--- a/Documents/ПЗ.docx
+++ b/Documents/ПЗ.docx
@@ -3189,7 +3189,25 @@
                 <w:sz w:val="24"/>
                 <w:szCs w:val="24"/>
               </w:rPr>
-              <w:t>Document3D()</w:t>
+              <w:t>Document3</w:t>
+            </w:r>
+            <w:proofErr w:type="gramStart"/>
+            <w:r>
+              <w:rPr>
+                <w:rFonts w:ascii="Courier New" w:hAnsi="Courier New" w:cs="Courier New"/>
+                <w:sz w:val="24"/>
+                <w:szCs w:val="24"/>
+              </w:rPr>
+              <w:t>D(</w:t>
+            </w:r>
+            <w:proofErr w:type="gramEnd"/>
+            <w:r>
+              <w:rPr>
+                <w:rFonts w:ascii="Courier New" w:hAnsi="Courier New" w:cs="Courier New"/>
+                <w:sz w:val="24"/>
+                <w:szCs w:val="24"/>
+              </w:rPr>
+              <w:t>)</w:t>
             </w:r>
           </w:p>
         </w:tc>
@@ -3724,6 +3742,7 @@
               </w:rPr>
             </w:pPr>
             <w:proofErr w:type="spellStart"/>
+            <w:proofErr w:type="gramStart"/>
             <w:r>
               <w:rPr>
                 <w:rFonts w:ascii="Courier New" w:hAnsi="Courier New" w:cs="Courier New"/>
@@ -3739,7 +3758,16 @@
                 <w:sz w:val="24"/>
                 <w:szCs w:val="24"/>
               </w:rPr>
-              <w:t>()</w:t>
+              <w:t>(</w:t>
+            </w:r>
+            <w:proofErr w:type="gramEnd"/>
+            <w:r>
+              <w:rPr>
+                <w:rFonts w:ascii="Courier New" w:hAnsi="Courier New" w:cs="Courier New"/>
+                <w:sz w:val="24"/>
+                <w:szCs w:val="24"/>
+              </w:rPr>
+              <w:t>)</w:t>
             </w:r>
           </w:p>
         </w:tc>
@@ -4038,6 +4066,7 @@
               </w:rPr>
             </w:pPr>
             <w:proofErr w:type="spellStart"/>
+            <w:proofErr w:type="gramStart"/>
             <w:r>
               <w:rPr>
                 <w:rFonts w:ascii="Courier New" w:hAnsi="Courier New" w:cs="Courier New"/>
@@ -4053,7 +4082,16 @@
                 <w:sz w:val="24"/>
                 <w:szCs w:val="24"/>
               </w:rPr>
-              <w:t>()</w:t>
+              <w:t>(</w:t>
+            </w:r>
+            <w:proofErr w:type="gramEnd"/>
+            <w:r>
+              <w:rPr>
+                <w:rFonts w:ascii="Courier New" w:hAnsi="Courier New" w:cs="Courier New"/>
+                <w:sz w:val="24"/>
+                <w:szCs w:val="24"/>
+              </w:rPr>
+              <w:t>)</w:t>
             </w:r>
           </w:p>
         </w:tc>
@@ -4124,6 +4162,7 @@
               </w:rPr>
             </w:pPr>
             <w:proofErr w:type="spellStart"/>
+            <w:proofErr w:type="gramStart"/>
             <w:r>
               <w:rPr>
                 <w:rFonts w:ascii="Courier New" w:hAnsi="Courier New" w:cs="Courier New"/>
@@ -4139,7 +4178,16 @@
                 <w:sz w:val="24"/>
                 <w:szCs w:val="24"/>
               </w:rPr>
-              <w:t>()</w:t>
+              <w:t>(</w:t>
+            </w:r>
+            <w:proofErr w:type="gramEnd"/>
+            <w:r>
+              <w:rPr>
+                <w:rFonts w:ascii="Courier New" w:hAnsi="Courier New" w:cs="Courier New"/>
+                <w:sz w:val="24"/>
+                <w:szCs w:val="24"/>
+              </w:rPr>
+              <w:t>)</w:t>
             </w:r>
           </w:p>
         </w:tc>
@@ -4209,13 +4257,23 @@
                 <w:szCs w:val="24"/>
               </w:rPr>
             </w:pPr>
+            <w:proofErr w:type="gramStart"/>
             <w:r>
               <w:rPr>
                 <w:rFonts w:ascii="Courier New" w:hAnsi="Courier New" w:cs="Courier New"/>
                 <w:sz w:val="24"/>
                 <w:szCs w:val="24"/>
               </w:rPr>
-              <w:t>Update()</w:t>
+              <w:t>Update(</w:t>
+            </w:r>
+            <w:proofErr w:type="gramEnd"/>
+            <w:r>
+              <w:rPr>
+                <w:rFonts w:ascii="Courier New" w:hAnsi="Courier New" w:cs="Courier New"/>
+                <w:sz w:val="24"/>
+                <w:szCs w:val="24"/>
+              </w:rPr>
+              <w:t>)</w:t>
             </w:r>
           </w:p>
         </w:tc>
@@ -4742,7 +4800,27 @@
                 <w:szCs w:val="24"/>
                 <w:lang w:val="en-US"/>
               </w:rPr>
-              <w:t xml:space="preserve">(double xc, double </w:t>
+              <w:t>(</w:t>
+            </w:r>
+            <w:proofErr w:type="gramStart"/>
+            <w:r>
+              <w:rPr>
+                <w:rFonts w:ascii="Courier New" w:hAnsi="Courier New" w:cs="Courier New"/>
+                <w:sz w:val="24"/>
+                <w:szCs w:val="24"/>
+                <w:lang w:val="en-US"/>
+              </w:rPr>
+              <w:t>double</w:t>
+            </w:r>
+            <w:proofErr w:type="gramEnd"/>
+            <w:r>
+              <w:rPr>
+                <w:rFonts w:ascii="Courier New" w:hAnsi="Courier New" w:cs="Courier New"/>
+                <w:sz w:val="24"/>
+                <w:szCs w:val="24"/>
+                <w:lang w:val="en-US"/>
+              </w:rPr>
+              <w:t xml:space="preserve"> xc, double </w:t>
             </w:r>
             <w:proofErr w:type="spellStart"/>
             <w:r>
@@ -7430,6 +7508,7 @@
       <w:pPr>
         <w:spacing w:after="0" w:line="360" w:lineRule="auto"/>
         <w:ind w:firstLine="708"/>
+        <w:jc w:val="both"/>
         <w:rPr>
           <w:rFonts w:ascii="Times New Roman" w:eastAsia="Times New Roman" w:hAnsi="Times New Roman" w:cs="Times New Roman"/>
           <w:sz w:val="28"/>
@@ -7635,6 +7714,7 @@
     <w:p>
       <w:pPr>
         <w:spacing w:after="0" w:line="360" w:lineRule="auto"/>
+        <w:jc w:val="both"/>
         <w:rPr>
           <w:rFonts w:ascii="Times New Roman" w:hAnsi="Times New Roman" w:cs="Times New Roman"/>
           <w:sz w:val="28"/>
@@ -7662,6 +7742,7 @@
     <w:p>
       <w:pPr>
         <w:spacing w:after="0" w:line="360" w:lineRule="auto"/>
+        <w:jc w:val="both"/>
         <w:rPr>
           <w:rFonts w:ascii="Times New Roman" w:hAnsi="Times New Roman" w:cs="Times New Roman"/>
           <w:sz w:val="28"/>
@@ -9368,6 +9449,7 @@
               </w:rPr>
             </w:pPr>
             <w:proofErr w:type="spellStart"/>
+            <w:proofErr w:type="gramStart"/>
             <w:r>
               <w:rPr>
                 <w:rFonts w:ascii="Times New Roman" w:hAnsi="Times New Roman" w:cs="Times New Roman"/>
@@ -9384,7 +9466,16 @@
                 <w:sz w:val="28"/>
                 <w:szCs w:val="28"/>
               </w:rPr>
-              <w:t>()</w:t>
+              <w:t>(</w:t>
+            </w:r>
+            <w:proofErr w:type="gramEnd"/>
+            <w:r>
+              <w:rPr>
+                <w:rFonts w:ascii="Times New Roman" w:hAnsi="Times New Roman" w:cs="Times New Roman"/>
+                <w:sz w:val="28"/>
+                <w:szCs w:val="28"/>
+              </w:rPr>
+              <w:t>)</w:t>
             </w:r>
           </w:p>
         </w:tc>
@@ -9484,6 +9575,7 @@
               </w:rPr>
             </w:pPr>
             <w:proofErr w:type="spellStart"/>
+            <w:proofErr w:type="gramStart"/>
             <w:r>
               <w:rPr>
                 <w:rFonts w:ascii="Times New Roman" w:hAnsi="Times New Roman" w:cs="Times New Roman"/>
@@ -9500,7 +9592,16 @@
                 <w:sz w:val="28"/>
                 <w:szCs w:val="28"/>
               </w:rPr>
-              <w:t>()</w:t>
+              <w:t>(</w:t>
+            </w:r>
+            <w:proofErr w:type="gramEnd"/>
+            <w:r>
+              <w:rPr>
+                <w:rFonts w:ascii="Times New Roman" w:hAnsi="Times New Roman" w:cs="Times New Roman"/>
+                <w:sz w:val="28"/>
+                <w:szCs w:val="28"/>
+              </w:rPr>
+              <w:t>)</w:t>
             </w:r>
           </w:p>
         </w:tc>
@@ -9614,6 +9715,7 @@
               </w:rPr>
             </w:pPr>
             <w:proofErr w:type="spellStart"/>
+            <w:proofErr w:type="gramStart"/>
             <w:r>
               <w:rPr>
                 <w:rFonts w:ascii="Times New Roman" w:hAnsi="Times New Roman" w:cs="Times New Roman"/>
@@ -9630,7 +9732,16 @@
                 <w:sz w:val="28"/>
                 <w:szCs w:val="28"/>
               </w:rPr>
-              <w:t>()</w:t>
+              <w:t>(</w:t>
+            </w:r>
+            <w:proofErr w:type="gramEnd"/>
+            <w:r>
+              <w:rPr>
+                <w:rFonts w:ascii="Times New Roman" w:hAnsi="Times New Roman" w:cs="Times New Roman"/>
+                <w:sz w:val="28"/>
+                <w:szCs w:val="28"/>
+              </w:rPr>
+              <w:t>)</w:t>
             </w:r>
           </w:p>
         </w:tc>
@@ -9770,6 +9881,7 @@
               </w:rPr>
             </w:pPr>
             <w:proofErr w:type="spellStart"/>
+            <w:proofErr w:type="gramStart"/>
             <w:r>
               <w:rPr>
                 <w:rFonts w:ascii="Times New Roman" w:hAnsi="Times New Roman" w:cs="Times New Roman"/>
@@ -9787,7 +9899,17 @@
                 <w:szCs w:val="28"/>
                 <w:lang w:val="en-US"/>
               </w:rPr>
-              <w:t>()</w:t>
+              <w:t>(</w:t>
+            </w:r>
+            <w:proofErr w:type="gramEnd"/>
+            <w:r>
+              <w:rPr>
+                <w:rFonts w:ascii="Times New Roman" w:hAnsi="Times New Roman" w:cs="Times New Roman"/>
+                <w:sz w:val="28"/>
+                <w:szCs w:val="28"/>
+                <w:lang w:val="en-US"/>
+              </w:rPr>
+              <w:t>)</w:t>
             </w:r>
           </w:p>
         </w:tc>
@@ -10227,6 +10349,7 @@
               </w:rPr>
             </w:pPr>
             <w:proofErr w:type="spellStart"/>
+            <w:proofErr w:type="gramStart"/>
             <w:r>
               <w:rPr>
                 <w:rFonts w:ascii="Times New Roman" w:hAnsi="Times New Roman" w:cs="Times New Roman"/>
@@ -10244,7 +10367,17 @@
                 <w:szCs w:val="28"/>
                 <w:lang w:val="en-US"/>
               </w:rPr>
-              <w:t>()</w:t>
+              <w:t>(</w:t>
+            </w:r>
+            <w:proofErr w:type="gramEnd"/>
+            <w:r>
+              <w:rPr>
+                <w:rFonts w:ascii="Times New Roman" w:hAnsi="Times New Roman" w:cs="Times New Roman"/>
+                <w:sz w:val="28"/>
+                <w:szCs w:val="28"/>
+                <w:lang w:val="en-US"/>
+              </w:rPr>
+              <w:t>)</w:t>
             </w:r>
           </w:p>
         </w:tc>
@@ -10378,6 +10511,7 @@
               </w:rPr>
             </w:pPr>
             <w:proofErr w:type="spellStart"/>
+            <w:proofErr w:type="gramStart"/>
             <w:r>
               <w:rPr>
                 <w:rFonts w:ascii="Times New Roman" w:hAnsi="Times New Roman" w:cs="Times New Roman"/>
@@ -10395,7 +10529,17 @@
                 <w:szCs w:val="28"/>
                 <w:lang w:val="en-US"/>
               </w:rPr>
-              <w:t>()</w:t>
+              <w:t>(</w:t>
+            </w:r>
+            <w:proofErr w:type="gramEnd"/>
+            <w:r>
+              <w:rPr>
+                <w:rFonts w:ascii="Times New Roman" w:hAnsi="Times New Roman" w:cs="Times New Roman"/>
+                <w:sz w:val="28"/>
+                <w:szCs w:val="28"/>
+                <w:lang w:val="en-US"/>
+              </w:rPr>
+              <w:t>)</w:t>
             </w:r>
           </w:p>
         </w:tc>
@@ -10715,6 +10859,7 @@
               </w:rPr>
             </w:pPr>
             <w:proofErr w:type="spellStart"/>
+            <w:proofErr w:type="gramStart"/>
             <w:r>
               <w:rPr>
                 <w:rFonts w:ascii="Courier New" w:hAnsi="Courier New" w:cs="Courier New"/>
@@ -10732,7 +10877,17 @@
                 <w:sz w:val="24"/>
                 <w:szCs w:val="24"/>
               </w:rPr>
-              <w:t>()</w:t>
+              <w:t>(</w:t>
+            </w:r>
+            <w:proofErr w:type="gramEnd"/>
+            <w:r>
+              <w:rPr>
+                <w:rFonts w:ascii="Courier New" w:hAnsi="Courier New" w:cs="Courier New"/>
+                <w:color w:val="000000"/>
+                <w:sz w:val="24"/>
+                <w:szCs w:val="24"/>
+              </w:rPr>
+              <w:t>)</w:t>
             </w:r>
           </w:p>
         </w:tc>
@@ -10809,6 +10964,7 @@
               </w:rPr>
             </w:pPr>
             <w:proofErr w:type="spellStart"/>
+            <w:proofErr w:type="gramStart"/>
             <w:r>
               <w:rPr>
                 <w:rFonts w:ascii="Courier New" w:hAnsi="Courier New" w:cs="Courier New"/>
@@ -10826,7 +10982,17 @@
                 <w:sz w:val="24"/>
                 <w:szCs w:val="24"/>
               </w:rPr>
-              <w:t>()</w:t>
+              <w:t>(</w:t>
+            </w:r>
+            <w:proofErr w:type="gramEnd"/>
+            <w:r>
+              <w:rPr>
+                <w:rFonts w:ascii="Courier New" w:hAnsi="Courier New" w:cs="Courier New"/>
+                <w:color w:val="000000"/>
+                <w:sz w:val="24"/>
+                <w:szCs w:val="24"/>
+              </w:rPr>
+              <w:t>)</w:t>
             </w:r>
           </w:p>
         </w:tc>
@@ -10913,6 +11079,7 @@
               </w:rPr>
             </w:pPr>
             <w:proofErr w:type="spellStart"/>
+            <w:proofErr w:type="gramStart"/>
             <w:r>
               <w:rPr>
                 <w:rFonts w:ascii="Courier New" w:hAnsi="Courier New" w:cs="Courier New"/>
@@ -10930,7 +11097,17 @@
                 <w:sz w:val="24"/>
                 <w:szCs w:val="24"/>
               </w:rPr>
-              <w:t>()</w:t>
+              <w:t>(</w:t>
+            </w:r>
+            <w:proofErr w:type="gramEnd"/>
+            <w:r>
+              <w:rPr>
+                <w:rFonts w:ascii="Courier New" w:hAnsi="Courier New" w:cs="Courier New"/>
+                <w:color w:val="000000"/>
+                <w:sz w:val="24"/>
+                <w:szCs w:val="24"/>
+              </w:rPr>
+              <w:t>)</w:t>
             </w:r>
           </w:p>
         </w:tc>
@@ -11247,6 +11424,7 @@
               </w:rPr>
             </w:pPr>
             <w:proofErr w:type="spellStart"/>
+            <w:proofErr w:type="gramStart"/>
             <w:r>
               <w:rPr>
                 <w:rFonts w:ascii="Courier New" w:hAnsi="Courier New" w:cs="Courier New"/>
@@ -11264,7 +11442,17 @@
                 <w:sz w:val="24"/>
                 <w:szCs w:val="24"/>
               </w:rPr>
-              <w:t>()</w:t>
+              <w:t>(</w:t>
+            </w:r>
+            <w:proofErr w:type="gramEnd"/>
+            <w:r>
+              <w:rPr>
+                <w:rFonts w:ascii="Courier New" w:hAnsi="Courier New" w:cs="Courier New"/>
+                <w:color w:val="000000"/>
+                <w:sz w:val="24"/>
+                <w:szCs w:val="24"/>
+              </w:rPr>
+              <w:t>)</w:t>
             </w:r>
           </w:p>
         </w:tc>
@@ -11606,6 +11794,7 @@
               </w:rPr>
             </w:pPr>
             <w:proofErr w:type="spellStart"/>
+            <w:proofErr w:type="gramStart"/>
             <w:r>
               <w:rPr>
                 <w:rFonts w:ascii="Courier New" w:hAnsi="Courier New" w:cs="Courier New"/>
@@ -11623,7 +11812,17 @@
                 <w:sz w:val="24"/>
                 <w:szCs w:val="24"/>
               </w:rPr>
-              <w:t>()</w:t>
+              <w:t>(</w:t>
+            </w:r>
+            <w:proofErr w:type="gramEnd"/>
+            <w:r>
+              <w:rPr>
+                <w:rFonts w:ascii="Courier New" w:hAnsi="Courier New" w:cs="Courier New"/>
+                <w:color w:val="000000"/>
+                <w:sz w:val="24"/>
+                <w:szCs w:val="24"/>
+              </w:rPr>
+              <w:t>)</w:t>
             </w:r>
           </w:p>
         </w:tc>
@@ -11745,6 +11944,7 @@
               </w:rPr>
             </w:pPr>
             <w:proofErr w:type="spellStart"/>
+            <w:proofErr w:type="gramStart"/>
             <w:r>
               <w:rPr>
                 <w:rFonts w:ascii="Courier New" w:hAnsi="Courier New" w:cs="Courier New"/>
@@ -11762,7 +11962,17 @@
                 <w:sz w:val="24"/>
                 <w:szCs w:val="24"/>
               </w:rPr>
-              <w:t>()</w:t>
+              <w:t>(</w:t>
+            </w:r>
+            <w:proofErr w:type="gramEnd"/>
+            <w:r>
+              <w:rPr>
+                <w:rFonts w:ascii="Courier New" w:hAnsi="Courier New" w:cs="Courier New"/>
+                <w:color w:val="000000"/>
+                <w:sz w:val="24"/>
+                <w:szCs w:val="24"/>
+              </w:rPr>
+              <w:t>)</w:t>
             </w:r>
           </w:p>
         </w:tc>
@@ -11847,6 +12057,7 @@
                 <w:szCs w:val="24"/>
               </w:rPr>
             </w:pPr>
+            <w:proofErr w:type="gramStart"/>
             <w:r>
               <w:rPr>
                 <w:rFonts w:ascii="Courier New" w:hAnsi="Courier New" w:cs="Courier New"/>
@@ -11854,7 +12065,17 @@
                 <w:sz w:val="24"/>
                 <w:szCs w:val="24"/>
               </w:rPr>
-              <w:t>Height()</w:t>
+              <w:t>Height(</w:t>
+            </w:r>
+            <w:proofErr w:type="gramEnd"/>
+            <w:r>
+              <w:rPr>
+                <w:rFonts w:ascii="Courier New" w:hAnsi="Courier New" w:cs="Courier New"/>
+                <w:color w:val="000000"/>
+                <w:sz w:val="24"/>
+                <w:szCs w:val="24"/>
+              </w:rPr>
+              <w:t>)</w:t>
             </w:r>
           </w:p>
         </w:tc>
@@ -11940,6 +12161,7 @@
                 <w:szCs w:val="24"/>
               </w:rPr>
             </w:pPr>
+            <w:proofErr w:type="gramStart"/>
             <w:r>
               <w:rPr>
                 <w:rFonts w:ascii="Courier New" w:hAnsi="Courier New" w:cs="Courier New"/>
@@ -11947,7 +12169,17 @@
                 <w:sz w:val="24"/>
                 <w:szCs w:val="24"/>
               </w:rPr>
-              <w:t>Length()</w:t>
+              <w:t>Length(</w:t>
+            </w:r>
+            <w:proofErr w:type="gramEnd"/>
+            <w:r>
+              <w:rPr>
+                <w:rFonts w:ascii="Courier New" w:hAnsi="Courier New" w:cs="Courier New"/>
+                <w:color w:val="000000"/>
+                <w:sz w:val="24"/>
+                <w:szCs w:val="24"/>
+              </w:rPr>
+              <w:t>)</w:t>
             </w:r>
           </w:p>
         </w:tc>
@@ -12034,6 +12266,7 @@
               </w:rPr>
             </w:pPr>
             <w:proofErr w:type="spellStart"/>
+            <w:proofErr w:type="gramStart"/>
             <w:r>
               <w:rPr>
                 <w:rFonts w:ascii="Courier New" w:hAnsi="Courier New" w:cs="Courier New"/>
@@ -12051,7 +12284,17 @@
                 <w:sz w:val="24"/>
                 <w:szCs w:val="24"/>
               </w:rPr>
-              <w:t>()</w:t>
+              <w:t>(</w:t>
+            </w:r>
+            <w:proofErr w:type="gramEnd"/>
+            <w:r>
+              <w:rPr>
+                <w:rFonts w:ascii="Courier New" w:hAnsi="Courier New" w:cs="Courier New"/>
+                <w:color w:val="000000"/>
+                <w:sz w:val="24"/>
+                <w:szCs w:val="24"/>
+              </w:rPr>
+              <w:t>)</w:t>
             </w:r>
           </w:p>
         </w:tc>
@@ -12139,6 +12382,7 @@
               </w:rPr>
             </w:pPr>
             <w:proofErr w:type="spellStart"/>
+            <w:proofErr w:type="gramStart"/>
             <w:r>
               <w:rPr>
                 <w:rFonts w:ascii="Courier New" w:hAnsi="Courier New" w:cs="Courier New"/>
@@ -12156,7 +12400,17 @@
                 <w:sz w:val="24"/>
                 <w:szCs w:val="24"/>
               </w:rPr>
-              <w:t>()</w:t>
+              <w:t>(</w:t>
+            </w:r>
+            <w:proofErr w:type="gramEnd"/>
+            <w:r>
+              <w:rPr>
+                <w:rFonts w:ascii="Courier New" w:hAnsi="Courier New" w:cs="Courier New"/>
+                <w:color w:val="000000"/>
+                <w:sz w:val="24"/>
+                <w:szCs w:val="24"/>
+              </w:rPr>
+              <w:t>)</w:t>
             </w:r>
           </w:p>
         </w:tc>
@@ -12375,6 +12629,7 @@
               </w:rPr>
             </w:pPr>
             <w:proofErr w:type="spellStart"/>
+            <w:proofErr w:type="gramStart"/>
             <w:r>
               <w:rPr>
                 <w:rFonts w:ascii="Courier New" w:hAnsi="Courier New" w:cs="Courier New"/>
@@ -12392,7 +12647,17 @@
                 <w:sz w:val="24"/>
                 <w:szCs w:val="24"/>
               </w:rPr>
-              <w:t>()</w:t>
+              <w:t>(</w:t>
+            </w:r>
+            <w:proofErr w:type="gramEnd"/>
+            <w:r>
+              <w:rPr>
+                <w:rFonts w:ascii="Courier New" w:hAnsi="Courier New" w:cs="Courier New"/>
+                <w:color w:val="000000"/>
+                <w:sz w:val="24"/>
+                <w:szCs w:val="24"/>
+              </w:rPr>
+              <w:t>)</w:t>
             </w:r>
           </w:p>
         </w:tc>
@@ -13901,6 +14166,7 @@
               </w:rPr>
             </w:pPr>
             <w:proofErr w:type="spellStart"/>
+            <w:proofErr w:type="gramStart"/>
             <w:r>
               <w:rPr>
                 <w:rFonts w:ascii="Courier New" w:hAnsi="Courier New" w:cs="Courier New"/>
@@ -13918,7 +14184,17 @@
                 <w:sz w:val="24"/>
                 <w:szCs w:val="24"/>
               </w:rPr>
-              <w:t>()</w:t>
+              <w:t>(</w:t>
+            </w:r>
+            <w:proofErr w:type="gramEnd"/>
+            <w:r>
+              <w:rPr>
+                <w:rFonts w:ascii="Courier New" w:hAnsi="Courier New" w:cs="Courier New"/>
+                <w:color w:val="000000"/>
+                <w:sz w:val="24"/>
+                <w:szCs w:val="24"/>
+              </w:rPr>
+              <w:t>)</w:t>
             </w:r>
           </w:p>
         </w:tc>
@@ -14317,32 +14593,14 @@
           <w:noProof/>
         </w:rPr>
       </w:pPr>
-    </w:p>
-    <w:p>
-      <w:pPr>
-        <w:spacing w:after="0" w:line="360" w:lineRule="auto"/>
-        <w:jc w:val="center"/>
+      <w:r>
         <w:rPr>
           <w:noProof/>
         </w:rPr>
-      </w:pPr>
-    </w:p>
-    <w:p>
-      <w:pPr>
-        <w:spacing w:after="0" w:line="360" w:lineRule="auto"/>
-        <w:jc w:val="center"/>
-        <w:rPr>
-          <w:noProof/>
-        </w:rPr>
-      </w:pPr>
-      <w:r>
-        <w:rPr>
-          <w:noProof/>
-        </w:rPr>
         <w:drawing>
-          <wp:inline distT="0" distB="0" distL="0" distR="0" wp14:anchorId="1908911B" wp14:editId="797B0FE1">
-            <wp:extent cx="5710555" cy="5581935"/>
-            <wp:effectExtent l="0" t="0" r="0" b="0"/>
+          <wp:inline distT="0" distB="0" distL="0" distR="0" wp14:anchorId="1908911B" wp14:editId="0DD219DA">
+            <wp:extent cx="5996762" cy="5861696"/>
+            <wp:effectExtent l="0" t="0" r="4445" b="5715"/>
             <wp:docPr id="1" name="Рисунок 1"/>
             <wp:cNvGraphicFramePr>
               <a:graphicFrameLocks xmlns:a="http://schemas.openxmlformats.org/drawingml/2006/main" noChangeAspect="1"/>
@@ -14362,7 +14620,7 @@
                   <pic:spPr bwMode="auto">
                     <a:xfrm>
                       <a:off x="0" y="0"/>
-                      <a:ext cx="5711807" cy="5583159"/>
+                      <a:ext cx="6003498" cy="5868280"/>
                     </a:xfrm>
                     <a:prstGeom prst="rect">
                       <a:avLst/>
@@ -14386,18 +14644,6 @@
     <w:p>
       <w:pPr>
         <w:spacing w:after="0" w:line="360" w:lineRule="auto"/>
-        <w:jc w:val="center"/>
-        <w:rPr>
-          <w:rFonts w:ascii="Times New Roman" w:hAnsi="Times New Roman" w:cs="Times New Roman"/>
-          <w:sz w:val="28"/>
-          <w:szCs w:val="28"/>
-          <w:lang w:val="en-US"/>
-        </w:rPr>
-      </w:pPr>
-    </w:p>
-    <w:p>
-      <w:pPr>
-        <w:spacing w:after="0" w:line="360" w:lineRule="auto"/>
         <w:ind w:firstLine="709"/>
         <w:jc w:val="center"/>
         <w:rPr>
@@ -14580,7 +14826,6 @@
           <w:sz w:val="28"/>
           <w:szCs w:val="28"/>
         </w:rPr>
-        <w:lastRenderedPageBreak/>
         <w:t>–</w:t>
       </w:r>
       <w:r>
@@ -14690,6 +14935,7 @@
           <w:sz w:val="28"/>
           <w:szCs w:val="28"/>
         </w:rPr>
+        <w:lastRenderedPageBreak/>
         <w:t>–</w:t>
       </w:r>
       <w:r>
@@ -15917,6 +16163,7 @@
         <w:t xml:space="preserve"> (</w:t>
       </w:r>
       <w:proofErr w:type="spellStart"/>
+      <w:proofErr w:type="gramStart"/>
       <w:r>
         <w:rPr>
           <w:rFonts w:ascii="Times New Roman" w:hAnsi="Times New Roman" w:cs="Times New Roman"/>
@@ -15925,6 +16172,7 @@
         </w:rPr>
         <w:t>а,б</w:t>
       </w:r>
+      <w:proofErr w:type="gramEnd"/>
       <w:r>
         <w:rPr>
           <w:rFonts w:ascii="Times New Roman" w:hAnsi="Times New Roman" w:cs="Times New Roman"/>
@@ -16347,6 +16595,7 @@
         <w:t>(</w:t>
       </w:r>
       <w:proofErr w:type="spellStart"/>
+      <w:proofErr w:type="gramStart"/>
       <w:r>
         <w:rPr>
           <w:rFonts w:ascii="Times New Roman" w:hAnsi="Times New Roman" w:cs="Times New Roman"/>
@@ -16355,6 +16604,7 @@
         </w:rPr>
         <w:t>а,б</w:t>
       </w:r>
+      <w:proofErr w:type="gramEnd"/>
       <w:r>
         <w:rPr>
           <w:rFonts w:ascii="Times New Roman" w:hAnsi="Times New Roman" w:cs="Times New Roman"/>
@@ -16473,6 +16723,7 @@
         <w:t>(</w:t>
       </w:r>
       <w:proofErr w:type="spellStart"/>
+      <w:proofErr w:type="gramStart"/>
       <w:r>
         <w:rPr>
           <w:rFonts w:eastAsia="TimesNewRomanPSMT-Italic"/>
@@ -16481,6 +16732,7 @@
         </w:rPr>
         <w:t>а,б</w:t>
       </w:r>
+      <w:proofErr w:type="gramEnd"/>
       <w:r>
         <w:rPr>
           <w:rFonts w:eastAsia="TimesNewRomanPSMT-Italic"/>
@@ -16869,6 +17121,7 @@
         <w:t xml:space="preserve"> (</w:t>
       </w:r>
       <w:proofErr w:type="spellStart"/>
+      <w:proofErr w:type="gramStart"/>
       <w:r>
         <w:rPr>
           <w:rFonts w:eastAsia="TimesNewRomanPSMT-Italic"/>
@@ -16877,6 +17130,7 @@
         </w:rPr>
         <w:t>а,б</w:t>
       </w:r>
+      <w:proofErr w:type="gramEnd"/>
       <w:r>
         <w:rPr>
           <w:rFonts w:eastAsia="TimesNewRomanPSMT-Italic"/>
@@ -17674,9 +17928,9 @@
                 <w:sz w:val="24"/>
                 <w:szCs w:val="24"/>
               </w:rPr>
-              <w:t>CaseParametersSet_ValuesCorrect</w:t>
-            </w:r>
-            <w:proofErr w:type="spellEnd"/>
+              <w:t>CaseParametersSet_</w:t>
+            </w:r>
+            <w:proofErr w:type="gramStart"/>
             <w:r>
               <w:rPr>
                 <w:rFonts w:ascii="Courier New" w:hAnsi="Courier New" w:cs="Courier New"/>
@@ -17684,7 +17938,27 @@
                 <w:sz w:val="24"/>
                 <w:szCs w:val="24"/>
               </w:rPr>
-              <w:t>()</w:t>
+              <w:t>ValuesCorrect</w:t>
+            </w:r>
+            <w:proofErr w:type="spellEnd"/>
+            <w:r>
+              <w:rPr>
+                <w:rFonts w:ascii="Courier New" w:hAnsi="Courier New" w:cs="Courier New"/>
+                <w:color w:val="000000"/>
+                <w:sz w:val="24"/>
+                <w:szCs w:val="24"/>
+              </w:rPr>
+              <w:t>(</w:t>
+            </w:r>
+            <w:proofErr w:type="gramEnd"/>
+            <w:r>
+              <w:rPr>
+                <w:rFonts w:ascii="Courier New" w:hAnsi="Courier New" w:cs="Courier New"/>
+                <w:color w:val="000000"/>
+                <w:sz w:val="24"/>
+                <w:szCs w:val="24"/>
+              </w:rPr>
+              <w:t>)</w:t>
             </w:r>
           </w:p>
         </w:tc>
@@ -18520,6 +18794,7 @@
               <w:t>_</w:t>
             </w:r>
             <w:proofErr w:type="spellStart"/>
+            <w:proofErr w:type="gramStart"/>
             <w:r>
               <w:rPr>
                 <w:rFonts w:ascii="Courier New" w:hAnsi="Courier New" w:cs="Courier New"/>
@@ -18539,7 +18814,18 @@
                 <w:szCs w:val="24"/>
                 <w:lang w:val="en-US"/>
               </w:rPr>
-              <w:t>()</w:t>
+              <w:t>(</w:t>
+            </w:r>
+            <w:proofErr w:type="gramEnd"/>
+            <w:r>
+              <w:rPr>
+                <w:rFonts w:ascii="Courier New" w:hAnsi="Courier New" w:cs="Courier New"/>
+                <w:color w:val="000000"/>
+                <w:sz w:val="24"/>
+                <w:szCs w:val="24"/>
+                <w:lang w:val="en-US"/>
+              </w:rPr>
+              <w:t>)</w:t>
             </w:r>
           </w:p>
           <w:p>
@@ -18636,6 +18922,7 @@
               <w:t>_</w:t>
             </w:r>
             <w:proofErr w:type="spellStart"/>
+            <w:proofErr w:type="gramStart"/>
             <w:r>
               <w:rPr>
                 <w:rFonts w:ascii="Courier New" w:hAnsi="Courier New" w:cs="Courier New"/>
@@ -18655,7 +18942,18 @@
                 <w:szCs w:val="24"/>
                 <w:lang w:val="en-US"/>
               </w:rPr>
-              <w:t>()</w:t>
+              <w:t>(</w:t>
+            </w:r>
+            <w:proofErr w:type="gramEnd"/>
+            <w:r>
+              <w:rPr>
+                <w:rFonts w:ascii="Courier New" w:hAnsi="Courier New" w:cs="Courier New"/>
+                <w:color w:val="000000"/>
+                <w:sz w:val="24"/>
+                <w:szCs w:val="24"/>
+                <w:lang w:val="en-US"/>
+              </w:rPr>
+              <w:t>)</w:t>
             </w:r>
           </w:p>
         </w:tc>
@@ -18746,31 +19044,7 @@
           <w:sz w:val="28"/>
           <w:szCs w:val="28"/>
         </w:rPr>
-        <w:t xml:space="preserve">Таблица 5.2 </w:t>
-      </w:r>
-      <w:r>
-        <w:rPr>
-          <w:rFonts w:ascii="Times New Roman" w:eastAsia="Calibri" w:hAnsi="Times New Roman" w:cs="Times New Roman"/>
-          <w:sz w:val="28"/>
-          <w:szCs w:val="28"/>
-        </w:rPr>
-        <w:t>–</w:t>
-      </w:r>
-      <w:r>
-        <w:rPr>
-          <w:rFonts w:ascii="Times New Roman" w:eastAsia="Calibri" w:hAnsi="Times New Roman" w:cs="Times New Roman"/>
-          <w:sz w:val="28"/>
-          <w:szCs w:val="28"/>
-        </w:rPr>
-        <w:t xml:space="preserve"> </w:t>
-      </w:r>
-      <w:r>
-        <w:rPr>
-          <w:rFonts w:ascii="Times New Roman" w:eastAsia="Calibri" w:hAnsi="Times New Roman" w:cs="Times New Roman"/>
-          <w:sz w:val="28"/>
-          <w:szCs w:val="28"/>
-        </w:rPr>
-        <w:t xml:space="preserve">Описание тестов класса </w:t>
+        <w:t xml:space="preserve">Таблица 5.2 – Описание тестов класса </w:t>
       </w:r>
       <w:proofErr w:type="spellStart"/>
       <w:r>
@@ -20220,23 +20494,7 @@
           <w:sz w:val="28"/>
           <w:szCs w:val="28"/>
         </w:rPr>
-        <w:t xml:space="preserve"> 3D</w:t>
-      </w:r>
-      <w:r>
-        <w:rPr>
-          <w:rFonts w:ascii="Times New Roman" w:eastAsia="Calibri" w:hAnsi="Times New Roman" w:cs="Times New Roman"/>
-          <w:sz w:val="28"/>
-          <w:szCs w:val="28"/>
-        </w:rPr>
-        <w:t xml:space="preserve"> </w:t>
-      </w:r>
-      <w:r>
-        <w:rPr>
-          <w:rFonts w:ascii="Times New Roman" w:eastAsia="Calibri" w:hAnsi="Times New Roman" w:cs="Times New Roman"/>
-          <w:sz w:val="28"/>
-          <w:szCs w:val="28"/>
-        </w:rPr>
-        <w:t xml:space="preserve">было занято около </w:t>
+        <w:t xml:space="preserve"> 3D было занято около </w:t>
       </w:r>
       <w:r>
         <w:rPr>
@@ -20692,15 +20950,7 @@
           <w:sz w:val="28"/>
           <w:szCs w:val="28"/>
         </w:rPr>
-        <w:t>)</w:t>
-      </w:r>
-      <w:r>
-        <w:rPr>
-          <w:rFonts w:ascii="Times New Roman" w:hAnsi="Times New Roman" w:cs="Times New Roman"/>
-          <w:sz w:val="28"/>
-          <w:szCs w:val="28"/>
-        </w:rPr>
-        <w:t>.</w:t>
+        <w:t>).</w:t>
       </w:r>
     </w:p>
     <w:p>

--- a/Documents/ПЗ.docx
+++ b/Documents/ПЗ.docx
@@ -2901,7 +2901,15 @@
           <w:sz w:val="28"/>
           <w:szCs w:val="28"/>
         </w:rPr>
-        <w:t xml:space="preserve">API (англ. </w:t>
+        <w:t>API (англ. Application</w:t>
+      </w:r>
+      <w:r>
+        <w:rPr>
+          <w:rFonts w:ascii="Times New Roman" w:hAnsi="Times New Roman" w:cs="Times New Roman"/>
+          <w:sz w:val="28"/>
+          <w:szCs w:val="28"/>
+        </w:rPr>
+        <w:t xml:space="preserve"> </w:t>
       </w:r>
       <w:proofErr w:type="spellStart"/>
       <w:r>
@@ -2910,7 +2918,7 @@
           <w:sz w:val="28"/>
           <w:szCs w:val="28"/>
         </w:rPr>
-        <w:t>ApplicationProgrammingInterface</w:t>
+        <w:t>Programming</w:t>
       </w:r>
       <w:proofErr w:type="spellEnd"/>
       <w:r>
@@ -2919,7 +2927,15 @@
           <w:sz w:val="28"/>
           <w:szCs w:val="28"/>
         </w:rPr>
-        <w:t>) – описание способов, которыми одна компьютерная программа может взаимодействовать с другой программой.</w:t>
+        <w:t xml:space="preserve"> </w:t>
+      </w:r>
+      <w:r>
+        <w:rPr>
+          <w:rFonts w:ascii="Times New Roman" w:hAnsi="Times New Roman" w:cs="Times New Roman"/>
+          <w:sz w:val="28"/>
+          <w:szCs w:val="28"/>
+        </w:rPr>
+        <w:t>Interface) – описание способов, которыми одна компьютерная программа может взаимодействовать с другой программой.</w:t>
       </w:r>
     </w:p>
     <w:p>
@@ -7501,7 +7517,21 @@
           <w:rFonts w:ascii="Times New Roman" w:eastAsia="Times New Roman" w:hAnsi="Times New Roman" w:cs="Times New Roman"/>
           <w:sz w:val="28"/>
         </w:rPr>
-        <w:t xml:space="preserve"> конфигуратор — инструмент для выбора и создания системного блока из представленных на сайте комплектующих [5].</w:t>
+        <w:t xml:space="preserve"> конфигуратор — инструмент для выбора и создания системного блока из представленных на сайте комплектующих [</w:t>
+      </w:r>
+      <w:r>
+        <w:rPr>
+          <w:rFonts w:ascii="Times New Roman" w:eastAsia="Times New Roman" w:hAnsi="Times New Roman" w:cs="Times New Roman"/>
+          <w:sz w:val="28"/>
+        </w:rPr>
+        <w:t>9</w:t>
+      </w:r>
+      <w:r>
+        <w:rPr>
+          <w:rFonts w:ascii="Times New Roman" w:eastAsia="Times New Roman" w:hAnsi="Times New Roman" w:cs="Times New Roman"/>
+          <w:sz w:val="28"/>
+        </w:rPr>
+        <w:t>].</w:t>
       </w:r>
     </w:p>
     <w:p>
@@ -7787,8 +7817,17 @@
           <w:rFonts w:ascii="Times New Roman" w:hAnsi="Times New Roman" w:cs="Times New Roman"/>
           <w:sz w:val="28"/>
           <w:szCs w:val="28"/>
-        </w:rPr>
-        <w:t>4]</w:t>
+          <w:lang w:val="en-US"/>
+        </w:rPr>
+        <w:t>9</w:t>
+      </w:r>
+      <w:r>
+        <w:rPr>
+          <w:rFonts w:ascii="Times New Roman" w:hAnsi="Times New Roman" w:cs="Times New Roman"/>
+          <w:sz w:val="28"/>
+          <w:szCs w:val="28"/>
+        </w:rPr>
+        <w:t>]</w:t>
       </w:r>
       <w:r>
         <w:rPr>
@@ -8649,14 +8688,36 @@
         </w:rPr>
         <w:t xml:space="preserve">Для реализации пользовательского интерфейса использовался </w:t>
       </w:r>
-      <w:proofErr w:type="spellStart"/>
       <w:r>
         <w:rPr>
           <w:lang w:eastAsia="ru-RU"/>
         </w:rPr>
-        <w:t>WinForm</w:t>
-      </w:r>
-      <w:proofErr w:type="spellEnd"/>
+        <w:t>Win</w:t>
+      </w:r>
+      <w:r>
+        <w:rPr>
+          <w:lang w:eastAsia="ru-RU"/>
+        </w:rPr>
+        <w:t>dows</w:t>
+      </w:r>
+      <w:r>
+        <w:rPr>
+          <w:lang w:val="ru-RU" w:eastAsia="ru-RU"/>
+        </w:rPr>
+        <w:t xml:space="preserve"> </w:t>
+      </w:r>
+      <w:r>
+        <w:rPr>
+          <w:lang w:eastAsia="ru-RU"/>
+        </w:rPr>
+        <w:t>Form</w:t>
+      </w:r>
+      <w:r>
+        <w:rPr>
+          <w:lang w:eastAsia="ru-RU"/>
+        </w:rPr>
+        <w:t>s</w:t>
+      </w:r>
       <w:r>
         <w:rPr>
           <w:lang w:val="ru-RU" w:eastAsia="ru-RU"/>
@@ -15739,7 +15800,32 @@
           <w:sz w:val="28"/>
           <w:szCs w:val="28"/>
         </w:rPr>
-        <w:t>» после нажатия кнопки «Построить модель» и построения модели с дополнительной функциональностью.</w:t>
+        <w:t>» после нажатия кнопки «Построить модель»</w:t>
+      </w:r>
+      <w:r>
+        <w:rPr>
+          <w:rFonts w:ascii="Times New Roman" w:eastAsia="Calibri" w:hAnsi="Times New Roman" w:cs="Times New Roman"/>
+          <w:sz w:val="28"/>
+          <w:szCs w:val="28"/>
+        </w:rPr>
+        <w:t xml:space="preserve"> с выбранной опцией «</w:t>
+      </w:r>
+      <w:r>
+        <w:rPr>
+          <w:rFonts w:ascii="Times New Roman" w:eastAsia="Calibri" w:hAnsi="Times New Roman" w:cs="Times New Roman"/>
+          <w:sz w:val="28"/>
+          <w:szCs w:val="28"/>
+          <w:lang w:val="en-US"/>
+        </w:rPr>
+        <w:t>Inventor</w:t>
+      </w:r>
+      <w:r>
+        <w:rPr>
+          <w:rFonts w:ascii="Times New Roman" w:eastAsia="Calibri" w:hAnsi="Times New Roman" w:cs="Times New Roman"/>
+          <w:sz w:val="28"/>
+          <w:szCs w:val="28"/>
+        </w:rPr>
+        <w:t>».</w:t>
       </w:r>
       <w:r>
         <w:rPr>
@@ -16778,7 +16864,19 @@
         <w:rPr>
           <w:szCs w:val="28"/>
         </w:rPr>
-        <w:t xml:space="preserve">с минимальными </w:t>
+        <w:t xml:space="preserve">с </w:t>
+      </w:r>
+      <w:r>
+        <w:rPr>
+          <w:szCs w:val="28"/>
+        </w:rPr>
+        <w:t>максимальными</w:t>
+      </w:r>
+      <w:r>
+        <w:rPr>
+          <w:szCs w:val="28"/>
+        </w:rPr>
+        <w:t xml:space="preserve"> </w:t>
       </w:r>
       <w:r>
         <w:rPr>
@@ -17384,6 +17482,14 @@
         </w:rPr>
         <w:t>реймворка</w:t>
       </w:r>
+      <w:r>
+        <w:rPr>
+          <w:rFonts w:ascii="Times New Roman" w:hAnsi="Times New Roman" w:cs="Times New Roman"/>
+          <w:sz w:val="28"/>
+          <w:szCs w:val="28"/>
+        </w:rPr>
+        <w:t xml:space="preserve"> </w:t>
+      </w:r>
       <w:proofErr w:type="spellStart"/>
       <w:r>
         <w:rPr>
@@ -17426,6 +17532,14 @@
           <w:szCs w:val="28"/>
         </w:rPr>
         <w:t>2</w:t>
+      </w:r>
+      <w:r>
+        <w:rPr>
+          <w:rFonts w:ascii="Times New Roman" w:hAnsi="Times New Roman" w:cs="Times New Roman"/>
+          <w:sz w:val="28"/>
+          <w:szCs w:val="28"/>
+        </w:rPr>
+        <w:t xml:space="preserve"> </w:t>
       </w:r>
       <w:r>
         <w:rPr>
@@ -20003,9 +20117,8 @@
           <w:sz w:val="28"/>
           <w:szCs w:val="32"/>
         </w:rPr>
-        <w:t xml:space="preserve"> ось «Х» - количество построенных деталей, ось «Y» - количество потребляемой оперативной памяти. На графике, изображенном на рисунке 6.8 в текущей главе, ось «X» – время в секундах, ось «Y» – количество построенных деталей. На протяжении всех тестов (продолжительностью до сбоя </w:t>
-      </w:r>
-      <w:proofErr w:type="spellStart"/>
+        <w:t xml:space="preserve"> ось «Х» - количество построенных деталей, ось «Y» - количество потребляемой оперативной памяти. На графике, изображенном на рисунке </w:t>
+      </w:r>
       <w:r>
         <w:rPr>
           <w:rFonts w:ascii="Times New Roman" w:eastAsia="Calibri" w:hAnsi="Times New Roman" w:cs="Times New Roman"/>
@@ -20013,9 +20126,8 @@
           <w:sz w:val="28"/>
           <w:szCs w:val="32"/>
         </w:rPr>
-        <w:t>Kompas</w:t>
-      </w:r>
-      <w:proofErr w:type="spellEnd"/>
+        <w:t>5.7</w:t>
+      </w:r>
       <w:r>
         <w:rPr>
           <w:rFonts w:ascii="Times New Roman" w:eastAsia="Calibri" w:hAnsi="Times New Roman" w:cs="Times New Roman"/>
@@ -20023,19 +20135,18 @@
           <w:sz w:val="28"/>
           <w:szCs w:val="32"/>
         </w:rPr>
-        <w:t xml:space="preserve"> 3D и </w:t>
-      </w:r>
-      <w:proofErr w:type="spellStart"/>
+        <w:t>, ось «</w:t>
+      </w:r>
       <w:r>
         <w:rPr>
           <w:rFonts w:ascii="Times New Roman" w:eastAsia="Calibri" w:hAnsi="Times New Roman" w:cs="Times New Roman"/>
           <w:kern w:val="32"/>
           <w:sz w:val="28"/>
           <w:szCs w:val="32"/>
-        </w:rPr>
-        <w:t>Inventor</w:t>
-      </w:r>
-      <w:proofErr w:type="spellEnd"/>
+          <w:lang w:val="en-US"/>
+        </w:rPr>
+        <w:t>X</w:t>
+      </w:r>
       <w:r>
         <w:rPr>
           <w:rFonts w:ascii="Times New Roman" w:eastAsia="Calibri" w:hAnsi="Times New Roman" w:cs="Times New Roman"/>
@@ -20043,7 +20154,7 @@
           <w:sz w:val="28"/>
           <w:szCs w:val="32"/>
         </w:rPr>
-        <w:t xml:space="preserve">) общая </w:t>
+        <w:t>» – время, ось «</w:t>
       </w:r>
       <w:r>
         <w:rPr>
@@ -20051,9 +20162,68 @@
           <w:kern w:val="32"/>
           <w:sz w:val="28"/>
           <w:szCs w:val="32"/>
+          <w:lang w:val="en-US"/>
+        </w:rPr>
+        <w:t>Y</w:t>
+      </w:r>
+      <w:r>
+        <w:rPr>
+          <w:rFonts w:ascii="Times New Roman" w:eastAsia="Calibri" w:hAnsi="Times New Roman" w:cs="Times New Roman"/>
+          <w:kern w:val="32"/>
+          <w:sz w:val="28"/>
+          <w:szCs w:val="32"/>
+        </w:rPr>
+        <w:t xml:space="preserve">» – количество построенных деталей. На протяжении всех тестов (продолжительностью до сбоя </w:t>
+      </w:r>
+      <w:proofErr w:type="spellStart"/>
+      <w:r>
+        <w:rPr>
+          <w:rFonts w:ascii="Times New Roman" w:eastAsia="Calibri" w:hAnsi="Times New Roman" w:cs="Times New Roman"/>
+          <w:kern w:val="32"/>
+          <w:sz w:val="28"/>
+          <w:szCs w:val="32"/>
+        </w:rPr>
+        <w:t>Kompas</w:t>
+      </w:r>
+      <w:proofErr w:type="spellEnd"/>
+      <w:r>
+        <w:rPr>
+          <w:rFonts w:ascii="Times New Roman" w:eastAsia="Calibri" w:hAnsi="Times New Roman" w:cs="Times New Roman"/>
+          <w:kern w:val="32"/>
+          <w:sz w:val="28"/>
+          <w:szCs w:val="32"/>
+        </w:rPr>
+        <w:t xml:space="preserve"> 3D и </w:t>
+      </w:r>
+      <w:proofErr w:type="spellStart"/>
+      <w:r>
+        <w:rPr>
+          <w:rFonts w:ascii="Times New Roman" w:eastAsia="Calibri" w:hAnsi="Times New Roman" w:cs="Times New Roman"/>
+          <w:kern w:val="32"/>
+          <w:sz w:val="28"/>
+          <w:szCs w:val="32"/>
+        </w:rPr>
+        <w:t>Inventor</w:t>
+      </w:r>
+      <w:proofErr w:type="spellEnd"/>
+      <w:r>
+        <w:rPr>
+          <w:rFonts w:ascii="Times New Roman" w:eastAsia="Calibri" w:hAnsi="Times New Roman" w:cs="Times New Roman"/>
+          <w:kern w:val="32"/>
+          <w:sz w:val="28"/>
+          <w:szCs w:val="32"/>
+        </w:rPr>
+        <w:t xml:space="preserve">) общая загруженность </w:t>
+      </w:r>
+      <w:r>
+        <w:rPr>
+          <w:rFonts w:ascii="Times New Roman" w:eastAsia="Calibri" w:hAnsi="Times New Roman" w:cs="Times New Roman"/>
+          <w:kern w:val="32"/>
+          <w:sz w:val="28"/>
+          <w:szCs w:val="32"/>
         </w:rPr>
         <w:lastRenderedPageBreak/>
-        <w:t xml:space="preserve">загруженность процессора была в пределах 22 процентов, потребление ОЗУ плагином прямолинейное от 14МБ до 20МБ для тестирования на САПР </w:t>
+        <w:t xml:space="preserve">процессора была в пределах 22 процентов, потребление ОЗУ плагином прямолинейное от 14МБ до 20МБ для тестирования на САПР </w:t>
       </w:r>
       <w:proofErr w:type="spellStart"/>
       <w:r>
@@ -20187,30 +20357,6 @@
     </w:p>
     <w:p>
       <w:pPr>
-        <w:spacing w:after="0" w:line="360" w:lineRule="auto"/>
-        <w:jc w:val="center"/>
-        <w:rPr>
-          <w:rFonts w:ascii="Times New Roman" w:eastAsia="Calibri" w:hAnsi="Times New Roman" w:cs="Times New Roman"/>
-          <w:kern w:val="32"/>
-          <w:sz w:val="28"/>
-          <w:szCs w:val="32"/>
-        </w:rPr>
-      </w:pPr>
-    </w:p>
-    <w:p>
-      <w:pPr>
-        <w:spacing w:after="0" w:line="360" w:lineRule="auto"/>
-        <w:jc w:val="both"/>
-        <w:rPr>
-          <w:rFonts w:ascii="Times New Roman" w:eastAsia="Calibri" w:hAnsi="Times New Roman" w:cs="Times New Roman"/>
-          <w:kern w:val="32"/>
-          <w:sz w:val="28"/>
-          <w:szCs w:val="32"/>
-        </w:rPr>
-      </w:pPr>
-    </w:p>
-    <w:p>
-      <w:pPr>
         <w:pStyle w:val="ad"/>
         <w:spacing w:after="0" w:line="360" w:lineRule="auto"/>
         <w:ind w:left="0"/>
@@ -20225,15 +20371,14 @@
         <w:rPr>
           <w:noProof/>
         </w:rPr>
-        <w:lastRenderedPageBreak/>
         <w:drawing>
-          <wp:inline distT="0" distB="0" distL="0" distR="0" wp14:anchorId="0BFBFA63" wp14:editId="6785B2FA">
-            <wp:extent cx="5940425" cy="3204210"/>
-            <wp:effectExtent l="0" t="0" r="0" b="0"/>
-            <wp:docPr id="6" name="Диаграмма 6">
+          <wp:inline distT="0" distB="0" distL="0" distR="0" wp14:anchorId="1D12348A" wp14:editId="0A6FBA45">
+            <wp:extent cx="5149774" cy="3123590"/>
+            <wp:effectExtent l="0" t="0" r="13335" b="635"/>
+            <wp:docPr id="2" name="Диаграмма 2">
               <a:extLst xmlns:a="http://schemas.openxmlformats.org/drawingml/2006/main">
                 <a:ext uri="{FF2B5EF4-FFF2-40B4-BE49-F238E27FC236}">
-                  <a16:creationId xmlns:a16="http://schemas.microsoft.com/office/drawing/2014/main" id="{F880B67C-46DD-4B9D-B5CA-74E5B4D37BEB}"/>
+                  <a16:creationId xmlns:a16="http://schemas.microsoft.com/office/drawing/2014/main" id="{48728793-A9BC-4B39-9C6D-FE8FDEA7AE0D}"/>
                 </a:ext>
               </a:extLst>
             </wp:docPr>
@@ -20326,6 +20471,7 @@
           <w:sz w:val="28"/>
           <w:szCs w:val="28"/>
         </w:rPr>
+        <w:lastRenderedPageBreak/>
         <w:t xml:space="preserve">Исходя из вышеуказанных графиков на рисунках </w:t>
       </w:r>
       <w:r>
@@ -20643,7 +20789,43 @@
           <w:sz w:val="28"/>
           <w:szCs w:val="32"/>
         </w:rPr>
-        <w:t xml:space="preserve"> 3D, и проведено функциональное и нагрузочное тестирование плагина. </w:t>
+        <w:t xml:space="preserve"> 3D</w:t>
+      </w:r>
+      <w:r>
+        <w:rPr>
+          <w:rFonts w:ascii="Times New Roman" w:eastAsia="Calibri" w:hAnsi="Times New Roman" w:cs="Times New Roman"/>
+          <w:kern w:val="32"/>
+          <w:sz w:val="28"/>
+          <w:szCs w:val="32"/>
+        </w:rPr>
+        <w:t>.</w:t>
+      </w:r>
+      <w:r>
+        <w:rPr>
+          <w:rFonts w:ascii="Times New Roman" w:eastAsia="Calibri" w:hAnsi="Times New Roman" w:cs="Times New Roman"/>
+          <w:kern w:val="32"/>
+          <w:sz w:val="28"/>
+          <w:szCs w:val="32"/>
+        </w:rPr>
+        <w:t xml:space="preserve"> </w:t>
+      </w:r>
+      <w:r>
+        <w:rPr>
+          <w:rFonts w:ascii="Times New Roman" w:eastAsia="Calibri" w:hAnsi="Times New Roman" w:cs="Times New Roman"/>
+          <w:kern w:val="32"/>
+          <w:sz w:val="28"/>
+          <w:szCs w:val="32"/>
+        </w:rPr>
+        <w:t>Пр</w:t>
+      </w:r>
+      <w:r>
+        <w:rPr>
+          <w:rFonts w:ascii="Times New Roman" w:eastAsia="Calibri" w:hAnsi="Times New Roman" w:cs="Times New Roman"/>
+          <w:kern w:val="32"/>
+          <w:sz w:val="28"/>
+          <w:szCs w:val="32"/>
+        </w:rPr>
+        <w:t>оведено функциональное и нагрузочное тестирование плагина. </w:t>
       </w:r>
       <w:r>
         <w:rPr>
@@ -21380,7 +21562,13 @@
     </w:p>
     <w:p>
       <w:pPr>
+        <w:pStyle w:val="ad"/>
+        <w:numPr>
+          <w:ilvl w:val="0"/>
+          <w:numId w:val="8"/>
+        </w:numPr>
         <w:spacing w:after="0" w:line="360" w:lineRule="auto"/>
+        <w:ind w:left="0" w:firstLine="709"/>
         <w:jc w:val="both"/>
         <w:rPr>
           <w:rFonts w:ascii="Times New Roman" w:hAnsi="Times New Roman" w:cs="Times New Roman"/>
@@ -21388,50 +21576,31 @@
           <w:szCs w:val="28"/>
         </w:rPr>
       </w:pPr>
-    </w:p>
-    <w:p>
-      <w:pPr>
-        <w:spacing w:after="0" w:line="360" w:lineRule="auto"/>
-        <w:jc w:val="both"/>
-        <w:rPr>
-          <w:rFonts w:ascii="Times New Roman" w:hAnsi="Times New Roman" w:cs="Times New Roman"/>
-          <w:sz w:val="28"/>
-          <w:szCs w:val="28"/>
-        </w:rPr>
-      </w:pPr>
-    </w:p>
-    <w:p>
-      <w:pPr>
-        <w:spacing w:after="0" w:line="360" w:lineRule="auto"/>
-        <w:jc w:val="both"/>
-        <w:rPr>
-          <w:rFonts w:ascii="Times New Roman" w:hAnsi="Times New Roman" w:cs="Times New Roman"/>
-          <w:sz w:val="28"/>
-          <w:szCs w:val="28"/>
-        </w:rPr>
-      </w:pPr>
-    </w:p>
-    <w:p>
-      <w:pPr>
-        <w:spacing w:after="0" w:line="360" w:lineRule="auto"/>
-        <w:jc w:val="both"/>
-        <w:rPr>
-          <w:rFonts w:ascii="Times New Roman" w:hAnsi="Times New Roman" w:cs="Times New Roman"/>
-          <w:sz w:val="28"/>
-          <w:szCs w:val="28"/>
-        </w:rPr>
-      </w:pPr>
-    </w:p>
-    <w:p>
-      <w:pPr>
-        <w:spacing w:after="0" w:line="360" w:lineRule="auto"/>
-        <w:jc w:val="both"/>
-        <w:rPr>
-          <w:rFonts w:ascii="Times New Roman" w:hAnsi="Times New Roman" w:cs="Times New Roman"/>
-          <w:sz w:val="28"/>
-          <w:szCs w:val="28"/>
-        </w:rPr>
-      </w:pPr>
+      <w:r>
+        <w:rPr>
+          <w:rFonts w:ascii="Times New Roman" w:hAnsi="Times New Roman" w:cs="Times New Roman"/>
+          <w:sz w:val="28"/>
+          <w:szCs w:val="28"/>
+        </w:rPr>
+        <w:t xml:space="preserve">Онлайн конфигуратор ПК [Электронный ресурс] – Режим доступа: </w:t>
+      </w:r>
+      <w:r>
+        <w:rPr>
+          <w:rStyle w:val="af8"/>
+          <w:rFonts w:ascii="Times New Roman" w:hAnsi="Times New Roman" w:cs="Times New Roman"/>
+          <w:sz w:val="28"/>
+          <w:szCs w:val="28"/>
+        </w:rPr>
+        <w:t>https://edelws.ru/constructor/</w:t>
+      </w:r>
+      <w:r>
+        <w:rPr>
+          <w:rFonts w:ascii="Times New Roman" w:hAnsi="Times New Roman" w:cs="Times New Roman"/>
+          <w:sz w:val="28"/>
+          <w:szCs w:val="28"/>
+        </w:rPr>
+        <w:t xml:space="preserve"> (дата обращения 14.12.2021).</w:t>
+      </w:r>
     </w:p>
     <w:p>
       <w:pPr>
@@ -28262,31 +28431,6 @@
   </mc:AlternateContent>
   <c:chart>
     <c:title>
-      <c:tx>
-        <c:rich>
-          <a:bodyPr rot="0" spcFirstLastPara="1" vertOverflow="ellipsis" vert="horz" wrap="square" anchor="ctr" anchorCtr="1"/>
-          <a:lstStyle/>
-          <a:p>
-            <a:pPr>
-              <a:defRPr sz="1400" b="0" i="0" u="none" strike="noStrike" kern="1200" spc="0" baseline="0">
-                <a:solidFill>
-                  <a:schemeClr val="tx1">
-                    <a:lumMod val="65000"/>
-                    <a:lumOff val="35000"/>
-                  </a:schemeClr>
-                </a:solidFill>
-                <a:latin typeface="+mn-lt"/>
-                <a:ea typeface="+mn-ea"/>
-                <a:cs typeface="+mn-cs"/>
-              </a:defRPr>
-            </a:pPr>
-            <a:r>
-              <a:rPr lang="ru-RU"/>
-              <a:t>Затраченое время</a:t>
-            </a:r>
-          </a:p>
-        </c:rich>
-      </c:tx>
       <c:overlay val="0"/>
       <c:spPr>
         <a:noFill/>
@@ -28319,8 +28463,8 @@
     <c:autoTitleDeleted val="0"/>
     <c:plotArea>
       <c:layout/>
-      <c:lineChart>
-        <c:grouping val="standard"/>
+      <c:scatterChart>
+        <c:scatterStyle val="lineMarker"/>
         <c:varyColors val="0"/>
         <c:ser>
           <c:idx val="0"/>
@@ -28329,7 +28473,7 @@
             <c:v>Inventor</c:v>
           </c:tx>
           <c:spPr>
-            <a:ln w="28575" cap="rnd">
+            <a:ln w="25400" cap="rnd">
               <a:solidFill>
                 <a:schemeClr val="accent1"/>
               </a:solidFill>
@@ -28340,7 +28484,7 @@
           <c:marker>
             <c:symbol val="none"/>
           </c:marker>
-          <c:val>
+          <c:xVal>
             <c:numRef>
               <c:f>logInventorAPI.InventorAPI!$B$1:$B$271</c:f>
               <c:numCache>
@@ -29161,11 +29305,833 @@
                 </c:pt>
               </c:numCache>
             </c:numRef>
-          </c:val>
+          </c:xVal>
+          <c:yVal>
+            <c:numRef>
+              <c:f>logInventorAPI.InventorAPI!$A$1:$A$271</c:f>
+              <c:numCache>
+                <c:formatCode>General</c:formatCode>
+                <c:ptCount val="271"/>
+                <c:pt idx="0">
+                  <c:v>1</c:v>
+                </c:pt>
+                <c:pt idx="1">
+                  <c:v>2</c:v>
+                </c:pt>
+                <c:pt idx="2">
+                  <c:v>3</c:v>
+                </c:pt>
+                <c:pt idx="3">
+                  <c:v>4</c:v>
+                </c:pt>
+                <c:pt idx="4">
+                  <c:v>5</c:v>
+                </c:pt>
+                <c:pt idx="5">
+                  <c:v>6</c:v>
+                </c:pt>
+                <c:pt idx="6">
+                  <c:v>7</c:v>
+                </c:pt>
+                <c:pt idx="7">
+                  <c:v>8</c:v>
+                </c:pt>
+                <c:pt idx="8">
+                  <c:v>9</c:v>
+                </c:pt>
+                <c:pt idx="9">
+                  <c:v>10</c:v>
+                </c:pt>
+                <c:pt idx="10">
+                  <c:v>11</c:v>
+                </c:pt>
+                <c:pt idx="11">
+                  <c:v>12</c:v>
+                </c:pt>
+                <c:pt idx="12">
+                  <c:v>13</c:v>
+                </c:pt>
+                <c:pt idx="13">
+                  <c:v>14</c:v>
+                </c:pt>
+                <c:pt idx="14">
+                  <c:v>15</c:v>
+                </c:pt>
+                <c:pt idx="15">
+                  <c:v>16</c:v>
+                </c:pt>
+                <c:pt idx="16">
+                  <c:v>17</c:v>
+                </c:pt>
+                <c:pt idx="17">
+                  <c:v>18</c:v>
+                </c:pt>
+                <c:pt idx="18">
+                  <c:v>19</c:v>
+                </c:pt>
+                <c:pt idx="19">
+                  <c:v>20</c:v>
+                </c:pt>
+                <c:pt idx="20">
+                  <c:v>21</c:v>
+                </c:pt>
+                <c:pt idx="21">
+                  <c:v>22</c:v>
+                </c:pt>
+                <c:pt idx="22">
+                  <c:v>23</c:v>
+                </c:pt>
+                <c:pt idx="23">
+                  <c:v>24</c:v>
+                </c:pt>
+                <c:pt idx="24">
+                  <c:v>25</c:v>
+                </c:pt>
+                <c:pt idx="25">
+                  <c:v>26</c:v>
+                </c:pt>
+                <c:pt idx="26">
+                  <c:v>27</c:v>
+                </c:pt>
+                <c:pt idx="27">
+                  <c:v>28</c:v>
+                </c:pt>
+                <c:pt idx="28">
+                  <c:v>29</c:v>
+                </c:pt>
+                <c:pt idx="29">
+                  <c:v>30</c:v>
+                </c:pt>
+                <c:pt idx="30">
+                  <c:v>31</c:v>
+                </c:pt>
+                <c:pt idx="31">
+                  <c:v>32</c:v>
+                </c:pt>
+                <c:pt idx="32">
+                  <c:v>33</c:v>
+                </c:pt>
+                <c:pt idx="33">
+                  <c:v>34</c:v>
+                </c:pt>
+                <c:pt idx="34">
+                  <c:v>35</c:v>
+                </c:pt>
+                <c:pt idx="35">
+                  <c:v>36</c:v>
+                </c:pt>
+                <c:pt idx="36">
+                  <c:v>37</c:v>
+                </c:pt>
+                <c:pt idx="37">
+                  <c:v>38</c:v>
+                </c:pt>
+                <c:pt idx="38">
+                  <c:v>39</c:v>
+                </c:pt>
+                <c:pt idx="39">
+                  <c:v>40</c:v>
+                </c:pt>
+                <c:pt idx="40">
+                  <c:v>41</c:v>
+                </c:pt>
+                <c:pt idx="41">
+                  <c:v>42</c:v>
+                </c:pt>
+                <c:pt idx="42">
+                  <c:v>43</c:v>
+                </c:pt>
+                <c:pt idx="43">
+                  <c:v>44</c:v>
+                </c:pt>
+                <c:pt idx="44">
+                  <c:v>45</c:v>
+                </c:pt>
+                <c:pt idx="45">
+                  <c:v>46</c:v>
+                </c:pt>
+                <c:pt idx="46">
+                  <c:v>47</c:v>
+                </c:pt>
+                <c:pt idx="47">
+                  <c:v>48</c:v>
+                </c:pt>
+                <c:pt idx="48">
+                  <c:v>49</c:v>
+                </c:pt>
+                <c:pt idx="49">
+                  <c:v>50</c:v>
+                </c:pt>
+                <c:pt idx="50">
+                  <c:v>51</c:v>
+                </c:pt>
+                <c:pt idx="51">
+                  <c:v>52</c:v>
+                </c:pt>
+                <c:pt idx="52">
+                  <c:v>53</c:v>
+                </c:pt>
+                <c:pt idx="53">
+                  <c:v>54</c:v>
+                </c:pt>
+                <c:pt idx="54">
+                  <c:v>55</c:v>
+                </c:pt>
+                <c:pt idx="55">
+                  <c:v>56</c:v>
+                </c:pt>
+                <c:pt idx="56">
+                  <c:v>57</c:v>
+                </c:pt>
+                <c:pt idx="57">
+                  <c:v>58</c:v>
+                </c:pt>
+                <c:pt idx="58">
+                  <c:v>59</c:v>
+                </c:pt>
+                <c:pt idx="59">
+                  <c:v>60</c:v>
+                </c:pt>
+                <c:pt idx="60">
+                  <c:v>61</c:v>
+                </c:pt>
+                <c:pt idx="61">
+                  <c:v>62</c:v>
+                </c:pt>
+                <c:pt idx="62">
+                  <c:v>63</c:v>
+                </c:pt>
+                <c:pt idx="63">
+                  <c:v>64</c:v>
+                </c:pt>
+                <c:pt idx="64">
+                  <c:v>65</c:v>
+                </c:pt>
+                <c:pt idx="65">
+                  <c:v>66</c:v>
+                </c:pt>
+                <c:pt idx="66">
+                  <c:v>67</c:v>
+                </c:pt>
+                <c:pt idx="67">
+                  <c:v>68</c:v>
+                </c:pt>
+                <c:pt idx="68">
+                  <c:v>69</c:v>
+                </c:pt>
+                <c:pt idx="69">
+                  <c:v>70</c:v>
+                </c:pt>
+                <c:pt idx="70">
+                  <c:v>71</c:v>
+                </c:pt>
+                <c:pt idx="71">
+                  <c:v>72</c:v>
+                </c:pt>
+                <c:pt idx="72">
+                  <c:v>73</c:v>
+                </c:pt>
+                <c:pt idx="73">
+                  <c:v>74</c:v>
+                </c:pt>
+                <c:pt idx="74">
+                  <c:v>75</c:v>
+                </c:pt>
+                <c:pt idx="75">
+                  <c:v>76</c:v>
+                </c:pt>
+                <c:pt idx="76">
+                  <c:v>77</c:v>
+                </c:pt>
+                <c:pt idx="77">
+                  <c:v>78</c:v>
+                </c:pt>
+                <c:pt idx="78">
+                  <c:v>79</c:v>
+                </c:pt>
+                <c:pt idx="79">
+                  <c:v>80</c:v>
+                </c:pt>
+                <c:pt idx="80">
+                  <c:v>81</c:v>
+                </c:pt>
+                <c:pt idx="81">
+                  <c:v>82</c:v>
+                </c:pt>
+                <c:pt idx="82">
+                  <c:v>83</c:v>
+                </c:pt>
+                <c:pt idx="83">
+                  <c:v>84</c:v>
+                </c:pt>
+                <c:pt idx="84">
+                  <c:v>85</c:v>
+                </c:pt>
+                <c:pt idx="85">
+                  <c:v>86</c:v>
+                </c:pt>
+                <c:pt idx="86">
+                  <c:v>87</c:v>
+                </c:pt>
+                <c:pt idx="87">
+                  <c:v>88</c:v>
+                </c:pt>
+                <c:pt idx="88">
+                  <c:v>89</c:v>
+                </c:pt>
+                <c:pt idx="89">
+                  <c:v>90</c:v>
+                </c:pt>
+                <c:pt idx="90">
+                  <c:v>91</c:v>
+                </c:pt>
+                <c:pt idx="91">
+                  <c:v>92</c:v>
+                </c:pt>
+                <c:pt idx="92">
+                  <c:v>93</c:v>
+                </c:pt>
+                <c:pt idx="93">
+                  <c:v>94</c:v>
+                </c:pt>
+                <c:pt idx="94">
+                  <c:v>95</c:v>
+                </c:pt>
+                <c:pt idx="95">
+                  <c:v>96</c:v>
+                </c:pt>
+                <c:pt idx="96">
+                  <c:v>97</c:v>
+                </c:pt>
+                <c:pt idx="97">
+                  <c:v>98</c:v>
+                </c:pt>
+                <c:pt idx="98">
+                  <c:v>99</c:v>
+                </c:pt>
+                <c:pt idx="99">
+                  <c:v>100</c:v>
+                </c:pt>
+                <c:pt idx="100">
+                  <c:v>101</c:v>
+                </c:pt>
+                <c:pt idx="101">
+                  <c:v>102</c:v>
+                </c:pt>
+                <c:pt idx="102">
+                  <c:v>103</c:v>
+                </c:pt>
+                <c:pt idx="103">
+                  <c:v>104</c:v>
+                </c:pt>
+                <c:pt idx="104">
+                  <c:v>105</c:v>
+                </c:pt>
+                <c:pt idx="105">
+                  <c:v>106</c:v>
+                </c:pt>
+                <c:pt idx="106">
+                  <c:v>107</c:v>
+                </c:pt>
+                <c:pt idx="107">
+                  <c:v>108</c:v>
+                </c:pt>
+                <c:pt idx="108">
+                  <c:v>109</c:v>
+                </c:pt>
+                <c:pt idx="109">
+                  <c:v>110</c:v>
+                </c:pt>
+                <c:pt idx="110">
+                  <c:v>111</c:v>
+                </c:pt>
+                <c:pt idx="111">
+                  <c:v>112</c:v>
+                </c:pt>
+                <c:pt idx="112">
+                  <c:v>113</c:v>
+                </c:pt>
+                <c:pt idx="113">
+                  <c:v>114</c:v>
+                </c:pt>
+                <c:pt idx="114">
+                  <c:v>115</c:v>
+                </c:pt>
+                <c:pt idx="115">
+                  <c:v>116</c:v>
+                </c:pt>
+                <c:pt idx="116">
+                  <c:v>117</c:v>
+                </c:pt>
+                <c:pt idx="117">
+                  <c:v>118</c:v>
+                </c:pt>
+                <c:pt idx="118">
+                  <c:v>119</c:v>
+                </c:pt>
+                <c:pt idx="119">
+                  <c:v>120</c:v>
+                </c:pt>
+                <c:pt idx="120">
+                  <c:v>121</c:v>
+                </c:pt>
+                <c:pt idx="121">
+                  <c:v>122</c:v>
+                </c:pt>
+                <c:pt idx="122">
+                  <c:v>123</c:v>
+                </c:pt>
+                <c:pt idx="123">
+                  <c:v>124</c:v>
+                </c:pt>
+                <c:pt idx="124">
+                  <c:v>125</c:v>
+                </c:pt>
+                <c:pt idx="125">
+                  <c:v>126</c:v>
+                </c:pt>
+                <c:pt idx="126">
+                  <c:v>127</c:v>
+                </c:pt>
+                <c:pt idx="127">
+                  <c:v>128</c:v>
+                </c:pt>
+                <c:pt idx="128">
+                  <c:v>129</c:v>
+                </c:pt>
+                <c:pt idx="129">
+                  <c:v>130</c:v>
+                </c:pt>
+                <c:pt idx="130">
+                  <c:v>131</c:v>
+                </c:pt>
+                <c:pt idx="131">
+                  <c:v>132</c:v>
+                </c:pt>
+                <c:pt idx="132">
+                  <c:v>133</c:v>
+                </c:pt>
+                <c:pt idx="133">
+                  <c:v>134</c:v>
+                </c:pt>
+                <c:pt idx="134">
+                  <c:v>135</c:v>
+                </c:pt>
+                <c:pt idx="135">
+                  <c:v>136</c:v>
+                </c:pt>
+                <c:pt idx="136">
+                  <c:v>137</c:v>
+                </c:pt>
+                <c:pt idx="137">
+                  <c:v>138</c:v>
+                </c:pt>
+                <c:pt idx="138">
+                  <c:v>139</c:v>
+                </c:pt>
+                <c:pt idx="139">
+                  <c:v>140</c:v>
+                </c:pt>
+                <c:pt idx="140">
+                  <c:v>141</c:v>
+                </c:pt>
+                <c:pt idx="141">
+                  <c:v>142</c:v>
+                </c:pt>
+                <c:pt idx="142">
+                  <c:v>143</c:v>
+                </c:pt>
+                <c:pt idx="143">
+                  <c:v>144</c:v>
+                </c:pt>
+                <c:pt idx="144">
+                  <c:v>145</c:v>
+                </c:pt>
+                <c:pt idx="145">
+                  <c:v>146</c:v>
+                </c:pt>
+                <c:pt idx="146">
+                  <c:v>147</c:v>
+                </c:pt>
+                <c:pt idx="147">
+                  <c:v>148</c:v>
+                </c:pt>
+                <c:pt idx="148">
+                  <c:v>149</c:v>
+                </c:pt>
+                <c:pt idx="149">
+                  <c:v>150</c:v>
+                </c:pt>
+                <c:pt idx="150">
+                  <c:v>151</c:v>
+                </c:pt>
+                <c:pt idx="151">
+                  <c:v>152</c:v>
+                </c:pt>
+                <c:pt idx="152">
+                  <c:v>153</c:v>
+                </c:pt>
+                <c:pt idx="153">
+                  <c:v>154</c:v>
+                </c:pt>
+                <c:pt idx="154">
+                  <c:v>155</c:v>
+                </c:pt>
+                <c:pt idx="155">
+                  <c:v>156</c:v>
+                </c:pt>
+                <c:pt idx="156">
+                  <c:v>157</c:v>
+                </c:pt>
+                <c:pt idx="157">
+                  <c:v>158</c:v>
+                </c:pt>
+                <c:pt idx="158">
+                  <c:v>159</c:v>
+                </c:pt>
+                <c:pt idx="159">
+                  <c:v>160</c:v>
+                </c:pt>
+                <c:pt idx="160">
+                  <c:v>161</c:v>
+                </c:pt>
+                <c:pt idx="161">
+                  <c:v>162</c:v>
+                </c:pt>
+                <c:pt idx="162">
+                  <c:v>163</c:v>
+                </c:pt>
+                <c:pt idx="163">
+                  <c:v>164</c:v>
+                </c:pt>
+                <c:pt idx="164">
+                  <c:v>165</c:v>
+                </c:pt>
+                <c:pt idx="165">
+                  <c:v>166</c:v>
+                </c:pt>
+                <c:pt idx="166">
+                  <c:v>167</c:v>
+                </c:pt>
+                <c:pt idx="167">
+                  <c:v>168</c:v>
+                </c:pt>
+                <c:pt idx="168">
+                  <c:v>169</c:v>
+                </c:pt>
+                <c:pt idx="169">
+                  <c:v>170</c:v>
+                </c:pt>
+                <c:pt idx="170">
+                  <c:v>171</c:v>
+                </c:pt>
+                <c:pt idx="171">
+                  <c:v>172</c:v>
+                </c:pt>
+                <c:pt idx="172">
+                  <c:v>173</c:v>
+                </c:pt>
+                <c:pt idx="173">
+                  <c:v>174</c:v>
+                </c:pt>
+                <c:pt idx="174">
+                  <c:v>175</c:v>
+                </c:pt>
+                <c:pt idx="175">
+                  <c:v>176</c:v>
+                </c:pt>
+                <c:pt idx="176">
+                  <c:v>177</c:v>
+                </c:pt>
+                <c:pt idx="177">
+                  <c:v>178</c:v>
+                </c:pt>
+                <c:pt idx="178">
+                  <c:v>179</c:v>
+                </c:pt>
+                <c:pt idx="179">
+                  <c:v>180</c:v>
+                </c:pt>
+                <c:pt idx="180">
+                  <c:v>181</c:v>
+                </c:pt>
+                <c:pt idx="181">
+                  <c:v>182</c:v>
+                </c:pt>
+                <c:pt idx="182">
+                  <c:v>183</c:v>
+                </c:pt>
+                <c:pt idx="183">
+                  <c:v>184</c:v>
+                </c:pt>
+                <c:pt idx="184">
+                  <c:v>185</c:v>
+                </c:pt>
+                <c:pt idx="185">
+                  <c:v>186</c:v>
+                </c:pt>
+                <c:pt idx="186">
+                  <c:v>187</c:v>
+                </c:pt>
+                <c:pt idx="187">
+                  <c:v>188</c:v>
+                </c:pt>
+                <c:pt idx="188">
+                  <c:v>189</c:v>
+                </c:pt>
+                <c:pt idx="189">
+                  <c:v>190</c:v>
+                </c:pt>
+                <c:pt idx="190">
+                  <c:v>191</c:v>
+                </c:pt>
+                <c:pt idx="191">
+                  <c:v>192</c:v>
+                </c:pt>
+                <c:pt idx="192">
+                  <c:v>193</c:v>
+                </c:pt>
+                <c:pt idx="193">
+                  <c:v>194</c:v>
+                </c:pt>
+                <c:pt idx="194">
+                  <c:v>195</c:v>
+                </c:pt>
+                <c:pt idx="195">
+                  <c:v>196</c:v>
+                </c:pt>
+                <c:pt idx="196">
+                  <c:v>197</c:v>
+                </c:pt>
+                <c:pt idx="197">
+                  <c:v>198</c:v>
+                </c:pt>
+                <c:pt idx="198">
+                  <c:v>199</c:v>
+                </c:pt>
+                <c:pt idx="199">
+                  <c:v>200</c:v>
+                </c:pt>
+                <c:pt idx="200">
+                  <c:v>201</c:v>
+                </c:pt>
+                <c:pt idx="201">
+                  <c:v>202</c:v>
+                </c:pt>
+                <c:pt idx="202">
+                  <c:v>203</c:v>
+                </c:pt>
+                <c:pt idx="203">
+                  <c:v>204</c:v>
+                </c:pt>
+                <c:pt idx="204">
+                  <c:v>205</c:v>
+                </c:pt>
+                <c:pt idx="205">
+                  <c:v>206</c:v>
+                </c:pt>
+                <c:pt idx="206">
+                  <c:v>207</c:v>
+                </c:pt>
+                <c:pt idx="207">
+                  <c:v>208</c:v>
+                </c:pt>
+                <c:pt idx="208">
+                  <c:v>209</c:v>
+                </c:pt>
+                <c:pt idx="209">
+                  <c:v>210</c:v>
+                </c:pt>
+                <c:pt idx="210">
+                  <c:v>211</c:v>
+                </c:pt>
+                <c:pt idx="211">
+                  <c:v>212</c:v>
+                </c:pt>
+                <c:pt idx="212">
+                  <c:v>213</c:v>
+                </c:pt>
+                <c:pt idx="213">
+                  <c:v>214</c:v>
+                </c:pt>
+                <c:pt idx="214">
+                  <c:v>215</c:v>
+                </c:pt>
+                <c:pt idx="215">
+                  <c:v>216</c:v>
+                </c:pt>
+                <c:pt idx="216">
+                  <c:v>217</c:v>
+                </c:pt>
+                <c:pt idx="217">
+                  <c:v>218</c:v>
+                </c:pt>
+                <c:pt idx="218">
+                  <c:v>219</c:v>
+                </c:pt>
+                <c:pt idx="219">
+                  <c:v>220</c:v>
+                </c:pt>
+                <c:pt idx="220">
+                  <c:v>221</c:v>
+                </c:pt>
+                <c:pt idx="221">
+                  <c:v>222</c:v>
+                </c:pt>
+                <c:pt idx="222">
+                  <c:v>223</c:v>
+                </c:pt>
+                <c:pt idx="223">
+                  <c:v>224</c:v>
+                </c:pt>
+                <c:pt idx="224">
+                  <c:v>225</c:v>
+                </c:pt>
+                <c:pt idx="225">
+                  <c:v>226</c:v>
+                </c:pt>
+                <c:pt idx="226">
+                  <c:v>227</c:v>
+                </c:pt>
+                <c:pt idx="227">
+                  <c:v>228</c:v>
+                </c:pt>
+                <c:pt idx="228">
+                  <c:v>229</c:v>
+                </c:pt>
+                <c:pt idx="229">
+                  <c:v>230</c:v>
+                </c:pt>
+                <c:pt idx="230">
+                  <c:v>231</c:v>
+                </c:pt>
+                <c:pt idx="231">
+                  <c:v>232</c:v>
+                </c:pt>
+                <c:pt idx="232">
+                  <c:v>233</c:v>
+                </c:pt>
+                <c:pt idx="233">
+                  <c:v>234</c:v>
+                </c:pt>
+                <c:pt idx="234">
+                  <c:v>235</c:v>
+                </c:pt>
+                <c:pt idx="235">
+                  <c:v>236</c:v>
+                </c:pt>
+                <c:pt idx="236">
+                  <c:v>237</c:v>
+                </c:pt>
+                <c:pt idx="237">
+                  <c:v>238</c:v>
+                </c:pt>
+                <c:pt idx="238">
+                  <c:v>239</c:v>
+                </c:pt>
+                <c:pt idx="239">
+                  <c:v>240</c:v>
+                </c:pt>
+                <c:pt idx="240">
+                  <c:v>241</c:v>
+                </c:pt>
+                <c:pt idx="241">
+                  <c:v>242</c:v>
+                </c:pt>
+                <c:pt idx="242">
+                  <c:v>243</c:v>
+                </c:pt>
+                <c:pt idx="243">
+                  <c:v>244</c:v>
+                </c:pt>
+                <c:pt idx="244">
+                  <c:v>245</c:v>
+                </c:pt>
+                <c:pt idx="245">
+                  <c:v>246</c:v>
+                </c:pt>
+                <c:pt idx="246">
+                  <c:v>247</c:v>
+                </c:pt>
+                <c:pt idx="247">
+                  <c:v>248</c:v>
+                </c:pt>
+                <c:pt idx="248">
+                  <c:v>249</c:v>
+                </c:pt>
+                <c:pt idx="249">
+                  <c:v>250</c:v>
+                </c:pt>
+                <c:pt idx="250">
+                  <c:v>251</c:v>
+                </c:pt>
+                <c:pt idx="251">
+                  <c:v>252</c:v>
+                </c:pt>
+                <c:pt idx="252">
+                  <c:v>253</c:v>
+                </c:pt>
+                <c:pt idx="253">
+                  <c:v>254</c:v>
+                </c:pt>
+                <c:pt idx="254">
+                  <c:v>255</c:v>
+                </c:pt>
+                <c:pt idx="255">
+                  <c:v>256</c:v>
+                </c:pt>
+                <c:pt idx="256">
+                  <c:v>257</c:v>
+                </c:pt>
+                <c:pt idx="257">
+                  <c:v>258</c:v>
+                </c:pt>
+                <c:pt idx="258">
+                  <c:v>259</c:v>
+                </c:pt>
+                <c:pt idx="259">
+                  <c:v>260</c:v>
+                </c:pt>
+                <c:pt idx="260">
+                  <c:v>261</c:v>
+                </c:pt>
+                <c:pt idx="261">
+                  <c:v>262</c:v>
+                </c:pt>
+                <c:pt idx="262">
+                  <c:v>263</c:v>
+                </c:pt>
+                <c:pt idx="263">
+                  <c:v>264</c:v>
+                </c:pt>
+                <c:pt idx="264">
+                  <c:v>265</c:v>
+                </c:pt>
+                <c:pt idx="265">
+                  <c:v>266</c:v>
+                </c:pt>
+                <c:pt idx="266">
+                  <c:v>267</c:v>
+                </c:pt>
+                <c:pt idx="267">
+                  <c:v>268</c:v>
+                </c:pt>
+                <c:pt idx="268">
+                  <c:v>269</c:v>
+                </c:pt>
+                <c:pt idx="269">
+                  <c:v>270</c:v>
+                </c:pt>
+                <c:pt idx="270">
+                  <c:v>271</c:v>
+                </c:pt>
+              </c:numCache>
+            </c:numRef>
+          </c:yVal>
           <c:smooth val="0"/>
           <c:extLst>
             <c:ext xmlns:c16="http://schemas.microsoft.com/office/drawing/2014/chart" uri="{C3380CC4-5D6E-409C-BE32-E72D297353CC}">
-              <c16:uniqueId val="{00000000-4A88-4542-BFDC-CF656AEC72DB}"/>
+              <c16:uniqueId val="{00000000-49B4-43AC-A638-812141E6609D}"/>
             </c:ext>
           </c:extLst>
         </c:ser>
@@ -29173,10 +30139,10 @@
           <c:idx val="1"/>
           <c:order val="1"/>
           <c:tx>
-            <c:v>Kompas 3D</c:v>
+            <c:v>Компас 3D</c:v>
           </c:tx>
           <c:spPr>
-            <a:ln w="28575" cap="rnd">
+            <a:ln w="25400" cap="rnd">
               <a:solidFill>
                 <a:schemeClr val="accent2"/>
               </a:solidFill>
@@ -29187,7 +30153,7 @@
           <c:marker>
             <c:symbol val="none"/>
           </c:marker>
-          <c:val>
+          <c:xVal>
             <c:numRef>
               <c:f>logInventorAPI.InventorAPI!$Q$1:$Q$271</c:f>
               <c:numCache>
@@ -30008,11 +30974,833 @@
                 </c:pt>
               </c:numCache>
             </c:numRef>
-          </c:val>
+          </c:xVal>
+          <c:yVal>
+            <c:numRef>
+              <c:f>logInventorAPI.InventorAPI!$P$1:$P$271</c:f>
+              <c:numCache>
+                <c:formatCode>General</c:formatCode>
+                <c:ptCount val="271"/>
+                <c:pt idx="0">
+                  <c:v>1</c:v>
+                </c:pt>
+                <c:pt idx="1">
+                  <c:v>2</c:v>
+                </c:pt>
+                <c:pt idx="2">
+                  <c:v>3</c:v>
+                </c:pt>
+                <c:pt idx="3">
+                  <c:v>4</c:v>
+                </c:pt>
+                <c:pt idx="4">
+                  <c:v>5</c:v>
+                </c:pt>
+                <c:pt idx="5">
+                  <c:v>6</c:v>
+                </c:pt>
+                <c:pt idx="6">
+                  <c:v>7</c:v>
+                </c:pt>
+                <c:pt idx="7">
+                  <c:v>8</c:v>
+                </c:pt>
+                <c:pt idx="8">
+                  <c:v>9</c:v>
+                </c:pt>
+                <c:pt idx="9">
+                  <c:v>10</c:v>
+                </c:pt>
+                <c:pt idx="10">
+                  <c:v>11</c:v>
+                </c:pt>
+                <c:pt idx="11">
+                  <c:v>12</c:v>
+                </c:pt>
+                <c:pt idx="12">
+                  <c:v>13</c:v>
+                </c:pt>
+                <c:pt idx="13">
+                  <c:v>14</c:v>
+                </c:pt>
+                <c:pt idx="14">
+                  <c:v>15</c:v>
+                </c:pt>
+                <c:pt idx="15">
+                  <c:v>16</c:v>
+                </c:pt>
+                <c:pt idx="16">
+                  <c:v>17</c:v>
+                </c:pt>
+                <c:pt idx="17">
+                  <c:v>18</c:v>
+                </c:pt>
+                <c:pt idx="18">
+                  <c:v>19</c:v>
+                </c:pt>
+                <c:pt idx="19">
+                  <c:v>20</c:v>
+                </c:pt>
+                <c:pt idx="20">
+                  <c:v>21</c:v>
+                </c:pt>
+                <c:pt idx="21">
+                  <c:v>22</c:v>
+                </c:pt>
+                <c:pt idx="22">
+                  <c:v>23</c:v>
+                </c:pt>
+                <c:pt idx="23">
+                  <c:v>24</c:v>
+                </c:pt>
+                <c:pt idx="24">
+                  <c:v>25</c:v>
+                </c:pt>
+                <c:pt idx="25">
+                  <c:v>26</c:v>
+                </c:pt>
+                <c:pt idx="26">
+                  <c:v>27</c:v>
+                </c:pt>
+                <c:pt idx="27">
+                  <c:v>28</c:v>
+                </c:pt>
+                <c:pt idx="28">
+                  <c:v>29</c:v>
+                </c:pt>
+                <c:pt idx="29">
+                  <c:v>30</c:v>
+                </c:pt>
+                <c:pt idx="30">
+                  <c:v>31</c:v>
+                </c:pt>
+                <c:pt idx="31">
+                  <c:v>32</c:v>
+                </c:pt>
+                <c:pt idx="32">
+                  <c:v>33</c:v>
+                </c:pt>
+                <c:pt idx="33">
+                  <c:v>34</c:v>
+                </c:pt>
+                <c:pt idx="34">
+                  <c:v>35</c:v>
+                </c:pt>
+                <c:pt idx="35">
+                  <c:v>36</c:v>
+                </c:pt>
+                <c:pt idx="36">
+                  <c:v>37</c:v>
+                </c:pt>
+                <c:pt idx="37">
+                  <c:v>38</c:v>
+                </c:pt>
+                <c:pt idx="38">
+                  <c:v>39</c:v>
+                </c:pt>
+                <c:pt idx="39">
+                  <c:v>40</c:v>
+                </c:pt>
+                <c:pt idx="40">
+                  <c:v>41</c:v>
+                </c:pt>
+                <c:pt idx="41">
+                  <c:v>42</c:v>
+                </c:pt>
+                <c:pt idx="42">
+                  <c:v>43</c:v>
+                </c:pt>
+                <c:pt idx="43">
+                  <c:v>44</c:v>
+                </c:pt>
+                <c:pt idx="44">
+                  <c:v>45</c:v>
+                </c:pt>
+                <c:pt idx="45">
+                  <c:v>46</c:v>
+                </c:pt>
+                <c:pt idx="46">
+                  <c:v>47</c:v>
+                </c:pt>
+                <c:pt idx="47">
+                  <c:v>48</c:v>
+                </c:pt>
+                <c:pt idx="48">
+                  <c:v>49</c:v>
+                </c:pt>
+                <c:pt idx="49">
+                  <c:v>50</c:v>
+                </c:pt>
+                <c:pt idx="50">
+                  <c:v>51</c:v>
+                </c:pt>
+                <c:pt idx="51">
+                  <c:v>52</c:v>
+                </c:pt>
+                <c:pt idx="52">
+                  <c:v>53</c:v>
+                </c:pt>
+                <c:pt idx="53">
+                  <c:v>54</c:v>
+                </c:pt>
+                <c:pt idx="54">
+                  <c:v>55</c:v>
+                </c:pt>
+                <c:pt idx="55">
+                  <c:v>56</c:v>
+                </c:pt>
+                <c:pt idx="56">
+                  <c:v>57</c:v>
+                </c:pt>
+                <c:pt idx="57">
+                  <c:v>58</c:v>
+                </c:pt>
+                <c:pt idx="58">
+                  <c:v>59</c:v>
+                </c:pt>
+                <c:pt idx="59">
+                  <c:v>60</c:v>
+                </c:pt>
+                <c:pt idx="60">
+                  <c:v>61</c:v>
+                </c:pt>
+                <c:pt idx="61">
+                  <c:v>62</c:v>
+                </c:pt>
+                <c:pt idx="62">
+                  <c:v>63</c:v>
+                </c:pt>
+                <c:pt idx="63">
+                  <c:v>64</c:v>
+                </c:pt>
+                <c:pt idx="64">
+                  <c:v>65</c:v>
+                </c:pt>
+                <c:pt idx="65">
+                  <c:v>66</c:v>
+                </c:pt>
+                <c:pt idx="66">
+                  <c:v>67</c:v>
+                </c:pt>
+                <c:pt idx="67">
+                  <c:v>68</c:v>
+                </c:pt>
+                <c:pt idx="68">
+                  <c:v>69</c:v>
+                </c:pt>
+                <c:pt idx="69">
+                  <c:v>70</c:v>
+                </c:pt>
+                <c:pt idx="70">
+                  <c:v>71</c:v>
+                </c:pt>
+                <c:pt idx="71">
+                  <c:v>72</c:v>
+                </c:pt>
+                <c:pt idx="72">
+                  <c:v>73</c:v>
+                </c:pt>
+                <c:pt idx="73">
+                  <c:v>74</c:v>
+                </c:pt>
+                <c:pt idx="74">
+                  <c:v>75</c:v>
+                </c:pt>
+                <c:pt idx="75">
+                  <c:v>76</c:v>
+                </c:pt>
+                <c:pt idx="76">
+                  <c:v>77</c:v>
+                </c:pt>
+                <c:pt idx="77">
+                  <c:v>78</c:v>
+                </c:pt>
+                <c:pt idx="78">
+                  <c:v>79</c:v>
+                </c:pt>
+                <c:pt idx="79">
+                  <c:v>80</c:v>
+                </c:pt>
+                <c:pt idx="80">
+                  <c:v>81</c:v>
+                </c:pt>
+                <c:pt idx="81">
+                  <c:v>82</c:v>
+                </c:pt>
+                <c:pt idx="82">
+                  <c:v>83</c:v>
+                </c:pt>
+                <c:pt idx="83">
+                  <c:v>84</c:v>
+                </c:pt>
+                <c:pt idx="84">
+                  <c:v>85</c:v>
+                </c:pt>
+                <c:pt idx="85">
+                  <c:v>86</c:v>
+                </c:pt>
+                <c:pt idx="86">
+                  <c:v>87</c:v>
+                </c:pt>
+                <c:pt idx="87">
+                  <c:v>88</c:v>
+                </c:pt>
+                <c:pt idx="88">
+                  <c:v>89</c:v>
+                </c:pt>
+                <c:pt idx="89">
+                  <c:v>90</c:v>
+                </c:pt>
+                <c:pt idx="90">
+                  <c:v>91</c:v>
+                </c:pt>
+                <c:pt idx="91">
+                  <c:v>92</c:v>
+                </c:pt>
+                <c:pt idx="92">
+                  <c:v>93</c:v>
+                </c:pt>
+                <c:pt idx="93">
+                  <c:v>94</c:v>
+                </c:pt>
+                <c:pt idx="94">
+                  <c:v>95</c:v>
+                </c:pt>
+                <c:pt idx="95">
+                  <c:v>96</c:v>
+                </c:pt>
+                <c:pt idx="96">
+                  <c:v>97</c:v>
+                </c:pt>
+                <c:pt idx="97">
+                  <c:v>98</c:v>
+                </c:pt>
+                <c:pt idx="98">
+                  <c:v>99</c:v>
+                </c:pt>
+                <c:pt idx="99">
+                  <c:v>100</c:v>
+                </c:pt>
+                <c:pt idx="100">
+                  <c:v>101</c:v>
+                </c:pt>
+                <c:pt idx="101">
+                  <c:v>102</c:v>
+                </c:pt>
+                <c:pt idx="102">
+                  <c:v>103</c:v>
+                </c:pt>
+                <c:pt idx="103">
+                  <c:v>104</c:v>
+                </c:pt>
+                <c:pt idx="104">
+                  <c:v>105</c:v>
+                </c:pt>
+                <c:pt idx="105">
+                  <c:v>106</c:v>
+                </c:pt>
+                <c:pt idx="106">
+                  <c:v>107</c:v>
+                </c:pt>
+                <c:pt idx="107">
+                  <c:v>108</c:v>
+                </c:pt>
+                <c:pt idx="108">
+                  <c:v>109</c:v>
+                </c:pt>
+                <c:pt idx="109">
+                  <c:v>110</c:v>
+                </c:pt>
+                <c:pt idx="110">
+                  <c:v>111</c:v>
+                </c:pt>
+                <c:pt idx="111">
+                  <c:v>112</c:v>
+                </c:pt>
+                <c:pt idx="112">
+                  <c:v>113</c:v>
+                </c:pt>
+                <c:pt idx="113">
+                  <c:v>114</c:v>
+                </c:pt>
+                <c:pt idx="114">
+                  <c:v>115</c:v>
+                </c:pt>
+                <c:pt idx="115">
+                  <c:v>116</c:v>
+                </c:pt>
+                <c:pt idx="116">
+                  <c:v>117</c:v>
+                </c:pt>
+                <c:pt idx="117">
+                  <c:v>118</c:v>
+                </c:pt>
+                <c:pt idx="118">
+                  <c:v>119</c:v>
+                </c:pt>
+                <c:pt idx="119">
+                  <c:v>120</c:v>
+                </c:pt>
+                <c:pt idx="120">
+                  <c:v>121</c:v>
+                </c:pt>
+                <c:pt idx="121">
+                  <c:v>122</c:v>
+                </c:pt>
+                <c:pt idx="122">
+                  <c:v>123</c:v>
+                </c:pt>
+                <c:pt idx="123">
+                  <c:v>124</c:v>
+                </c:pt>
+                <c:pt idx="124">
+                  <c:v>125</c:v>
+                </c:pt>
+                <c:pt idx="125">
+                  <c:v>126</c:v>
+                </c:pt>
+                <c:pt idx="126">
+                  <c:v>127</c:v>
+                </c:pt>
+                <c:pt idx="127">
+                  <c:v>128</c:v>
+                </c:pt>
+                <c:pt idx="128">
+                  <c:v>129</c:v>
+                </c:pt>
+                <c:pt idx="129">
+                  <c:v>130</c:v>
+                </c:pt>
+                <c:pt idx="130">
+                  <c:v>131</c:v>
+                </c:pt>
+                <c:pt idx="131">
+                  <c:v>132</c:v>
+                </c:pt>
+                <c:pt idx="132">
+                  <c:v>133</c:v>
+                </c:pt>
+                <c:pt idx="133">
+                  <c:v>134</c:v>
+                </c:pt>
+                <c:pt idx="134">
+                  <c:v>135</c:v>
+                </c:pt>
+                <c:pt idx="135">
+                  <c:v>136</c:v>
+                </c:pt>
+                <c:pt idx="136">
+                  <c:v>137</c:v>
+                </c:pt>
+                <c:pt idx="137">
+                  <c:v>138</c:v>
+                </c:pt>
+                <c:pt idx="138">
+                  <c:v>139</c:v>
+                </c:pt>
+                <c:pt idx="139">
+                  <c:v>140</c:v>
+                </c:pt>
+                <c:pt idx="140">
+                  <c:v>141</c:v>
+                </c:pt>
+                <c:pt idx="141">
+                  <c:v>142</c:v>
+                </c:pt>
+                <c:pt idx="142">
+                  <c:v>143</c:v>
+                </c:pt>
+                <c:pt idx="143">
+                  <c:v>144</c:v>
+                </c:pt>
+                <c:pt idx="144">
+                  <c:v>145</c:v>
+                </c:pt>
+                <c:pt idx="145">
+                  <c:v>146</c:v>
+                </c:pt>
+                <c:pt idx="146">
+                  <c:v>147</c:v>
+                </c:pt>
+                <c:pt idx="147">
+                  <c:v>148</c:v>
+                </c:pt>
+                <c:pt idx="148">
+                  <c:v>149</c:v>
+                </c:pt>
+                <c:pt idx="149">
+                  <c:v>150</c:v>
+                </c:pt>
+                <c:pt idx="150">
+                  <c:v>151</c:v>
+                </c:pt>
+                <c:pt idx="151">
+                  <c:v>152</c:v>
+                </c:pt>
+                <c:pt idx="152">
+                  <c:v>153</c:v>
+                </c:pt>
+                <c:pt idx="153">
+                  <c:v>154</c:v>
+                </c:pt>
+                <c:pt idx="154">
+                  <c:v>155</c:v>
+                </c:pt>
+                <c:pt idx="155">
+                  <c:v>156</c:v>
+                </c:pt>
+                <c:pt idx="156">
+                  <c:v>157</c:v>
+                </c:pt>
+                <c:pt idx="157">
+                  <c:v>158</c:v>
+                </c:pt>
+                <c:pt idx="158">
+                  <c:v>159</c:v>
+                </c:pt>
+                <c:pt idx="159">
+                  <c:v>160</c:v>
+                </c:pt>
+                <c:pt idx="160">
+                  <c:v>161</c:v>
+                </c:pt>
+                <c:pt idx="161">
+                  <c:v>162</c:v>
+                </c:pt>
+                <c:pt idx="162">
+                  <c:v>163</c:v>
+                </c:pt>
+                <c:pt idx="163">
+                  <c:v>164</c:v>
+                </c:pt>
+                <c:pt idx="164">
+                  <c:v>165</c:v>
+                </c:pt>
+                <c:pt idx="165">
+                  <c:v>166</c:v>
+                </c:pt>
+                <c:pt idx="166">
+                  <c:v>167</c:v>
+                </c:pt>
+                <c:pt idx="167">
+                  <c:v>168</c:v>
+                </c:pt>
+                <c:pt idx="168">
+                  <c:v>169</c:v>
+                </c:pt>
+                <c:pt idx="169">
+                  <c:v>170</c:v>
+                </c:pt>
+                <c:pt idx="170">
+                  <c:v>171</c:v>
+                </c:pt>
+                <c:pt idx="171">
+                  <c:v>172</c:v>
+                </c:pt>
+                <c:pt idx="172">
+                  <c:v>173</c:v>
+                </c:pt>
+                <c:pt idx="173">
+                  <c:v>174</c:v>
+                </c:pt>
+                <c:pt idx="174">
+                  <c:v>175</c:v>
+                </c:pt>
+                <c:pt idx="175">
+                  <c:v>176</c:v>
+                </c:pt>
+                <c:pt idx="176">
+                  <c:v>177</c:v>
+                </c:pt>
+                <c:pt idx="177">
+                  <c:v>178</c:v>
+                </c:pt>
+                <c:pt idx="178">
+                  <c:v>179</c:v>
+                </c:pt>
+                <c:pt idx="179">
+                  <c:v>180</c:v>
+                </c:pt>
+                <c:pt idx="180">
+                  <c:v>181</c:v>
+                </c:pt>
+                <c:pt idx="181">
+                  <c:v>182</c:v>
+                </c:pt>
+                <c:pt idx="182">
+                  <c:v>183</c:v>
+                </c:pt>
+                <c:pt idx="183">
+                  <c:v>184</c:v>
+                </c:pt>
+                <c:pt idx="184">
+                  <c:v>185</c:v>
+                </c:pt>
+                <c:pt idx="185">
+                  <c:v>186</c:v>
+                </c:pt>
+                <c:pt idx="186">
+                  <c:v>187</c:v>
+                </c:pt>
+                <c:pt idx="187">
+                  <c:v>188</c:v>
+                </c:pt>
+                <c:pt idx="188">
+                  <c:v>189</c:v>
+                </c:pt>
+                <c:pt idx="189">
+                  <c:v>190</c:v>
+                </c:pt>
+                <c:pt idx="190">
+                  <c:v>191</c:v>
+                </c:pt>
+                <c:pt idx="191">
+                  <c:v>192</c:v>
+                </c:pt>
+                <c:pt idx="192">
+                  <c:v>193</c:v>
+                </c:pt>
+                <c:pt idx="193">
+                  <c:v>194</c:v>
+                </c:pt>
+                <c:pt idx="194">
+                  <c:v>195</c:v>
+                </c:pt>
+                <c:pt idx="195">
+                  <c:v>196</c:v>
+                </c:pt>
+                <c:pt idx="196">
+                  <c:v>197</c:v>
+                </c:pt>
+                <c:pt idx="197">
+                  <c:v>198</c:v>
+                </c:pt>
+                <c:pt idx="198">
+                  <c:v>199</c:v>
+                </c:pt>
+                <c:pt idx="199">
+                  <c:v>200</c:v>
+                </c:pt>
+                <c:pt idx="200">
+                  <c:v>201</c:v>
+                </c:pt>
+                <c:pt idx="201">
+                  <c:v>202</c:v>
+                </c:pt>
+                <c:pt idx="202">
+                  <c:v>203</c:v>
+                </c:pt>
+                <c:pt idx="203">
+                  <c:v>204</c:v>
+                </c:pt>
+                <c:pt idx="204">
+                  <c:v>205</c:v>
+                </c:pt>
+                <c:pt idx="205">
+                  <c:v>206</c:v>
+                </c:pt>
+                <c:pt idx="206">
+                  <c:v>207</c:v>
+                </c:pt>
+                <c:pt idx="207">
+                  <c:v>208</c:v>
+                </c:pt>
+                <c:pt idx="208">
+                  <c:v>209</c:v>
+                </c:pt>
+                <c:pt idx="209">
+                  <c:v>210</c:v>
+                </c:pt>
+                <c:pt idx="210">
+                  <c:v>211</c:v>
+                </c:pt>
+                <c:pt idx="211">
+                  <c:v>212</c:v>
+                </c:pt>
+                <c:pt idx="212">
+                  <c:v>213</c:v>
+                </c:pt>
+                <c:pt idx="213">
+                  <c:v>214</c:v>
+                </c:pt>
+                <c:pt idx="214">
+                  <c:v>215</c:v>
+                </c:pt>
+                <c:pt idx="215">
+                  <c:v>216</c:v>
+                </c:pt>
+                <c:pt idx="216">
+                  <c:v>217</c:v>
+                </c:pt>
+                <c:pt idx="217">
+                  <c:v>218</c:v>
+                </c:pt>
+                <c:pt idx="218">
+                  <c:v>219</c:v>
+                </c:pt>
+                <c:pt idx="219">
+                  <c:v>220</c:v>
+                </c:pt>
+                <c:pt idx="220">
+                  <c:v>221</c:v>
+                </c:pt>
+                <c:pt idx="221">
+                  <c:v>222</c:v>
+                </c:pt>
+                <c:pt idx="222">
+                  <c:v>223</c:v>
+                </c:pt>
+                <c:pt idx="223">
+                  <c:v>224</c:v>
+                </c:pt>
+                <c:pt idx="224">
+                  <c:v>225</c:v>
+                </c:pt>
+                <c:pt idx="225">
+                  <c:v>226</c:v>
+                </c:pt>
+                <c:pt idx="226">
+                  <c:v>227</c:v>
+                </c:pt>
+                <c:pt idx="227">
+                  <c:v>228</c:v>
+                </c:pt>
+                <c:pt idx="228">
+                  <c:v>229</c:v>
+                </c:pt>
+                <c:pt idx="229">
+                  <c:v>230</c:v>
+                </c:pt>
+                <c:pt idx="230">
+                  <c:v>231</c:v>
+                </c:pt>
+                <c:pt idx="231">
+                  <c:v>232</c:v>
+                </c:pt>
+                <c:pt idx="232">
+                  <c:v>233</c:v>
+                </c:pt>
+                <c:pt idx="233">
+                  <c:v>234</c:v>
+                </c:pt>
+                <c:pt idx="234">
+                  <c:v>235</c:v>
+                </c:pt>
+                <c:pt idx="235">
+                  <c:v>236</c:v>
+                </c:pt>
+                <c:pt idx="236">
+                  <c:v>237</c:v>
+                </c:pt>
+                <c:pt idx="237">
+                  <c:v>238</c:v>
+                </c:pt>
+                <c:pt idx="238">
+                  <c:v>239</c:v>
+                </c:pt>
+                <c:pt idx="239">
+                  <c:v>240</c:v>
+                </c:pt>
+                <c:pt idx="240">
+                  <c:v>241</c:v>
+                </c:pt>
+                <c:pt idx="241">
+                  <c:v>242</c:v>
+                </c:pt>
+                <c:pt idx="242">
+                  <c:v>243</c:v>
+                </c:pt>
+                <c:pt idx="243">
+                  <c:v>244</c:v>
+                </c:pt>
+                <c:pt idx="244">
+                  <c:v>245</c:v>
+                </c:pt>
+                <c:pt idx="245">
+                  <c:v>246</c:v>
+                </c:pt>
+                <c:pt idx="246">
+                  <c:v>247</c:v>
+                </c:pt>
+                <c:pt idx="247">
+                  <c:v>248</c:v>
+                </c:pt>
+                <c:pt idx="248">
+                  <c:v>249</c:v>
+                </c:pt>
+                <c:pt idx="249">
+                  <c:v>250</c:v>
+                </c:pt>
+                <c:pt idx="250">
+                  <c:v>251</c:v>
+                </c:pt>
+                <c:pt idx="251">
+                  <c:v>252</c:v>
+                </c:pt>
+                <c:pt idx="252">
+                  <c:v>253</c:v>
+                </c:pt>
+                <c:pt idx="253">
+                  <c:v>254</c:v>
+                </c:pt>
+                <c:pt idx="254">
+                  <c:v>255</c:v>
+                </c:pt>
+                <c:pt idx="255">
+                  <c:v>256</c:v>
+                </c:pt>
+                <c:pt idx="256">
+                  <c:v>257</c:v>
+                </c:pt>
+                <c:pt idx="257">
+                  <c:v>258</c:v>
+                </c:pt>
+                <c:pt idx="258">
+                  <c:v>259</c:v>
+                </c:pt>
+                <c:pt idx="259">
+                  <c:v>260</c:v>
+                </c:pt>
+                <c:pt idx="260">
+                  <c:v>261</c:v>
+                </c:pt>
+                <c:pt idx="261">
+                  <c:v>262</c:v>
+                </c:pt>
+                <c:pt idx="262">
+                  <c:v>263</c:v>
+                </c:pt>
+                <c:pt idx="263">
+                  <c:v>264</c:v>
+                </c:pt>
+                <c:pt idx="264">
+                  <c:v>265</c:v>
+                </c:pt>
+                <c:pt idx="265">
+                  <c:v>266</c:v>
+                </c:pt>
+                <c:pt idx="266">
+                  <c:v>267</c:v>
+                </c:pt>
+                <c:pt idx="267">
+                  <c:v>268</c:v>
+                </c:pt>
+                <c:pt idx="268">
+                  <c:v>269</c:v>
+                </c:pt>
+                <c:pt idx="269">
+                  <c:v>270</c:v>
+                </c:pt>
+                <c:pt idx="270">
+                  <c:v>271</c:v>
+                </c:pt>
+              </c:numCache>
+            </c:numRef>
+          </c:yVal>
           <c:smooth val="0"/>
           <c:extLst>
             <c:ext xmlns:c16="http://schemas.microsoft.com/office/drawing/2014/chart" uri="{C3380CC4-5D6E-409C-BE32-E72D297353CC}">
-              <c16:uniqueId val="{00000001-4A88-4542-BFDC-CF656AEC72DB}"/>
+              <c16:uniqueId val="{00000001-49B4-43AC-A638-812141E6609D}"/>
             </c:ext>
           </c:extLst>
         </c:ser>
@@ -30024,17 +31812,31 @@
           <c:showPercent val="0"/>
           <c:showBubbleSize val="0"/>
         </c:dLbls>
-        <c:smooth val="0"/>
-        <c:axId val="225586488"/>
-        <c:axId val="225589440"/>
-      </c:lineChart>
-      <c:catAx>
-        <c:axId val="225586488"/>
+        <c:axId val="723924904"/>
+        <c:axId val="723924576"/>
+      </c:scatterChart>
+      <c:valAx>
+        <c:axId val="723924904"/>
         <c:scaling>
           <c:orientation val="minMax"/>
         </c:scaling>
         <c:delete val="0"/>
         <c:axPos val="b"/>
+        <c:majorGridlines>
+          <c:spPr>
+            <a:ln w="9525" cap="flat" cmpd="sng" algn="ctr">
+              <a:solidFill>
+                <a:schemeClr val="tx1">
+                  <a:lumMod val="15000"/>
+                  <a:lumOff val="85000"/>
+                </a:schemeClr>
+              </a:solidFill>
+              <a:round/>
+            </a:ln>
+            <a:effectLst/>
+          </c:spPr>
+        </c:majorGridlines>
+        <c:numFmt formatCode="h:mm:ss" sourceLinked="1"/>
         <c:majorTickMark val="none"/>
         <c:minorTickMark val="none"/>
         <c:tickLblPos val="nextTo"/>
@@ -30043,8 +31845,8 @@
           <a:ln w="9525" cap="flat" cmpd="sng" algn="ctr">
             <a:solidFill>
               <a:schemeClr val="tx1">
-                <a:lumMod val="15000"/>
-                <a:lumOff val="85000"/>
+                <a:lumMod val="25000"/>
+                <a:lumOff val="75000"/>
               </a:schemeClr>
             </a:solidFill>
             <a:round/>
@@ -30071,15 +31873,12 @@
             <a:endParaRPr lang="ru-RU"/>
           </a:p>
         </c:txPr>
-        <c:crossAx val="225589440"/>
+        <c:crossAx val="723924576"/>
         <c:crosses val="autoZero"/>
-        <c:auto val="1"/>
-        <c:lblAlgn val="ctr"/>
-        <c:lblOffset val="100"/>
-        <c:noMultiLvlLbl val="0"/>
-      </c:catAx>
+        <c:crossBetween val="midCat"/>
+      </c:valAx>
       <c:valAx>
-        <c:axId val="225589440"/>
+        <c:axId val="723924576"/>
         <c:scaling>
           <c:orientation val="minMax"/>
         </c:scaling>
@@ -30099,14 +31898,20 @@
             <a:effectLst/>
           </c:spPr>
         </c:majorGridlines>
-        <c:numFmt formatCode="h:mm:ss" sourceLinked="1"/>
+        <c:numFmt formatCode="General" sourceLinked="1"/>
         <c:majorTickMark val="none"/>
         <c:minorTickMark val="none"/>
         <c:tickLblPos val="nextTo"/>
         <c:spPr>
           <a:noFill/>
-          <a:ln>
-            <a:noFill/>
+          <a:ln w="9525" cap="flat" cmpd="sng" algn="ctr">
+            <a:solidFill>
+              <a:schemeClr val="tx1">
+                <a:lumMod val="25000"/>
+                <a:lumOff val="75000"/>
+              </a:schemeClr>
+            </a:solidFill>
+            <a:round/>
           </a:ln>
           <a:effectLst/>
         </c:spPr>
@@ -30130,9 +31935,9 @@
             <a:endParaRPr lang="ru-RU"/>
           </a:p>
         </c:txPr>
-        <c:crossAx val="225586488"/>
+        <c:crossAx val="723924904"/>
         <c:crosses val="autoZero"/>
-        <c:crossBetween val="between"/>
+        <c:crossBetween val="midCat"/>
       </c:valAx>
       <c:spPr>
         <a:noFill/>
@@ -30144,16 +31949,6 @@
     </c:plotArea>
     <c:legend>
       <c:legendPos val="b"/>
-      <c:layout>
-        <c:manualLayout>
-          <c:xMode val="edge"/>
-          <c:yMode val="edge"/>
-          <c:x val="0.34587760914743704"/>
-          <c:y val="0.91081825298153518"/>
-          <c:w val="0.30403851726736053"/>
-          <c:h val="6.578993415296773E-2"/>
-        </c:manualLayout>
-      </c:layout>
       <c:overlay val="0"/>
       <c:spPr>
         <a:noFill/>
@@ -30185,13 +31980,6 @@
     </c:legend>
     <c:plotVisOnly val="1"/>
     <c:dispBlanksAs val="gap"/>
-    <c:extLst>
-      <c:ext xmlns:c16r3="http://schemas.microsoft.com/office/drawing/2017/03/chart" uri="{56B9EC1D-385E-4148-901F-78D8002777C0}">
-        <c16r3:dataDisplayOptions16>
-          <c16r3:dispNaAsBlank val="1"/>
-        </c16r3:dataDisplayOptions16>
-      </c:ext>
-    </c:extLst>
     <c:showDLblsOverMax val="0"/>
   </c:chart>
   <c:spPr>
@@ -30822,7 +32610,7 @@
 </file>
 
 <file path=word/charts/style2.xml><?xml version="1.0" encoding="utf-8"?>
-<cs:chartStyle xmlns:cs="http://schemas.microsoft.com/office/drawing/2012/chartStyle" xmlns:a="http://schemas.openxmlformats.org/drawingml/2006/main" id="227">
+<cs:chartStyle xmlns:cs="http://schemas.microsoft.com/office/drawing/2012/chartStyle" xmlns:a="http://schemas.openxmlformats.org/drawingml/2006/main" id="240">
   <cs:axisTitle>
     <cs:lnRef idx="0"/>
     <cs:fillRef idx="0"/>
@@ -30849,8 +32637,8 @@
       <a:ln w="9525" cap="flat" cmpd="sng" algn="ctr">
         <a:solidFill>
           <a:schemeClr val="tx1">
-            <a:lumMod val="15000"/>
-            <a:lumOff val="85000"/>
+            <a:lumMod val="25000"/>
+            <a:lumOff val="75000"/>
           </a:schemeClr>
         </a:solidFill>
         <a:round/>
@@ -30930,11 +32718,6 @@
     <cs:fontRef idx="minor">
       <a:schemeClr val="tx1"/>
     </cs:fontRef>
-    <cs:spPr>
-      <a:solidFill>
-        <a:schemeClr val="phClr"/>
-      </a:solidFill>
-    </cs:spPr>
   </cs:dataPoint>
   <cs:dataPoint3D>
     <cs:lnRef idx="0"/>
@@ -30945,11 +32728,6 @@
     <cs:fontRef idx="minor">
       <a:schemeClr val="tx1"/>
     </cs:fontRef>
-    <cs:spPr>
-      <a:solidFill>
-        <a:schemeClr val="phClr"/>
-      </a:solidFill>
-    </cs:spPr>
   </cs:dataPoint3D>
   <cs:dataPointLine>
     <cs:lnRef idx="0">
@@ -30961,7 +32739,7 @@
       <a:schemeClr val="tx1"/>
     </cs:fontRef>
     <cs:spPr>
-      <a:ln w="28575" cap="rnd">
+      <a:ln w="19050" cap="rnd">
         <a:solidFill>
           <a:schemeClr val="phClr"/>
         </a:solidFill>
@@ -30981,9 +32759,6 @@
       <a:schemeClr val="tx1"/>
     </cs:fontRef>
     <cs:spPr>
-      <a:solidFill>
-        <a:schemeClr val="phClr"/>
-      </a:solidFill>
       <a:ln w="9525">
         <a:solidFill>
           <a:schemeClr val="phClr"/>
@@ -30996,10 +32771,10 @@
     <cs:lnRef idx="0">
       <cs:styleClr val="auto"/>
     </cs:lnRef>
-    <cs:fillRef idx="1"/>
+    <cs:fillRef idx="0"/>
     <cs:effectRef idx="0"/>
     <cs:fontRef idx="minor">
-      <a:schemeClr val="tx1"/>
+      <a:schemeClr val="dk1"/>
     </cs:fontRef>
     <cs:spPr>
       <a:ln w="9525" cap="rnd">
@@ -31039,22 +32814,23 @@
     <cs:fillRef idx="0"/>
     <cs:effectRef idx="0"/>
     <cs:fontRef idx="minor">
-      <a:schemeClr val="dk1"/>
+      <a:schemeClr val="tx1"/>
     </cs:fontRef>
     <cs:spPr>
       <a:solidFill>
         <a:schemeClr val="dk1">
-          <a:lumMod val="65000"/>
-          <a:lumOff val="35000"/>
+          <a:lumMod val="75000"/>
+          <a:lumOff val="25000"/>
         </a:schemeClr>
       </a:solidFill>
-      <a:ln w="9525">
+      <a:ln w="9525" cap="flat" cmpd="sng" algn="ctr">
         <a:solidFill>
           <a:schemeClr val="tx1">
             <a:lumMod val="65000"/>
             <a:lumOff val="35000"/>
           </a:schemeClr>
         </a:solidFill>
+        <a:round/>
       </a:ln>
     </cs:spPr>
   </cs:downBar>
@@ -31159,8 +32935,8 @@
       <a:ln w="9525" cap="flat" cmpd="sng" algn="ctr">
         <a:solidFill>
           <a:schemeClr val="tx1">
-            <a:lumMod val="75000"/>
-            <a:lumOff val="25000"/>
+            <a:lumMod val="50000"/>
+            <a:lumOff val="50000"/>
           </a:schemeClr>
         </a:solidFill>
         <a:round/>
@@ -31292,19 +33068,20 @@
     <cs:fillRef idx="0"/>
     <cs:effectRef idx="0"/>
     <cs:fontRef idx="minor">
-      <a:schemeClr val="dk1"/>
+      <a:schemeClr val="tx1"/>
     </cs:fontRef>
     <cs:spPr>
       <a:solidFill>
         <a:schemeClr val="lt1"/>
       </a:solidFill>
-      <a:ln w="9525">
+      <a:ln w="9525" cap="flat" cmpd="sng" algn="ctr">
         <a:solidFill>
           <a:schemeClr val="tx1">
-            <a:lumMod val="15000"/>
-            <a:lumOff val="85000"/>
+            <a:lumMod val="65000"/>
+            <a:lumOff val="35000"/>
           </a:schemeClr>
         </a:solidFill>
+        <a:round/>
       </a:ln>
     </cs:spPr>
   </cs:upBar>
@@ -31318,6 +33095,17 @@
         <a:lumOff val="35000"/>
       </a:schemeClr>
     </cs:fontRef>
+    <cs:spPr>
+      <a:ln w="9525" cap="flat" cmpd="sng" algn="ctr">
+        <a:solidFill>
+          <a:schemeClr val="tx1">
+            <a:lumMod val="25000"/>
+            <a:lumOff val="75000"/>
+          </a:schemeClr>
+        </a:solidFill>
+        <a:round/>
+      </a:ln>
+    </cs:spPr>
     <cs:defRPr sz="900" kern="1200"/>
   </cs:valueAxis>
   <cs:wall>

--- a/Documents/ПЗ.docx
+++ b/Documents/ПЗ.docx
@@ -7817,7 +7817,6 @@
           <w:rFonts w:ascii="Times New Roman" w:hAnsi="Times New Roman" w:cs="Times New Roman"/>
           <w:sz w:val="28"/>
           <w:szCs w:val="28"/>
-          <w:lang w:val="en-US"/>
         </w:rPr>
         <w:t>9</w:t>
       </w:r>
@@ -19586,9 +19585,8 @@
           <w:sz w:val="28"/>
           <w:szCs w:val="32"/>
         </w:rPr>
-        <w:t xml:space="preserve">Для нагрузочного тестирования был задан бесконечный цикл построения детали. Для измерения времени был использован класс </w:t>
-      </w:r>
-      <w:proofErr w:type="spellStart"/>
+        <w:t xml:space="preserve">На рисунке </w:t>
+      </w:r>
       <w:r>
         <w:rPr>
           <w:rFonts w:ascii="Times New Roman" w:eastAsia="Calibri" w:hAnsi="Times New Roman" w:cs="Times New Roman"/>
@@ -19596,9 +19594,8 @@
           <w:sz w:val="28"/>
           <w:szCs w:val="32"/>
         </w:rPr>
-        <w:t>Stopwatch</w:t>
-      </w:r>
-      <w:proofErr w:type="spellEnd"/>
+        <w:t>5</w:t>
+      </w:r>
       <w:r>
         <w:rPr>
           <w:rFonts w:ascii="Times New Roman" w:eastAsia="Calibri" w:hAnsi="Times New Roman" w:cs="Times New Roman"/>
@@ -19606,7 +19603,125 @@
           <w:sz w:val="28"/>
           <w:szCs w:val="32"/>
         </w:rPr>
-        <w:t xml:space="preserve">. Тестирование заключалось в построении </w:t>
+        <w:t>.6 для проведения нагрузочного тестирования был добавлен секундомер («</w:t>
+      </w:r>
+      <w:proofErr w:type="spellStart"/>
+      <w:r>
+        <w:rPr>
+          <w:rFonts w:ascii="Times New Roman" w:eastAsia="Calibri" w:hAnsi="Times New Roman" w:cs="Times New Roman"/>
+          <w:kern w:val="32"/>
+          <w:sz w:val="28"/>
+          <w:szCs w:val="32"/>
+        </w:rPr>
+        <w:t>Stopwatch</w:t>
+      </w:r>
+      <w:proofErr w:type="spellEnd"/>
+      <w:r>
+        <w:rPr>
+          <w:rFonts w:ascii="Times New Roman" w:eastAsia="Calibri" w:hAnsi="Times New Roman" w:cs="Times New Roman"/>
+          <w:kern w:val="32"/>
+          <w:sz w:val="28"/>
+          <w:szCs w:val="32"/>
+        </w:rPr>
+        <w:t>»), который засекал время от начала построения, с каждым успешным построением фигуры производилась запись результатов в текстовый файлы «logInventor.txt» и «logKompas3D.txt».</w:t>
+      </w:r>
+    </w:p>
+    <w:p>
+      <w:pPr>
+        <w:spacing w:after="0" w:line="360" w:lineRule="auto"/>
+        <w:jc w:val="center"/>
+        <w:rPr>
+          <w:rFonts w:ascii="Times New Roman" w:eastAsia="Calibri" w:hAnsi="Times New Roman" w:cs="Times New Roman"/>
+          <w:kern w:val="32"/>
+          <w:sz w:val="28"/>
+          <w:szCs w:val="32"/>
+        </w:rPr>
+      </w:pPr>
+      <w:r>
+        <w:rPr>
+          <w:rFonts w:ascii="Times New Roman" w:eastAsia="Calibri" w:hAnsi="Times New Roman" w:cs="Times New Roman"/>
+          <w:kern w:val="32"/>
+          <w:sz w:val="28"/>
+          <w:szCs w:val="32"/>
+        </w:rPr>
+        <w:drawing>
+          <wp:inline distT="0" distB="0" distL="0" distR="0" wp14:anchorId="54E39D1D" wp14:editId="06B58756">
+            <wp:extent cx="5940425" cy="2413000"/>
+            <wp:effectExtent l="0" t="0" r="3175" b="6350"/>
+            <wp:docPr id="4" name="Рисунок 4"/>
+            <wp:cNvGraphicFramePr>
+              <a:graphicFrameLocks xmlns:a="http://schemas.openxmlformats.org/drawingml/2006/main" noChangeAspect="1"/>
+            </wp:cNvGraphicFramePr>
+            <a:graphic xmlns:a="http://schemas.openxmlformats.org/drawingml/2006/main">
+              <a:graphicData uri="http://schemas.openxmlformats.org/drawingml/2006/picture">
+                <pic:pic xmlns:pic="http://schemas.openxmlformats.org/drawingml/2006/picture">
+                  <pic:nvPicPr>
+                    <pic:cNvPr id="1" name=""/>
+                    <pic:cNvPicPr/>
+                  </pic:nvPicPr>
+                  <pic:blipFill>
+                    <a:blip r:embed="rId25"/>
+                    <a:stretch>
+                      <a:fillRect/>
+                    </a:stretch>
+                  </pic:blipFill>
+                  <pic:spPr>
+                    <a:xfrm>
+                      <a:off x="0" y="0"/>
+                      <a:ext cx="5940425" cy="2413000"/>
+                    </a:xfrm>
+                    <a:prstGeom prst="rect">
+                      <a:avLst/>
+                    </a:prstGeom>
+                  </pic:spPr>
+                </pic:pic>
+              </a:graphicData>
+            </a:graphic>
+          </wp:inline>
+        </w:drawing>
+      </w:r>
+    </w:p>
+    <w:p>
+      <w:pPr>
+        <w:spacing w:after="0" w:line="360" w:lineRule="auto"/>
+        <w:jc w:val="center"/>
+        <w:rPr>
+          <w:rFonts w:ascii="Times New Roman" w:eastAsia="Calibri" w:hAnsi="Times New Roman" w:cs="Times New Roman"/>
+          <w:kern w:val="32"/>
+          <w:sz w:val="28"/>
+          <w:szCs w:val="32"/>
+        </w:rPr>
+      </w:pPr>
+      <w:r>
+        <w:rPr>
+          <w:rFonts w:ascii="Times New Roman" w:eastAsia="Calibri" w:hAnsi="Times New Roman" w:cs="Times New Roman"/>
+          <w:kern w:val="32"/>
+          <w:sz w:val="28"/>
+          <w:szCs w:val="32"/>
+        </w:rPr>
+        <w:t>Рисунок 5.6 – Зацикливание перестроения фигуры</w:t>
+      </w:r>
+    </w:p>
+    <w:p>
+      <w:pPr>
+        <w:spacing w:after="0" w:line="360" w:lineRule="auto"/>
+        <w:ind w:firstLine="708"/>
+        <w:jc w:val="both"/>
+        <w:rPr>
+          <w:rFonts w:ascii="Times New Roman" w:eastAsia="Calibri" w:hAnsi="Times New Roman" w:cs="Times New Roman"/>
+          <w:kern w:val="32"/>
+          <w:sz w:val="28"/>
+          <w:szCs w:val="32"/>
+        </w:rPr>
+      </w:pPr>
+      <w:r>
+        <w:rPr>
+          <w:rFonts w:ascii="Times New Roman" w:eastAsia="Calibri" w:hAnsi="Times New Roman" w:cs="Times New Roman"/>
+          <w:kern w:val="32"/>
+          <w:sz w:val="28"/>
+          <w:szCs w:val="32"/>
+        </w:rPr>
+        <w:t xml:space="preserve">Тестирование заключалось в построении </w:t>
       </w:r>
       <w:r>
         <w:rPr>
@@ -19858,6 +19973,7 @@
           <w:sz w:val="28"/>
           <w:szCs w:val="32"/>
         </w:rPr>
+        <w:lastRenderedPageBreak/>
         <w:t xml:space="preserve">Тип материнской платы: </w:t>
       </w:r>
       <w:r>
@@ -20108,7 +20224,7 @@
           <w:sz w:val="28"/>
           <w:szCs w:val="32"/>
         </w:rPr>
-        <w:t>6</w:t>
+        <w:t>7</w:t>
       </w:r>
       <w:r>
         <w:rPr>
@@ -20126,7 +20242,7 @@
           <w:sz w:val="28"/>
           <w:szCs w:val="32"/>
         </w:rPr>
-        <w:t>5.7</w:t>
+        <w:t>5.</w:t>
       </w:r>
       <w:r>
         <w:rPr>
@@ -20135,7 +20251,7 @@
           <w:sz w:val="28"/>
           <w:szCs w:val="32"/>
         </w:rPr>
-        <w:t>, ось «</w:t>
+        <w:t>8</w:t>
       </w:r>
       <w:r>
         <w:rPr>
@@ -20143,9 +20259,8 @@
           <w:kern w:val="32"/>
           <w:sz w:val="28"/>
           <w:szCs w:val="32"/>
-          <w:lang w:val="en-US"/>
-        </w:rPr>
-        <w:t>X</w:t>
+        </w:rPr>
+        <w:t>, ось «</w:t>
       </w:r>
       <w:r>
         <w:rPr>
@@ -20153,8 +20268,9 @@
           <w:kern w:val="32"/>
           <w:sz w:val="28"/>
           <w:szCs w:val="32"/>
-        </w:rPr>
-        <w:t>» – время, ось «</w:t>
+          <w:lang w:val="en-US"/>
+        </w:rPr>
+        <w:t>X</w:t>
       </w:r>
       <w:r>
         <w:rPr>
@@ -20162,9 +20278,8 @@
           <w:kern w:val="32"/>
           <w:sz w:val="28"/>
           <w:szCs w:val="32"/>
-          <w:lang w:val="en-US"/>
-        </w:rPr>
-        <w:t>Y</w:t>
+        </w:rPr>
+        <w:t>» – время, ось «</w:t>
       </w:r>
       <w:r>
         <w:rPr>
@@ -20172,10 +20287,10 @@
           <w:kern w:val="32"/>
           <w:sz w:val="28"/>
           <w:szCs w:val="32"/>
-        </w:rPr>
-        <w:t xml:space="preserve">» – количество построенных деталей. На протяжении всех тестов (продолжительностью до сбоя </w:t>
-      </w:r>
-      <w:proofErr w:type="spellStart"/>
+          <w:lang w:val="en-US"/>
+        </w:rPr>
+        <w:t>Y</w:t>
+      </w:r>
       <w:r>
         <w:rPr>
           <w:rFonts w:ascii="Times New Roman" w:eastAsia="Calibri" w:hAnsi="Times New Roman" w:cs="Times New Roman"/>
@@ -20183,9 +20298,9 @@
           <w:sz w:val="28"/>
           <w:szCs w:val="32"/>
         </w:rPr>
-        <w:t>Kompas</w:t>
-      </w:r>
-      <w:proofErr w:type="spellEnd"/>
+        <w:t xml:space="preserve">» – количество построенных деталей. На протяжении всех тестов (продолжительностью до сбоя </w:t>
+      </w:r>
+      <w:proofErr w:type="spellStart"/>
       <w:r>
         <w:rPr>
           <w:rFonts w:ascii="Times New Roman" w:eastAsia="Calibri" w:hAnsi="Times New Roman" w:cs="Times New Roman"/>
@@ -20193,9 +20308,9 @@
           <w:sz w:val="28"/>
           <w:szCs w:val="32"/>
         </w:rPr>
-        <w:t xml:space="preserve"> 3D и </w:t>
-      </w:r>
-      <w:proofErr w:type="spellStart"/>
+        <w:t>Kompas</w:t>
+      </w:r>
+      <w:proofErr w:type="spellEnd"/>
       <w:r>
         <w:rPr>
           <w:rFonts w:ascii="Times New Roman" w:eastAsia="Calibri" w:hAnsi="Times New Roman" w:cs="Times New Roman"/>
@@ -20203,9 +20318,9 @@
           <w:sz w:val="28"/>
           <w:szCs w:val="32"/>
         </w:rPr>
-        <w:t>Inventor</w:t>
-      </w:r>
-      <w:proofErr w:type="spellEnd"/>
+        <w:t xml:space="preserve"> 3D и </w:t>
+      </w:r>
+      <w:proofErr w:type="spellStart"/>
       <w:r>
         <w:rPr>
           <w:rFonts w:ascii="Times New Roman" w:eastAsia="Calibri" w:hAnsi="Times New Roman" w:cs="Times New Roman"/>
@@ -20213,8 +20328,9 @@
           <w:sz w:val="28"/>
           <w:szCs w:val="32"/>
         </w:rPr>
-        <w:t xml:space="preserve">) общая загруженность </w:t>
-      </w:r>
+        <w:t>Inventor</w:t>
+      </w:r>
+      <w:proofErr w:type="spellEnd"/>
       <w:r>
         <w:rPr>
           <w:rFonts w:ascii="Times New Roman" w:eastAsia="Calibri" w:hAnsi="Times New Roman" w:cs="Times New Roman"/>
@@ -20222,8 +20338,7 @@
           <w:sz w:val="28"/>
           <w:szCs w:val="32"/>
         </w:rPr>
-        <w:lastRenderedPageBreak/>
-        <w:t xml:space="preserve">процессора была в пределах 22 процентов, потребление ОЗУ плагином прямолинейное от 14МБ до 20МБ для тестирования на САПР </w:t>
+        <w:t xml:space="preserve">) общая загруженность процессора была в пределах 22 процентов, потребление ОЗУ плагином прямолинейное от 14МБ до 20МБ для тестирования на САПР </w:t>
       </w:r>
       <w:proofErr w:type="spellStart"/>
       <w:r>
@@ -20269,7 +20384,7 @@
     <w:p>
       <w:pPr>
         <w:spacing w:after="0" w:line="360" w:lineRule="auto"/>
-        <w:jc w:val="both"/>
+        <w:jc w:val="center"/>
         <w:rPr>
           <w:rFonts w:ascii="Times New Roman" w:eastAsia="Calibri" w:hAnsi="Times New Roman" w:cs="Times New Roman"/>
           <w:kern w:val="32"/>
@@ -20282,9 +20397,9 @@
           <w:noProof/>
         </w:rPr>
         <w:drawing>
-          <wp:inline distT="0" distB="0" distL="0" distR="0" wp14:anchorId="6BB0582B" wp14:editId="673359F0">
-            <wp:extent cx="5857875" cy="3457575"/>
-            <wp:effectExtent l="0" t="0" r="9525" b="9525"/>
+          <wp:inline distT="0" distB="0" distL="0" distR="0" wp14:anchorId="6BB0582B" wp14:editId="400CE070">
+            <wp:extent cx="5686425" cy="3848100"/>
+            <wp:effectExtent l="0" t="0" r="9525" b="0"/>
             <wp:docPr id="7" name="Диаграмма 7">
               <a:extLst xmlns:a="http://schemas.openxmlformats.org/drawingml/2006/main">
                 <a:ext uri="{FF2B5EF4-FFF2-40B4-BE49-F238E27FC236}">
@@ -20295,7 +20410,7 @@
             <wp:cNvGraphicFramePr/>
             <a:graphic xmlns:a="http://schemas.openxmlformats.org/drawingml/2006/main">
               <a:graphicData uri="http://schemas.openxmlformats.org/drawingml/2006/chart">
-                <c:chart xmlns:c="http://schemas.openxmlformats.org/drawingml/2006/chart" xmlns:r="http://schemas.openxmlformats.org/officeDocument/2006/relationships" r:id="rId25"/>
+                <c:chart xmlns:c="http://schemas.openxmlformats.org/drawingml/2006/chart" xmlns:r="http://schemas.openxmlformats.org/officeDocument/2006/relationships" r:id="rId26"/>
               </a:graphicData>
             </a:graphic>
           </wp:inline>
@@ -20328,7 +20443,15 @@
           <w:sz w:val="28"/>
           <w:szCs w:val="28"/>
         </w:rPr>
-        <w:t>исунок 5.6</w:t>
+        <w:t>исунок 5.</w:t>
+      </w:r>
+      <w:r>
+        <w:rPr>
+          <w:rFonts w:ascii="Times New Roman" w:eastAsia="Calibri" w:hAnsi="Times New Roman" w:cs="Times New Roman"/>
+          <w:sz w:val="28"/>
+          <w:szCs w:val="28"/>
+        </w:rPr>
+        <w:t>7</w:t>
       </w:r>
       <w:r>
         <w:rPr>
@@ -20371,6 +20494,7 @@
         <w:rPr>
           <w:noProof/>
         </w:rPr>
+        <w:lastRenderedPageBreak/>
         <w:drawing>
           <wp:inline distT="0" distB="0" distL="0" distR="0" wp14:anchorId="1D12348A" wp14:editId="0A6FBA45">
             <wp:extent cx="5149774" cy="3123590"/>
@@ -20385,7 +20509,7 @@
             <wp:cNvGraphicFramePr/>
             <a:graphic xmlns:a="http://schemas.openxmlformats.org/drawingml/2006/main">
               <a:graphicData uri="http://schemas.openxmlformats.org/drawingml/2006/chart">
-                <c:chart xmlns:c="http://schemas.openxmlformats.org/drawingml/2006/chart" xmlns:r="http://schemas.openxmlformats.org/officeDocument/2006/relationships" r:id="rId26"/>
+                <c:chart xmlns:c="http://schemas.openxmlformats.org/drawingml/2006/chart" xmlns:r="http://schemas.openxmlformats.org/officeDocument/2006/relationships" r:id="rId27"/>
               </a:graphicData>
             </a:graphic>
           </wp:inline>
@@ -20426,7 +20550,7 @@
           <w:sz w:val="28"/>
           <w:szCs w:val="28"/>
         </w:rPr>
-        <w:t>7</w:t>
+        <w:t>8</w:t>
       </w:r>
       <w:r>
         <w:rPr>
@@ -20471,7 +20595,6 @@
           <w:sz w:val="28"/>
           <w:szCs w:val="28"/>
         </w:rPr>
-        <w:lastRenderedPageBreak/>
         <w:t xml:space="preserve">Исходя из вышеуказанных графиков на рисунках </w:t>
       </w:r>
       <w:r>
@@ -20496,7 +20619,7 @@
           <w:sz w:val="28"/>
           <w:szCs w:val="28"/>
         </w:rPr>
-        <w:t>6</w:t>
+        <w:t>7</w:t>
       </w:r>
       <w:r>
         <w:rPr>
@@ -20528,7 +20651,7 @@
           <w:sz w:val="28"/>
           <w:szCs w:val="28"/>
         </w:rPr>
-        <w:t>7</w:t>
+        <w:t>8</w:t>
       </w:r>
       <w:r>
         <w:rPr>
@@ -21341,7 +21464,7 @@
         </w:rPr>
         <w:t xml:space="preserve">Расширение возможностей системы КОМПАС [электронный ресурс]. – режим доступа: </w:t>
       </w:r>
-      <w:hyperlink r:id="rId27" w:history="1">
+      <w:hyperlink r:id="rId28" w:history="1">
         <w:r>
           <w:rPr>
             <w:rStyle w:val="af8"/>
@@ -21484,7 +21607,7 @@
         </w:rPr>
         <w:t xml:space="preserve">Виды тестирования [электронный ресурс]. – режим доступа: </w:t>
       </w:r>
-      <w:hyperlink r:id="rId28" w:history="1">
+      <w:hyperlink r:id="rId29" w:history="1">
         <w:r>
           <w:rPr>
             <w:rStyle w:val="af8"/>
@@ -21614,8 +21737,8 @@
       </w:pPr>
     </w:p>
     <w:sectPr>
-      <w:headerReference w:type="default" r:id="rId29"/>
-      <w:footerReference w:type="first" r:id="rId30"/>
+      <w:headerReference w:type="default" r:id="rId30"/>
+      <w:footerReference w:type="first" r:id="rId31"/>
       <w:pgSz w:w="11906" w:h="16838"/>
       <w:pgMar w:top="1134" w:right="850" w:bottom="1134" w:left="1701" w:header="708" w:footer="708" w:gutter="0"/>
       <w:cols w:space="708"/>

--- a/Documents/ПЗ.docx
+++ b/Documents/ПЗ.docx
@@ -3205,25 +3205,7 @@
                 <w:sz w:val="24"/>
                 <w:szCs w:val="24"/>
               </w:rPr>
-              <w:t>Document3</w:t>
-            </w:r>
-            <w:proofErr w:type="gramStart"/>
-            <w:r>
-              <w:rPr>
-                <w:rFonts w:ascii="Courier New" w:hAnsi="Courier New" w:cs="Courier New"/>
-                <w:sz w:val="24"/>
-                <w:szCs w:val="24"/>
-              </w:rPr>
-              <w:t>D(</w:t>
-            </w:r>
-            <w:proofErr w:type="gramEnd"/>
-            <w:r>
-              <w:rPr>
-                <w:rFonts w:ascii="Courier New" w:hAnsi="Courier New" w:cs="Courier New"/>
-                <w:sz w:val="24"/>
-                <w:szCs w:val="24"/>
-              </w:rPr>
-              <w:t>)</w:t>
+              <w:t>Document3D()</w:t>
             </w:r>
           </w:p>
         </w:tc>
@@ -3758,7 +3740,6 @@
               </w:rPr>
             </w:pPr>
             <w:proofErr w:type="spellStart"/>
-            <w:proofErr w:type="gramStart"/>
             <w:r>
               <w:rPr>
                 <w:rFonts w:ascii="Courier New" w:hAnsi="Courier New" w:cs="Courier New"/>
@@ -3774,16 +3755,7 @@
                 <w:sz w:val="24"/>
                 <w:szCs w:val="24"/>
               </w:rPr>
-              <w:t>(</w:t>
-            </w:r>
-            <w:proofErr w:type="gramEnd"/>
-            <w:r>
-              <w:rPr>
-                <w:rFonts w:ascii="Courier New" w:hAnsi="Courier New" w:cs="Courier New"/>
-                <w:sz w:val="24"/>
-                <w:szCs w:val="24"/>
-              </w:rPr>
-              <w:t>)</w:t>
+              <w:t>()</w:t>
             </w:r>
           </w:p>
         </w:tc>
@@ -4082,7 +4054,6 @@
               </w:rPr>
             </w:pPr>
             <w:proofErr w:type="spellStart"/>
-            <w:proofErr w:type="gramStart"/>
             <w:r>
               <w:rPr>
                 <w:rFonts w:ascii="Courier New" w:hAnsi="Courier New" w:cs="Courier New"/>
@@ -4098,16 +4069,7 @@
                 <w:sz w:val="24"/>
                 <w:szCs w:val="24"/>
               </w:rPr>
-              <w:t>(</w:t>
-            </w:r>
-            <w:proofErr w:type="gramEnd"/>
-            <w:r>
-              <w:rPr>
-                <w:rFonts w:ascii="Courier New" w:hAnsi="Courier New" w:cs="Courier New"/>
-                <w:sz w:val="24"/>
-                <w:szCs w:val="24"/>
-              </w:rPr>
-              <w:t>)</w:t>
+              <w:t>()</w:t>
             </w:r>
           </w:p>
         </w:tc>
@@ -4178,7 +4140,6 @@
               </w:rPr>
             </w:pPr>
             <w:proofErr w:type="spellStart"/>
-            <w:proofErr w:type="gramStart"/>
             <w:r>
               <w:rPr>
                 <w:rFonts w:ascii="Courier New" w:hAnsi="Courier New" w:cs="Courier New"/>
@@ -4194,16 +4155,7 @@
                 <w:sz w:val="24"/>
                 <w:szCs w:val="24"/>
               </w:rPr>
-              <w:t>(</w:t>
-            </w:r>
-            <w:proofErr w:type="gramEnd"/>
-            <w:r>
-              <w:rPr>
-                <w:rFonts w:ascii="Courier New" w:hAnsi="Courier New" w:cs="Courier New"/>
-                <w:sz w:val="24"/>
-                <w:szCs w:val="24"/>
-              </w:rPr>
-              <w:t>)</w:t>
+              <w:t>()</w:t>
             </w:r>
           </w:p>
         </w:tc>
@@ -4273,23 +4225,13 @@
                 <w:szCs w:val="24"/>
               </w:rPr>
             </w:pPr>
-            <w:proofErr w:type="gramStart"/>
             <w:r>
               <w:rPr>
                 <w:rFonts w:ascii="Courier New" w:hAnsi="Courier New" w:cs="Courier New"/>
                 <w:sz w:val="24"/>
                 <w:szCs w:val="24"/>
               </w:rPr>
-              <w:t>Update(</w:t>
-            </w:r>
-            <w:proofErr w:type="gramEnd"/>
-            <w:r>
-              <w:rPr>
-                <w:rFonts w:ascii="Courier New" w:hAnsi="Courier New" w:cs="Courier New"/>
-                <w:sz w:val="24"/>
-                <w:szCs w:val="24"/>
-              </w:rPr>
-              <w:t>)</w:t>
+              <w:t>Update()</w:t>
             </w:r>
           </w:p>
         </w:tc>
@@ -4816,27 +4758,7 @@
                 <w:szCs w:val="24"/>
                 <w:lang w:val="en-US"/>
               </w:rPr>
-              <w:t>(</w:t>
-            </w:r>
-            <w:proofErr w:type="gramStart"/>
-            <w:r>
-              <w:rPr>
-                <w:rFonts w:ascii="Courier New" w:hAnsi="Courier New" w:cs="Courier New"/>
-                <w:sz w:val="24"/>
-                <w:szCs w:val="24"/>
-                <w:lang w:val="en-US"/>
-              </w:rPr>
-              <w:t>double</w:t>
-            </w:r>
-            <w:proofErr w:type="gramEnd"/>
-            <w:r>
-              <w:rPr>
-                <w:rFonts w:ascii="Courier New" w:hAnsi="Courier New" w:cs="Courier New"/>
-                <w:sz w:val="24"/>
-                <w:szCs w:val="24"/>
-                <w:lang w:val="en-US"/>
-              </w:rPr>
-              <w:t xml:space="preserve"> xc, double </w:t>
+              <w:t xml:space="preserve">(double xc, double </w:t>
             </w:r>
             <w:proofErr w:type="spellStart"/>
             <w:r>
@@ -8361,130 +8283,28 @@
         <w:ind w:firstLine="709"/>
         <w:jc w:val="both"/>
         <w:rPr>
-          <w:lang w:val="ru-RU"/>
-        </w:rPr>
-      </w:pPr>
-      <w:r>
-        <w:rPr>
-          <w:lang w:val="ru-RU"/>
-        </w:rPr>
-        <w:t xml:space="preserve">Среда разработки: </w:t>
+          <w:color w:val="000009"/>
+        </w:rPr>
+      </w:pPr>
+      <w:r>
+        <w:rPr>
+          <w:color w:val="000009"/>
+        </w:rPr>
+        <w:t xml:space="preserve">Microsoft Windows 10 (32-, 64-разрядная </w:t>
       </w:r>
       <w:proofErr w:type="spellStart"/>
       <w:r>
         <w:rPr>
           <w:color w:val="000009"/>
         </w:rPr>
-        <w:t>VisualStudio</w:t>
+        <w:t>версия</w:t>
       </w:r>
       <w:proofErr w:type="spellEnd"/>
       <w:r>
         <w:rPr>
           <w:color w:val="000009"/>
-          <w:lang w:val="ru-RU"/>
-        </w:rPr>
-        <w:t xml:space="preserve"> 20</w:t>
-      </w:r>
-      <w:r>
-        <w:rPr>
-          <w:color w:val="000009"/>
-          <w:lang w:val="ru-RU"/>
-        </w:rPr>
-        <w:t xml:space="preserve">19 </w:t>
-      </w:r>
-      <w:r>
-        <w:rPr>
-          <w:lang w:val="ru-RU"/>
-        </w:rPr>
-        <w:t>версия 1</w:t>
-      </w:r>
-      <w:r>
-        <w:rPr>
-          <w:lang w:val="ru-RU"/>
-        </w:rPr>
-        <w:t>6</w:t>
-      </w:r>
-      <w:r>
-        <w:rPr>
-          <w:lang w:val="ru-RU"/>
-        </w:rPr>
-        <w:t>.</w:t>
-      </w:r>
-      <w:r>
-        <w:rPr>
-          <w:lang w:val="ru-RU"/>
-        </w:rPr>
-        <w:t>1</w:t>
-      </w:r>
-      <w:r>
-        <w:rPr>
-          <w:lang w:val="ru-RU"/>
-        </w:rPr>
-        <w:t>1</w:t>
-      </w:r>
-      <w:r>
-        <w:rPr>
-          <w:lang w:val="ru-RU"/>
-        </w:rPr>
-        <w:t>.</w:t>
-      </w:r>
-      <w:r>
-        <w:rPr>
-          <w:lang w:val="ru-RU"/>
-        </w:rPr>
-        <w:t>1</w:t>
-      </w:r>
-      <w:r>
-        <w:rPr>
-          <w:lang w:val="ru-RU"/>
-        </w:rPr>
-        <w:t>0</w:t>
-      </w:r>
-      <w:r>
-        <w:rPr>
-          <w:lang w:val="ru-RU"/>
-        </w:rPr>
-        <w:t xml:space="preserve"> с применением </w:t>
-      </w:r>
-      <w:r>
-        <w:t>Microsoft</w:t>
-      </w:r>
-      <w:r>
-        <w:rPr>
-          <w:lang w:val="ru-RU"/>
-        </w:rPr>
-        <w:t>.</w:t>
-      </w:r>
-      <w:r>
-        <w:t>NET</w:t>
-      </w:r>
-      <w:r>
-        <w:rPr>
-          <w:lang w:val="ru-RU"/>
-        </w:rPr>
-        <w:t xml:space="preserve"> </w:t>
-      </w:r>
-      <w:r>
-        <w:t>Framework</w:t>
-      </w:r>
-      <w:r>
-        <w:rPr>
-          <w:lang w:val="ru-RU"/>
-        </w:rPr>
-        <w:t xml:space="preserve"> 4.</w:t>
-      </w:r>
-      <w:r>
-        <w:rPr>
-          <w:lang w:val="ru-RU"/>
-        </w:rPr>
-        <w:t>7.2</w:t>
-      </w:r>
-      <w:r>
-        <w:rPr>
-          <w:color w:val="000009"/>
-          <w:lang w:val="ru-RU"/>
-        </w:rPr>
-        <w:t>;</w:t>
+        </w:rPr>
+        <w:t>);</w:t>
       </w:r>
     </w:p>
     <w:p>
@@ -8505,73 +8325,120 @@
         <w:rPr>
           <w:lang w:val="ru-RU"/>
         </w:rPr>
-        <w:t xml:space="preserve">Тестирование с помощью библиотек: </w:t>
+        <w:t xml:space="preserve">Среда разработки: </w:t>
       </w:r>
       <w:proofErr w:type="spellStart"/>
       <w:r>
-        <w:t>NUnit</w:t>
+        <w:rPr>
+          <w:color w:val="000009"/>
+        </w:rPr>
+        <w:t>VisualStudio</w:t>
       </w:r>
       <w:proofErr w:type="spellEnd"/>
       <w:r>
         <w:rPr>
+          <w:color w:val="000009"/>
           <w:lang w:val="ru-RU"/>
         </w:rPr>
-        <w:t xml:space="preserve"> версия </w:t>
-      </w:r>
-      <w:r>
-        <w:rPr>
+        <w:t xml:space="preserve"> 20</w:t>
+      </w:r>
+      <w:r>
+        <w:rPr>
+          <w:color w:val="000009"/>
           <w:lang w:val="ru-RU"/>
         </w:rPr>
-        <w:t>3.12.0</w:t>
+        <w:t xml:space="preserve">19 </w:t>
       </w:r>
       <w:r>
         <w:rPr>
           <w:lang w:val="ru-RU"/>
         </w:rPr>
-        <w:t xml:space="preserve">, </w:t>
-      </w:r>
-      <w:proofErr w:type="spellStart"/>
-      <w:r>
-        <w:t>NUnit</w:t>
-      </w:r>
-      <w:proofErr w:type="spellEnd"/>
+        <w:t>версия 1</w:t>
+      </w:r>
       <w:r>
         <w:rPr>
           <w:lang w:val="ru-RU"/>
         </w:rPr>
-        <w:t>3</w:t>
+        <w:t>6</w:t>
       </w:r>
       <w:r>
         <w:rPr>
           <w:lang w:val="ru-RU"/>
         </w:rPr>
+        <w:t>.</w:t>
+      </w:r>
+      <w:r>
+        <w:rPr>
+          <w:lang w:val="ru-RU"/>
+        </w:rPr>
+        <w:t>1</w:t>
+      </w:r>
+      <w:r>
+        <w:rPr>
+          <w:lang w:val="ru-RU"/>
+        </w:rPr>
+        <w:t>1</w:t>
+      </w:r>
+      <w:r>
+        <w:rPr>
+          <w:lang w:val="ru-RU"/>
+        </w:rPr>
+        <w:t>.</w:t>
+      </w:r>
+      <w:r>
+        <w:rPr>
+          <w:lang w:val="ru-RU"/>
+        </w:rPr>
+        <w:t>1</w:t>
+      </w:r>
+      <w:r>
+        <w:rPr>
+          <w:lang w:val="ru-RU"/>
+        </w:rPr>
+        <w:t>0</w:t>
+      </w:r>
+      <w:r>
+        <w:rPr>
+          <w:lang w:val="ru-RU"/>
+        </w:rPr>
+        <w:t xml:space="preserve"> с применением </w:t>
+      </w:r>
+      <w:r>
+        <w:t>Microsoft</w:t>
+      </w:r>
+      <w:r>
+        <w:rPr>
+          <w:lang w:val="ru-RU"/>
+        </w:rPr>
+        <w:t>.</w:t>
+      </w:r>
+      <w:r>
+        <w:t>NET</w:t>
+      </w:r>
+      <w:r>
+        <w:rPr>
+          <w:lang w:val="ru-RU"/>
+        </w:rPr>
         <w:t xml:space="preserve"> </w:t>
       </w:r>
-      <w:proofErr w:type="spellStart"/>
-      <w:r>
-        <w:t>TestAdapter</w:t>
-      </w:r>
-      <w:proofErr w:type="spellEnd"/>
+      <w:r>
+        <w:t>Framework</w:t>
+      </w:r>
       <w:r>
         <w:rPr>
           <w:lang w:val="ru-RU"/>
         </w:rPr>
-        <w:t xml:space="preserve"> версия </w:t>
+        <w:t xml:space="preserve"> 4.</w:t>
       </w:r>
       <w:r>
         <w:rPr>
           <w:lang w:val="ru-RU"/>
         </w:rPr>
-        <w:t>3.16.1</w:t>
-      </w:r>
-      <w:r>
-        <w:rPr>
-          <w:lang w:val="ru-RU" w:eastAsia="ru-RU"/>
-        </w:rPr>
-        <w:t>.</w:t>
-      </w:r>
-      <w:r>
-        <w:rPr>
+        <w:t>7.2</w:t>
+      </w:r>
+      <w:r>
+        <w:rPr>
+          <w:color w:val="000009"/>
           <w:lang w:val="ru-RU"/>
         </w:rPr>
         <w:t>;</w:t>
@@ -8588,50 +8455,83 @@
         <w:ind w:firstLine="709"/>
         <w:jc w:val="both"/>
         <w:rPr>
+          <w:lang w:val="ru-RU"/>
+        </w:rPr>
+      </w:pPr>
+      <w:r>
+        <w:rPr>
+          <w:lang w:val="ru-RU"/>
+        </w:rPr>
+        <w:t xml:space="preserve">Тестирование с помощью библиотек: </w:t>
+      </w:r>
+      <w:proofErr w:type="spellStart"/>
+      <w:r>
+        <w:t>NUnit</w:t>
+      </w:r>
+      <w:proofErr w:type="spellEnd"/>
+      <w:r>
+        <w:rPr>
+          <w:lang w:val="ru-RU"/>
+        </w:rPr>
+        <w:t xml:space="preserve"> версия </w:t>
+      </w:r>
+      <w:r>
+        <w:rPr>
+          <w:lang w:val="ru-RU"/>
+        </w:rPr>
+        <w:t>3.12.0</w:t>
+      </w:r>
+      <w:r>
+        <w:rPr>
+          <w:lang w:val="ru-RU"/>
+        </w:rPr>
+        <w:t xml:space="preserve">, </w:t>
+      </w:r>
+      <w:proofErr w:type="spellStart"/>
+      <w:r>
+        <w:t>NUnit</w:t>
+      </w:r>
+      <w:proofErr w:type="spellEnd"/>
+      <w:r>
+        <w:rPr>
+          <w:lang w:val="ru-RU"/>
+        </w:rPr>
+        <w:t>3</w:t>
+      </w:r>
+      <w:r>
+        <w:rPr>
+          <w:lang w:val="ru-RU"/>
+        </w:rPr>
+        <w:t xml:space="preserve"> </w:t>
+      </w:r>
+      <w:proofErr w:type="spellStart"/>
+      <w:r>
+        <w:t>TestAdapter</w:t>
+      </w:r>
+      <w:proofErr w:type="spellEnd"/>
+      <w:r>
+        <w:rPr>
+          <w:lang w:val="ru-RU"/>
+        </w:rPr>
+        <w:t xml:space="preserve"> версия </w:t>
+      </w:r>
+      <w:r>
+        <w:rPr>
+          <w:lang w:val="ru-RU"/>
+        </w:rPr>
+        <w:t>3.16.1</w:t>
+      </w:r>
+      <w:r>
+        <w:rPr>
           <w:lang w:val="ru-RU" w:eastAsia="ru-RU"/>
         </w:rPr>
-      </w:pPr>
+        <w:t>.</w:t>
+      </w:r>
       <w:r>
         <w:rPr>
           <w:lang w:val="ru-RU"/>
         </w:rPr>
-        <w:t xml:space="preserve">Система </w:t>
-      </w:r>
-      <w:r>
-        <w:rPr>
-          <w:lang w:val="ru-RU" w:eastAsia="ru-RU"/>
-        </w:rPr>
-        <w:t>КОМПАС 3</w:t>
-      </w:r>
-      <w:r>
-        <w:rPr>
-          <w:lang w:eastAsia="ru-RU"/>
-        </w:rPr>
-        <w:t>D</w:t>
-      </w:r>
-      <w:r>
-        <w:rPr>
-          <w:lang w:val="ru-RU" w:eastAsia="ru-RU"/>
-        </w:rPr>
-        <w:t xml:space="preserve"> </w:t>
-      </w:r>
-      <w:r>
-        <w:rPr>
-          <w:lang w:eastAsia="ru-RU"/>
-        </w:rPr>
-        <w:t>v</w:t>
-      </w:r>
-      <w:r>
-        <w:rPr>
-          <w:lang w:val="ru-RU" w:eastAsia="ru-RU"/>
-        </w:rPr>
-        <w:t>20</w:t>
-      </w:r>
-      <w:r>
-        <w:rPr>
-          <w:lang w:val="ru-RU" w:eastAsia="ru-RU"/>
-        </w:rPr>
-        <w:t>.</w:t>
+        <w:t>;</w:t>
       </w:r>
     </w:p>
     <w:p>
@@ -8645,26 +8545,50 @@
         <w:ind w:firstLine="709"/>
         <w:jc w:val="both"/>
         <w:rPr>
+          <w:lang w:val="ru-RU" w:eastAsia="ru-RU"/>
+        </w:rPr>
+      </w:pPr>
+      <w:r>
+        <w:rPr>
           <w:lang w:val="ru-RU"/>
         </w:rPr>
-      </w:pPr>
+        <w:t xml:space="preserve">Система </w:t>
+      </w:r>
       <w:r>
         <w:rPr>
           <w:lang w:val="ru-RU" w:eastAsia="ru-RU"/>
         </w:rPr>
-        <w:t xml:space="preserve">Система </w:t>
+        <w:t>КОМПАС 3</w:t>
       </w:r>
       <w:r>
         <w:rPr>
           <w:lang w:eastAsia="ru-RU"/>
         </w:rPr>
-        <w:t>Inventor</w:t>
+        <w:t>D</w:t>
       </w:r>
       <w:r>
         <w:rPr>
           <w:lang w:val="ru-RU" w:eastAsia="ru-RU"/>
         </w:rPr>
-        <w:t xml:space="preserve"> 2022.</w:t>
+        <w:t xml:space="preserve"> </w:t>
+      </w:r>
+      <w:r>
+        <w:rPr>
+          <w:lang w:eastAsia="ru-RU"/>
+        </w:rPr>
+        <w:t>v</w:t>
+      </w:r>
+      <w:r>
+        <w:rPr>
+          <w:lang w:val="ru-RU" w:eastAsia="ru-RU"/>
+        </w:rPr>
+        <w:t>20</w:t>
+      </w:r>
+      <w:r>
+        <w:rPr>
+          <w:lang w:val="ru-RU" w:eastAsia="ru-RU"/>
+        </w:rPr>
+        <w:t>.</w:t>
       </w:r>
     </w:p>
     <w:p>
@@ -8685,6 +8609,39 @@
         <w:rPr>
           <w:lang w:val="ru-RU" w:eastAsia="ru-RU"/>
         </w:rPr>
+        <w:t xml:space="preserve">Система </w:t>
+      </w:r>
+      <w:r>
+        <w:rPr>
+          <w:lang w:eastAsia="ru-RU"/>
+        </w:rPr>
+        <w:t>Inventor</w:t>
+      </w:r>
+      <w:r>
+        <w:rPr>
+          <w:lang w:val="ru-RU" w:eastAsia="ru-RU"/>
+        </w:rPr>
+        <w:t xml:space="preserve"> 2022.</w:t>
+      </w:r>
+    </w:p>
+    <w:p>
+      <w:pPr>
+        <w:pStyle w:val="ab"/>
+        <w:tabs>
+          <w:tab w:val="left" w:pos="4574"/>
+          <w:tab w:val="left" w:pos="4683"/>
+        </w:tabs>
+        <w:spacing w:line="360" w:lineRule="auto"/>
+        <w:ind w:firstLine="709"/>
+        <w:jc w:val="both"/>
+        <w:rPr>
+          <w:lang w:val="ru-RU" w:eastAsia="ru-RU"/>
+        </w:rPr>
+      </w:pPr>
+      <w:r>
+        <w:rPr>
+          <w:lang w:val="ru-RU" w:eastAsia="ru-RU"/>
+        </w:rPr>
         <w:t xml:space="preserve">Для реализации пользовательского интерфейса использовался </w:t>
       </w:r>
       <w:r>
@@ -8722,6 +8679,141 @@
           <w:lang w:val="ru-RU" w:eastAsia="ru-RU"/>
         </w:rPr>
         <w:t>.</w:t>
+      </w:r>
+    </w:p>
+    <w:p>
+      <w:pPr>
+        <w:pStyle w:val="ab"/>
+        <w:tabs>
+          <w:tab w:val="left" w:pos="4574"/>
+          <w:tab w:val="left" w:pos="4683"/>
+        </w:tabs>
+        <w:spacing w:line="360" w:lineRule="auto"/>
+        <w:ind w:firstLine="709"/>
+        <w:jc w:val="both"/>
+        <w:rPr>
+          <w:lang w:val="ru-RU"/>
+        </w:rPr>
+      </w:pPr>
+      <w:r>
+        <w:rPr>
+          <w:lang w:val="ru-RU"/>
+        </w:rPr>
+        <w:t xml:space="preserve">Для взаимодействия плагина с системой </w:t>
+      </w:r>
+      <w:r>
+        <w:t>Inventor</w:t>
+      </w:r>
+      <w:r>
+        <w:rPr>
+          <w:lang w:val="ru-RU"/>
+        </w:rPr>
+        <w:t xml:space="preserve"> 2022, использована библиотека «</w:t>
+      </w:r>
+      <w:r>
+        <w:t>Inventor</w:t>
+      </w:r>
+      <w:r>
+        <w:rPr>
+          <w:lang w:val="ru-RU"/>
+        </w:rPr>
+        <w:t>».</w:t>
+      </w:r>
+      <w:r>
+        <w:rPr>
+          <w:lang w:val="ru-RU"/>
+        </w:rPr>
+        <w:t xml:space="preserve">  </w:t>
+      </w:r>
+      <w:r>
+        <w:rPr>
+          <w:lang w:val="ru-RU"/>
+        </w:rPr>
+        <w:t xml:space="preserve">Поскольку </w:t>
+      </w:r>
+      <w:r>
+        <w:t>Inventor</w:t>
+      </w:r>
+      <w:r>
+        <w:rPr>
+          <w:lang w:val="ru-RU"/>
+        </w:rPr>
+        <w:t xml:space="preserve"> </w:t>
+      </w:r>
+      <w:r>
+        <w:rPr>
+          <w:lang w:val="ru-RU"/>
+        </w:rPr>
+        <w:t xml:space="preserve">2022 поддерживает только </w:t>
+      </w:r>
+      <w:r>
+        <w:t>x</w:t>
+      </w:r>
+      <w:r>
+        <w:rPr>
+          <w:lang w:val="ru-RU"/>
+        </w:rPr>
+        <w:t xml:space="preserve">64 </w:t>
+      </w:r>
+      <w:r>
+        <w:rPr>
+          <w:lang w:val="ru-RU"/>
+        </w:rPr>
+        <w:t>системы</w:t>
+      </w:r>
+      <w:r>
+        <w:rPr>
+          <w:lang w:val="ru-RU"/>
+        </w:rPr>
+        <w:t xml:space="preserve"> </w:t>
+      </w:r>
+      <w:r>
+        <w:rPr>
+          <w:lang w:val="ru-RU"/>
+        </w:rPr>
+        <w:t>[10]</w:t>
+      </w:r>
+      <w:r>
+        <w:rPr>
+          <w:lang w:val="ru-RU"/>
+        </w:rPr>
+        <w:t xml:space="preserve">, построение в </w:t>
+      </w:r>
+      <w:r>
+        <w:t>Inventor</w:t>
+      </w:r>
+      <w:r>
+        <w:rPr>
+          <w:lang w:val="ru-RU"/>
+        </w:rPr>
+        <w:t xml:space="preserve"> </w:t>
+      </w:r>
+      <w:r>
+        <w:rPr>
+          <w:lang w:val="ru-RU"/>
+        </w:rPr>
+        <w:t>на</w:t>
+      </w:r>
+      <w:r>
+        <w:rPr>
+          <w:lang w:val="ru-RU"/>
+        </w:rPr>
+        <w:t xml:space="preserve"> </w:t>
+      </w:r>
+      <w:r>
+        <w:t>x</w:t>
+      </w:r>
+      <w:r>
+        <w:rPr>
+          <w:lang w:val="ru-RU"/>
+        </w:rPr>
+        <w:t xml:space="preserve">32 </w:t>
+      </w:r>
+      <w:r>
+        <w:rPr>
+          <w:lang w:val="ru-RU"/>
+        </w:rPr>
+        <w:t>системах выполняться не будет.</w:t>
       </w:r>
     </w:p>
     <w:p>
@@ -8775,57 +8867,6 @@
           <w:szCs w:val="28"/>
         </w:rPr>
       </w:pPr>
-      <w:r>
-        <w:rPr>
-          <w:sz w:val="28"/>
-          <w:szCs w:val="28"/>
-        </w:rPr>
-        <w:t xml:space="preserve">Для взаимодействия плагина с системой </w:t>
-      </w:r>
-      <w:r>
-        <w:rPr>
-          <w:sz w:val="28"/>
-          <w:szCs w:val="28"/>
-          <w:lang w:val="en-US"/>
-        </w:rPr>
-        <w:t>Inventor</w:t>
-      </w:r>
-      <w:r>
-        <w:rPr>
-          <w:sz w:val="28"/>
-          <w:szCs w:val="28"/>
-        </w:rPr>
-        <w:t xml:space="preserve"> 2022</w:t>
-      </w:r>
-      <w:r>
-        <w:rPr>
-          <w:sz w:val="28"/>
-          <w:szCs w:val="28"/>
-        </w:rPr>
-        <w:t>, использована библиотека «</w:t>
-      </w:r>
-      <w:r>
-        <w:rPr>
-          <w:sz w:val="28"/>
-          <w:szCs w:val="28"/>
-          <w:lang w:val="en-US"/>
-        </w:rPr>
-        <w:t>Inventor</w:t>
-      </w:r>
-      <w:r>
-        <w:rPr>
-          <w:sz w:val="28"/>
-          <w:szCs w:val="28"/>
-        </w:rPr>
-        <w:t>»</w:t>
-      </w:r>
-      <w:r>
-        <w:rPr>
-          <w:sz w:val="28"/>
-          <w:szCs w:val="28"/>
-        </w:rPr>
-        <w:t>.</w:t>
-      </w:r>
       <w:r>
         <w:rPr>
           <w:sz w:val="28"/>
@@ -9509,7 +9550,6 @@
               </w:rPr>
             </w:pPr>
             <w:proofErr w:type="spellStart"/>
-            <w:proofErr w:type="gramStart"/>
             <w:r>
               <w:rPr>
                 <w:rFonts w:ascii="Times New Roman" w:hAnsi="Times New Roman" w:cs="Times New Roman"/>
@@ -9526,16 +9566,7 @@
                 <w:sz w:val="28"/>
                 <w:szCs w:val="28"/>
               </w:rPr>
-              <w:t>(</w:t>
-            </w:r>
-            <w:proofErr w:type="gramEnd"/>
-            <w:r>
-              <w:rPr>
-                <w:rFonts w:ascii="Times New Roman" w:hAnsi="Times New Roman" w:cs="Times New Roman"/>
-                <w:sz w:val="28"/>
-                <w:szCs w:val="28"/>
-              </w:rPr>
-              <w:t>)</w:t>
+              <w:t>()</w:t>
             </w:r>
           </w:p>
         </w:tc>
@@ -9635,7 +9666,6 @@
               </w:rPr>
             </w:pPr>
             <w:proofErr w:type="spellStart"/>
-            <w:proofErr w:type="gramStart"/>
             <w:r>
               <w:rPr>
                 <w:rFonts w:ascii="Times New Roman" w:hAnsi="Times New Roman" w:cs="Times New Roman"/>
@@ -9652,16 +9682,7 @@
                 <w:sz w:val="28"/>
                 <w:szCs w:val="28"/>
               </w:rPr>
-              <w:t>(</w:t>
-            </w:r>
-            <w:proofErr w:type="gramEnd"/>
-            <w:r>
-              <w:rPr>
-                <w:rFonts w:ascii="Times New Roman" w:hAnsi="Times New Roman" w:cs="Times New Roman"/>
-                <w:sz w:val="28"/>
-                <w:szCs w:val="28"/>
-              </w:rPr>
-              <w:t>)</w:t>
+              <w:t>()</w:t>
             </w:r>
           </w:p>
         </w:tc>
@@ -9775,7 +9796,6 @@
               </w:rPr>
             </w:pPr>
             <w:proofErr w:type="spellStart"/>
-            <w:proofErr w:type="gramStart"/>
             <w:r>
               <w:rPr>
                 <w:rFonts w:ascii="Times New Roman" w:hAnsi="Times New Roman" w:cs="Times New Roman"/>
@@ -9792,16 +9812,7 @@
                 <w:sz w:val="28"/>
                 <w:szCs w:val="28"/>
               </w:rPr>
-              <w:t>(</w:t>
-            </w:r>
-            <w:proofErr w:type="gramEnd"/>
-            <w:r>
-              <w:rPr>
-                <w:rFonts w:ascii="Times New Roman" w:hAnsi="Times New Roman" w:cs="Times New Roman"/>
-                <w:sz w:val="28"/>
-                <w:szCs w:val="28"/>
-              </w:rPr>
-              <w:t>)</w:t>
+              <w:t>()</w:t>
             </w:r>
           </w:p>
         </w:tc>
@@ -9941,7 +9952,6 @@
               </w:rPr>
             </w:pPr>
             <w:proofErr w:type="spellStart"/>
-            <w:proofErr w:type="gramStart"/>
             <w:r>
               <w:rPr>
                 <w:rFonts w:ascii="Times New Roman" w:hAnsi="Times New Roman" w:cs="Times New Roman"/>
@@ -9959,17 +9969,7 @@
                 <w:szCs w:val="28"/>
                 <w:lang w:val="en-US"/>
               </w:rPr>
-              <w:t>(</w:t>
-            </w:r>
-            <w:proofErr w:type="gramEnd"/>
-            <w:r>
-              <w:rPr>
-                <w:rFonts w:ascii="Times New Roman" w:hAnsi="Times New Roman" w:cs="Times New Roman"/>
-                <w:sz w:val="28"/>
-                <w:szCs w:val="28"/>
-                <w:lang w:val="en-US"/>
-              </w:rPr>
-              <w:t>)</w:t>
+              <w:t>()</w:t>
             </w:r>
           </w:p>
         </w:tc>
@@ -10409,7 +10409,6 @@
               </w:rPr>
             </w:pPr>
             <w:proofErr w:type="spellStart"/>
-            <w:proofErr w:type="gramStart"/>
             <w:r>
               <w:rPr>
                 <w:rFonts w:ascii="Times New Roman" w:hAnsi="Times New Roman" w:cs="Times New Roman"/>
@@ -10427,17 +10426,7 @@
                 <w:szCs w:val="28"/>
                 <w:lang w:val="en-US"/>
               </w:rPr>
-              <w:t>(</w:t>
-            </w:r>
-            <w:proofErr w:type="gramEnd"/>
-            <w:r>
-              <w:rPr>
-                <w:rFonts w:ascii="Times New Roman" w:hAnsi="Times New Roman" w:cs="Times New Roman"/>
-                <w:sz w:val="28"/>
-                <w:szCs w:val="28"/>
-                <w:lang w:val="en-US"/>
-              </w:rPr>
-              <w:t>)</w:t>
+              <w:t>()</w:t>
             </w:r>
           </w:p>
         </w:tc>
@@ -10571,7 +10560,6 @@
               </w:rPr>
             </w:pPr>
             <w:proofErr w:type="spellStart"/>
-            <w:proofErr w:type="gramStart"/>
             <w:r>
               <w:rPr>
                 <w:rFonts w:ascii="Times New Roman" w:hAnsi="Times New Roman" w:cs="Times New Roman"/>
@@ -10589,17 +10577,7 @@
                 <w:szCs w:val="28"/>
                 <w:lang w:val="en-US"/>
               </w:rPr>
-              <w:t>(</w:t>
-            </w:r>
-            <w:proofErr w:type="gramEnd"/>
-            <w:r>
-              <w:rPr>
-                <w:rFonts w:ascii="Times New Roman" w:hAnsi="Times New Roman" w:cs="Times New Roman"/>
-                <w:sz w:val="28"/>
-                <w:szCs w:val="28"/>
-                <w:lang w:val="en-US"/>
-              </w:rPr>
-              <w:t>)</w:t>
+              <w:t>()</w:t>
             </w:r>
           </w:p>
         </w:tc>
@@ -10919,7 +10897,6 @@
               </w:rPr>
             </w:pPr>
             <w:proofErr w:type="spellStart"/>
-            <w:proofErr w:type="gramStart"/>
             <w:r>
               <w:rPr>
                 <w:rFonts w:ascii="Courier New" w:hAnsi="Courier New" w:cs="Courier New"/>
@@ -10937,17 +10914,7 @@
                 <w:sz w:val="24"/>
                 <w:szCs w:val="24"/>
               </w:rPr>
-              <w:t>(</w:t>
-            </w:r>
-            <w:proofErr w:type="gramEnd"/>
-            <w:r>
-              <w:rPr>
-                <w:rFonts w:ascii="Courier New" w:hAnsi="Courier New" w:cs="Courier New"/>
-                <w:color w:val="000000"/>
-                <w:sz w:val="24"/>
-                <w:szCs w:val="24"/>
-              </w:rPr>
-              <w:t>)</w:t>
+              <w:t>()</w:t>
             </w:r>
           </w:p>
         </w:tc>
@@ -11024,7 +10991,6 @@
               </w:rPr>
             </w:pPr>
             <w:proofErr w:type="spellStart"/>
-            <w:proofErr w:type="gramStart"/>
             <w:r>
               <w:rPr>
                 <w:rFonts w:ascii="Courier New" w:hAnsi="Courier New" w:cs="Courier New"/>
@@ -11042,17 +11008,7 @@
                 <w:sz w:val="24"/>
                 <w:szCs w:val="24"/>
               </w:rPr>
-              <w:t>(</w:t>
-            </w:r>
-            <w:proofErr w:type="gramEnd"/>
-            <w:r>
-              <w:rPr>
-                <w:rFonts w:ascii="Courier New" w:hAnsi="Courier New" w:cs="Courier New"/>
-                <w:color w:val="000000"/>
-                <w:sz w:val="24"/>
-                <w:szCs w:val="24"/>
-              </w:rPr>
-              <w:t>)</w:t>
+              <w:t>()</w:t>
             </w:r>
           </w:p>
         </w:tc>
@@ -11139,7 +11095,6 @@
               </w:rPr>
             </w:pPr>
             <w:proofErr w:type="spellStart"/>
-            <w:proofErr w:type="gramStart"/>
             <w:r>
               <w:rPr>
                 <w:rFonts w:ascii="Courier New" w:hAnsi="Courier New" w:cs="Courier New"/>
@@ -11157,17 +11112,7 @@
                 <w:sz w:val="24"/>
                 <w:szCs w:val="24"/>
               </w:rPr>
-              <w:t>(</w:t>
-            </w:r>
-            <w:proofErr w:type="gramEnd"/>
-            <w:r>
-              <w:rPr>
-                <w:rFonts w:ascii="Courier New" w:hAnsi="Courier New" w:cs="Courier New"/>
-                <w:color w:val="000000"/>
-                <w:sz w:val="24"/>
-                <w:szCs w:val="24"/>
-              </w:rPr>
-              <w:t>)</w:t>
+              <w:t>()</w:t>
             </w:r>
           </w:p>
         </w:tc>
@@ -11484,7 +11429,6 @@
               </w:rPr>
             </w:pPr>
             <w:proofErr w:type="spellStart"/>
-            <w:proofErr w:type="gramStart"/>
             <w:r>
               <w:rPr>
                 <w:rFonts w:ascii="Courier New" w:hAnsi="Courier New" w:cs="Courier New"/>
@@ -11502,17 +11446,7 @@
                 <w:sz w:val="24"/>
                 <w:szCs w:val="24"/>
               </w:rPr>
-              <w:t>(</w:t>
-            </w:r>
-            <w:proofErr w:type="gramEnd"/>
-            <w:r>
-              <w:rPr>
-                <w:rFonts w:ascii="Courier New" w:hAnsi="Courier New" w:cs="Courier New"/>
-                <w:color w:val="000000"/>
-                <w:sz w:val="24"/>
-                <w:szCs w:val="24"/>
-              </w:rPr>
-              <w:t>)</w:t>
+              <w:t>()</w:t>
             </w:r>
           </w:p>
         </w:tc>
@@ -11854,7 +11788,6 @@
               </w:rPr>
             </w:pPr>
             <w:proofErr w:type="spellStart"/>
-            <w:proofErr w:type="gramStart"/>
             <w:r>
               <w:rPr>
                 <w:rFonts w:ascii="Courier New" w:hAnsi="Courier New" w:cs="Courier New"/>
@@ -11872,17 +11805,7 @@
                 <w:sz w:val="24"/>
                 <w:szCs w:val="24"/>
               </w:rPr>
-              <w:t>(</w:t>
-            </w:r>
-            <w:proofErr w:type="gramEnd"/>
-            <w:r>
-              <w:rPr>
-                <w:rFonts w:ascii="Courier New" w:hAnsi="Courier New" w:cs="Courier New"/>
-                <w:color w:val="000000"/>
-                <w:sz w:val="24"/>
-                <w:szCs w:val="24"/>
-              </w:rPr>
-              <w:t>)</w:t>
+              <w:t>()</w:t>
             </w:r>
           </w:p>
         </w:tc>
@@ -12004,7 +11927,6 @@
               </w:rPr>
             </w:pPr>
             <w:proofErr w:type="spellStart"/>
-            <w:proofErr w:type="gramStart"/>
             <w:r>
               <w:rPr>
                 <w:rFonts w:ascii="Courier New" w:hAnsi="Courier New" w:cs="Courier New"/>
@@ -12022,17 +11944,7 @@
                 <w:sz w:val="24"/>
                 <w:szCs w:val="24"/>
               </w:rPr>
-              <w:t>(</w:t>
-            </w:r>
-            <w:proofErr w:type="gramEnd"/>
-            <w:r>
-              <w:rPr>
-                <w:rFonts w:ascii="Courier New" w:hAnsi="Courier New" w:cs="Courier New"/>
-                <w:color w:val="000000"/>
-                <w:sz w:val="24"/>
-                <w:szCs w:val="24"/>
-              </w:rPr>
-              <w:t>)</w:t>
+              <w:t>()</w:t>
             </w:r>
           </w:p>
         </w:tc>
@@ -12117,7 +12029,6 @@
                 <w:szCs w:val="24"/>
               </w:rPr>
             </w:pPr>
-            <w:proofErr w:type="gramStart"/>
             <w:r>
               <w:rPr>
                 <w:rFonts w:ascii="Courier New" w:hAnsi="Courier New" w:cs="Courier New"/>
@@ -12125,17 +12036,7 @@
                 <w:sz w:val="24"/>
                 <w:szCs w:val="24"/>
               </w:rPr>
-              <w:t>Height(</w:t>
-            </w:r>
-            <w:proofErr w:type="gramEnd"/>
-            <w:r>
-              <w:rPr>
-                <w:rFonts w:ascii="Courier New" w:hAnsi="Courier New" w:cs="Courier New"/>
-                <w:color w:val="000000"/>
-                <w:sz w:val="24"/>
-                <w:szCs w:val="24"/>
-              </w:rPr>
-              <w:t>)</w:t>
+              <w:t>Height()</w:t>
             </w:r>
           </w:p>
         </w:tc>
@@ -12221,7 +12122,6 @@
                 <w:szCs w:val="24"/>
               </w:rPr>
             </w:pPr>
-            <w:proofErr w:type="gramStart"/>
             <w:r>
               <w:rPr>
                 <w:rFonts w:ascii="Courier New" w:hAnsi="Courier New" w:cs="Courier New"/>
@@ -12229,17 +12129,7 @@
                 <w:sz w:val="24"/>
                 <w:szCs w:val="24"/>
               </w:rPr>
-              <w:t>Length(</w:t>
-            </w:r>
-            <w:proofErr w:type="gramEnd"/>
-            <w:r>
-              <w:rPr>
-                <w:rFonts w:ascii="Courier New" w:hAnsi="Courier New" w:cs="Courier New"/>
-                <w:color w:val="000000"/>
-                <w:sz w:val="24"/>
-                <w:szCs w:val="24"/>
-              </w:rPr>
-              <w:t>)</w:t>
+              <w:t>Length()</w:t>
             </w:r>
           </w:p>
         </w:tc>
@@ -12326,7 +12216,6 @@
               </w:rPr>
             </w:pPr>
             <w:proofErr w:type="spellStart"/>
-            <w:proofErr w:type="gramStart"/>
             <w:r>
               <w:rPr>
                 <w:rFonts w:ascii="Courier New" w:hAnsi="Courier New" w:cs="Courier New"/>
@@ -12344,17 +12233,7 @@
                 <w:sz w:val="24"/>
                 <w:szCs w:val="24"/>
               </w:rPr>
-              <w:t>(</w:t>
-            </w:r>
-            <w:proofErr w:type="gramEnd"/>
-            <w:r>
-              <w:rPr>
-                <w:rFonts w:ascii="Courier New" w:hAnsi="Courier New" w:cs="Courier New"/>
-                <w:color w:val="000000"/>
-                <w:sz w:val="24"/>
-                <w:szCs w:val="24"/>
-              </w:rPr>
-              <w:t>)</w:t>
+              <w:t>()</w:t>
             </w:r>
           </w:p>
         </w:tc>
@@ -12442,7 +12321,6 @@
               </w:rPr>
             </w:pPr>
             <w:proofErr w:type="spellStart"/>
-            <w:proofErr w:type="gramStart"/>
             <w:r>
               <w:rPr>
                 <w:rFonts w:ascii="Courier New" w:hAnsi="Courier New" w:cs="Courier New"/>
@@ -12460,17 +12338,7 @@
                 <w:sz w:val="24"/>
                 <w:szCs w:val="24"/>
               </w:rPr>
-              <w:t>(</w:t>
-            </w:r>
-            <w:proofErr w:type="gramEnd"/>
-            <w:r>
-              <w:rPr>
-                <w:rFonts w:ascii="Courier New" w:hAnsi="Courier New" w:cs="Courier New"/>
-                <w:color w:val="000000"/>
-                <w:sz w:val="24"/>
-                <w:szCs w:val="24"/>
-              </w:rPr>
-              <w:t>)</w:t>
+              <w:t>()</w:t>
             </w:r>
           </w:p>
         </w:tc>
@@ -12689,7 +12557,6 @@
               </w:rPr>
             </w:pPr>
             <w:proofErr w:type="spellStart"/>
-            <w:proofErr w:type="gramStart"/>
             <w:r>
               <w:rPr>
                 <w:rFonts w:ascii="Courier New" w:hAnsi="Courier New" w:cs="Courier New"/>
@@ -12707,17 +12574,7 @@
                 <w:sz w:val="24"/>
                 <w:szCs w:val="24"/>
               </w:rPr>
-              <w:t>(</w:t>
-            </w:r>
-            <w:proofErr w:type="gramEnd"/>
-            <w:r>
-              <w:rPr>
-                <w:rFonts w:ascii="Courier New" w:hAnsi="Courier New" w:cs="Courier New"/>
-                <w:color w:val="000000"/>
-                <w:sz w:val="24"/>
-                <w:szCs w:val="24"/>
-              </w:rPr>
-              <w:t>)</w:t>
+              <w:t>()</w:t>
             </w:r>
           </w:p>
         </w:tc>
@@ -14226,7 +14083,6 @@
               </w:rPr>
             </w:pPr>
             <w:proofErr w:type="spellStart"/>
-            <w:proofErr w:type="gramStart"/>
             <w:r>
               <w:rPr>
                 <w:rFonts w:ascii="Courier New" w:hAnsi="Courier New" w:cs="Courier New"/>
@@ -14244,17 +14100,7 @@
                 <w:sz w:val="24"/>
                 <w:szCs w:val="24"/>
               </w:rPr>
-              <w:t>(</w:t>
-            </w:r>
-            <w:proofErr w:type="gramEnd"/>
-            <w:r>
-              <w:rPr>
-                <w:rFonts w:ascii="Courier New" w:hAnsi="Courier New" w:cs="Courier New"/>
-                <w:color w:val="000000"/>
-                <w:sz w:val="24"/>
-                <w:szCs w:val="24"/>
-              </w:rPr>
-              <w:t>)</w:t>
+              <w:t>()</w:t>
             </w:r>
           </w:p>
         </w:tc>
@@ -16248,7 +16094,6 @@
         <w:t xml:space="preserve"> (</w:t>
       </w:r>
       <w:proofErr w:type="spellStart"/>
-      <w:proofErr w:type="gramStart"/>
       <w:r>
         <w:rPr>
           <w:rFonts w:ascii="Times New Roman" w:hAnsi="Times New Roman" w:cs="Times New Roman"/>
@@ -16257,7 +16102,6 @@
         </w:rPr>
         <w:t>а,б</w:t>
       </w:r>
-      <w:proofErr w:type="gramEnd"/>
       <w:r>
         <w:rPr>
           <w:rFonts w:ascii="Times New Roman" w:hAnsi="Times New Roman" w:cs="Times New Roman"/>
@@ -16680,7 +16524,6 @@
         <w:t>(</w:t>
       </w:r>
       <w:proofErr w:type="spellStart"/>
-      <w:proofErr w:type="gramStart"/>
       <w:r>
         <w:rPr>
           <w:rFonts w:ascii="Times New Roman" w:hAnsi="Times New Roman" w:cs="Times New Roman"/>
@@ -16689,7 +16532,6 @@
         </w:rPr>
         <w:t>а,б</w:t>
       </w:r>
-      <w:proofErr w:type="gramEnd"/>
       <w:r>
         <w:rPr>
           <w:rFonts w:ascii="Times New Roman" w:hAnsi="Times New Roman" w:cs="Times New Roman"/>
@@ -16808,7 +16650,6 @@
         <w:t>(</w:t>
       </w:r>
       <w:proofErr w:type="spellStart"/>
-      <w:proofErr w:type="gramStart"/>
       <w:r>
         <w:rPr>
           <w:rFonts w:eastAsia="TimesNewRomanPSMT-Italic"/>
@@ -16817,7 +16658,6 @@
         </w:rPr>
         <w:t>а,б</w:t>
       </w:r>
-      <w:proofErr w:type="gramEnd"/>
       <w:r>
         <w:rPr>
           <w:rFonts w:eastAsia="TimesNewRomanPSMT-Italic"/>
@@ -17218,7 +17058,6 @@
         <w:t xml:space="preserve"> (</w:t>
       </w:r>
       <w:proofErr w:type="spellStart"/>
-      <w:proofErr w:type="gramStart"/>
       <w:r>
         <w:rPr>
           <w:rFonts w:eastAsia="TimesNewRomanPSMT-Italic"/>
@@ -17227,7 +17066,6 @@
         </w:rPr>
         <w:t>а,б</w:t>
       </w:r>
-      <w:proofErr w:type="gramEnd"/>
       <w:r>
         <w:rPr>
           <w:rFonts w:eastAsia="TimesNewRomanPSMT-Italic"/>
@@ -18041,9 +17879,9 @@
                 <w:sz w:val="24"/>
                 <w:szCs w:val="24"/>
               </w:rPr>
-              <w:t>CaseParametersSet_</w:t>
-            </w:r>
-            <w:proofErr w:type="gramStart"/>
+              <w:t>CaseParametersSet_ValuesCorrect</w:t>
+            </w:r>
+            <w:proofErr w:type="spellEnd"/>
             <w:r>
               <w:rPr>
                 <w:rFonts w:ascii="Courier New" w:hAnsi="Courier New" w:cs="Courier New"/>
@@ -18051,27 +17889,7 @@
                 <w:sz w:val="24"/>
                 <w:szCs w:val="24"/>
               </w:rPr>
-              <w:t>ValuesCorrect</w:t>
-            </w:r>
-            <w:proofErr w:type="spellEnd"/>
-            <w:r>
-              <w:rPr>
-                <w:rFonts w:ascii="Courier New" w:hAnsi="Courier New" w:cs="Courier New"/>
-                <w:color w:val="000000"/>
-                <w:sz w:val="24"/>
-                <w:szCs w:val="24"/>
-              </w:rPr>
-              <w:t>(</w:t>
-            </w:r>
-            <w:proofErr w:type="gramEnd"/>
-            <w:r>
-              <w:rPr>
-                <w:rFonts w:ascii="Courier New" w:hAnsi="Courier New" w:cs="Courier New"/>
-                <w:color w:val="000000"/>
-                <w:sz w:val="24"/>
-                <w:szCs w:val="24"/>
-              </w:rPr>
-              <w:t>)</w:t>
+              <w:t>()</w:t>
             </w:r>
           </w:p>
         </w:tc>
@@ -18907,7 +18725,6 @@
               <w:t>_</w:t>
             </w:r>
             <w:proofErr w:type="spellStart"/>
-            <w:proofErr w:type="gramStart"/>
             <w:r>
               <w:rPr>
                 <w:rFonts w:ascii="Courier New" w:hAnsi="Courier New" w:cs="Courier New"/>
@@ -18927,18 +18744,7 @@
                 <w:szCs w:val="24"/>
                 <w:lang w:val="en-US"/>
               </w:rPr>
-              <w:t>(</w:t>
-            </w:r>
-            <w:proofErr w:type="gramEnd"/>
-            <w:r>
-              <w:rPr>
-                <w:rFonts w:ascii="Courier New" w:hAnsi="Courier New" w:cs="Courier New"/>
-                <w:color w:val="000000"/>
-                <w:sz w:val="24"/>
-                <w:szCs w:val="24"/>
-                <w:lang w:val="en-US"/>
-              </w:rPr>
-              <w:t>)</w:t>
+              <w:t>()</w:t>
             </w:r>
           </w:p>
           <w:p>
@@ -19035,7 +18841,6 @@
               <w:t>_</w:t>
             </w:r>
             <w:proofErr w:type="spellStart"/>
-            <w:proofErr w:type="gramStart"/>
             <w:r>
               <w:rPr>
                 <w:rFonts w:ascii="Courier New" w:hAnsi="Courier New" w:cs="Courier New"/>
@@ -19055,18 +18860,7 @@
                 <w:szCs w:val="24"/>
                 <w:lang w:val="en-US"/>
               </w:rPr>
-              <w:t>(</w:t>
-            </w:r>
-            <w:proofErr w:type="gramEnd"/>
-            <w:r>
-              <w:rPr>
-                <w:rFonts w:ascii="Courier New" w:hAnsi="Courier New" w:cs="Courier New"/>
-                <w:color w:val="000000"/>
-                <w:sz w:val="24"/>
-                <w:szCs w:val="24"/>
-                <w:lang w:val="en-US"/>
-              </w:rPr>
-              <w:t>)</w:t>
+              <w:t>()</w:t>
             </w:r>
           </w:p>
         </w:tc>
@@ -19585,8 +19379,9 @@
           <w:sz w:val="28"/>
           <w:szCs w:val="32"/>
         </w:rPr>
-        <w:t xml:space="preserve">На рисунке </w:t>
-      </w:r>
+        <w:t>На рисунке 5.6 для проведения нагрузочного тестирования был добавлен секундомер («</w:t>
+      </w:r>
+      <w:proofErr w:type="spellStart"/>
       <w:r>
         <w:rPr>
           <w:rFonts w:ascii="Times New Roman" w:eastAsia="Calibri" w:hAnsi="Times New Roman" w:cs="Times New Roman"/>
@@ -19594,8 +19389,9 @@
           <w:sz w:val="28"/>
           <w:szCs w:val="32"/>
         </w:rPr>
-        <w:t>5</w:t>
-      </w:r>
+        <w:t>Stopwatch</w:t>
+      </w:r>
+      <w:proofErr w:type="spellEnd"/>
       <w:r>
         <w:rPr>
           <w:rFonts w:ascii="Times New Roman" w:eastAsia="Calibri" w:hAnsi="Times New Roman" w:cs="Times New Roman"/>
@@ -19603,43 +19399,24 @@
           <w:sz w:val="28"/>
           <w:szCs w:val="32"/>
         </w:rPr>
-        <w:t>.6 для проведения нагрузочного тестирования был добавлен секундомер («</w:t>
-      </w:r>
-      <w:proofErr w:type="spellStart"/>
-      <w:r>
+        <w:t>»), который засекал время от начала построения, с каждым успешным построением фигуры производилась запись результатов в текстовый файлы «logInventor.txt» и «logKompas3D.txt».</w:t>
+      </w:r>
+    </w:p>
+    <w:p>
+      <w:pPr>
+        <w:spacing w:after="0" w:line="360" w:lineRule="auto"/>
+        <w:jc w:val="center"/>
         <w:rPr>
           <w:rFonts w:ascii="Times New Roman" w:eastAsia="Calibri" w:hAnsi="Times New Roman" w:cs="Times New Roman"/>
           <w:kern w:val="32"/>
           <w:sz w:val="28"/>
           <w:szCs w:val="32"/>
         </w:rPr>
-        <w:t>Stopwatch</w:t>
-      </w:r>
-      <w:proofErr w:type="spellEnd"/>
+      </w:pPr>
       <w:r>
         <w:rPr>
           <w:rFonts w:ascii="Times New Roman" w:eastAsia="Calibri" w:hAnsi="Times New Roman" w:cs="Times New Roman"/>
-          <w:kern w:val="32"/>
-          <w:sz w:val="28"/>
-          <w:szCs w:val="32"/>
-        </w:rPr>
-        <w:t>»), который засекал время от начала построения, с каждым успешным построением фигуры производилась запись результатов в текстовый файлы «logInventor.txt» и «logKompas3D.txt».</w:t>
-      </w:r>
-    </w:p>
-    <w:p>
-      <w:pPr>
-        <w:spacing w:after="0" w:line="360" w:lineRule="auto"/>
-        <w:jc w:val="center"/>
-        <w:rPr>
-          <w:rFonts w:ascii="Times New Roman" w:eastAsia="Calibri" w:hAnsi="Times New Roman" w:cs="Times New Roman"/>
-          <w:kern w:val="32"/>
-          <w:sz w:val="28"/>
-          <w:szCs w:val="32"/>
-        </w:rPr>
-      </w:pPr>
-      <w:r>
-        <w:rPr>
-          <w:rFonts w:ascii="Times New Roman" w:eastAsia="Calibri" w:hAnsi="Times New Roman" w:cs="Times New Roman"/>
+          <w:noProof/>
           <w:kern w:val="32"/>
           <w:sz w:val="28"/>
           <w:szCs w:val="32"/>
@@ -21727,6 +21504,181 @@
     </w:p>
     <w:p>
       <w:pPr>
+        <w:rPr>
+          <w:rFonts w:ascii="Times New Roman" w:hAnsi="Times New Roman" w:cs="Times New Roman"/>
+          <w:sz w:val="28"/>
+          <w:szCs w:val="28"/>
+        </w:rPr>
+      </w:pPr>
+      <w:r>
+        <w:rPr>
+          <w:rFonts w:ascii="Times New Roman" w:hAnsi="Times New Roman" w:cs="Times New Roman"/>
+          <w:sz w:val="28"/>
+          <w:szCs w:val="28"/>
+        </w:rPr>
+        <w:br w:type="page"/>
+      </w:r>
+    </w:p>
+    <w:p>
+      <w:pPr>
+        <w:pStyle w:val="ad"/>
+        <w:numPr>
+          <w:ilvl w:val="0"/>
+          <w:numId w:val="8"/>
+        </w:numPr>
+        <w:spacing w:after="0" w:line="360" w:lineRule="auto"/>
+        <w:ind w:left="0" w:firstLine="709"/>
+        <w:jc w:val="both"/>
+        <w:rPr>
+          <w:rFonts w:ascii="Times New Roman" w:hAnsi="Times New Roman" w:cs="Times New Roman"/>
+          <w:sz w:val="28"/>
+          <w:szCs w:val="28"/>
+        </w:rPr>
+      </w:pPr>
+      <w:r>
+        <w:rPr>
+          <w:rFonts w:ascii="Times New Roman" w:hAnsi="Times New Roman" w:cs="Times New Roman"/>
+          <w:sz w:val="28"/>
+          <w:szCs w:val="28"/>
+        </w:rPr>
+        <w:lastRenderedPageBreak/>
+        <w:t xml:space="preserve">Системные требования </w:t>
+      </w:r>
+      <w:r>
+        <w:rPr>
+          <w:rFonts w:ascii="Times New Roman" w:hAnsi="Times New Roman" w:cs="Times New Roman"/>
+          <w:sz w:val="28"/>
+          <w:szCs w:val="28"/>
+          <w:lang w:val="en-US"/>
+        </w:rPr>
+        <w:t>Inventor</w:t>
+      </w:r>
+      <w:r>
+        <w:rPr>
+          <w:rFonts w:ascii="Times New Roman" w:hAnsi="Times New Roman" w:cs="Times New Roman"/>
+          <w:sz w:val="28"/>
+          <w:szCs w:val="28"/>
+        </w:rPr>
+        <w:t xml:space="preserve"> 2022 [</w:t>
+      </w:r>
+      <w:r>
+        <w:rPr>
+          <w:rFonts w:ascii="Times New Roman" w:hAnsi="Times New Roman" w:cs="Times New Roman"/>
+          <w:sz w:val="28"/>
+          <w:szCs w:val="28"/>
+        </w:rPr>
+        <w:t>Электронный ресурс</w:t>
+      </w:r>
+      <w:r>
+        <w:rPr>
+          <w:rFonts w:ascii="Times New Roman" w:hAnsi="Times New Roman" w:cs="Times New Roman"/>
+          <w:sz w:val="28"/>
+          <w:szCs w:val="28"/>
+        </w:rPr>
+        <w:t>]</w:t>
+      </w:r>
+      <w:r>
+        <w:rPr>
+          <w:rFonts w:ascii="Times New Roman" w:hAnsi="Times New Roman" w:cs="Times New Roman"/>
+          <w:sz w:val="28"/>
+          <w:szCs w:val="28"/>
+        </w:rPr>
+        <w:t xml:space="preserve">. – </w:t>
+      </w:r>
+      <w:r>
+        <w:rPr>
+          <w:rFonts w:ascii="Times New Roman" w:hAnsi="Times New Roman" w:cs="Times New Roman"/>
+          <w:sz w:val="28"/>
+          <w:szCs w:val="28"/>
+        </w:rPr>
+        <w:br/>
+        <w:t xml:space="preserve">режим доступа: </w:t>
+      </w:r>
+    </w:p>
+    <w:p>
+      <w:pPr>
+        <w:pStyle w:val="ad"/>
+        <w:spacing w:after="0" w:line="360" w:lineRule="auto"/>
+        <w:ind w:left="0"/>
+        <w:rPr>
+          <w:rFonts w:ascii="Times New Roman" w:hAnsi="Times New Roman" w:cs="Times New Roman"/>
+          <w:sz w:val="28"/>
+          <w:szCs w:val="28"/>
+        </w:rPr>
+      </w:pPr>
+      <w:hyperlink r:id="rId30" w:history="1">
+        <w:r>
+          <w:rPr>
+            <w:rStyle w:val="af8"/>
+            <w:rFonts w:ascii="Times New Roman" w:hAnsi="Times New Roman" w:cs="Times New Roman"/>
+            <w:sz w:val="28"/>
+            <w:szCs w:val="28"/>
+          </w:rPr>
+          <w:t>https://knowledge.autodesk.com/support/invent</w:t>
+        </w:r>
+        <w:r>
+          <w:rPr>
+            <w:rStyle w:val="af8"/>
+            <w:rFonts w:ascii="Times New Roman" w:hAnsi="Times New Roman" w:cs="Times New Roman"/>
+            <w:sz w:val="28"/>
+            <w:szCs w:val="28"/>
+          </w:rPr>
+          <w:t>o</w:t>
+        </w:r>
+        <w:r>
+          <w:rPr>
+            <w:rStyle w:val="af8"/>
+            <w:rFonts w:ascii="Times New Roman" w:hAnsi="Times New Roman" w:cs="Times New Roman"/>
+            <w:sz w:val="28"/>
+            <w:szCs w:val="28"/>
+          </w:rPr>
+          <w:t>r/troubleshooting/caas/sfdcarticles/sfdcarticles/System-requirements-for-Autodesk-Inventor-2022.html?us_oa=dotcom-us&amp;us_si=3c1e9d06-c575-44b9-a033-04d2b58c8f40&amp;us_st=System%20requirements%20for%20Inventor%202022</w:t>
+        </w:r>
+      </w:hyperlink>
+      <w:r>
+        <w:rPr>
+          <w:rStyle w:val="af8"/>
+          <w:rFonts w:ascii="Times New Roman" w:hAnsi="Times New Roman" w:cs="Times New Roman"/>
+          <w:sz w:val="28"/>
+          <w:szCs w:val="28"/>
+        </w:rPr>
+        <w:t xml:space="preserve"> </w:t>
+      </w:r>
+      <w:r>
+        <w:rPr>
+          <w:rFonts w:ascii="Times New Roman" w:hAnsi="Times New Roman" w:cs="Times New Roman"/>
+          <w:sz w:val="28"/>
+          <w:szCs w:val="28"/>
+        </w:rPr>
+        <w:t>(</w:t>
+      </w:r>
+      <w:r>
+        <w:rPr>
+          <w:rFonts w:ascii="Times New Roman" w:hAnsi="Times New Roman" w:cs="Times New Roman"/>
+          <w:sz w:val="28"/>
+          <w:szCs w:val="28"/>
+        </w:rPr>
+        <w:t>Дата обращения 10.04.2022</w:t>
+      </w:r>
+      <w:r>
+        <w:rPr>
+          <w:rFonts w:ascii="Times New Roman" w:hAnsi="Times New Roman" w:cs="Times New Roman"/>
+          <w:sz w:val="28"/>
+          <w:szCs w:val="28"/>
+        </w:rPr>
+        <w:t>)</w:t>
+      </w:r>
+      <w:r>
+        <w:rPr>
+          <w:rFonts w:ascii="Times New Roman" w:hAnsi="Times New Roman" w:cs="Times New Roman"/>
+          <w:sz w:val="28"/>
+          <w:szCs w:val="28"/>
+        </w:rPr>
+        <w:t>.</w:t>
+      </w:r>
+    </w:p>
+    <w:p>
+      <w:pPr>
         <w:spacing w:after="0" w:line="360" w:lineRule="auto"/>
         <w:jc w:val="both"/>
         <w:rPr>
@@ -21737,8 +21689,8 @@
       </w:pPr>
     </w:p>
     <w:sectPr>
-      <w:headerReference w:type="default" r:id="rId30"/>
-      <w:footerReference w:type="first" r:id="rId31"/>
+      <w:headerReference w:type="default" r:id="rId31"/>
+      <w:footerReference w:type="first" r:id="rId32"/>
       <w:pgSz w:w="11906" w:h="16838"/>
       <w:pgMar w:top="1134" w:right="850" w:bottom="1134" w:left="1701" w:header="708" w:footer="708" w:gutter="0"/>
       <w:cols w:space="708"/>
@@ -22692,6 +22644,119 @@
     </w:lvl>
   </w:abstractNum>
   <w:abstractNum w:abstractNumId="9" w15:restartNumberingAfterBreak="0">
+    <w:nsid w:val="234E23D4"/>
+    <w:multiLevelType w:val="hybridMultilevel"/>
+    <w:tmpl w:val="63B0D302"/>
+    <w:lvl w:ilvl="0" w:tplc="04190001">
+      <w:start w:val="1"/>
+      <w:numFmt w:val="bullet"/>
+      <w:lvlText w:val=""/>
+      <w:lvlJc w:val="left"/>
+      <w:pPr>
+        <w:ind w:left="1425" w:hanging="360"/>
+      </w:pPr>
+      <w:rPr>
+        <w:rFonts w:ascii="Symbol" w:hAnsi="Symbol" w:hint="default"/>
+      </w:rPr>
+    </w:lvl>
+    <w:lvl w:ilvl="1" w:tplc="04190003" w:tentative="1">
+      <w:start w:val="1"/>
+      <w:numFmt w:val="bullet"/>
+      <w:lvlText w:val="o"/>
+      <w:lvlJc w:val="left"/>
+      <w:pPr>
+        <w:ind w:left="2145" w:hanging="360"/>
+      </w:pPr>
+      <w:rPr>
+        <w:rFonts w:ascii="Courier New" w:hAnsi="Courier New" w:cs="Courier New" w:hint="default"/>
+      </w:rPr>
+    </w:lvl>
+    <w:lvl w:ilvl="2" w:tplc="04190005" w:tentative="1">
+      <w:start w:val="1"/>
+      <w:numFmt w:val="bullet"/>
+      <w:lvlText w:val=""/>
+      <w:lvlJc w:val="left"/>
+      <w:pPr>
+        <w:ind w:left="2865" w:hanging="360"/>
+      </w:pPr>
+      <w:rPr>
+        <w:rFonts w:ascii="Wingdings" w:hAnsi="Wingdings" w:hint="default"/>
+      </w:rPr>
+    </w:lvl>
+    <w:lvl w:ilvl="3" w:tplc="04190001" w:tentative="1">
+      <w:start w:val="1"/>
+      <w:numFmt w:val="bullet"/>
+      <w:lvlText w:val=""/>
+      <w:lvlJc w:val="left"/>
+      <w:pPr>
+        <w:ind w:left="3585" w:hanging="360"/>
+      </w:pPr>
+      <w:rPr>
+        <w:rFonts w:ascii="Symbol" w:hAnsi="Symbol" w:hint="default"/>
+      </w:rPr>
+    </w:lvl>
+    <w:lvl w:ilvl="4" w:tplc="04190003" w:tentative="1">
+      <w:start w:val="1"/>
+      <w:numFmt w:val="bullet"/>
+      <w:lvlText w:val="o"/>
+      <w:lvlJc w:val="left"/>
+      <w:pPr>
+        <w:ind w:left="4305" w:hanging="360"/>
+      </w:pPr>
+      <w:rPr>
+        <w:rFonts w:ascii="Courier New" w:hAnsi="Courier New" w:cs="Courier New" w:hint="default"/>
+      </w:rPr>
+    </w:lvl>
+    <w:lvl w:ilvl="5" w:tplc="04190005" w:tentative="1">
+      <w:start w:val="1"/>
+      <w:numFmt w:val="bullet"/>
+      <w:lvlText w:val=""/>
+      <w:lvlJc w:val="left"/>
+      <w:pPr>
+        <w:ind w:left="5025" w:hanging="360"/>
+      </w:pPr>
+      <w:rPr>
+        <w:rFonts w:ascii="Wingdings" w:hAnsi="Wingdings" w:hint="default"/>
+      </w:rPr>
+    </w:lvl>
+    <w:lvl w:ilvl="6" w:tplc="04190001" w:tentative="1">
+      <w:start w:val="1"/>
+      <w:numFmt w:val="bullet"/>
+      <w:lvlText w:val=""/>
+      <w:lvlJc w:val="left"/>
+      <w:pPr>
+        <w:ind w:left="5745" w:hanging="360"/>
+      </w:pPr>
+      <w:rPr>
+        <w:rFonts w:ascii="Symbol" w:hAnsi="Symbol" w:hint="default"/>
+      </w:rPr>
+    </w:lvl>
+    <w:lvl w:ilvl="7" w:tplc="04190003" w:tentative="1">
+      <w:start w:val="1"/>
+      <w:numFmt w:val="bullet"/>
+      <w:lvlText w:val="o"/>
+      <w:lvlJc w:val="left"/>
+      <w:pPr>
+        <w:ind w:left="6465" w:hanging="360"/>
+      </w:pPr>
+      <w:rPr>
+        <w:rFonts w:ascii="Courier New" w:hAnsi="Courier New" w:cs="Courier New" w:hint="default"/>
+      </w:rPr>
+    </w:lvl>
+    <w:lvl w:ilvl="8" w:tplc="04190005" w:tentative="1">
+      <w:start w:val="1"/>
+      <w:numFmt w:val="bullet"/>
+      <w:lvlText w:val=""/>
+      <w:lvlJc w:val="left"/>
+      <w:pPr>
+        <w:ind w:left="7185" w:hanging="360"/>
+      </w:pPr>
+      <w:rPr>
+        <w:rFonts w:ascii="Wingdings" w:hAnsi="Wingdings" w:hint="default"/>
+      </w:rPr>
+    </w:lvl>
+  </w:abstractNum>
+  <w:abstractNum w:abstractNumId="10" w15:restartNumberingAfterBreak="0">
     <w:nsid w:val="2B662C84"/>
     <w:multiLevelType w:val="multilevel"/>
     <w:tmpl w:val="E6D03FB8"/>
@@ -22804,7 +22869,7 @@
       </w:rPr>
     </w:lvl>
   </w:abstractNum>
-  <w:abstractNum w:abstractNumId="10" w15:restartNumberingAfterBreak="0">
+  <w:abstractNum w:abstractNumId="11" w15:restartNumberingAfterBreak="0">
     <w:nsid w:val="2BBE4D68"/>
     <w:multiLevelType w:val="hybridMultilevel"/>
     <w:tmpl w:val="C5BA2260"/>
@@ -22890,7 +22955,7 @@
       </w:pPr>
     </w:lvl>
   </w:abstractNum>
-  <w:abstractNum w:abstractNumId="11" w15:restartNumberingAfterBreak="0">
+  <w:abstractNum w:abstractNumId="12" w15:restartNumberingAfterBreak="0">
     <w:nsid w:val="30BC4D11"/>
     <w:multiLevelType w:val="multilevel"/>
     <w:tmpl w:val="30BC4D11"/>
@@ -23003,7 +23068,7 @@
       </w:rPr>
     </w:lvl>
   </w:abstractNum>
-  <w:abstractNum w:abstractNumId="12" w15:restartNumberingAfterBreak="0">
+  <w:abstractNum w:abstractNumId="13" w15:restartNumberingAfterBreak="0">
     <w:nsid w:val="33365B0D"/>
     <w:multiLevelType w:val="hybridMultilevel"/>
     <w:tmpl w:val="9244DB22"/>
@@ -23089,7 +23154,7 @@
       </w:pPr>
     </w:lvl>
   </w:abstractNum>
-  <w:abstractNum w:abstractNumId="13" w15:restartNumberingAfterBreak="0">
+  <w:abstractNum w:abstractNumId="14" w15:restartNumberingAfterBreak="0">
     <w:nsid w:val="348C28BB"/>
     <w:multiLevelType w:val="hybridMultilevel"/>
     <w:tmpl w:val="88CC967C"/>
@@ -23202,7 +23267,7 @@
       </w:rPr>
     </w:lvl>
   </w:abstractNum>
-  <w:abstractNum w:abstractNumId="14" w15:restartNumberingAfterBreak="0">
+  <w:abstractNum w:abstractNumId="15" w15:restartNumberingAfterBreak="0">
     <w:nsid w:val="36E700FB"/>
     <w:multiLevelType w:val="hybridMultilevel"/>
     <w:tmpl w:val="8CD40774"/>
@@ -23315,7 +23380,7 @@
       </w:rPr>
     </w:lvl>
   </w:abstractNum>
-  <w:abstractNum w:abstractNumId="15" w15:restartNumberingAfterBreak="0">
+  <w:abstractNum w:abstractNumId="16" w15:restartNumberingAfterBreak="0">
     <w:nsid w:val="36EB1CDD"/>
     <w:multiLevelType w:val="multilevel"/>
     <w:tmpl w:val="CA06D2B4"/>
@@ -23433,7 +23498,7 @@
       </w:rPr>
     </w:lvl>
   </w:abstractNum>
-  <w:abstractNum w:abstractNumId="16" w15:restartNumberingAfterBreak="0">
+  <w:abstractNum w:abstractNumId="17" w15:restartNumberingAfterBreak="0">
     <w:nsid w:val="3F130D25"/>
     <w:multiLevelType w:val="multilevel"/>
     <w:tmpl w:val="ABA0C700"/>
@@ -23583,7 +23648,7 @@
       </w:rPr>
     </w:lvl>
   </w:abstractNum>
-  <w:abstractNum w:abstractNumId="17" w15:restartNumberingAfterBreak="0">
+  <w:abstractNum w:abstractNumId="18" w15:restartNumberingAfterBreak="0">
     <w:nsid w:val="49B6204E"/>
     <w:multiLevelType w:val="hybridMultilevel"/>
     <w:tmpl w:val="0B66C652"/>
@@ -23672,7 +23737,7 @@
       </w:pPr>
     </w:lvl>
   </w:abstractNum>
-  <w:abstractNum w:abstractNumId="18" w15:restartNumberingAfterBreak="0">
+  <w:abstractNum w:abstractNumId="19" w15:restartNumberingAfterBreak="0">
     <w:nsid w:val="525C5246"/>
     <w:multiLevelType w:val="multilevel"/>
     <w:tmpl w:val="CA06D2B4"/>
@@ -23790,7 +23855,7 @@
       </w:rPr>
     </w:lvl>
   </w:abstractNum>
-  <w:abstractNum w:abstractNumId="19" w15:restartNumberingAfterBreak="0">
+  <w:abstractNum w:abstractNumId="20" w15:restartNumberingAfterBreak="0">
     <w:nsid w:val="55E450EF"/>
     <w:multiLevelType w:val="hybridMultilevel"/>
     <w:tmpl w:val="F684DC4C"/>
@@ -23876,7 +23941,7 @@
       </w:pPr>
     </w:lvl>
   </w:abstractNum>
-  <w:abstractNum w:abstractNumId="20" w15:restartNumberingAfterBreak="0">
+  <w:abstractNum w:abstractNumId="21" w15:restartNumberingAfterBreak="0">
     <w:nsid w:val="5CAD3097"/>
     <w:multiLevelType w:val="hybridMultilevel"/>
     <w:tmpl w:val="A66E3DD2"/>
@@ -23962,7 +24027,7 @@
       </w:pPr>
     </w:lvl>
   </w:abstractNum>
-  <w:abstractNum w:abstractNumId="21" w15:restartNumberingAfterBreak="0">
+  <w:abstractNum w:abstractNumId="22" w15:restartNumberingAfterBreak="0">
     <w:nsid w:val="5DC223FC"/>
     <w:multiLevelType w:val="hybridMultilevel"/>
     <w:tmpl w:val="48C4E1EE"/>
@@ -24075,7 +24140,7 @@
       </w:rPr>
     </w:lvl>
   </w:abstractNum>
-  <w:abstractNum w:abstractNumId="22" w15:restartNumberingAfterBreak="0">
+  <w:abstractNum w:abstractNumId="23" w15:restartNumberingAfterBreak="0">
     <w:nsid w:val="732F1DFF"/>
     <w:multiLevelType w:val="hybridMultilevel"/>
     <w:tmpl w:val="094A9F3C"/>
@@ -24188,7 +24253,7 @@
       </w:rPr>
     </w:lvl>
   </w:abstractNum>
-  <w:abstractNum w:abstractNumId="23" w15:restartNumberingAfterBreak="0">
+  <w:abstractNum w:abstractNumId="24" w15:restartNumberingAfterBreak="0">
     <w:nsid w:val="76614141"/>
     <w:multiLevelType w:val="multilevel"/>
     <w:tmpl w:val="0D3E438C"/>
@@ -24311,7 +24376,7 @@
       </w:rPr>
     </w:lvl>
   </w:abstractNum>
-  <w:abstractNum w:abstractNumId="24" w15:restartNumberingAfterBreak="0">
+  <w:abstractNum w:abstractNumId="25" w15:restartNumberingAfterBreak="0">
     <w:nsid w:val="77D6293B"/>
     <w:multiLevelType w:val="hybridMultilevel"/>
     <w:tmpl w:val="0AFCCF04"/>
@@ -24424,7 +24489,7 @@
       </w:rPr>
     </w:lvl>
   </w:abstractNum>
-  <w:abstractNum w:abstractNumId="25" w15:restartNumberingAfterBreak="0">
+  <w:abstractNum w:abstractNumId="26" w15:restartNumberingAfterBreak="0">
     <w:nsid w:val="78F524D7"/>
     <w:multiLevelType w:val="hybridMultilevel"/>
     <w:tmpl w:val="80BE6010"/>
@@ -24513,50 +24578,50 @@
       </w:pPr>
     </w:lvl>
   </w:abstractNum>
-  <w:num w:numId="1">
-    <w:abstractNumId w:val="9"/>
-  </w:num>
-  <w:num w:numId="2">
-    <w:abstractNumId w:val="18"/>
-  </w:num>
-  <w:num w:numId="3">
+  <w:num w:numId="1" w16cid:durableId="1585604565">
     <w:abstractNumId w:val="10"/>
   </w:num>
-  <w:num w:numId="4">
+  <w:num w:numId="2" w16cid:durableId="1555122512">
+    <w:abstractNumId w:val="19"/>
+  </w:num>
+  <w:num w:numId="3" w16cid:durableId="1164008342">
+    <w:abstractNumId w:val="11"/>
+  </w:num>
+  <w:num w:numId="4" w16cid:durableId="920872919">
     <w:abstractNumId w:val="2"/>
   </w:num>
-  <w:num w:numId="5">
+  <w:num w:numId="5" w16cid:durableId="875973416">
+    <w:abstractNumId w:val="21"/>
+  </w:num>
+  <w:num w:numId="6" w16cid:durableId="693775148">
+    <w:abstractNumId w:val="5"/>
+  </w:num>
+  <w:num w:numId="7" w16cid:durableId="265967993">
+    <w:abstractNumId w:val="7"/>
+  </w:num>
+  <w:num w:numId="8" w16cid:durableId="296297876">
+    <w:abstractNumId w:val="16"/>
+  </w:num>
+  <w:num w:numId="9" w16cid:durableId="492140289">
+    <w:abstractNumId w:val="26"/>
+  </w:num>
+  <w:num w:numId="10" w16cid:durableId="506095049">
+    <w:abstractNumId w:val="3"/>
+  </w:num>
+  <w:num w:numId="11" w16cid:durableId="2013753663">
     <w:abstractNumId w:val="20"/>
   </w:num>
-  <w:num w:numId="6">
-    <w:abstractNumId w:val="5"/>
+  <w:num w:numId="12" w16cid:durableId="529494695">
+    <w:abstractNumId w:val="12"/>
   </w:num>
-  <w:num w:numId="7">
-    <w:abstractNumId w:val="7"/>
-  </w:num>
-  <w:num w:numId="8">
-    <w:abstractNumId w:val="15"/>
-  </w:num>
-  <w:num w:numId="9">
-    <w:abstractNumId w:val="25"/>
-  </w:num>
-  <w:num w:numId="10">
-    <w:abstractNumId w:val="3"/>
-  </w:num>
-  <w:num w:numId="11">
-    <w:abstractNumId w:val="19"/>
-  </w:num>
-  <w:num w:numId="12">
-    <w:abstractNumId w:val="11"/>
-  </w:num>
-  <w:num w:numId="13">
+  <w:num w:numId="13" w16cid:durableId="774909099">
     <w:abstractNumId w:val="6"/>
   </w:num>
-  <w:num w:numId="14">
-    <w:abstractNumId w:val="16"/>
+  <w:num w:numId="14" w16cid:durableId="281039753">
+    <w:abstractNumId w:val="17"/>
   </w:num>
-  <w:num w:numId="15">
-    <w:abstractNumId w:val="12"/>
+  <w:num w:numId="15" w16cid:durableId="382102584">
+    <w:abstractNumId w:val="13"/>
     <w:lvlOverride w:ilvl="0">
       <w:startOverride w:val="1"/>
     </w:lvlOverride>
@@ -24585,38 +24650,41 @@
       <w:startOverride w:val="1"/>
     </w:lvlOverride>
   </w:num>
-  <w:num w:numId="16">
+  <w:num w:numId="16" w16cid:durableId="1063023314">
+    <w:abstractNumId w:val="23"/>
+  </w:num>
+  <w:num w:numId="17" w16cid:durableId="1597209995">
+    <w:abstractNumId w:val="14"/>
+  </w:num>
+  <w:num w:numId="18" w16cid:durableId="508954101">
+    <w:abstractNumId w:val="1"/>
+  </w:num>
+  <w:num w:numId="19" w16cid:durableId="1671984216">
+    <w:abstractNumId w:val="24"/>
+  </w:num>
+  <w:num w:numId="20" w16cid:durableId="982076544">
+    <w:abstractNumId w:val="4"/>
+  </w:num>
+  <w:num w:numId="21" w16cid:durableId="80688619">
+    <w:abstractNumId w:val="8"/>
+  </w:num>
+  <w:num w:numId="22" w16cid:durableId="833182015">
+    <w:abstractNumId w:val="15"/>
+  </w:num>
+  <w:num w:numId="23" w16cid:durableId="1907956766">
+    <w:abstractNumId w:val="0"/>
+  </w:num>
+  <w:num w:numId="24" w16cid:durableId="1313176302">
+    <w:abstractNumId w:val="18"/>
+  </w:num>
+  <w:num w:numId="25" w16cid:durableId="472018682">
+    <w:abstractNumId w:val="25"/>
+  </w:num>
+  <w:num w:numId="26" w16cid:durableId="472722970">
     <w:abstractNumId w:val="22"/>
   </w:num>
-  <w:num w:numId="17">
-    <w:abstractNumId w:val="13"/>
-  </w:num>
-  <w:num w:numId="18">
-    <w:abstractNumId w:val="1"/>
-  </w:num>
-  <w:num w:numId="19">
-    <w:abstractNumId w:val="23"/>
-  </w:num>
-  <w:num w:numId="20">
-    <w:abstractNumId w:val="4"/>
-  </w:num>
-  <w:num w:numId="21">
-    <w:abstractNumId w:val="8"/>
-  </w:num>
-  <w:num w:numId="22">
-    <w:abstractNumId w:val="14"/>
-  </w:num>
-  <w:num w:numId="23">
-    <w:abstractNumId w:val="0"/>
-  </w:num>
-  <w:num w:numId="24">
-    <w:abstractNumId w:val="17"/>
-  </w:num>
-  <w:num w:numId="25">
-    <w:abstractNumId w:val="24"/>
-  </w:num>
-  <w:num w:numId="26">
-    <w:abstractNumId w:val="21"/>
+  <w:num w:numId="27" w16cid:durableId="1491212091">
+    <w:abstractNumId w:val="9"/>
   </w:num>
 </w:numbering>
 </file>
@@ -25664,6 +25732,7 @@
   </w:style>
   <w:style w:type="paragraph" w:styleId="afb">
     <w:name w:val="No Spacing"/>
+    <w:aliases w:val="Без отступа"/>
     <w:uiPriority w:val="1"/>
     <w:qFormat/>
     <w:rsid w:val="00536212"/>
@@ -25725,6 +25794,18 @@
       <w:sz w:val="20"/>
       <w:szCs w:val="20"/>
       <w:lang w:eastAsia="ru-RU"/>
+    </w:rPr>
+  </w:style>
+  <w:style w:type="character" w:styleId="afc">
+    <w:name w:val="Unresolved Mention"/>
+    <w:basedOn w:val="a0"/>
+    <w:uiPriority w:val="99"/>
+    <w:semiHidden/>
+    <w:unhideWhenUsed/>
+    <w:rsid w:val="007310AC"/>
+    <w:rPr>
+      <w:color w:val="605E5C"/>
+      <w:shd w:val="clear" w:color="auto" w:fill="E1DFDD"/>
     </w:rPr>
   </w:style>
 </w:styles>

--- a/Documents/ПЗ.docx
+++ b/Documents/ПЗ.docx
@@ -4,7 +4,7 @@
   <w:body>
     <w:p>
       <w:pPr>
-        <w:pStyle w:val="a3"/>
+        <w:pStyle w:val="a"/>
         <w:spacing w:after="240"/>
         <w:ind w:left="0"/>
         <w:contextualSpacing/>
@@ -149,7 +149,7 @@
     </w:p>
     <w:p>
       <w:pPr>
-        <w:pStyle w:val="afb"/>
+        <w:pStyle w:val="NoSpacing"/>
         <w:ind w:firstLine="0"/>
         <w:jc w:val="center"/>
         <w:rPr>
@@ -276,7 +276,7 @@
     </w:p>
     <w:p>
       <w:pPr>
-        <w:pStyle w:val="aa"/>
+        <w:pStyle w:val="NormalWeb"/>
         <w:jc w:val="right"/>
         <w:rPr>
           <w:color w:val="000000"/>
@@ -297,7 +297,7 @@
     </w:p>
     <w:p>
       <w:pPr>
-        <w:pStyle w:val="aa"/>
+        <w:pStyle w:val="NormalWeb"/>
         <w:jc w:val="right"/>
         <w:rPr>
           <w:color w:val="000000"/>
@@ -336,7 +336,7 @@
     </w:p>
     <w:p>
       <w:pPr>
-        <w:pStyle w:val="aa"/>
+        <w:pStyle w:val="NormalWeb"/>
         <w:jc w:val="right"/>
         <w:rPr>
           <w:color w:val="000000"/>
@@ -366,7 +366,7 @@
     </w:p>
     <w:p>
       <w:pPr>
-        <w:pStyle w:val="aa"/>
+        <w:pStyle w:val="NormalWeb"/>
         <w:jc w:val="right"/>
         <w:rPr>
           <w:color w:val="000000"/>
@@ -405,7 +405,7 @@
     </w:p>
     <w:p>
       <w:pPr>
-        <w:pStyle w:val="aa"/>
+        <w:pStyle w:val="NormalWeb"/>
         <w:jc w:val="right"/>
         <w:rPr>
           <w:color w:val="000000"/>
@@ -426,7 +426,7 @@
     </w:p>
     <w:p>
       <w:pPr>
-        <w:pStyle w:val="aa"/>
+        <w:pStyle w:val="NormalWeb"/>
         <w:jc w:val="right"/>
         <w:rPr>
           <w:color w:val="000000"/>
@@ -447,7 +447,7 @@
     </w:p>
     <w:p>
       <w:pPr>
-        <w:pStyle w:val="aa"/>
+        <w:pStyle w:val="NormalWeb"/>
         <w:jc w:val="right"/>
         <w:rPr>
           <w:color w:val="000000"/>
@@ -474,7 +474,6 @@
         </w:rPr>
         <w:t xml:space="preserve"> </w:t>
       </w:r>
-      <w:proofErr w:type="spellStart"/>
       <w:r>
         <w:rPr>
           <w:color w:val="000000"/>
@@ -484,7 +483,6 @@
         </w:rPr>
         <w:t>Калентьев</w:t>
       </w:r>
-      <w:proofErr w:type="spellEnd"/>
       <w:r>
         <w:rPr>
           <w:color w:val="000000"/>
@@ -533,7 +531,7 @@
     </w:p>
     <w:p>
       <w:pPr>
-        <w:pStyle w:val="aa"/>
+        <w:pStyle w:val="NormalWeb"/>
         <w:jc w:val="right"/>
         <w:rPr>
           <w:color w:val="000000"/>
@@ -1223,7 +1221,7 @@
       <w:sdtContent>
         <w:p>
           <w:pPr>
-            <w:pStyle w:val="a5"/>
+            <w:pStyle w:val="TOCHeading"/>
           </w:pPr>
           <w:r>
             <w:t>Оглавление</w:t>
@@ -1231,7 +1229,7 @@
         </w:p>
         <w:p>
           <w:pPr>
-            <w:pStyle w:val="12"/>
+            <w:pStyle w:val="TOC1"/>
             <w:tabs>
               <w:tab w:val="right" w:leader="dot" w:pos="9345"/>
             </w:tabs>
@@ -1273,7 +1271,7 @@
           <w:hyperlink w:anchor="_Toc97803446" w:history="1">
             <w:r>
               <w:rPr>
-                <w:rStyle w:val="af8"/>
+                <w:rStyle w:val="Hyperlink"/>
                 <w:rFonts w:ascii="Times New Roman" w:hAnsi="Times New Roman" w:cs="Times New Roman"/>
                 <w:noProof/>
                 <w:sz w:val="28"/>
@@ -1354,7 +1352,7 @@
         </w:p>
         <w:p>
           <w:pPr>
-            <w:pStyle w:val="22"/>
+            <w:pStyle w:val="TOC2"/>
             <w:tabs>
               <w:tab w:val="right" w:leader="dot" w:pos="9345"/>
             </w:tabs>
@@ -1369,7 +1367,7 @@
           <w:hyperlink w:anchor="_Toc97803447" w:history="1">
             <w:r>
               <w:rPr>
-                <w:rStyle w:val="af8"/>
+                <w:rStyle w:val="Hyperlink"/>
                 <w:rFonts w:ascii="Times New Roman" w:hAnsi="Times New Roman" w:cs="Times New Roman"/>
                 <w:noProof/>
                 <w:sz w:val="28"/>
@@ -1450,7 +1448,7 @@
         </w:p>
         <w:p>
           <w:pPr>
-            <w:pStyle w:val="22"/>
+            <w:pStyle w:val="TOC2"/>
             <w:tabs>
               <w:tab w:val="right" w:leader="dot" w:pos="9345"/>
             </w:tabs>
@@ -1465,7 +1463,7 @@
           <w:hyperlink w:anchor="_Toc97803448" w:history="1">
             <w:r>
               <w:rPr>
-                <w:rStyle w:val="af8"/>
+                <w:rStyle w:val="Hyperlink"/>
                 <w:rFonts w:ascii="Times New Roman" w:hAnsi="Times New Roman" w:cs="Times New Roman"/>
                 <w:noProof/>
                 <w:sz w:val="28"/>
@@ -1546,7 +1544,7 @@
         </w:p>
         <w:p>
           <w:pPr>
-            <w:pStyle w:val="22"/>
+            <w:pStyle w:val="TOC2"/>
             <w:tabs>
               <w:tab w:val="right" w:leader="dot" w:pos="9345"/>
             </w:tabs>
@@ -1561,7 +1559,7 @@
           <w:hyperlink w:anchor="_Toc97803449" w:history="1">
             <w:r>
               <w:rPr>
-                <w:rStyle w:val="af8"/>
+                <w:rStyle w:val="Hyperlink"/>
                 <w:rFonts w:ascii="Times New Roman" w:hAnsi="Times New Roman" w:cs="Times New Roman"/>
                 <w:noProof/>
                 <w:sz w:val="28"/>
@@ -1642,7 +1640,7 @@
         </w:p>
         <w:p>
           <w:pPr>
-            <w:pStyle w:val="12"/>
+            <w:pStyle w:val="TOC1"/>
             <w:tabs>
               <w:tab w:val="right" w:leader="dot" w:pos="9345"/>
             </w:tabs>
@@ -1657,7 +1655,7 @@
           <w:hyperlink w:anchor="_Toc97803450" w:history="1">
             <w:r>
               <w:rPr>
-                <w:rStyle w:val="af8"/>
+                <w:rStyle w:val="Hyperlink"/>
                 <w:rFonts w:ascii="Times New Roman" w:hAnsi="Times New Roman" w:cs="Times New Roman"/>
                 <w:noProof/>
                 <w:sz w:val="28"/>
@@ -1738,7 +1736,7 @@
         </w:p>
         <w:p>
           <w:pPr>
-            <w:pStyle w:val="12"/>
+            <w:pStyle w:val="TOC1"/>
             <w:tabs>
               <w:tab w:val="right" w:leader="dot" w:pos="9345"/>
             </w:tabs>
@@ -1753,7 +1751,7 @@
           <w:hyperlink w:anchor="_Toc97803451" w:history="1">
             <w:r>
               <w:rPr>
-                <w:rStyle w:val="af8"/>
+                <w:rStyle w:val="Hyperlink"/>
                 <w:rFonts w:ascii="Times New Roman" w:hAnsi="Times New Roman" w:cs="Times New Roman"/>
                 <w:noProof/>
                 <w:sz w:val="28"/>
@@ -1834,7 +1832,7 @@
         </w:p>
         <w:p>
           <w:pPr>
-            <w:pStyle w:val="12"/>
+            <w:pStyle w:val="TOC1"/>
             <w:tabs>
               <w:tab w:val="right" w:leader="dot" w:pos="9345"/>
             </w:tabs>
@@ -1849,7 +1847,7 @@
           <w:hyperlink w:anchor="_Toc97803452" w:history="1">
             <w:r>
               <w:rPr>
-                <w:rStyle w:val="af8"/>
+                <w:rStyle w:val="Hyperlink"/>
                 <w:rFonts w:ascii="Times New Roman" w:hAnsi="Times New Roman" w:cs="Times New Roman"/>
                 <w:noProof/>
                 <w:sz w:val="28"/>
@@ -1930,7 +1928,7 @@
         </w:p>
         <w:p>
           <w:pPr>
-            <w:pStyle w:val="22"/>
+            <w:pStyle w:val="TOC2"/>
             <w:tabs>
               <w:tab w:val="right" w:leader="dot" w:pos="9345"/>
             </w:tabs>
@@ -1945,7 +1943,7 @@
           <w:hyperlink w:anchor="_Toc97803453" w:history="1">
             <w:r>
               <w:rPr>
-                <w:rStyle w:val="af8"/>
+                <w:rStyle w:val="Hyperlink"/>
                 <w:rFonts w:ascii="Times New Roman" w:hAnsi="Times New Roman" w:cs="Times New Roman"/>
                 <w:noProof/>
                 <w:sz w:val="28"/>
@@ -2026,7 +2024,7 @@
         </w:p>
         <w:p>
           <w:pPr>
-            <w:pStyle w:val="22"/>
+            <w:pStyle w:val="TOC2"/>
             <w:tabs>
               <w:tab w:val="right" w:leader="dot" w:pos="9345"/>
             </w:tabs>
@@ -2041,7 +2039,7 @@
           <w:hyperlink w:anchor="_Toc97803454" w:history="1">
             <w:r>
               <w:rPr>
-                <w:rStyle w:val="af8"/>
+                <w:rStyle w:val="Hyperlink"/>
                 <w:rFonts w:ascii="Times New Roman" w:hAnsi="Times New Roman" w:cs="Times New Roman"/>
                 <w:noProof/>
                 <w:sz w:val="28"/>
@@ -2122,7 +2120,7 @@
         </w:p>
         <w:p>
           <w:pPr>
-            <w:pStyle w:val="12"/>
+            <w:pStyle w:val="TOC1"/>
             <w:tabs>
               <w:tab w:val="right" w:leader="dot" w:pos="9345"/>
             </w:tabs>
@@ -2137,7 +2135,7 @@
           <w:hyperlink w:anchor="_Toc97803455" w:history="1">
             <w:r>
               <w:rPr>
-                <w:rStyle w:val="af8"/>
+                <w:rStyle w:val="Hyperlink"/>
                 <w:rFonts w:ascii="Times New Roman" w:hAnsi="Times New Roman" w:cs="Times New Roman"/>
                 <w:noProof/>
                 <w:sz w:val="28"/>
@@ -2218,7 +2216,7 @@
         </w:p>
         <w:p>
           <w:pPr>
-            <w:pStyle w:val="22"/>
+            <w:pStyle w:val="TOC2"/>
             <w:tabs>
               <w:tab w:val="right" w:leader="dot" w:pos="9345"/>
             </w:tabs>
@@ -2233,7 +2231,7 @@
           <w:hyperlink w:anchor="_Toc97803456" w:history="1">
             <w:r>
               <w:rPr>
-                <w:rStyle w:val="af8"/>
+                <w:rStyle w:val="Hyperlink"/>
                 <w:rFonts w:ascii="Times New Roman" w:eastAsia="TimesNewRomanPSMT-Italic" w:hAnsi="Times New Roman" w:cs="Times New Roman"/>
                 <w:noProof/>
                 <w:sz w:val="28"/>
@@ -2314,7 +2312,7 @@
         </w:p>
         <w:p>
           <w:pPr>
-            <w:pStyle w:val="22"/>
+            <w:pStyle w:val="TOC2"/>
             <w:tabs>
               <w:tab w:val="right" w:leader="dot" w:pos="9345"/>
             </w:tabs>
@@ -2329,7 +2327,7 @@
           <w:hyperlink w:anchor="_Toc97803457" w:history="1">
             <w:r>
               <w:rPr>
-                <w:rStyle w:val="af8"/>
+                <w:rStyle w:val="Hyperlink"/>
                 <w:rFonts w:ascii="Times New Roman" w:hAnsi="Times New Roman" w:cs="Times New Roman"/>
                 <w:noProof/>
                 <w:sz w:val="28"/>
@@ -2410,7 +2408,7 @@
         </w:p>
         <w:p>
           <w:pPr>
-            <w:pStyle w:val="22"/>
+            <w:pStyle w:val="TOC2"/>
             <w:tabs>
               <w:tab w:val="right" w:leader="dot" w:pos="9345"/>
             </w:tabs>
@@ -2425,7 +2423,7 @@
           <w:hyperlink w:anchor="_Toc97803458" w:history="1">
             <w:r>
               <w:rPr>
-                <w:rStyle w:val="af8"/>
+                <w:rStyle w:val="Hyperlink"/>
                 <w:rFonts w:ascii="Times New Roman" w:hAnsi="Times New Roman" w:cs="Times New Roman"/>
                 <w:noProof/>
                 <w:sz w:val="28"/>
@@ -2506,7 +2504,7 @@
         </w:p>
         <w:p>
           <w:pPr>
-            <w:pStyle w:val="12"/>
+            <w:pStyle w:val="TOC1"/>
             <w:tabs>
               <w:tab w:val="right" w:leader="dot" w:pos="9345"/>
             </w:tabs>
@@ -2521,7 +2519,7 @@
           <w:hyperlink w:anchor="_Toc97803459" w:history="1">
             <w:r>
               <w:rPr>
-                <w:rStyle w:val="af8"/>
+                <w:rStyle w:val="Hyperlink"/>
                 <w:rFonts w:ascii="Times New Roman" w:hAnsi="Times New Roman" w:cs="Times New Roman"/>
                 <w:noProof/>
                 <w:sz w:val="28"/>
@@ -2602,7 +2600,7 @@
         </w:p>
         <w:p>
           <w:pPr>
-            <w:pStyle w:val="12"/>
+            <w:pStyle w:val="TOC1"/>
             <w:tabs>
               <w:tab w:val="right" w:leader="dot" w:pos="9345"/>
             </w:tabs>
@@ -2617,7 +2615,7 @@
           <w:hyperlink w:anchor="_Toc97803460" w:history="1">
             <w:r>
               <w:rPr>
-                <w:rStyle w:val="af8"/>
+                <w:rStyle w:val="Hyperlink"/>
                 <w:rFonts w:ascii="Times New Roman" w:hAnsi="Times New Roman" w:cs="Times New Roman"/>
                 <w:noProof/>
                 <w:sz w:val="28"/>
@@ -2718,7 +2716,7 @@
     </w:p>
     <w:p>
       <w:pPr>
-        <w:pStyle w:val="1"/>
+        <w:pStyle w:val="Heading1"/>
       </w:pPr>
       <w:bookmarkStart w:id="0" w:name="_Toc97803446"/>
       <w:r>
@@ -2732,7 +2730,7 @@
     </w:p>
     <w:p>
       <w:pPr>
-        <w:pStyle w:val="20"/>
+        <w:pStyle w:val="Heading2"/>
       </w:pPr>
       <w:bookmarkStart w:id="1" w:name="_Toc97803447"/>
       <w:r>
@@ -2875,7 +2873,7 @@
     </w:p>
     <w:p>
       <w:pPr>
-        <w:pStyle w:val="20"/>
+        <w:pStyle w:val="Heading2"/>
       </w:pPr>
       <w:bookmarkStart w:id="2" w:name="_Toc97803448"/>
       <w:r>
@@ -2911,7 +2909,6 @@
         </w:rPr>
         <w:t xml:space="preserve"> </w:t>
       </w:r>
-      <w:proofErr w:type="spellStart"/>
       <w:r>
         <w:rPr>
           <w:rFonts w:ascii="Times New Roman" w:hAnsi="Times New Roman" w:cs="Times New Roman"/>
@@ -2920,7 +2917,6 @@
         </w:rPr>
         <w:t>Programming</w:t>
       </w:r>
-      <w:proofErr w:type="spellEnd"/>
       <w:r>
         <w:rPr>
           <w:rFonts w:ascii="Times New Roman" w:hAnsi="Times New Roman" w:cs="Times New Roman"/>
@@ -2975,25 +2971,7 @@
           <w:sz w:val="28"/>
           <w:szCs w:val="28"/>
         </w:rPr>
-        <w:t xml:space="preserve">Главным интерфейсом API системы КОМПАС-3D является </w:t>
-      </w:r>
-      <w:proofErr w:type="spellStart"/>
-      <w:r>
-        <w:rPr>
-          <w:rFonts w:ascii="Times New Roman" w:hAnsi="Times New Roman" w:cs="Times New Roman"/>
-          <w:sz w:val="28"/>
-          <w:szCs w:val="28"/>
-        </w:rPr>
-        <w:t>KompasObject</w:t>
-      </w:r>
-      <w:proofErr w:type="spellEnd"/>
-      <w:r>
-        <w:rPr>
-          <w:rFonts w:ascii="Times New Roman" w:hAnsi="Times New Roman" w:cs="Times New Roman"/>
-          <w:sz w:val="28"/>
-          <w:szCs w:val="28"/>
-        </w:rPr>
-        <w:t>. Получить указатель на этот интерфейс (на интерфейс приложения API 5) можно при работе под управлением внешнего приложения (контроллера) – после вызова стандартной системной функции. Методы этого интерфейса реализуют наиболее общие функции работы с документами системы, системными настройками, файлами, а также дают возможность получить указатели на другие интерфейсы.</w:t>
+        <w:t>Главным интерфейсом API системы КОМПАС-3D является KompasObject. Получить указатель на этот интерфейс (на интерфейс приложения API 5) можно при работе под управлением внешнего приложения (контроллера) – после вызова стандартной системной функции. Методы этого интерфейса реализуют наиболее общие функции работы с документами системы, системными настройками, файлами, а также дают возможность получить указатели на другие интерфейсы.</w:t>
       </w:r>
     </w:p>
     <w:p>
@@ -3013,25 +2991,7 @@
           <w:sz w:val="28"/>
           <w:szCs w:val="28"/>
         </w:rPr>
-        <w:t xml:space="preserve">Ниже в таблице 1.1 представлены основные свойства и методы интерфейса </w:t>
-      </w:r>
-      <w:proofErr w:type="spellStart"/>
-      <w:r>
-        <w:rPr>
-          <w:rFonts w:ascii="Times New Roman" w:hAnsi="Times New Roman" w:cs="Times New Roman"/>
-          <w:sz w:val="28"/>
-          <w:szCs w:val="28"/>
-        </w:rPr>
-        <w:t>KompasObject</w:t>
-      </w:r>
-      <w:proofErr w:type="spellEnd"/>
-      <w:r>
-        <w:rPr>
-          <w:rFonts w:ascii="Times New Roman" w:hAnsi="Times New Roman" w:cs="Times New Roman"/>
-          <w:sz w:val="28"/>
-          <w:szCs w:val="28"/>
-        </w:rPr>
-        <w:t>.</w:t>
+        <w:t>Ниже в таблице 1.1 представлены основные свойства и методы интерфейса KompasObject.</w:t>
       </w:r>
     </w:p>
     <w:p>
@@ -3051,22 +3011,12 @@
           <w:sz w:val="28"/>
           <w:szCs w:val="28"/>
         </w:rPr>
-        <w:t xml:space="preserve">Таблица 1.1 – Методы и свойства интерфейса </w:t>
-      </w:r>
-      <w:proofErr w:type="spellStart"/>
-      <w:r>
-        <w:rPr>
-          <w:rFonts w:ascii="Times New Roman" w:hAnsi="Times New Roman" w:cs="Times New Roman"/>
-          <w:sz w:val="28"/>
-          <w:szCs w:val="28"/>
-        </w:rPr>
-        <w:t>KompasObject</w:t>
-      </w:r>
-      <w:proofErr w:type="spellEnd"/>
+        <w:t>Таблица 1.1 – Методы и свойства интерфейса KompasObject</w:t>
+      </w:r>
     </w:p>
     <w:tbl>
       <w:tblPr>
-        <w:tblStyle w:val="af"/>
+        <w:tblStyle w:val="TableGrid"/>
         <w:tblW w:w="9359" w:type="dxa"/>
         <w:tblLook w:val="04A0" w:firstRow="1" w:lastRow="0" w:firstColumn="1" w:lastColumn="0" w:noHBand="0" w:noVBand="1"/>
       </w:tblPr>
@@ -3240,7 +3190,6 @@
                 <w:szCs w:val="24"/>
               </w:rPr>
             </w:pPr>
-            <w:proofErr w:type="spellStart"/>
             <w:r>
               <w:rPr>
                 <w:rFonts w:ascii="Courier New" w:hAnsi="Courier New" w:cs="Courier New"/>
@@ -3249,7 +3198,6 @@
               </w:rPr>
               <w:t>ksDocument</w:t>
             </w:r>
-            <w:proofErr w:type="spellEnd"/>
           </w:p>
         </w:tc>
         <w:tc>
@@ -3341,7 +3289,7 @@
     </w:p>
     <w:tbl>
       <w:tblPr>
-        <w:tblStyle w:val="af"/>
+        <w:tblStyle w:val="TableGrid"/>
         <w:tblW w:w="0" w:type="auto"/>
         <w:tblLayout w:type="fixed"/>
         <w:tblLook w:val="04A0" w:firstRow="1" w:lastRow="0" w:firstColumn="1" w:lastColumn="0" w:noHBand="0" w:noVBand="1"/>
@@ -3476,7 +3424,6 @@
                 <w:szCs w:val="24"/>
               </w:rPr>
             </w:pPr>
-            <w:proofErr w:type="spellStart"/>
             <w:r>
               <w:rPr>
                 <w:rFonts w:ascii="Courier New" w:hAnsi="Courier New" w:cs="Courier New"/>
@@ -3485,7 +3432,6 @@
               </w:rPr>
               <w:t>GetParamStruct</w:t>
             </w:r>
-            <w:proofErr w:type="spellEnd"/>
           </w:p>
           <w:p>
             <w:pPr>
@@ -3503,25 +3449,7 @@
                 <w:sz w:val="24"/>
                 <w:szCs w:val="24"/>
               </w:rPr>
-              <w:t>(</w:t>
-            </w:r>
-            <w:proofErr w:type="spellStart"/>
-            <w:r>
-              <w:rPr>
-                <w:rFonts w:ascii="Courier New" w:hAnsi="Courier New" w:cs="Courier New"/>
-                <w:sz w:val="24"/>
-                <w:szCs w:val="24"/>
-              </w:rPr>
-              <w:t>shortstructType</w:t>
-            </w:r>
-            <w:proofErr w:type="spellEnd"/>
-            <w:r>
-              <w:rPr>
-                <w:rFonts w:ascii="Courier New" w:hAnsi="Courier New" w:cs="Courier New"/>
-                <w:sz w:val="24"/>
-                <w:szCs w:val="24"/>
-              </w:rPr>
-              <w:t>)</w:t>
+              <w:t>(shortstructType)</w:t>
             </w:r>
           </w:p>
         </w:tc>
@@ -3540,7 +3468,6 @@
                 <w:szCs w:val="28"/>
               </w:rPr>
             </w:pPr>
-            <w:proofErr w:type="spellStart"/>
             <w:r>
               <w:rPr>
                 <w:rFonts w:ascii="Courier New" w:hAnsi="Courier New" w:cs="Courier New"/>
@@ -3549,7 +3476,6 @@
               </w:rPr>
               <w:t>structType</w:t>
             </w:r>
-            <w:proofErr w:type="spellEnd"/>
             <w:r>
               <w:rPr>
                 <w:rFonts w:ascii="Times New Roman" w:hAnsi="Times New Roman" w:cs="Times New Roman"/>
@@ -3638,7 +3564,6 @@
                 <w:szCs w:val="24"/>
               </w:rPr>
             </w:pPr>
-            <w:proofErr w:type="spellStart"/>
             <w:r>
               <w:rPr>
                 <w:rFonts w:ascii="Courier New" w:hAnsi="Courier New" w:cs="Courier New"/>
@@ -3647,7 +3572,6 @@
               </w:rPr>
               <w:t>Visible</w:t>
             </w:r>
-            <w:proofErr w:type="spellEnd"/>
           </w:p>
         </w:tc>
         <w:tc>
@@ -3682,7 +3606,6 @@
                 <w:szCs w:val="24"/>
               </w:rPr>
             </w:pPr>
-            <w:proofErr w:type="spellStart"/>
             <w:r>
               <w:rPr>
                 <w:rFonts w:ascii="Courier New" w:hAnsi="Courier New" w:cs="Courier New"/>
@@ -3691,7 +3614,6 @@
               </w:rPr>
               <w:t>bool</w:t>
             </w:r>
-            <w:proofErr w:type="spellEnd"/>
           </w:p>
         </w:tc>
         <w:tc>
@@ -3739,23 +3661,13 @@
                 <w:szCs w:val="28"/>
               </w:rPr>
             </w:pPr>
-            <w:proofErr w:type="spellStart"/>
             <w:r>
               <w:rPr>
                 <w:rFonts w:ascii="Courier New" w:hAnsi="Courier New" w:cs="Courier New"/>
                 <w:sz w:val="24"/>
                 <w:szCs w:val="24"/>
               </w:rPr>
-              <w:t>Quit</w:t>
-            </w:r>
-            <w:proofErr w:type="spellEnd"/>
-            <w:r>
-              <w:rPr>
-                <w:rFonts w:ascii="Courier New" w:hAnsi="Courier New" w:cs="Courier New"/>
-                <w:sz w:val="24"/>
-                <w:szCs w:val="24"/>
-              </w:rPr>
-              <w:t>()</w:t>
+              <w:t>Quit()</w:t>
             </w:r>
           </w:p>
         </w:tc>
@@ -3842,30 +3754,12 @@
           <w:sz w:val="28"/>
           <w:szCs w:val="28"/>
         </w:rPr>
-        <w:t xml:space="preserve">В таблице 1.2 представлены методы интерфейса </w:t>
-      </w:r>
-      <w:proofErr w:type="spellStart"/>
-      <w:r>
-        <w:rPr>
-          <w:rFonts w:ascii="Times New Roman" w:hAnsi="Times New Roman" w:cs="Times New Roman"/>
-          <w:sz w:val="28"/>
-          <w:szCs w:val="28"/>
-        </w:rPr>
-        <w:t>ksEntity</w:t>
-      </w:r>
-      <w:proofErr w:type="spellEnd"/>
-      <w:r>
-        <w:rPr>
-          <w:rFonts w:ascii="Times New Roman" w:hAnsi="Times New Roman" w:cs="Times New Roman"/>
-          <w:sz w:val="28"/>
-          <w:szCs w:val="28"/>
-        </w:rPr>
-        <w:t>, необходимые для разработки плагина.</w:t>
+        <w:t>В таблице 1.2 представлены методы интерфейса ksEntity, необходимые для разработки плагина.</w:t>
       </w:r>
     </w:p>
     <w:p>
       <w:pPr>
-        <w:pStyle w:val="af9"/>
+        <w:pStyle w:val="Caption"/>
         <w:keepNext/>
         <w:ind w:firstLine="708"/>
         <w:rPr>
@@ -3942,7 +3836,6 @@
         </w:rPr>
         <w:t xml:space="preserve"> – Методы интерфейса </w:t>
       </w:r>
-      <w:proofErr w:type="spellStart"/>
       <w:r>
         <w:rPr>
           <w:rFonts w:cs="Times New Roman"/>
@@ -3951,11 +3844,10 @@
         </w:rPr>
         <w:t>ksEntity</w:t>
       </w:r>
-      <w:proofErr w:type="spellEnd"/>
     </w:p>
     <w:tbl>
       <w:tblPr>
-        <w:tblStyle w:val="af"/>
+        <w:tblStyle w:val="TableGrid"/>
         <w:tblW w:w="0" w:type="auto"/>
         <w:tblLook w:val="04A0" w:firstRow="1" w:lastRow="0" w:firstColumn="1" w:lastColumn="0" w:noHBand="0" w:noVBand="1"/>
       </w:tblPr>
@@ -4053,23 +3945,13 @@
                 <w:szCs w:val="24"/>
               </w:rPr>
             </w:pPr>
-            <w:proofErr w:type="spellStart"/>
             <w:r>
               <w:rPr>
                 <w:rFonts w:ascii="Courier New" w:hAnsi="Courier New" w:cs="Courier New"/>
                 <w:sz w:val="24"/>
                 <w:szCs w:val="24"/>
               </w:rPr>
-              <w:t>Create</w:t>
-            </w:r>
-            <w:proofErr w:type="spellEnd"/>
-            <w:r>
-              <w:rPr>
-                <w:rFonts w:ascii="Courier New" w:hAnsi="Courier New" w:cs="Courier New"/>
-                <w:sz w:val="24"/>
-                <w:szCs w:val="24"/>
-              </w:rPr>
-              <w:t>()</w:t>
+              <w:t>Create()</w:t>
             </w:r>
           </w:p>
         </w:tc>
@@ -4087,7 +3969,6 @@
                 <w:szCs w:val="24"/>
               </w:rPr>
             </w:pPr>
-            <w:proofErr w:type="spellStart"/>
             <w:r>
               <w:rPr>
                 <w:rFonts w:ascii="Courier New" w:hAnsi="Courier New" w:cs="Courier New"/>
@@ -4096,7 +3977,6 @@
               </w:rPr>
               <w:t>bool</w:t>
             </w:r>
-            <w:proofErr w:type="spellEnd"/>
           </w:p>
         </w:tc>
         <w:tc>
@@ -4139,23 +4019,13 @@
                 <w:szCs w:val="24"/>
               </w:rPr>
             </w:pPr>
-            <w:proofErr w:type="spellStart"/>
             <w:r>
               <w:rPr>
                 <w:rFonts w:ascii="Courier New" w:hAnsi="Courier New" w:cs="Courier New"/>
                 <w:sz w:val="24"/>
                 <w:szCs w:val="24"/>
               </w:rPr>
-              <w:t>GetDefinition</w:t>
-            </w:r>
-            <w:proofErr w:type="spellEnd"/>
-            <w:r>
-              <w:rPr>
-                <w:rFonts w:ascii="Courier New" w:hAnsi="Courier New" w:cs="Courier New"/>
-                <w:sz w:val="24"/>
-                <w:szCs w:val="24"/>
-              </w:rPr>
-              <w:t>()</w:t>
+              <w:t>GetDefinition()</w:t>
             </w:r>
           </w:p>
         </w:tc>
@@ -4173,7 +4043,6 @@
                 <w:szCs w:val="24"/>
               </w:rPr>
             </w:pPr>
-            <w:proofErr w:type="spellStart"/>
             <w:r>
               <w:rPr>
                 <w:rFonts w:ascii="Courier New" w:hAnsi="Courier New" w:cs="Courier New"/>
@@ -4182,7 +4051,6 @@
               </w:rPr>
               <w:t>IUnkown</w:t>
             </w:r>
-            <w:proofErr w:type="spellEnd"/>
           </w:p>
         </w:tc>
         <w:tc>
@@ -4249,7 +4117,6 @@
                 <w:szCs w:val="24"/>
               </w:rPr>
             </w:pPr>
-            <w:proofErr w:type="spellStart"/>
             <w:r>
               <w:rPr>
                 <w:rFonts w:ascii="Courier New" w:hAnsi="Courier New" w:cs="Courier New"/>
@@ -4258,7 +4125,6 @@
               </w:rPr>
               <w:t>bool</w:t>
             </w:r>
-            <w:proofErr w:type="spellEnd"/>
           </w:p>
         </w:tc>
         <w:tc>
@@ -4422,7 +4288,7 @@
     </w:p>
     <w:tbl>
       <w:tblPr>
-        <w:tblStyle w:val="af"/>
+        <w:tblStyle w:val="TableGrid"/>
         <w:tblW w:w="9294" w:type="dxa"/>
         <w:tblLayout w:type="fixed"/>
         <w:tblLook w:val="04A0" w:firstRow="1" w:lastRow="0" w:firstColumn="1" w:lastColumn="0" w:noHBand="0" w:noVBand="1"/>
@@ -4548,7 +4414,6 @@
                 <w:lang w:val="en-US"/>
               </w:rPr>
             </w:pPr>
-            <w:proofErr w:type="spellStart"/>
             <w:r>
               <w:rPr>
                 <w:rFonts w:ascii="Courier New" w:hAnsi="Courier New" w:cs="Courier New"/>
@@ -4558,7 +4423,6 @@
               </w:rPr>
               <w:t>ksRectangle</w:t>
             </w:r>
-            <w:proofErr w:type="spellEnd"/>
           </w:p>
           <w:p>
             <w:pPr>
@@ -4577,27 +4441,7 @@
                 <w:szCs w:val="24"/>
                 <w:lang w:val="en-US"/>
               </w:rPr>
-              <w:t>(</w:t>
-            </w:r>
-            <w:proofErr w:type="spellStart"/>
-            <w:r>
-              <w:rPr>
-                <w:rFonts w:ascii="Courier New" w:hAnsi="Courier New" w:cs="Courier New"/>
-                <w:sz w:val="24"/>
-                <w:szCs w:val="24"/>
-                <w:lang w:val="en-US"/>
-              </w:rPr>
-              <w:t>ksRectangleParam</w:t>
-            </w:r>
-            <w:proofErr w:type="spellEnd"/>
-            <w:r>
-              <w:rPr>
-                <w:rFonts w:ascii="Courier New" w:hAnsi="Courier New" w:cs="Courier New"/>
-                <w:sz w:val="24"/>
-                <w:szCs w:val="24"/>
-                <w:lang w:val="en-US"/>
-              </w:rPr>
-              <w:t xml:space="preserve"> param, int style)</w:t>
+              <w:t>(ksRectangleParam param, int style)</w:t>
             </w:r>
           </w:p>
         </w:tc>
@@ -4614,7 +4458,6 @@
                 <w:szCs w:val="28"/>
               </w:rPr>
             </w:pPr>
-            <w:proofErr w:type="spellStart"/>
             <w:r>
               <w:rPr>
                 <w:rFonts w:ascii="Courier New" w:hAnsi="Courier New" w:cs="Courier New"/>
@@ -4623,7 +4466,6 @@
               </w:rPr>
               <w:t>param</w:t>
             </w:r>
-            <w:proofErr w:type="spellEnd"/>
             <w:r>
               <w:rPr>
                 <w:rFonts w:ascii="Times New Roman" w:hAnsi="Times New Roman" w:cs="Times New Roman"/>
@@ -4642,7 +4484,6 @@
                 <w:szCs w:val="28"/>
               </w:rPr>
             </w:pPr>
-            <w:proofErr w:type="spellStart"/>
             <w:r>
               <w:rPr>
                 <w:rFonts w:ascii="Courier New" w:hAnsi="Courier New" w:cs="Courier New"/>
@@ -4651,7 +4492,6 @@
               </w:rPr>
               <w:t>style</w:t>
             </w:r>
-            <w:proofErr w:type="spellEnd"/>
             <w:r>
               <w:rPr>
                 <w:rFonts w:ascii="Times New Roman" w:hAnsi="Times New Roman" w:cs="Times New Roman"/>
@@ -4675,7 +4515,6 @@
                 <w:szCs w:val="28"/>
               </w:rPr>
             </w:pPr>
-            <w:proofErr w:type="spellStart"/>
             <w:r>
               <w:rPr>
                 <w:rFonts w:ascii="Courier New" w:hAnsi="Courier New" w:cs="Courier New"/>
@@ -4684,7 +4523,6 @@
               </w:rPr>
               <w:t>int</w:t>
             </w:r>
-            <w:proofErr w:type="spellEnd"/>
           </w:p>
         </w:tc>
         <w:tc>
@@ -4729,7 +4567,6 @@
                 <w:lang w:val="en-US"/>
               </w:rPr>
             </w:pPr>
-            <w:proofErr w:type="spellStart"/>
             <w:r>
               <w:rPr>
                 <w:rFonts w:ascii="Courier New" w:hAnsi="Courier New" w:cs="Courier New"/>
@@ -4739,7 +4576,6 @@
               </w:rPr>
               <w:t>ksCircle</w:t>
             </w:r>
-            <w:proofErr w:type="spellEnd"/>
           </w:p>
           <w:p>
             <w:pPr>
@@ -4758,27 +4594,7 @@
                 <w:szCs w:val="24"/>
                 <w:lang w:val="en-US"/>
               </w:rPr>
-              <w:t xml:space="preserve">(double xc, double </w:t>
-            </w:r>
-            <w:proofErr w:type="spellStart"/>
-            <w:r>
-              <w:rPr>
-                <w:rFonts w:ascii="Courier New" w:hAnsi="Courier New" w:cs="Courier New"/>
-                <w:sz w:val="24"/>
-                <w:szCs w:val="24"/>
-                <w:lang w:val="en-US"/>
-              </w:rPr>
-              <w:t>yc</w:t>
-            </w:r>
-            <w:proofErr w:type="spellEnd"/>
-            <w:r>
-              <w:rPr>
-                <w:rFonts w:ascii="Courier New" w:hAnsi="Courier New" w:cs="Courier New"/>
-                <w:sz w:val="24"/>
-                <w:szCs w:val="24"/>
-                <w:lang w:val="en-US"/>
-              </w:rPr>
-              <w:t>, double rad, int style)</w:t>
+              <w:t>(double xc, double yc, double rad, int style)</w:t>
             </w:r>
           </w:p>
         </w:tc>
@@ -4795,34 +4611,14 @@
                 <w:szCs w:val="28"/>
               </w:rPr>
             </w:pPr>
-            <w:proofErr w:type="spellStart"/>
             <w:r>
               <w:rPr>
                 <w:rFonts w:ascii="Courier New" w:hAnsi="Courier New" w:cs="Courier New"/>
                 <w:sz w:val="24"/>
                 <w:szCs w:val="24"/>
               </w:rPr>
-              <w:t>xc</w:t>
-            </w:r>
-            <w:proofErr w:type="spellEnd"/>
-            <w:r>
-              <w:rPr>
-                <w:rFonts w:ascii="Courier New" w:hAnsi="Courier New" w:cs="Courier New"/>
-                <w:sz w:val="24"/>
-                <w:szCs w:val="24"/>
-              </w:rPr>
-              <w:t xml:space="preserve">, </w:t>
-            </w:r>
-            <w:proofErr w:type="spellStart"/>
-            <w:r>
-              <w:rPr>
-                <w:rFonts w:ascii="Courier New" w:hAnsi="Courier New" w:cs="Courier New"/>
-                <w:sz w:val="24"/>
-                <w:szCs w:val="24"/>
-              </w:rPr>
-              <w:t>yc</w:t>
-            </w:r>
-            <w:proofErr w:type="spellEnd"/>
+              <w:t>xc, yc</w:t>
+            </w:r>
             <w:r>
               <w:rPr>
                 <w:rFonts w:ascii="Times New Roman" w:hAnsi="Times New Roman" w:cs="Times New Roman"/>
@@ -4849,7 +4645,6 @@
                 <w:szCs w:val="28"/>
               </w:rPr>
             </w:pPr>
-            <w:proofErr w:type="spellStart"/>
             <w:r>
               <w:rPr>
                 <w:rFonts w:ascii="Courier New" w:hAnsi="Courier New" w:cs="Courier New"/>
@@ -4858,7 +4653,6 @@
               </w:rPr>
               <w:t>rad</w:t>
             </w:r>
-            <w:proofErr w:type="spellEnd"/>
             <w:r>
               <w:rPr>
                 <w:rFonts w:ascii="Times New Roman" w:hAnsi="Times New Roman" w:cs="Times New Roman"/>
@@ -4885,7 +4679,6 @@
                 <w:szCs w:val="28"/>
               </w:rPr>
             </w:pPr>
-            <w:proofErr w:type="spellStart"/>
             <w:r>
               <w:rPr>
                 <w:rFonts w:ascii="Courier New" w:hAnsi="Courier New" w:cs="Courier New"/>
@@ -4894,7 +4687,6 @@
               </w:rPr>
               <w:t>style</w:t>
             </w:r>
-            <w:proofErr w:type="spellEnd"/>
             <w:r>
               <w:rPr>
                 <w:rFonts w:ascii="Times New Roman" w:hAnsi="Times New Roman" w:cs="Times New Roman"/>
@@ -4918,7 +4710,6 @@
                 <w:szCs w:val="28"/>
               </w:rPr>
             </w:pPr>
-            <w:proofErr w:type="spellStart"/>
             <w:r>
               <w:rPr>
                 <w:rFonts w:ascii="Courier New" w:hAnsi="Courier New" w:cs="Courier New"/>
@@ -4927,7 +4718,6 @@
               </w:rPr>
               <w:t>int</w:t>
             </w:r>
-            <w:proofErr w:type="spellEnd"/>
           </w:p>
         </w:tc>
         <w:tc>
@@ -4982,7 +4772,7 @@
     </w:p>
     <w:p>
       <w:pPr>
-        <w:pStyle w:val="af9"/>
+        <w:pStyle w:val="Caption"/>
         <w:keepNext/>
         <w:ind w:firstLine="708"/>
         <w:rPr>
@@ -5012,7 +4802,6 @@
         </w:rPr>
         <w:t xml:space="preserve">.4 – Методы интерфейса </w:t>
       </w:r>
-      <w:proofErr w:type="spellStart"/>
       <w:r>
         <w:rPr>
           <w:rFonts w:cs="Times New Roman"/>
@@ -5021,7 +4810,6 @@
         </w:rPr>
         <w:t>ksDocument</w:t>
       </w:r>
-      <w:proofErr w:type="spellEnd"/>
       <w:r>
         <w:rPr>
           <w:rFonts w:cs="Times New Roman"/>
@@ -5040,7 +4828,7 @@
     </w:p>
     <w:tbl>
       <w:tblPr>
-        <w:tblStyle w:val="af"/>
+        <w:tblStyle w:val="TableGrid"/>
         <w:tblW w:w="0" w:type="auto"/>
         <w:tblLook w:val="04A0" w:firstRow="1" w:lastRow="0" w:firstColumn="1" w:lastColumn="0" w:noHBand="0" w:noVBand="1"/>
       </w:tblPr>
@@ -5171,27 +4959,7 @@
                 <w:szCs w:val="24"/>
                 <w:lang w:val="en-US"/>
               </w:rPr>
-              <w:t>Create (bool invisible, bool _</w:t>
-            </w:r>
-            <w:proofErr w:type="spellStart"/>
-            <w:r>
-              <w:rPr>
-                <w:rFonts w:ascii="Courier New" w:hAnsi="Courier New" w:cs="Courier New"/>
-                <w:sz w:val="24"/>
-                <w:szCs w:val="24"/>
-                <w:lang w:val="en-US"/>
-              </w:rPr>
-              <w:t>typeDoc</w:t>
-            </w:r>
-            <w:proofErr w:type="spellEnd"/>
-            <w:r>
-              <w:rPr>
-                <w:rFonts w:ascii="Courier New" w:hAnsi="Courier New" w:cs="Courier New"/>
-                <w:sz w:val="24"/>
-                <w:szCs w:val="24"/>
-                <w:lang w:val="en-US"/>
-              </w:rPr>
-              <w:t>)</w:t>
+              <w:t>Create (bool invisible, bool _typeDoc)</w:t>
             </w:r>
           </w:p>
         </w:tc>
@@ -5209,7 +4977,6 @@
                 <w:szCs w:val="28"/>
               </w:rPr>
             </w:pPr>
-            <w:proofErr w:type="spellStart"/>
             <w:r>
               <w:rPr>
                 <w:rFonts w:ascii="Courier New" w:eastAsia="Times New Roman" w:hAnsi="Courier New" w:cs="Courier New"/>
@@ -5219,7 +4986,6 @@
               </w:rPr>
               <w:t>invisible</w:t>
             </w:r>
-            <w:proofErr w:type="spellEnd"/>
             <w:r>
               <w:rPr>
                 <w:rFonts w:ascii="Times New Roman" w:eastAsia="Times New Roman" w:hAnsi="Times New Roman" w:cs="Times New Roman"/>
@@ -5227,27 +4993,7 @@
                 <w:sz w:val="28"/>
                 <w:szCs w:val="28"/>
               </w:rPr>
-              <w:t xml:space="preserve"> – признак режима редактирования документа (</w:t>
-            </w:r>
-            <w:proofErr w:type="spellStart"/>
-            <w:r>
-              <w:rPr>
-                <w:rFonts w:ascii="Times New Roman" w:eastAsia="Times New Roman" w:hAnsi="Times New Roman" w:cs="Times New Roman"/>
-                <w:color w:val="000000"/>
-                <w:sz w:val="28"/>
-                <w:szCs w:val="28"/>
-              </w:rPr>
-              <w:t>true</w:t>
-            </w:r>
-            <w:proofErr w:type="spellEnd"/>
-            <w:r>
-              <w:rPr>
-                <w:rFonts w:ascii="Times New Roman" w:eastAsia="Times New Roman" w:hAnsi="Times New Roman" w:cs="Times New Roman"/>
-                <w:color w:val="000000"/>
-                <w:sz w:val="28"/>
-                <w:szCs w:val="28"/>
-              </w:rPr>
-              <w:t xml:space="preserve"> – невидимый режим, </w:t>
+              <w:t xml:space="preserve"> – признак режима редактирования документа (true – невидимый режим, </w:t>
             </w:r>
           </w:p>
           <w:p>
@@ -5260,7 +5006,6 @@
                 <w:szCs w:val="28"/>
               </w:rPr>
             </w:pPr>
-            <w:proofErr w:type="spellStart"/>
             <w:r>
               <w:rPr>
                 <w:rFonts w:ascii="Courier New" w:eastAsia="Times New Roman" w:hAnsi="Courier New" w:cs="Courier New"/>
@@ -5270,7 +5015,6 @@
               </w:rPr>
               <w:t>false</w:t>
             </w:r>
-            <w:proofErr w:type="spellEnd"/>
             <w:r>
               <w:rPr>
                 <w:rFonts w:ascii="Times New Roman" w:eastAsia="Times New Roman" w:hAnsi="Times New Roman" w:cs="Times New Roman"/>
@@ -5290,7 +5034,6 @@
                 <w:szCs w:val="28"/>
               </w:rPr>
             </w:pPr>
-            <w:proofErr w:type="spellStart"/>
             <w:r>
               <w:rPr>
                 <w:rFonts w:ascii="Courier New" w:eastAsia="Times New Roman" w:hAnsi="Courier New" w:cs="Courier New"/>
@@ -5300,7 +5043,6 @@
               </w:rPr>
               <w:t>typeDoc</w:t>
             </w:r>
-            <w:proofErr w:type="spellEnd"/>
             <w:r>
               <w:rPr>
                 <w:rFonts w:ascii="Times New Roman" w:eastAsia="Times New Roman" w:hAnsi="Times New Roman" w:cs="Times New Roman"/>
@@ -5310,7 +5052,6 @@
               </w:rPr>
               <w:t xml:space="preserve"> – тип документа (</w:t>
             </w:r>
-            <w:proofErr w:type="spellStart"/>
             <w:r>
               <w:rPr>
                 <w:rFonts w:ascii="Courier New" w:eastAsia="Times New Roman" w:hAnsi="Courier New" w:cs="Courier New"/>
@@ -5320,7 +5061,6 @@
               </w:rPr>
               <w:t>true</w:t>
             </w:r>
-            <w:proofErr w:type="spellEnd"/>
             <w:r>
               <w:rPr>
                 <w:rFonts w:ascii="Times New Roman" w:eastAsia="Times New Roman" w:hAnsi="Times New Roman" w:cs="Times New Roman"/>
@@ -5330,7 +5070,6 @@
               </w:rPr>
               <w:t xml:space="preserve"> – деталь, </w:t>
             </w:r>
-            <w:proofErr w:type="spellStart"/>
             <w:r>
               <w:rPr>
                 <w:rFonts w:ascii="Courier New" w:eastAsia="Times New Roman" w:hAnsi="Courier New" w:cs="Courier New"/>
@@ -5340,7 +5079,6 @@
               </w:rPr>
               <w:t>false</w:t>
             </w:r>
-            <w:proofErr w:type="spellEnd"/>
             <w:r>
               <w:rPr>
                 <w:rFonts w:ascii="Times New Roman" w:eastAsia="Times New Roman" w:hAnsi="Times New Roman" w:cs="Times New Roman"/>
@@ -5375,7 +5113,6 @@
                 <w:szCs w:val="28"/>
               </w:rPr>
             </w:pPr>
-            <w:proofErr w:type="spellStart"/>
             <w:r>
               <w:rPr>
                 <w:rFonts w:ascii="Courier New" w:hAnsi="Courier New" w:cs="Courier New"/>
@@ -5384,7 +5121,6 @@
               </w:rPr>
               <w:t>bool</w:t>
             </w:r>
-            <w:proofErr w:type="spellEnd"/>
           </w:p>
         </w:tc>
         <w:tc>
@@ -5462,7 +5198,7 @@
     </w:p>
     <w:tbl>
       <w:tblPr>
-        <w:tblStyle w:val="af"/>
+        <w:tblStyle w:val="TableGrid"/>
         <w:tblW w:w="0" w:type="auto"/>
         <w:tblLook w:val="04A0" w:firstRow="1" w:lastRow="0" w:firstColumn="1" w:lastColumn="0" w:noHBand="0" w:noVBand="1"/>
       </w:tblPr>
@@ -5585,41 +5321,13 @@
                 <w:szCs w:val="28"/>
               </w:rPr>
             </w:pPr>
-            <w:proofErr w:type="spellStart"/>
             <w:r>
               <w:rPr>
                 <w:rFonts w:ascii="Courier New" w:hAnsi="Courier New" w:cs="Courier New"/>
                 <w:sz w:val="24"/>
                 <w:szCs w:val="24"/>
               </w:rPr>
-              <w:t>GetPart</w:t>
-            </w:r>
-            <w:proofErr w:type="spellEnd"/>
-            <w:r>
-              <w:rPr>
-                <w:rFonts w:ascii="Courier New" w:hAnsi="Courier New" w:cs="Courier New"/>
-                <w:sz w:val="24"/>
-                <w:szCs w:val="24"/>
-              </w:rPr>
-              <w:t>(</w:t>
-            </w:r>
-            <w:proofErr w:type="spellStart"/>
-            <w:r>
-              <w:rPr>
-                <w:rFonts w:ascii="Courier New" w:hAnsi="Courier New" w:cs="Courier New"/>
-                <w:sz w:val="24"/>
-                <w:szCs w:val="24"/>
-              </w:rPr>
-              <w:t>inttype</w:t>
-            </w:r>
-            <w:proofErr w:type="spellEnd"/>
-            <w:r>
-              <w:rPr>
-                <w:rFonts w:ascii="Courier New" w:hAnsi="Courier New" w:cs="Courier New"/>
-                <w:sz w:val="24"/>
-                <w:szCs w:val="24"/>
-              </w:rPr>
-              <w:t>)</w:t>
+              <w:t>GetPart(inttype)</w:t>
             </w:r>
           </w:p>
         </w:tc>
@@ -5636,7 +5344,6 @@
                 <w:szCs w:val="28"/>
               </w:rPr>
             </w:pPr>
-            <w:proofErr w:type="spellStart"/>
             <w:r>
               <w:rPr>
                 <w:rFonts w:ascii="Courier New" w:hAnsi="Courier New" w:cs="Courier New"/>
@@ -5645,7 +5352,6 @@
               </w:rPr>
               <w:t>type</w:t>
             </w:r>
-            <w:proofErr w:type="spellEnd"/>
             <w:r>
               <w:rPr>
                 <w:rFonts w:ascii="Times New Roman" w:hAnsi="Times New Roman" w:cs="Times New Roman"/>
@@ -5669,7 +5375,6 @@
                 <w:szCs w:val="28"/>
               </w:rPr>
             </w:pPr>
-            <w:proofErr w:type="spellStart"/>
             <w:r>
               <w:rPr>
                 <w:rFonts w:ascii="Courier New" w:hAnsi="Courier New" w:cs="Courier New"/>
@@ -5678,7 +5383,6 @@
               </w:rPr>
               <w:t>ksPart</w:t>
             </w:r>
-            <w:proofErr w:type="spellEnd"/>
           </w:p>
         </w:tc>
         <w:tc>
@@ -5733,30 +5437,12 @@
           <w:sz w:val="28"/>
           <w:szCs w:val="28"/>
         </w:rPr>
-        <w:t xml:space="preserve">В таблице 1.5 представлены методы интерфейса </w:t>
-      </w:r>
-      <w:proofErr w:type="spellStart"/>
-      <w:r>
-        <w:rPr>
-          <w:rFonts w:ascii="Times New Roman" w:hAnsi="Times New Roman" w:cs="Times New Roman"/>
-          <w:sz w:val="28"/>
-          <w:szCs w:val="28"/>
-        </w:rPr>
-        <w:t>ksPart</w:t>
-      </w:r>
-      <w:proofErr w:type="spellEnd"/>
-      <w:r>
-        <w:rPr>
-          <w:rFonts w:ascii="Times New Roman" w:hAnsi="Times New Roman" w:cs="Times New Roman"/>
-          <w:sz w:val="28"/>
-          <w:szCs w:val="28"/>
-        </w:rPr>
-        <w:t>, необходимые для разработки плагина.</w:t>
+        <w:t>В таблице 1.5 представлены методы интерфейса ksPart, необходимые для разработки плагина.</w:t>
       </w:r>
     </w:p>
     <w:p>
       <w:pPr>
-        <w:pStyle w:val="af9"/>
+        <w:pStyle w:val="Caption"/>
         <w:keepNext/>
         <w:ind w:firstLine="708"/>
         <w:rPr>
@@ -5786,7 +5472,6 @@
         </w:rPr>
         <w:t xml:space="preserve">.5 – Свойства и методы интерфейса </w:t>
       </w:r>
-      <w:proofErr w:type="spellStart"/>
       <w:r>
         <w:rPr>
           <w:rFonts w:cs="Times New Roman"/>
@@ -5795,7 +5480,6 @@
         </w:rPr>
         <w:t>ksPart</w:t>
       </w:r>
-      <w:proofErr w:type="spellEnd"/>
       <w:r>
         <w:rPr>
           <w:rFonts w:cs="Times New Roman"/>
@@ -5806,7 +5490,7 @@
     </w:p>
     <w:tbl>
       <w:tblPr>
-        <w:tblStyle w:val="af"/>
+        <w:tblStyle w:val="TableGrid"/>
         <w:tblW w:w="0" w:type="auto"/>
         <w:tblLayout w:type="fixed"/>
         <w:tblLook w:val="04A0" w:firstRow="1" w:lastRow="0" w:firstColumn="1" w:lastColumn="0" w:noHBand="0" w:noVBand="1"/>
@@ -5927,7 +5611,6 @@
                 <w:szCs w:val="24"/>
               </w:rPr>
             </w:pPr>
-            <w:proofErr w:type="spellStart"/>
             <w:r>
               <w:rPr>
                 <w:rFonts w:ascii="Courier New" w:hAnsi="Courier New" w:cs="Courier New"/>
@@ -5936,7 +5619,6 @@
               </w:rPr>
               <w:t>EntityCollection</w:t>
             </w:r>
-            <w:proofErr w:type="spellEnd"/>
           </w:p>
           <w:p>
             <w:pPr>
@@ -5953,25 +5635,7 @@
                 <w:sz w:val="24"/>
                 <w:szCs w:val="24"/>
               </w:rPr>
-              <w:t>(</w:t>
-            </w:r>
-            <w:proofErr w:type="spellStart"/>
-            <w:r>
-              <w:rPr>
-                <w:rFonts w:ascii="Courier New" w:hAnsi="Courier New" w:cs="Courier New"/>
-                <w:sz w:val="24"/>
-                <w:szCs w:val="24"/>
-              </w:rPr>
-              <w:t>shortobjType</w:t>
-            </w:r>
-            <w:proofErr w:type="spellEnd"/>
-            <w:r>
-              <w:rPr>
-                <w:rFonts w:ascii="Courier New" w:hAnsi="Courier New" w:cs="Courier New"/>
-                <w:sz w:val="24"/>
-                <w:szCs w:val="24"/>
-              </w:rPr>
-              <w:t>)</w:t>
+              <w:t>(shortobjType)</w:t>
             </w:r>
           </w:p>
         </w:tc>
@@ -5988,7 +5652,6 @@
                 <w:szCs w:val="28"/>
               </w:rPr>
             </w:pPr>
-            <w:proofErr w:type="spellStart"/>
             <w:r>
               <w:rPr>
                 <w:rFonts w:ascii="Courier New" w:hAnsi="Courier New" w:cs="Courier New"/>
@@ -5997,7 +5660,6 @@
               </w:rPr>
               <w:t>objType</w:t>
             </w:r>
-            <w:proofErr w:type="spellEnd"/>
             <w:r>
               <w:rPr>
                 <w:rFonts w:ascii="Times New Roman" w:hAnsi="Times New Roman" w:cs="Times New Roman"/>
@@ -6021,7 +5683,6 @@
                 <w:szCs w:val="24"/>
               </w:rPr>
             </w:pPr>
-            <w:proofErr w:type="spellStart"/>
             <w:r>
               <w:rPr>
                 <w:rFonts w:ascii="Courier New" w:hAnsi="Courier New" w:cs="Courier New"/>
@@ -6030,7 +5691,6 @@
               </w:rPr>
               <w:t>ksEnintyCollection</w:t>
             </w:r>
-            <w:proofErr w:type="spellEnd"/>
           </w:p>
         </w:tc>
         <w:tc>
@@ -6071,7 +5731,6 @@
                 <w:szCs w:val="24"/>
               </w:rPr>
             </w:pPr>
-            <w:proofErr w:type="spellStart"/>
             <w:r>
               <w:rPr>
                 <w:rFonts w:ascii="Courier New" w:hAnsi="Courier New" w:cs="Courier New"/>
@@ -6080,7 +5739,6 @@
               </w:rPr>
               <w:t>GetDefaultEntity</w:t>
             </w:r>
-            <w:proofErr w:type="spellEnd"/>
           </w:p>
           <w:p>
             <w:pPr>
@@ -6097,25 +5755,7 @@
                 <w:sz w:val="24"/>
                 <w:szCs w:val="24"/>
               </w:rPr>
-              <w:t>(</w:t>
-            </w:r>
-            <w:proofErr w:type="spellStart"/>
-            <w:r>
-              <w:rPr>
-                <w:rFonts w:ascii="Courier New" w:hAnsi="Courier New" w:cs="Courier New"/>
-                <w:sz w:val="24"/>
-                <w:szCs w:val="24"/>
-              </w:rPr>
-              <w:t>shortobjType</w:t>
-            </w:r>
-            <w:proofErr w:type="spellEnd"/>
-            <w:r>
-              <w:rPr>
-                <w:rFonts w:ascii="Courier New" w:hAnsi="Courier New" w:cs="Courier New"/>
-                <w:sz w:val="24"/>
-                <w:szCs w:val="24"/>
-              </w:rPr>
-              <w:t>)</w:t>
+              <w:t>(shortobjType)</w:t>
             </w:r>
           </w:p>
         </w:tc>
@@ -6132,7 +5772,6 @@
                 <w:szCs w:val="28"/>
               </w:rPr>
             </w:pPr>
-            <w:proofErr w:type="spellStart"/>
             <w:r>
               <w:rPr>
                 <w:rFonts w:ascii="Courier New" w:hAnsi="Courier New" w:cs="Courier New"/>
@@ -6141,7 +5780,6 @@
               </w:rPr>
               <w:t>objType</w:t>
             </w:r>
-            <w:proofErr w:type="spellEnd"/>
             <w:r>
               <w:rPr>
                 <w:rFonts w:ascii="Times New Roman" w:hAnsi="Times New Roman" w:cs="Times New Roman"/>
@@ -6173,7 +5811,6 @@
                 <w:szCs w:val="24"/>
               </w:rPr>
             </w:pPr>
-            <w:proofErr w:type="spellStart"/>
             <w:r>
               <w:rPr>
                 <w:rFonts w:ascii="Courier New" w:hAnsi="Courier New" w:cs="Courier New"/>
@@ -6182,7 +5819,6 @@
               </w:rPr>
               <w:t>ksEntity</w:t>
             </w:r>
-            <w:proofErr w:type="spellEnd"/>
           </w:p>
         </w:tc>
         <w:tc>
@@ -6223,41 +5859,13 @@
                 <w:szCs w:val="24"/>
               </w:rPr>
             </w:pPr>
-            <w:proofErr w:type="spellStart"/>
             <w:r>
               <w:rPr>
                 <w:rFonts w:ascii="Courier New" w:hAnsi="Courier New" w:cs="Courier New"/>
                 <w:sz w:val="24"/>
                 <w:szCs w:val="24"/>
               </w:rPr>
-              <w:t>GetPart</w:t>
-            </w:r>
-            <w:proofErr w:type="spellEnd"/>
-            <w:r>
-              <w:rPr>
-                <w:rFonts w:ascii="Courier New" w:hAnsi="Courier New" w:cs="Courier New"/>
-                <w:sz w:val="24"/>
-                <w:szCs w:val="24"/>
-              </w:rPr>
-              <w:t xml:space="preserve"> (</w:t>
-            </w:r>
-            <w:proofErr w:type="spellStart"/>
-            <w:r>
-              <w:rPr>
-                <w:rFonts w:ascii="Courier New" w:hAnsi="Courier New" w:cs="Courier New"/>
-                <w:sz w:val="24"/>
-                <w:szCs w:val="24"/>
-              </w:rPr>
-              <w:t>inttype</w:t>
-            </w:r>
-            <w:proofErr w:type="spellEnd"/>
-            <w:r>
-              <w:rPr>
-                <w:rFonts w:ascii="Courier New" w:hAnsi="Courier New" w:cs="Courier New"/>
-                <w:sz w:val="24"/>
-                <w:szCs w:val="24"/>
-              </w:rPr>
-              <w:t>)</w:t>
+              <w:t>GetPart (inttype)</w:t>
             </w:r>
           </w:p>
         </w:tc>
@@ -6313,7 +5921,6 @@
                 <w:szCs w:val="24"/>
               </w:rPr>
             </w:pPr>
-            <w:proofErr w:type="spellStart"/>
             <w:r>
               <w:rPr>
                 <w:rFonts w:ascii="Courier New" w:hAnsi="Courier New" w:cs="Courier New"/>
@@ -6322,7 +5929,6 @@
               </w:rPr>
               <w:t>ksPart</w:t>
             </w:r>
-            <w:proofErr w:type="spellEnd"/>
           </w:p>
         </w:tc>
         <w:tc>
@@ -6363,41 +5969,13 @@
                 <w:szCs w:val="24"/>
               </w:rPr>
             </w:pPr>
-            <w:proofErr w:type="spellStart"/>
             <w:r>
               <w:rPr>
                 <w:rFonts w:ascii="Courier New" w:hAnsi="Courier New" w:cs="Courier New"/>
                 <w:sz w:val="24"/>
                 <w:szCs w:val="24"/>
               </w:rPr>
-              <w:t>NewEntity</w:t>
-            </w:r>
-            <w:proofErr w:type="spellEnd"/>
-            <w:r>
-              <w:rPr>
-                <w:rFonts w:ascii="Courier New" w:hAnsi="Courier New" w:cs="Courier New"/>
-                <w:sz w:val="24"/>
-                <w:szCs w:val="24"/>
-              </w:rPr>
-              <w:t xml:space="preserve"> (</w:t>
-            </w:r>
-            <w:proofErr w:type="spellStart"/>
-            <w:r>
-              <w:rPr>
-                <w:rFonts w:ascii="Courier New" w:hAnsi="Courier New" w:cs="Courier New"/>
-                <w:sz w:val="24"/>
-                <w:szCs w:val="24"/>
-              </w:rPr>
-              <w:t>shortobjType</w:t>
-            </w:r>
-            <w:proofErr w:type="spellEnd"/>
-            <w:r>
-              <w:rPr>
-                <w:rFonts w:ascii="Courier New" w:hAnsi="Courier New" w:cs="Courier New"/>
-                <w:sz w:val="24"/>
-                <w:szCs w:val="24"/>
-              </w:rPr>
-              <w:t>)</w:t>
+              <w:t>NewEntity (shortobjType)</w:t>
             </w:r>
           </w:p>
         </w:tc>
@@ -6414,7 +5992,6 @@
                 <w:szCs w:val="28"/>
               </w:rPr>
             </w:pPr>
-            <w:proofErr w:type="spellStart"/>
             <w:r>
               <w:rPr>
                 <w:rFonts w:ascii="Courier New" w:hAnsi="Courier New" w:cs="Courier New"/>
@@ -6423,7 +6000,6 @@
               </w:rPr>
               <w:t>objType</w:t>
             </w:r>
-            <w:proofErr w:type="spellEnd"/>
             <w:r>
               <w:rPr>
                 <w:rFonts w:ascii="Times New Roman" w:hAnsi="Times New Roman" w:cs="Times New Roman"/>
@@ -6455,7 +6031,6 @@
                 <w:szCs w:val="24"/>
               </w:rPr>
             </w:pPr>
-            <w:proofErr w:type="spellStart"/>
             <w:r>
               <w:rPr>
                 <w:rFonts w:ascii="Courier New" w:hAnsi="Courier New" w:cs="Courier New"/>
@@ -6464,7 +6039,6 @@
               </w:rPr>
               <w:t>ksEntity</w:t>
             </w:r>
-            <w:proofErr w:type="spellEnd"/>
           </w:p>
         </w:tc>
         <w:tc>
@@ -6542,7 +6116,7 @@
     </w:p>
     <w:p>
       <w:pPr>
-        <w:pStyle w:val="af9"/>
+        <w:pStyle w:val="Caption"/>
         <w:keepNext/>
         <w:ind w:firstLine="708"/>
         <w:rPr>
@@ -6575,7 +6149,7 @@
     </w:p>
     <w:tbl>
       <w:tblPr>
-        <w:tblStyle w:val="af"/>
+        <w:tblStyle w:val="TableGrid"/>
         <w:tblW w:w="0" w:type="auto"/>
         <w:tblLook w:val="04A0" w:firstRow="1" w:lastRow="0" w:firstColumn="1" w:lastColumn="0" w:noHBand="0" w:noVBand="1"/>
       </w:tblPr>
@@ -6791,7 +6365,6 @@
                 <w:szCs w:val="24"/>
               </w:rPr>
             </w:pPr>
-            <w:proofErr w:type="spellStart"/>
             <w:r>
               <w:rPr>
                 <w:rFonts w:ascii="Courier New" w:hAnsi="Courier New" w:cs="Courier New"/>
@@ -6800,7 +6373,6 @@
               </w:rPr>
               <w:t>ksPlaneParam</w:t>
             </w:r>
-            <w:proofErr w:type="spellEnd"/>
           </w:p>
         </w:tc>
       </w:tr>
@@ -6875,7 +6447,6 @@
                 <w:szCs w:val="24"/>
               </w:rPr>
             </w:pPr>
-            <w:proofErr w:type="spellStart"/>
             <w:r>
               <w:rPr>
                 <w:rFonts w:ascii="Courier New" w:hAnsi="Courier New" w:cs="Courier New"/>
@@ -6884,7 +6455,6 @@
               </w:rPr>
               <w:t>ksPlaneParam</w:t>
             </w:r>
-            <w:proofErr w:type="spellEnd"/>
           </w:p>
         </w:tc>
       </w:tr>
@@ -6968,7 +6538,6 @@
                 <w:szCs w:val="24"/>
               </w:rPr>
             </w:pPr>
-            <w:proofErr w:type="spellStart"/>
             <w:r>
               <w:rPr>
                 <w:rFonts w:ascii="Courier New" w:hAnsi="Courier New" w:cs="Courier New"/>
@@ -6977,7 +6546,6 @@
               </w:rPr>
               <w:t>ksPlaneParam</w:t>
             </w:r>
-            <w:proofErr w:type="spellEnd"/>
           </w:p>
         </w:tc>
       </w:tr>
@@ -7044,7 +6612,6 @@
                 <w:szCs w:val="24"/>
               </w:rPr>
             </w:pPr>
-            <w:proofErr w:type="spellStart"/>
             <w:r>
               <w:rPr>
                 <w:rFonts w:ascii="Courier New" w:hAnsi="Courier New" w:cs="Courier New"/>
@@ -7053,7 +6620,6 @@
               </w:rPr>
               <w:t>ksSketchDefinition</w:t>
             </w:r>
-            <w:proofErr w:type="spellEnd"/>
           </w:p>
         </w:tc>
       </w:tr>
@@ -7120,7 +6686,6 @@
                 <w:szCs w:val="24"/>
               </w:rPr>
             </w:pPr>
-            <w:proofErr w:type="spellStart"/>
             <w:r>
               <w:rPr>
                 <w:rFonts w:ascii="Courier New" w:hAnsi="Courier New" w:cs="Courier New"/>
@@ -7129,7 +6694,6 @@
               </w:rPr>
               <w:t>ksFaceDefinition</w:t>
             </w:r>
-            <w:proofErr w:type="spellEnd"/>
           </w:p>
         </w:tc>
       </w:tr>
@@ -7167,7 +6731,6 @@
               </w:rPr>
               <w:t>cut</w:t>
             </w:r>
-            <w:proofErr w:type="spellStart"/>
             <w:r>
               <w:rPr>
                 <w:rFonts w:ascii="Courier New" w:hAnsi="Courier New" w:cs="Courier New"/>
@@ -7176,7 +6739,6 @@
               </w:rPr>
               <w:t>Extrusion</w:t>
             </w:r>
-            <w:proofErr w:type="spellEnd"/>
           </w:p>
         </w:tc>
         <w:tc>
@@ -7215,7 +6777,6 @@
                 <w:szCs w:val="24"/>
               </w:rPr>
             </w:pPr>
-            <w:proofErr w:type="spellStart"/>
             <w:r>
               <w:rPr>
                 <w:rFonts w:ascii="Courier New" w:hAnsi="Courier New" w:cs="Courier New"/>
@@ -7224,7 +6785,6 @@
               </w:rPr>
               <w:t>ks</w:t>
             </w:r>
-            <w:proofErr w:type="spellEnd"/>
             <w:r>
               <w:rPr>
                 <w:rFonts w:ascii="Courier New" w:hAnsi="Courier New" w:cs="Courier New"/>
@@ -7234,7 +6794,6 @@
               </w:rPr>
               <w:t>Cut</w:t>
             </w:r>
-            <w:proofErr w:type="spellStart"/>
             <w:r>
               <w:rPr>
                 <w:rFonts w:ascii="Courier New" w:hAnsi="Courier New" w:cs="Courier New"/>
@@ -7243,7 +6802,6 @@
               </w:rPr>
               <w:t>ExtrusionDefinition</w:t>
             </w:r>
-            <w:proofErr w:type="spellEnd"/>
           </w:p>
         </w:tc>
       </w:tr>
@@ -7313,7 +6871,6 @@
                 <w:lang w:val="en-US"/>
               </w:rPr>
             </w:pPr>
-            <w:proofErr w:type="spellStart"/>
             <w:r>
               <w:rPr>
                 <w:rFonts w:ascii="Courier New" w:hAnsi="Courier New" w:cs="Courier New"/>
@@ -7323,7 +6880,6 @@
               </w:rPr>
               <w:t>ksFilletDefinition</w:t>
             </w:r>
-            <w:proofErr w:type="spellEnd"/>
           </w:p>
         </w:tc>
       </w:tr>
@@ -7350,7 +6906,7 @@
     </w:p>
     <w:p>
       <w:pPr>
-        <w:pStyle w:val="20"/>
+        <w:pStyle w:val="Heading2"/>
       </w:pPr>
       <w:bookmarkStart w:id="3" w:name="_Toc97803449"/>
       <w:r>
@@ -7374,7 +6930,6 @@
           <w:szCs w:val="28"/>
         </w:rPr>
       </w:pPr>
-      <w:proofErr w:type="spellStart"/>
       <w:r>
         <w:rPr>
           <w:rFonts w:ascii="Times New Roman" w:hAnsi="Times New Roman" w:cs="Times New Roman"/>
@@ -7386,7 +6941,6 @@
         </w:rPr>
         <w:t>Edelws</w:t>
       </w:r>
-      <w:proofErr w:type="spellEnd"/>
       <w:r>
         <w:rPr>
           <w:rFonts w:ascii="Times New Roman" w:hAnsi="Times New Roman" w:cs="Times New Roman"/>
@@ -7425,21 +6979,12 @@
         </w:rPr>
         <w:tab/>
       </w:r>
-      <w:proofErr w:type="spellStart"/>
       <w:r>
         <w:rPr>
           <w:rFonts w:ascii="Times New Roman" w:eastAsia="Times New Roman" w:hAnsi="Times New Roman" w:cs="Times New Roman"/>
           <w:sz w:val="28"/>
         </w:rPr>
-        <w:t>Edelws</w:t>
-      </w:r>
-      <w:proofErr w:type="spellEnd"/>
-      <w:r>
-        <w:rPr>
-          <w:rFonts w:ascii="Times New Roman" w:eastAsia="Times New Roman" w:hAnsi="Times New Roman" w:cs="Times New Roman"/>
-          <w:sz w:val="28"/>
-        </w:rPr>
-        <w:t xml:space="preserve"> конфигуратор — инструмент для выбора и создания системного блока из представленных на сайте комплектующих [</w:t>
+        <w:t>Edelws конфигуратор — инструмент для выбора и создания системного блока из представленных на сайте комплектующих [</w:t>
       </w:r>
       <w:r>
         <w:rPr>
@@ -7574,18 +7119,8 @@
           <w:sz w:val="28"/>
           <w:szCs w:val="20"/>
         </w:rPr>
-        <w:t xml:space="preserve">Интерфейс конфигуратора </w:t>
-      </w:r>
-      <w:proofErr w:type="spellStart"/>
-      <w:r>
-        <w:rPr>
-          <w:rFonts w:ascii="Times New Roman" w:eastAsia="Times New Roman" w:hAnsi="Times New Roman" w:cs="Times New Roman"/>
-          <w:sz w:val="28"/>
-          <w:szCs w:val="20"/>
-        </w:rPr>
-        <w:t>Edelws</w:t>
-      </w:r>
-      <w:proofErr w:type="spellEnd"/>
+        <w:t>Интерфейс конфигуратора Edelws</w:t>
+      </w:r>
       <w:r>
         <w:rPr>
           <w:rFonts w:ascii="Times New Roman" w:hAnsi="Times New Roman" w:cs="Times New Roman"/>
@@ -7771,7 +7306,7 @@
     </w:p>
     <w:p>
       <w:pPr>
-        <w:pStyle w:val="1"/>
+        <w:pStyle w:val="Heading1"/>
       </w:pPr>
       <w:bookmarkStart w:id="4" w:name="_Toc97803450"/>
       <w:r>
@@ -7785,7 +7320,7 @@
     </w:p>
     <w:p>
       <w:pPr>
-        <w:pStyle w:val="afb"/>
+        <w:pStyle w:val="NoSpacing"/>
         <w:rPr>
           <w:lang w:eastAsia="ru-RU"/>
         </w:rPr>
@@ -7814,24 +7349,16 @@
         </w:rPr>
         <w:t xml:space="preserve"> </w:t>
       </w:r>
-      <w:proofErr w:type="spellStart"/>
       <w:r>
         <w:rPr>
           <w:lang w:eastAsia="ru-RU"/>
         </w:rPr>
-        <w:t>case</w:t>
-      </w:r>
-      <w:proofErr w:type="spellEnd"/>
-      <w:r>
-        <w:rPr>
-          <w:lang w:eastAsia="ru-RU"/>
-        </w:rPr>
-        <w:t>) — физически представляет собой базовую несущую конструкцию (шасси), которая предназначена для последующего наполнения аппаратным обеспечением с целью создания компьютера.</w:t>
+        <w:t>case) — физически представляет собой базовую несущую конструкцию (шасси), которая предназначена для последующего наполнения аппаратным обеспечением с целью создания компьютера.</w:t>
       </w:r>
     </w:p>
     <w:p>
       <w:pPr>
-        <w:pStyle w:val="afb"/>
+        <w:pStyle w:val="NoSpacing"/>
         <w:rPr>
           <w:lang w:eastAsia="ru-RU"/>
         </w:rPr>
@@ -7845,7 +7372,7 @@
     </w:p>
     <w:p>
       <w:pPr>
-        <w:pStyle w:val="afb"/>
+        <w:pStyle w:val="NoSpacing"/>
         <w:rPr>
           <w:lang w:eastAsia="ru-RU"/>
         </w:rPr>
@@ -7894,7 +7421,7 @@
     </w:p>
     <w:p>
       <w:pPr>
-        <w:pStyle w:val="afb"/>
+        <w:pStyle w:val="NoSpacing"/>
         <w:jc w:val="center"/>
         <w:rPr>
           <w:rFonts w:cs="Times New Roman"/>
@@ -7928,7 +7455,7 @@
     </w:p>
     <w:p>
       <w:pPr>
-        <w:pStyle w:val="afb"/>
+        <w:pStyle w:val="NoSpacing"/>
         <w:numPr>
           <w:ilvl w:val="0"/>
           <w:numId w:val="23"/>
@@ -7952,7 +7479,7 @@
     </w:p>
     <w:p>
       <w:pPr>
-        <w:pStyle w:val="afb"/>
+        <w:pStyle w:val="NoSpacing"/>
         <w:numPr>
           <w:ilvl w:val="0"/>
           <w:numId w:val="23"/>
@@ -7973,7 +7500,7 @@
     </w:p>
     <w:p>
       <w:pPr>
-        <w:pStyle w:val="afb"/>
+        <w:pStyle w:val="NoSpacing"/>
         <w:numPr>
           <w:ilvl w:val="0"/>
           <w:numId w:val="23"/>
@@ -7994,7 +7521,7 @@
     </w:p>
     <w:p>
       <w:pPr>
-        <w:pStyle w:val="afb"/>
+        <w:pStyle w:val="NoSpacing"/>
         <w:numPr>
           <w:ilvl w:val="0"/>
           <w:numId w:val="23"/>
@@ -8018,7 +7545,7 @@
     </w:p>
     <w:p>
       <w:pPr>
-        <w:pStyle w:val="afb"/>
+        <w:pStyle w:val="NoSpacing"/>
         <w:numPr>
           <w:ilvl w:val="0"/>
           <w:numId w:val="23"/>
@@ -8042,7 +7569,7 @@
     </w:p>
     <w:p>
       <w:pPr>
-        <w:pStyle w:val="afb"/>
+        <w:pStyle w:val="NoSpacing"/>
         <w:numPr>
           <w:ilvl w:val="0"/>
           <w:numId w:val="23"/>
@@ -8173,7 +7700,7 @@
     </w:p>
     <w:p>
       <w:pPr>
-        <w:pStyle w:val="afb"/>
+        <w:pStyle w:val="NoSpacing"/>
         <w:ind w:left="709" w:firstLine="0"/>
       </w:pPr>
       <w:r>
@@ -8185,7 +7712,7 @@
     </w:p>
     <w:p>
       <w:pPr>
-        <w:pStyle w:val="afb"/>
+        <w:pStyle w:val="NoSpacing"/>
         <w:numPr>
           <w:ilvl w:val="0"/>
           <w:numId w:val="24"/>
@@ -8200,7 +7727,7 @@
     </w:p>
     <w:p>
       <w:pPr>
-        <w:pStyle w:val="afb"/>
+        <w:pStyle w:val="NoSpacing"/>
         <w:numPr>
           <w:ilvl w:val="0"/>
           <w:numId w:val="24"/>
@@ -8215,7 +7742,7 @@
     </w:p>
     <w:p>
       <w:pPr>
-        <w:pStyle w:val="afb"/>
+        <w:pStyle w:val="NoSpacing"/>
         <w:numPr>
           <w:ilvl w:val="0"/>
           <w:numId w:val="24"/>
@@ -8230,7 +7757,7 @@
     </w:p>
     <w:p>
       <w:pPr>
-        <w:pStyle w:val="1"/>
+        <w:pStyle w:val="Heading1"/>
       </w:pPr>
       <w:bookmarkStart w:id="5" w:name="_Toc97803451"/>
       <w:r>
@@ -8244,7 +7771,7 @@
     </w:p>
     <w:p>
       <w:pPr>
-        <w:pStyle w:val="ab"/>
+        <w:pStyle w:val="BodyText"/>
         <w:tabs>
           <w:tab w:val="left" w:pos="4574"/>
           <w:tab w:val="left" w:pos="4683"/>
@@ -8274,7 +7801,7 @@
     </w:p>
     <w:p>
       <w:pPr>
-        <w:pStyle w:val="ab"/>
+        <w:pStyle w:val="BodyText"/>
         <w:tabs>
           <w:tab w:val="left" w:pos="4574"/>
           <w:tab w:val="left" w:pos="4683"/>
@@ -8284,32 +7811,39 @@
         <w:jc w:val="both"/>
         <w:rPr>
           <w:color w:val="000009"/>
+          <w:lang w:val="ru-RU"/>
         </w:rPr>
       </w:pPr>
       <w:r>
         <w:rPr>
           <w:color w:val="000009"/>
         </w:rPr>
-        <w:t xml:space="preserve">Microsoft Windows 10 (32-, 64-разрядная </w:t>
-      </w:r>
-      <w:proofErr w:type="spellStart"/>
+        <w:t>Microsoft</w:t>
+      </w:r>
       <w:r>
         <w:rPr>
           <w:color w:val="000009"/>
-        </w:rPr>
-        <w:t>версия</w:t>
-      </w:r>
-      <w:proofErr w:type="spellEnd"/>
+          <w:lang w:val="ru-RU"/>
+        </w:rPr>
+        <w:t xml:space="preserve"> </w:t>
+      </w:r>
       <w:r>
         <w:rPr>
           <w:color w:val="000009"/>
         </w:rPr>
-        <w:t>);</w:t>
+        <w:t>Windows</w:t>
+      </w:r>
+      <w:r>
+        <w:rPr>
+          <w:color w:val="000009"/>
+          <w:lang w:val="ru-RU"/>
+        </w:rPr>
+        <w:t xml:space="preserve"> 10 (32-, 64-разрядная версия);</w:t>
       </w:r>
     </w:p>
     <w:p>
       <w:pPr>
-        <w:pStyle w:val="ab"/>
+        <w:pStyle w:val="BodyText"/>
         <w:tabs>
           <w:tab w:val="left" w:pos="4574"/>
           <w:tab w:val="left" w:pos="4683"/>
@@ -8327,14 +7861,12 @@
         </w:rPr>
         <w:t xml:space="preserve">Среда разработки: </w:t>
       </w:r>
-      <w:proofErr w:type="spellStart"/>
       <w:r>
         <w:rPr>
           <w:color w:val="000009"/>
         </w:rPr>
         <w:t>VisualStudio</w:t>
       </w:r>
-      <w:proofErr w:type="spellEnd"/>
       <w:r>
         <w:rPr>
           <w:color w:val="000009"/>
@@ -8446,7 +7978,7 @@
     </w:p>
     <w:p>
       <w:pPr>
-        <w:pStyle w:val="ab"/>
+        <w:pStyle w:val="BodyText"/>
         <w:tabs>
           <w:tab w:val="left" w:pos="4574"/>
           <w:tab w:val="left" w:pos="4683"/>
@@ -8464,11 +7996,9 @@
         </w:rPr>
         <w:t xml:space="preserve">Тестирование с помощью библиотек: </w:t>
       </w:r>
-      <w:proofErr w:type="spellStart"/>
       <w:r>
         <w:t>NUnit</w:t>
       </w:r>
-      <w:proofErr w:type="spellEnd"/>
       <w:r>
         <w:rPr>
           <w:lang w:val="ru-RU"/>
@@ -8487,11 +8017,9 @@
         </w:rPr>
         <w:t xml:space="preserve">, </w:t>
       </w:r>
-      <w:proofErr w:type="spellStart"/>
       <w:r>
         <w:t>NUnit</w:t>
       </w:r>
-      <w:proofErr w:type="spellEnd"/>
       <w:r>
         <w:rPr>
           <w:lang w:val="ru-RU"/>
@@ -8504,11 +8032,9 @@
         </w:rPr>
         <w:t xml:space="preserve"> </w:t>
       </w:r>
-      <w:proofErr w:type="spellStart"/>
       <w:r>
         <w:t>TestAdapter</w:t>
       </w:r>
-      <w:proofErr w:type="spellEnd"/>
       <w:r>
         <w:rPr>
           <w:lang w:val="ru-RU"/>
@@ -8536,7 +8062,7 @@
     </w:p>
     <w:p>
       <w:pPr>
-        <w:pStyle w:val="ab"/>
+        <w:pStyle w:val="BodyText"/>
         <w:tabs>
           <w:tab w:val="left" w:pos="4574"/>
           <w:tab w:val="left" w:pos="4683"/>
@@ -8593,7 +8119,7 @@
     </w:p>
     <w:p>
       <w:pPr>
-        <w:pStyle w:val="ab"/>
+        <w:pStyle w:val="BodyText"/>
         <w:tabs>
           <w:tab w:val="left" w:pos="4574"/>
           <w:tab w:val="left" w:pos="4683"/>
@@ -8626,7 +8152,7 @@
     </w:p>
     <w:p>
       <w:pPr>
-        <w:pStyle w:val="ab"/>
+        <w:pStyle w:val="BodyText"/>
         <w:tabs>
           <w:tab w:val="left" w:pos="4574"/>
           <w:tab w:val="left" w:pos="4683"/>
@@ -8683,7 +8209,7 @@
     </w:p>
     <w:p>
       <w:pPr>
-        <w:pStyle w:val="ab"/>
+        <w:pStyle w:val="BodyText"/>
         <w:tabs>
           <w:tab w:val="left" w:pos="4574"/>
           <w:tab w:val="left" w:pos="4683"/>
@@ -8877,7 +8403,7 @@
     </w:p>
     <w:p>
       <w:pPr>
-        <w:pStyle w:val="1"/>
+        <w:pStyle w:val="Heading1"/>
       </w:pPr>
       <w:bookmarkStart w:id="6" w:name="_Toc92221133"/>
       <w:bookmarkStart w:id="7" w:name="_Toc97803452"/>
@@ -8890,7 +8416,7 @@
     </w:p>
     <w:p>
       <w:pPr>
-        <w:pStyle w:val="20"/>
+        <w:pStyle w:val="Heading2"/>
       </w:pPr>
       <w:bookmarkStart w:id="8" w:name="_Toc92221134"/>
       <w:bookmarkStart w:id="9" w:name="_Toc97803453"/>
@@ -8953,7 +8479,7 @@
     </w:p>
     <w:p>
       <w:pPr>
-        <w:pStyle w:val="ad"/>
+        <w:pStyle w:val="ListParagraph"/>
         <w:spacing w:after="0" w:line="360" w:lineRule="auto"/>
         <w:ind w:left="0" w:firstLine="709"/>
         <w:jc w:val="both"/>
@@ -8990,7 +8516,7 @@
     </w:p>
     <w:p>
       <w:pPr>
-        <w:pStyle w:val="ad"/>
+        <w:pStyle w:val="ListParagraph"/>
         <w:spacing w:after="0" w:line="360" w:lineRule="auto"/>
         <w:ind w:left="0"/>
         <w:jc w:val="center"/>
@@ -9046,7 +8572,7 @@
     </w:p>
     <w:p>
       <w:pPr>
-        <w:pStyle w:val="ad"/>
+        <w:pStyle w:val="ListParagraph"/>
         <w:spacing w:after="0" w:line="360" w:lineRule="auto"/>
         <w:ind w:left="0" w:firstLine="709"/>
         <w:jc w:val="center"/>
@@ -9106,7 +8632,6 @@
         </w:rPr>
         <w:t xml:space="preserve">Класс </w:t>
       </w:r>
-      <w:proofErr w:type="spellStart"/>
       <w:r>
         <w:rPr>
           <w:rFonts w:ascii="Times New Roman" w:eastAsia="Times New Roman" w:hAnsi="Times New Roman" w:cs="Times New Roman"/>
@@ -9115,7 +8640,6 @@
         </w:rPr>
         <w:t>MainForm</w:t>
       </w:r>
-      <w:proofErr w:type="spellEnd"/>
       <w:r>
         <w:rPr>
           <w:rFonts w:ascii="Times New Roman" w:eastAsia="Times New Roman" w:hAnsi="Times New Roman" w:cs="Times New Roman"/>
@@ -9130,7 +8654,6 @@
         </w:rPr>
         <w:t xml:space="preserve">содержит в себе экземпляры классов </w:t>
       </w:r>
-      <w:proofErr w:type="spellStart"/>
       <w:r>
         <w:rPr>
           <w:rFonts w:ascii="Times New Roman" w:eastAsia="Times New Roman" w:hAnsi="Times New Roman" w:cs="Times New Roman"/>
@@ -9139,7 +8662,6 @@
         </w:rPr>
         <w:t>CaseParameters</w:t>
       </w:r>
-      <w:proofErr w:type="spellEnd"/>
       <w:r>
         <w:rPr>
           <w:rFonts w:ascii="Times New Roman" w:eastAsia="Times New Roman" w:hAnsi="Times New Roman" w:cs="Times New Roman"/>
@@ -9147,7 +8669,6 @@
         </w:rPr>
         <w:t xml:space="preserve"> и </w:t>
       </w:r>
-      <w:proofErr w:type="spellStart"/>
       <w:r>
         <w:rPr>
           <w:rFonts w:ascii="Times New Roman" w:eastAsia="Times New Roman" w:hAnsi="Times New Roman" w:cs="Times New Roman"/>
@@ -9156,7 +8677,6 @@
         </w:rPr>
         <w:t>CaseBuilder</w:t>
       </w:r>
-      <w:proofErr w:type="spellEnd"/>
       <w:r>
         <w:rPr>
           <w:rFonts w:ascii="Times New Roman" w:eastAsia="Times New Roman" w:hAnsi="Times New Roman" w:cs="Times New Roman"/>
@@ -9164,7 +8684,6 @@
         </w:rPr>
         <w:t>.</w:t>
       </w:r>
-      <w:proofErr w:type="spellStart"/>
       <w:r>
         <w:rPr>
           <w:rFonts w:ascii="Times New Roman" w:eastAsia="Times New Roman" w:hAnsi="Times New Roman" w:cs="Times New Roman"/>
@@ -9173,7 +8692,6 @@
         </w:rPr>
         <w:t>CaseParameters</w:t>
       </w:r>
-      <w:proofErr w:type="spellEnd"/>
       <w:r>
         <w:rPr>
           <w:rFonts w:ascii="Times New Roman" w:eastAsia="Times New Roman" w:hAnsi="Times New Roman" w:cs="Times New Roman"/>
@@ -9235,7 +8753,6 @@
         </w:rPr>
         <w:t xml:space="preserve">При попытке занесения данных в поля </w:t>
       </w:r>
-      <w:proofErr w:type="spellStart"/>
       <w:r>
         <w:rPr>
           <w:rFonts w:ascii="Times New Roman" w:eastAsia="Times New Roman" w:hAnsi="Times New Roman" w:cs="Times New Roman"/>
@@ -9244,7 +8761,6 @@
         </w:rPr>
         <w:t>CaseParameters</w:t>
       </w:r>
-      <w:proofErr w:type="spellEnd"/>
       <w:r>
         <w:rPr>
           <w:rFonts w:ascii="Times New Roman" w:eastAsia="Times New Roman" w:hAnsi="Times New Roman" w:cs="Times New Roman"/>
@@ -9267,7 +8783,6 @@
         </w:rPr>
         <w:t xml:space="preserve">, принимающий два ограничения и само число, которое необходимо проверить. При неудачной проверке, в зависимости от проверяемого поля, генерируется исключение. </w:t>
       </w:r>
-      <w:proofErr w:type="spellStart"/>
       <w:r>
         <w:rPr>
           <w:rFonts w:ascii="Times New Roman" w:eastAsia="Times New Roman" w:hAnsi="Times New Roman" w:cs="Times New Roman"/>
@@ -9276,7 +8791,6 @@
         </w:rPr>
         <w:t>OutOfBoundException</w:t>
       </w:r>
-      <w:proofErr w:type="spellEnd"/>
       <w:r>
         <w:rPr>
           <w:rFonts w:ascii="Times New Roman" w:eastAsia="Times New Roman" w:hAnsi="Times New Roman" w:cs="Times New Roman"/>
@@ -9284,7 +8798,6 @@
         </w:rPr>
         <w:t xml:space="preserve">– если число не входит в указанный диапазон. </w:t>
       </w:r>
-      <w:proofErr w:type="spellStart"/>
       <w:r>
         <w:rPr>
           <w:rFonts w:ascii="Times New Roman" w:eastAsia="Times New Roman" w:hAnsi="Times New Roman" w:cs="Times New Roman"/>
@@ -9293,7 +8806,6 @@
         </w:rPr>
         <w:t>SizeDependencyException</w:t>
       </w:r>
-      <w:proofErr w:type="spellEnd"/>
       <w:r>
         <w:rPr>
           <w:rFonts w:ascii="Times New Roman" w:eastAsia="Times New Roman" w:hAnsi="Times New Roman" w:cs="Times New Roman"/>
@@ -9322,7 +8834,6 @@
         <w:tab/>
         <w:t xml:space="preserve">Класс </w:t>
       </w:r>
-      <w:proofErr w:type="spellStart"/>
       <w:r>
         <w:rPr>
           <w:rFonts w:ascii="Times New Roman" w:eastAsia="Times New Roman" w:hAnsi="Times New Roman" w:cs="Times New Roman"/>
@@ -9331,7 +8842,6 @@
         </w:rPr>
         <w:t>KompassApi</w:t>
       </w:r>
-      <w:proofErr w:type="spellEnd"/>
       <w:r>
         <w:rPr>
           <w:rFonts w:ascii="Times New Roman" w:eastAsia="Times New Roman" w:hAnsi="Times New Roman" w:cs="Times New Roman"/>
@@ -9339,7 +8849,6 @@
         </w:rPr>
         <w:t xml:space="preserve">, реализует интерфейс </w:t>
       </w:r>
-      <w:proofErr w:type="spellStart"/>
       <w:r>
         <w:rPr>
           <w:rFonts w:ascii="Times New Roman" w:eastAsia="Times New Roman" w:hAnsi="Times New Roman" w:cs="Times New Roman"/>
@@ -9348,7 +8857,6 @@
         </w:rPr>
         <w:t>IBuilderProgramAPI</w:t>
       </w:r>
-      <w:proofErr w:type="spellEnd"/>
       <w:r>
         <w:rPr>
           <w:rFonts w:ascii="Times New Roman" w:eastAsia="Times New Roman" w:hAnsi="Times New Roman" w:cs="Times New Roman"/>
@@ -9371,7 +8879,6 @@
         </w:rPr>
         <w:t xml:space="preserve"> и построения в нем необходимых элементов. В перечислении </w:t>
       </w:r>
-      <w:proofErr w:type="spellStart"/>
       <w:r>
         <w:rPr>
           <w:rFonts w:ascii="Times New Roman" w:eastAsia="Times New Roman" w:hAnsi="Times New Roman" w:cs="Times New Roman"/>
@@ -9380,7 +8887,6 @@
         </w:rPr>
         <w:t>ParameterName</w:t>
       </w:r>
-      <w:proofErr w:type="spellEnd"/>
       <w:r>
         <w:rPr>
           <w:rFonts w:ascii="Times New Roman" w:eastAsia="Times New Roman" w:hAnsi="Times New Roman" w:cs="Times New Roman"/>
@@ -9398,7 +8904,7 @@
     </w:p>
     <w:p>
       <w:pPr>
-        <w:pStyle w:val="af9"/>
+        <w:pStyle w:val="Caption"/>
         <w:keepNext/>
         <w:ind w:firstLine="709"/>
         <w:jc w:val="left"/>
@@ -9430,7 +8936,6 @@
         </w:rPr>
         <w:t xml:space="preserve"> – Класс</w:t>
       </w:r>
-      <w:proofErr w:type="spellStart"/>
       <w:r>
         <w:rPr>
           <w:rFonts w:cs="Times New Roman"/>
@@ -9439,11 +8944,10 @@
         </w:rPr>
         <w:t>CaseBuilder</w:t>
       </w:r>
-      <w:proofErr w:type="spellEnd"/>
     </w:p>
     <w:tbl>
       <w:tblPr>
-        <w:tblStyle w:val="af"/>
+        <w:tblStyle w:val="TableGrid"/>
         <w:tblW w:w="8926" w:type="dxa"/>
         <w:jc w:val="center"/>
         <w:tblLayout w:type="fixed"/>
@@ -9549,7 +9053,6 @@
                 <w:lang w:val="en-US"/>
               </w:rPr>
             </w:pPr>
-            <w:proofErr w:type="spellStart"/>
             <w:r>
               <w:rPr>
                 <w:rFonts w:ascii="Times New Roman" w:hAnsi="Times New Roman" w:cs="Times New Roman"/>
@@ -9559,7 +9062,6 @@
               </w:rPr>
               <w:t>CaseBuilder</w:t>
             </w:r>
-            <w:proofErr w:type="spellEnd"/>
             <w:r>
               <w:rPr>
                 <w:rFonts w:ascii="Times New Roman" w:hAnsi="Times New Roman" w:cs="Times New Roman"/>
@@ -9582,7 +9084,6 @@
                 <w:szCs w:val="28"/>
               </w:rPr>
             </w:pPr>
-            <w:proofErr w:type="spellStart"/>
             <w:r>
               <w:rPr>
                 <w:rFonts w:ascii="Times New Roman" w:hAnsi="Times New Roman" w:cs="Times New Roman"/>
@@ -9592,7 +9093,6 @@
               </w:rPr>
               <w:t>IBuilderProgramAPI</w:t>
             </w:r>
-            <w:proofErr w:type="spellEnd"/>
             <w:r>
               <w:rPr>
                 <w:rFonts w:ascii="Times New Roman" w:hAnsi="Times New Roman" w:cs="Times New Roman"/>
@@ -9634,7 +9134,6 @@
               </w:rPr>
               <w:t xml:space="preserve">Конструктор класса </w:t>
             </w:r>
-            <w:proofErr w:type="spellStart"/>
             <w:r>
               <w:rPr>
                 <w:rFonts w:ascii="Times New Roman" w:hAnsi="Times New Roman" w:cs="Times New Roman"/>
@@ -9644,7 +9143,6 @@
               </w:rPr>
               <w:t>CaseBuilder</w:t>
             </w:r>
-            <w:proofErr w:type="spellEnd"/>
           </w:p>
         </w:tc>
       </w:tr>
@@ -9665,7 +9163,6 @@
                 <w:lang w:val="en-US"/>
               </w:rPr>
             </w:pPr>
-            <w:proofErr w:type="spellStart"/>
             <w:r>
               <w:rPr>
                 <w:rFonts w:ascii="Times New Roman" w:hAnsi="Times New Roman" w:cs="Times New Roman"/>
@@ -9675,7 +9172,6 @@
               </w:rPr>
               <w:t>CreateBotom</w:t>
             </w:r>
-            <w:proofErr w:type="spellEnd"/>
             <w:r>
               <w:rPr>
                 <w:rFonts w:ascii="Times New Roman" w:hAnsi="Times New Roman" w:cs="Times New Roman"/>
@@ -9764,7 +9260,6 @@
               </w:rPr>
               <w:t xml:space="preserve">Вызывает методы необходимые для создания дна корпуса, используя объект </w:t>
             </w:r>
-            <w:proofErr w:type="spellStart"/>
             <w:r>
               <w:rPr>
                 <w:rFonts w:ascii="Times New Roman" w:hAnsi="Times New Roman" w:cs="Times New Roman"/>
@@ -9774,7 +9269,6 @@
               </w:rPr>
               <w:t>builderAPI</w:t>
             </w:r>
-            <w:proofErr w:type="spellEnd"/>
           </w:p>
         </w:tc>
       </w:tr>
@@ -9795,7 +9289,6 @@
                 <w:lang w:val="en-US"/>
               </w:rPr>
             </w:pPr>
-            <w:proofErr w:type="spellStart"/>
             <w:r>
               <w:rPr>
                 <w:rFonts w:ascii="Times New Roman" w:hAnsi="Times New Roman" w:cs="Times New Roman"/>
@@ -9805,7 +9298,6 @@
               </w:rPr>
               <w:t>CreateRoof</w:t>
             </w:r>
-            <w:proofErr w:type="spellEnd"/>
             <w:r>
               <w:rPr>
                 <w:rFonts w:ascii="Times New Roman" w:hAnsi="Times New Roman" w:cs="Times New Roman"/>
@@ -9920,7 +9412,6 @@
               </w:rPr>
               <w:t xml:space="preserve">Вызывает методы необходимые для создания крыши корпуса с отверстиями под вентиляторы, используя объект </w:t>
             </w:r>
-            <w:proofErr w:type="spellStart"/>
             <w:r>
               <w:rPr>
                 <w:rFonts w:ascii="Times New Roman" w:hAnsi="Times New Roman" w:cs="Times New Roman"/>
@@ -9930,7 +9421,6 @@
               </w:rPr>
               <w:t>builderAPI</w:t>
             </w:r>
-            <w:proofErr w:type="spellEnd"/>
           </w:p>
         </w:tc>
       </w:tr>
@@ -9951,7 +9441,6 @@
                 <w:lang w:val="en-US"/>
               </w:rPr>
             </w:pPr>
-            <w:proofErr w:type="spellStart"/>
             <w:r>
               <w:rPr>
                 <w:rFonts w:ascii="Times New Roman" w:hAnsi="Times New Roman" w:cs="Times New Roman"/>
@@ -9959,17 +9448,7 @@
                 <w:szCs w:val="28"/>
                 <w:lang w:val="en-US"/>
               </w:rPr>
-              <w:t>CreateSides</w:t>
-            </w:r>
-            <w:proofErr w:type="spellEnd"/>
-            <w:r>
-              <w:rPr>
-                <w:rFonts w:ascii="Times New Roman" w:hAnsi="Times New Roman" w:cs="Times New Roman"/>
-                <w:sz w:val="28"/>
-                <w:szCs w:val="28"/>
-                <w:lang w:val="en-US"/>
-              </w:rPr>
-              <w:t>()</w:t>
+              <w:t>CreateSides()</w:t>
             </w:r>
           </w:p>
         </w:tc>
@@ -10103,7 +9582,6 @@
               </w:rPr>
               <w:t xml:space="preserve">Вызывает методы необходимые для создания стенок корпуса с отверстиями под вентиляторы на передней стороне, используя объект </w:t>
             </w:r>
-            <w:proofErr w:type="spellStart"/>
             <w:r>
               <w:rPr>
                 <w:rFonts w:ascii="Times New Roman" w:hAnsi="Times New Roman" w:cs="Times New Roman"/>
@@ -10113,7 +9591,6 @@
               </w:rPr>
               <w:t>builderAPI</w:t>
             </w:r>
-            <w:proofErr w:type="spellEnd"/>
           </w:p>
         </w:tc>
       </w:tr>
@@ -10141,19 +9618,8 @@
                 <w:szCs w:val="28"/>
                 <w:lang w:val="en-US"/>
               </w:rPr>
-              <w:t>_</w:t>
-            </w:r>
-            <w:proofErr w:type="spellStart"/>
-            <w:r>
-              <w:rPr>
-                <w:rFonts w:ascii="Times New Roman" w:hAnsi="Times New Roman" w:cs="Times New Roman"/>
-                <w:sz w:val="28"/>
-                <w:szCs w:val="28"/>
-                <w:lang w:val="en-US"/>
-              </w:rPr>
-              <w:t>builderAPI</w:t>
-            </w:r>
-            <w:proofErr w:type="spellEnd"/>
+              <w:t>_builderAPI</w:t>
+            </w:r>
           </w:p>
         </w:tc>
         <w:tc>
@@ -10168,7 +9634,6 @@
                 <w:szCs w:val="28"/>
               </w:rPr>
             </w:pPr>
-            <w:proofErr w:type="spellStart"/>
             <w:r>
               <w:rPr>
                 <w:rFonts w:ascii="Times New Roman" w:hAnsi="Times New Roman" w:cs="Times New Roman"/>
@@ -10178,41 +9643,13 @@
               </w:rPr>
               <w:t>IBuilderProgramAPI</w:t>
             </w:r>
-            <w:proofErr w:type="spellEnd"/>
-            <w:r>
-              <w:rPr>
-                <w:rFonts w:ascii="Times New Roman" w:hAnsi="Times New Roman" w:cs="Times New Roman"/>
-                <w:sz w:val="28"/>
-                <w:szCs w:val="28"/>
-              </w:rPr>
-              <w:t xml:space="preserve">– </w:t>
-            </w:r>
-            <w:proofErr w:type="spellStart"/>
-            <w:r>
-              <w:rPr>
-                <w:rFonts w:ascii="Times New Roman" w:hAnsi="Times New Roman" w:cs="Times New Roman"/>
-                <w:sz w:val="28"/>
-                <w:szCs w:val="28"/>
-              </w:rPr>
-              <w:t>объекткласса</w:t>
-            </w:r>
-            <w:proofErr w:type="spellEnd"/>
-            <w:r>
-              <w:rPr>
-                <w:rFonts w:ascii="Times New Roman" w:hAnsi="Times New Roman" w:cs="Times New Roman"/>
-                <w:sz w:val="28"/>
-                <w:szCs w:val="28"/>
-              </w:rPr>
-              <w:t xml:space="preserve">, </w:t>
-            </w:r>
-            <w:proofErr w:type="spellStart"/>
-            <w:r>
-              <w:rPr>
-                <w:rFonts w:ascii="Times New Roman" w:hAnsi="Times New Roman" w:cs="Times New Roman"/>
-                <w:sz w:val="28"/>
-                <w:szCs w:val="28"/>
-              </w:rPr>
-              <w:t>реализующегоинтерфейс</w:t>
+            <w:r>
+              <w:rPr>
+                <w:rFonts w:ascii="Times New Roman" w:hAnsi="Times New Roman" w:cs="Times New Roman"/>
+                <w:sz w:val="28"/>
+                <w:szCs w:val="28"/>
+              </w:rPr>
+              <w:t>– объекткласса, реализующегоинтерфейс</w:t>
             </w:r>
             <w:r>
               <w:rPr>
@@ -10223,25 +9660,14 @@
               </w:rPr>
               <w:t>IBbuilderProgramAPI</w:t>
             </w:r>
-            <w:proofErr w:type="spellEnd"/>
-            <w:r>
-              <w:rPr>
-                <w:rFonts w:ascii="Times New Roman" w:hAnsi="Times New Roman" w:cs="Times New Roman"/>
-                <w:sz w:val="28"/>
-                <w:szCs w:val="28"/>
-              </w:rPr>
-              <w:t xml:space="preserve">, </w:t>
-            </w:r>
-            <w:proofErr w:type="spellStart"/>
-            <w:r>
-              <w:rPr>
-                <w:rFonts w:ascii="Times New Roman" w:hAnsi="Times New Roman" w:cs="Times New Roman"/>
-                <w:sz w:val="28"/>
-                <w:szCs w:val="28"/>
-              </w:rPr>
-              <w:t>содержащийметодыдляпостроениеэлементов</w:t>
-            </w:r>
-            <w:proofErr w:type="spellEnd"/>
+            <w:r>
+              <w:rPr>
+                <w:rFonts w:ascii="Times New Roman" w:hAnsi="Times New Roman" w:cs="Times New Roman"/>
+                <w:sz w:val="28"/>
+                <w:szCs w:val="28"/>
+              </w:rPr>
+              <w:t>, содержащийметодыдляпостроениеэлементов</w:t>
+            </w:r>
           </w:p>
         </w:tc>
         <w:tc>
@@ -10296,7 +9722,6 @@
         <w:tab/>
         <w:t>Таблица 3.2 – Класс</w:t>
       </w:r>
-      <w:proofErr w:type="spellStart"/>
       <w:r>
         <w:rPr>
           <w:rFonts w:ascii="Times New Roman" w:hAnsi="Times New Roman" w:cs="Times New Roman"/>
@@ -10306,11 +9731,10 @@
         </w:rPr>
         <w:t>KompasAPI</w:t>
       </w:r>
-      <w:proofErr w:type="spellEnd"/>
     </w:p>
     <w:tbl>
       <w:tblPr>
-        <w:tblStyle w:val="af"/>
+        <w:tblStyle w:val="TableGrid"/>
         <w:tblW w:w="0" w:type="auto"/>
         <w:tblInd w:w="137" w:type="dxa"/>
         <w:tblLook w:val="04A0" w:firstRow="1" w:lastRow="0" w:firstColumn="1" w:lastColumn="0" w:noHBand="0" w:noVBand="1"/>
@@ -10408,7 +9832,6 @@
                 <w:lang w:val="en-US"/>
               </w:rPr>
             </w:pPr>
-            <w:proofErr w:type="spellStart"/>
             <w:r>
               <w:rPr>
                 <w:rFonts w:ascii="Times New Roman" w:hAnsi="Times New Roman" w:cs="Times New Roman"/>
@@ -10416,17 +9839,7 @@
                 <w:szCs w:val="28"/>
                 <w:lang w:val="en-US"/>
               </w:rPr>
-              <w:t>CreateCircle</w:t>
-            </w:r>
-            <w:proofErr w:type="spellEnd"/>
-            <w:r>
-              <w:rPr>
-                <w:rFonts w:ascii="Times New Roman" w:hAnsi="Times New Roman" w:cs="Times New Roman"/>
-                <w:sz w:val="28"/>
-                <w:szCs w:val="28"/>
-                <w:lang w:val="en-US"/>
-              </w:rPr>
-              <w:t>()</w:t>
+              <w:t>CreateCircle()</w:t>
             </w:r>
           </w:p>
         </w:tc>
@@ -10559,7 +9972,6 @@
                 <w:lang w:val="en-US"/>
               </w:rPr>
             </w:pPr>
-            <w:proofErr w:type="spellStart"/>
             <w:r>
               <w:rPr>
                 <w:rFonts w:ascii="Times New Roman" w:hAnsi="Times New Roman" w:cs="Times New Roman"/>
@@ -10567,17 +9979,7 @@
                 <w:szCs w:val="28"/>
                 <w:lang w:val="en-US"/>
               </w:rPr>
-              <w:t>CreateRectangle</w:t>
-            </w:r>
-            <w:proofErr w:type="spellEnd"/>
-            <w:r>
-              <w:rPr>
-                <w:rFonts w:ascii="Times New Roman" w:hAnsi="Times New Roman" w:cs="Times New Roman"/>
-                <w:sz w:val="28"/>
-                <w:szCs w:val="28"/>
-                <w:lang w:val="en-US"/>
-              </w:rPr>
-              <w:t>()</w:t>
+              <w:t>CreateRectangle()</w:t>
             </w:r>
           </w:p>
         </w:tc>
@@ -10774,29 +10176,12 @@
         </w:rPr>
         <w:lastRenderedPageBreak/>
         <w:tab/>
-      </w:r>
-      <w:proofErr w:type="spellStart"/>
-      <w:r>
-        <w:rPr>
-          <w:rFonts w:ascii="Times New Roman" w:hAnsi="Times New Roman" w:cs="Times New Roman"/>
-          <w:sz w:val="28"/>
-          <w:szCs w:val="28"/>
-        </w:rPr>
-        <w:t>Прододжение</w:t>
-      </w:r>
-      <w:proofErr w:type="spellEnd"/>
-      <w:r>
-        <w:rPr>
-          <w:rFonts w:ascii="Times New Roman" w:hAnsi="Times New Roman" w:cs="Times New Roman"/>
-          <w:sz w:val="28"/>
-          <w:szCs w:val="28"/>
-        </w:rPr>
-        <w:t xml:space="preserve"> таблицы 3.2</w:t>
+        <w:t>Прододжение таблицы 3.2</w:t>
       </w:r>
     </w:p>
     <w:tbl>
       <w:tblPr>
-        <w:tblStyle w:val="af"/>
+        <w:tblStyle w:val="TableGrid"/>
         <w:tblW w:w="9345" w:type="dxa"/>
         <w:tblInd w:w="108" w:type="dxa"/>
         <w:tblLook w:val="04A0" w:firstRow="1" w:lastRow="0" w:firstColumn="1" w:lastColumn="0" w:noHBand="0" w:noVBand="1"/>
@@ -10896,7 +10281,6 @@
                 <w:szCs w:val="24"/>
               </w:rPr>
             </w:pPr>
-            <w:proofErr w:type="spellStart"/>
             <w:r>
               <w:rPr>
                 <w:rFonts w:ascii="Courier New" w:hAnsi="Courier New" w:cs="Courier New"/>
@@ -10904,17 +10288,7 @@
                 <w:sz w:val="24"/>
                 <w:szCs w:val="24"/>
               </w:rPr>
-              <w:t>ExtrudeCutCircle</w:t>
-            </w:r>
-            <w:proofErr w:type="spellEnd"/>
-            <w:r>
-              <w:rPr>
-                <w:rFonts w:ascii="Courier New" w:hAnsi="Courier New" w:cs="Courier New"/>
-                <w:color w:val="000000"/>
-                <w:sz w:val="24"/>
-                <w:szCs w:val="24"/>
-              </w:rPr>
-              <w:t>()</w:t>
+              <w:t>ExtrudeCutCircle()</w:t>
             </w:r>
           </w:p>
         </w:tc>
@@ -10990,7 +10364,6 @@
                 <w:szCs w:val="24"/>
               </w:rPr>
             </w:pPr>
-            <w:proofErr w:type="spellStart"/>
             <w:r>
               <w:rPr>
                 <w:rFonts w:ascii="Courier New" w:hAnsi="Courier New" w:cs="Courier New"/>
@@ -10998,17 +10371,7 @@
                 <w:sz w:val="24"/>
                 <w:szCs w:val="24"/>
               </w:rPr>
-              <w:t>ExtrudeRectangle</w:t>
-            </w:r>
-            <w:proofErr w:type="spellEnd"/>
-            <w:r>
-              <w:rPr>
-                <w:rFonts w:ascii="Courier New" w:hAnsi="Courier New" w:cs="Courier New"/>
-                <w:color w:val="000000"/>
-                <w:sz w:val="24"/>
-                <w:szCs w:val="24"/>
-              </w:rPr>
-              <w:t>()</w:t>
+              <w:t>ExtrudeRectangle()</w:t>
             </w:r>
           </w:p>
         </w:tc>
@@ -11063,18 +10426,8 @@
                 <w:sz w:val="28"/>
                 <w:szCs w:val="28"/>
               </w:rPr>
-              <w:t xml:space="preserve">Выдавливает эскиз </w:t>
-            </w:r>
-            <w:proofErr w:type="spellStart"/>
-            <w:r>
-              <w:rPr>
-                <w:rFonts w:ascii="Times New Roman" w:hAnsi="Times New Roman" w:cs="Times New Roman"/>
-                <w:sz w:val="28"/>
-                <w:szCs w:val="28"/>
-              </w:rPr>
-              <w:t>прямогульника</w:t>
-            </w:r>
-            <w:proofErr w:type="spellEnd"/>
+              <w:t>Выдавливает эскиз прямогульника</w:t>
+            </w:r>
           </w:p>
         </w:tc>
       </w:tr>
@@ -11094,7 +10447,6 @@
                 <w:szCs w:val="24"/>
               </w:rPr>
             </w:pPr>
-            <w:proofErr w:type="spellStart"/>
             <w:r>
               <w:rPr>
                 <w:rFonts w:ascii="Courier New" w:hAnsi="Courier New" w:cs="Courier New"/>
@@ -11102,17 +10454,7 @@
                 <w:sz w:val="24"/>
                 <w:szCs w:val="24"/>
               </w:rPr>
-              <w:t>OpenCompas</w:t>
-            </w:r>
-            <w:proofErr w:type="spellEnd"/>
-            <w:r>
-              <w:rPr>
-                <w:rFonts w:ascii="Courier New" w:hAnsi="Courier New" w:cs="Courier New"/>
-                <w:color w:val="000000"/>
-                <w:sz w:val="24"/>
-                <w:szCs w:val="24"/>
-              </w:rPr>
-              <w:t>()</w:t>
+              <w:t>OpenCompas()</w:t>
             </w:r>
           </w:p>
         </w:tc>
@@ -11152,7 +10494,6 @@
               </w:rPr>
               <w:t xml:space="preserve">Открывает программу компас и возвращает объект </w:t>
             </w:r>
-            <w:proofErr w:type="spellStart"/>
             <w:r>
               <w:rPr>
                 <w:rFonts w:ascii="Times New Roman" w:hAnsi="Times New Roman" w:cs="Times New Roman"/>
@@ -11162,7 +10503,6 @@
               </w:rPr>
               <w:t>KompasObject</w:t>
             </w:r>
-            <w:proofErr w:type="spellEnd"/>
           </w:p>
         </w:tc>
       </w:tr>
@@ -11189,19 +10529,8 @@
                 <w:sz w:val="24"/>
                 <w:szCs w:val="24"/>
               </w:rPr>
-              <w:t>_</w:t>
-            </w:r>
-            <w:proofErr w:type="spellStart"/>
-            <w:r>
-              <w:rPr>
-                <w:rFonts w:ascii="Courier New" w:hAnsi="Courier New" w:cs="Courier New"/>
-                <w:color w:val="000000"/>
-                <w:sz w:val="24"/>
-                <w:szCs w:val="24"/>
-              </w:rPr>
-              <w:t>kompasObject</w:t>
-            </w:r>
-            <w:proofErr w:type="spellEnd"/>
+              <w:t>_kompasObject</w:t>
+            </w:r>
           </w:p>
         </w:tc>
         <w:tc>
@@ -11217,7 +10546,6 @@
                 <w:szCs w:val="28"/>
               </w:rPr>
             </w:pPr>
-            <w:proofErr w:type="spellStart"/>
             <w:r>
               <w:rPr>
                 <w:rFonts w:ascii="Times New Roman" w:hAnsi="Times New Roman" w:cs="Times New Roman"/>
@@ -11227,7 +10555,6 @@
               </w:rPr>
               <w:t>KompasObject</w:t>
             </w:r>
-            <w:proofErr w:type="spellEnd"/>
             <w:r>
               <w:rPr>
                 <w:rFonts w:ascii="Times New Roman" w:hAnsi="Times New Roman" w:cs="Times New Roman"/>
@@ -11302,7 +10629,7 @@
     </w:p>
     <w:tbl>
       <w:tblPr>
-        <w:tblStyle w:val="af"/>
+        <w:tblStyle w:val="TableGrid"/>
         <w:tblW w:w="0" w:type="auto"/>
         <w:tblInd w:w="137" w:type="dxa"/>
         <w:tblLook w:val="04A0" w:firstRow="1" w:lastRow="0" w:firstColumn="1" w:lastColumn="0" w:noHBand="0" w:noVBand="1"/>
@@ -11428,7 +10755,6 @@
                 <w:lang w:val="en-US"/>
               </w:rPr>
             </w:pPr>
-            <w:proofErr w:type="spellStart"/>
             <w:r>
               <w:rPr>
                 <w:rFonts w:ascii="Courier New" w:hAnsi="Courier New" w:cs="Courier New"/>
@@ -11436,17 +10762,7 @@
                 <w:sz w:val="24"/>
                 <w:szCs w:val="24"/>
               </w:rPr>
-              <w:t>Validate</w:t>
-            </w:r>
-            <w:proofErr w:type="spellEnd"/>
-            <w:r>
-              <w:rPr>
-                <w:rFonts w:ascii="Courier New" w:hAnsi="Courier New" w:cs="Courier New"/>
-                <w:color w:val="000000"/>
-                <w:sz w:val="24"/>
-                <w:szCs w:val="24"/>
-              </w:rPr>
-              <w:t>()</w:t>
+              <w:t>Validate()</w:t>
             </w:r>
           </w:p>
         </w:tc>
@@ -11462,23 +10778,13 @@
                 <w:szCs w:val="28"/>
               </w:rPr>
             </w:pPr>
-            <w:proofErr w:type="spellStart"/>
-            <w:r>
-              <w:rPr>
-                <w:rFonts w:ascii="Times New Roman" w:hAnsi="Times New Roman" w:cs="Times New Roman"/>
-                <w:sz w:val="28"/>
-                <w:szCs w:val="28"/>
-              </w:rPr>
-              <w:t>double</w:t>
-            </w:r>
-            <w:proofErr w:type="spellEnd"/>
-            <w:r>
-              <w:rPr>
-                <w:rFonts w:ascii="Times New Roman" w:hAnsi="Times New Roman" w:cs="Times New Roman"/>
-                <w:sz w:val="28"/>
-                <w:szCs w:val="28"/>
-              </w:rPr>
-              <w:t>– верхняя числовая граница</w:t>
+            <w:r>
+              <w:rPr>
+                <w:rFonts w:ascii="Times New Roman" w:hAnsi="Times New Roman" w:cs="Times New Roman"/>
+                <w:sz w:val="28"/>
+                <w:szCs w:val="28"/>
+              </w:rPr>
+              <w:t>double– верхняя числовая граница</w:t>
             </w:r>
           </w:p>
           <w:p>
@@ -11489,23 +10795,13 @@
                 <w:szCs w:val="28"/>
               </w:rPr>
             </w:pPr>
-            <w:proofErr w:type="spellStart"/>
-            <w:r>
-              <w:rPr>
-                <w:rFonts w:ascii="Times New Roman" w:hAnsi="Times New Roman" w:cs="Times New Roman"/>
-                <w:sz w:val="28"/>
-                <w:szCs w:val="28"/>
-              </w:rPr>
-              <w:t>double</w:t>
-            </w:r>
-            <w:proofErr w:type="spellEnd"/>
-            <w:r>
-              <w:rPr>
-                <w:rFonts w:ascii="Times New Roman" w:hAnsi="Times New Roman" w:cs="Times New Roman"/>
-                <w:sz w:val="28"/>
-                <w:szCs w:val="28"/>
-              </w:rPr>
-              <w:t>–нижняя числовая граница</w:t>
+            <w:r>
+              <w:rPr>
+                <w:rFonts w:ascii="Times New Roman" w:hAnsi="Times New Roman" w:cs="Times New Roman"/>
+                <w:sz w:val="28"/>
+                <w:szCs w:val="28"/>
+              </w:rPr>
+              <w:t>double–нижняя числовая граница</w:t>
             </w:r>
           </w:p>
           <w:p>
@@ -11547,23 +10843,13 @@
                 <w:szCs w:val="28"/>
               </w:rPr>
             </w:pPr>
-            <w:proofErr w:type="spellStart"/>
-            <w:r>
-              <w:rPr>
-                <w:rFonts w:ascii="Times New Roman" w:hAnsi="Times New Roman" w:cs="Times New Roman"/>
-                <w:sz w:val="28"/>
-                <w:szCs w:val="28"/>
-              </w:rPr>
-              <w:t>true</w:t>
-            </w:r>
-            <w:proofErr w:type="spellEnd"/>
-            <w:r>
-              <w:rPr>
-                <w:rFonts w:ascii="Times New Roman" w:hAnsi="Times New Roman" w:cs="Times New Roman"/>
-                <w:sz w:val="28"/>
-                <w:szCs w:val="28"/>
-              </w:rPr>
-              <w:t xml:space="preserve"> – если число входит в указанный диапазон</w:t>
+            <w:r>
+              <w:rPr>
+                <w:rFonts w:ascii="Times New Roman" w:hAnsi="Times New Roman" w:cs="Times New Roman"/>
+                <w:sz w:val="28"/>
+                <w:szCs w:val="28"/>
+              </w:rPr>
+              <w:t>true – если число входит в указанный диапазон</w:t>
             </w:r>
           </w:p>
           <w:p>
@@ -11671,7 +10957,6 @@
         <w:tab/>
         <w:t xml:space="preserve">Таблица 3.4 – Класс </w:t>
       </w:r>
-      <w:proofErr w:type="spellStart"/>
       <w:r>
         <w:rPr>
           <w:rFonts w:ascii="Times New Roman" w:hAnsi="Times New Roman" w:cs="Times New Roman"/>
@@ -11681,11 +10966,10 @@
         </w:rPr>
         <w:t>CaseParameters</w:t>
       </w:r>
-      <w:proofErr w:type="spellEnd"/>
     </w:p>
     <w:tbl>
       <w:tblPr>
-        <w:tblStyle w:val="af"/>
+        <w:tblStyle w:val="TableGrid"/>
         <w:tblW w:w="9214" w:type="dxa"/>
         <w:tblInd w:w="137" w:type="dxa"/>
         <w:tblLook w:val="04A0" w:firstRow="1" w:lastRow="0" w:firstColumn="1" w:lastColumn="0" w:noHBand="0" w:noVBand="1"/>
@@ -11787,7 +11071,6 @@
                 <w:szCs w:val="24"/>
               </w:rPr>
             </w:pPr>
-            <w:proofErr w:type="spellStart"/>
             <w:r>
               <w:rPr>
                 <w:rFonts w:ascii="Courier New" w:hAnsi="Courier New" w:cs="Courier New"/>
@@ -11795,17 +11078,7 @@
                 <w:sz w:val="24"/>
                 <w:szCs w:val="24"/>
               </w:rPr>
-              <w:t>FrontFansNumber</w:t>
-            </w:r>
-            <w:proofErr w:type="spellEnd"/>
-            <w:r>
-              <w:rPr>
-                <w:rFonts w:ascii="Courier New" w:hAnsi="Courier New" w:cs="Courier New"/>
-                <w:color w:val="000000"/>
-                <w:sz w:val="24"/>
-                <w:szCs w:val="24"/>
-              </w:rPr>
-              <w:t>()</w:t>
+              <w:t>FrontFansNumber()</w:t>
             </w:r>
           </w:p>
         </w:tc>
@@ -11837,43 +11110,7 @@
                 <w:sz w:val="28"/>
                 <w:szCs w:val="28"/>
               </w:rPr>
-              <w:t xml:space="preserve"> – </w:t>
-            </w:r>
-            <w:proofErr w:type="spellStart"/>
-            <w:r>
-              <w:rPr>
-                <w:rFonts w:ascii="Times New Roman" w:hAnsi="Times New Roman" w:cs="Times New Roman"/>
-                <w:sz w:val="28"/>
-                <w:szCs w:val="28"/>
-              </w:rPr>
-              <w:t>количествоотверстий</w:t>
-            </w:r>
-            <w:proofErr w:type="spellEnd"/>
-            <w:r>
-              <w:rPr>
-                <w:rFonts w:ascii="Times New Roman" w:hAnsi="Times New Roman" w:cs="Times New Roman"/>
-                <w:sz w:val="28"/>
-                <w:szCs w:val="28"/>
-              </w:rPr>
-              <w:t xml:space="preserve"> </w:t>
-            </w:r>
-            <w:proofErr w:type="spellStart"/>
-            <w:r>
-              <w:rPr>
-                <w:rFonts w:ascii="Times New Roman" w:hAnsi="Times New Roman" w:cs="Times New Roman"/>
-                <w:sz w:val="28"/>
-                <w:szCs w:val="28"/>
-              </w:rPr>
-              <w:t>вентиляторовна</w:t>
-            </w:r>
-            <w:proofErr w:type="spellEnd"/>
-            <w:r>
-              <w:rPr>
-                <w:rFonts w:ascii="Times New Roman" w:hAnsi="Times New Roman" w:cs="Times New Roman"/>
-                <w:sz w:val="28"/>
-                <w:szCs w:val="28"/>
-              </w:rPr>
-              <w:t xml:space="preserve"> передней части корпуса</w:t>
+              <w:t xml:space="preserve"> – количествоотверстий вентиляторовна передней части корпуса</w:t>
             </w:r>
           </w:p>
         </w:tc>
@@ -11926,7 +11163,6 @@
                 <w:szCs w:val="24"/>
               </w:rPr>
             </w:pPr>
-            <w:proofErr w:type="spellStart"/>
             <w:r>
               <w:rPr>
                 <w:rFonts w:ascii="Courier New" w:hAnsi="Courier New" w:cs="Courier New"/>
@@ -11934,17 +11170,7 @@
                 <w:sz w:val="24"/>
                 <w:szCs w:val="24"/>
               </w:rPr>
-              <w:t>FrontFansRadius</w:t>
-            </w:r>
-            <w:proofErr w:type="spellEnd"/>
-            <w:r>
-              <w:rPr>
-                <w:rFonts w:ascii="Courier New" w:hAnsi="Courier New" w:cs="Courier New"/>
-                <w:color w:val="000000"/>
-                <w:sz w:val="24"/>
-                <w:szCs w:val="24"/>
-              </w:rPr>
-              <w:t>()</w:t>
+              <w:t>FrontFansRadius()</w:t>
             </w:r>
           </w:p>
         </w:tc>
@@ -12215,7 +11441,6 @@
                 <w:szCs w:val="24"/>
               </w:rPr>
             </w:pPr>
-            <w:proofErr w:type="spellStart"/>
             <w:r>
               <w:rPr>
                 <w:rFonts w:ascii="Courier New" w:hAnsi="Courier New" w:cs="Courier New"/>
@@ -12223,17 +11448,7 @@
                 <w:sz w:val="24"/>
                 <w:szCs w:val="24"/>
               </w:rPr>
-              <w:t>MotherboardType</w:t>
-            </w:r>
-            <w:proofErr w:type="spellEnd"/>
-            <w:r>
-              <w:rPr>
-                <w:rFonts w:ascii="Courier New" w:hAnsi="Courier New" w:cs="Courier New"/>
-                <w:color w:val="000000"/>
-                <w:sz w:val="24"/>
-                <w:szCs w:val="24"/>
-              </w:rPr>
-              <w:t>()</w:t>
+              <w:t>MotherboardType()</w:t>
             </w:r>
           </w:p>
         </w:tc>
@@ -12250,7 +11465,6 @@
                 <w:szCs w:val="28"/>
               </w:rPr>
             </w:pPr>
-            <w:proofErr w:type="spellStart"/>
             <w:r>
               <w:rPr>
                 <w:rFonts w:ascii="Times New Roman" w:hAnsi="Times New Roman" w:cs="Times New Roman"/>
@@ -12260,7 +11474,6 @@
               </w:rPr>
               <w:t>enum</w:t>
             </w:r>
-            <w:proofErr w:type="spellEnd"/>
             <w:r>
               <w:rPr>
                 <w:rFonts w:ascii="Times New Roman" w:hAnsi="Times New Roman" w:cs="Times New Roman"/>
@@ -12320,7 +11533,6 @@
                 <w:szCs w:val="24"/>
               </w:rPr>
             </w:pPr>
-            <w:proofErr w:type="spellStart"/>
             <w:r>
               <w:rPr>
                 <w:rFonts w:ascii="Courier New" w:hAnsi="Courier New" w:cs="Courier New"/>
@@ -12328,17 +11540,7 @@
                 <w:sz w:val="24"/>
                 <w:szCs w:val="24"/>
               </w:rPr>
-              <w:t>UpperFansRadius</w:t>
-            </w:r>
-            <w:proofErr w:type="spellEnd"/>
-            <w:r>
-              <w:rPr>
-                <w:rFonts w:ascii="Courier New" w:hAnsi="Courier New" w:cs="Courier New"/>
-                <w:color w:val="000000"/>
-                <w:sz w:val="24"/>
-                <w:szCs w:val="24"/>
-              </w:rPr>
-              <w:t>()</w:t>
+              <w:t>UpperFansRadius()</w:t>
             </w:r>
           </w:p>
         </w:tc>
@@ -12455,7 +11657,7 @@
     </w:p>
     <w:tbl>
       <w:tblPr>
-        <w:tblStyle w:val="af"/>
+        <w:tblStyle w:val="TableGrid"/>
         <w:tblW w:w="9214" w:type="dxa"/>
         <w:tblInd w:w="137" w:type="dxa"/>
         <w:tblLook w:val="04A0" w:firstRow="1" w:lastRow="0" w:firstColumn="1" w:lastColumn="0" w:noHBand="0" w:noVBand="1"/>
@@ -12556,7 +11758,6 @@
                 <w:szCs w:val="24"/>
               </w:rPr>
             </w:pPr>
-            <w:proofErr w:type="spellStart"/>
             <w:r>
               <w:rPr>
                 <w:rFonts w:ascii="Courier New" w:hAnsi="Courier New" w:cs="Courier New"/>
@@ -12564,17 +11765,7 @@
                 <w:sz w:val="24"/>
                 <w:szCs w:val="24"/>
               </w:rPr>
-              <w:t>UpperFansNamber</w:t>
-            </w:r>
-            <w:proofErr w:type="spellEnd"/>
-            <w:r>
-              <w:rPr>
-                <w:rFonts w:ascii="Courier New" w:hAnsi="Courier New" w:cs="Courier New"/>
-                <w:color w:val="000000"/>
-                <w:sz w:val="24"/>
-                <w:szCs w:val="24"/>
-              </w:rPr>
-              <w:t>()</w:t>
+              <w:t>UpperFansNamber()</w:t>
             </w:r>
           </w:p>
         </w:tc>
@@ -12666,19 +11857,8 @@
                 <w:sz w:val="24"/>
                 <w:szCs w:val="24"/>
               </w:rPr>
-              <w:t>_</w:t>
-            </w:r>
-            <w:proofErr w:type="spellStart"/>
-            <w:r>
-              <w:rPr>
-                <w:rFonts w:ascii="Courier New" w:hAnsi="Courier New" w:cs="Courier New"/>
-                <w:color w:val="000000"/>
-                <w:sz w:val="24"/>
-                <w:szCs w:val="24"/>
-              </w:rPr>
-              <w:t>frontFansNumber</w:t>
-            </w:r>
-            <w:proofErr w:type="spellEnd"/>
+              <w:t>_frontFansNumber</w:t>
+            </w:r>
           </w:p>
         </w:tc>
         <w:tc>
@@ -12760,19 +11940,8 @@
                 <w:sz w:val="24"/>
                 <w:szCs w:val="24"/>
               </w:rPr>
-              <w:t>_</w:t>
-            </w:r>
-            <w:proofErr w:type="spellStart"/>
-            <w:r>
-              <w:rPr>
-                <w:rFonts w:ascii="Courier New" w:hAnsi="Courier New" w:cs="Courier New"/>
-                <w:color w:val="000000"/>
-                <w:sz w:val="24"/>
-                <w:szCs w:val="24"/>
-              </w:rPr>
-              <w:t>frontFansRadius</w:t>
-            </w:r>
-            <w:proofErr w:type="spellEnd"/>
+              <w:t>_frontFansRadius</w:t>
+            </w:r>
           </w:p>
         </w:tc>
         <w:tc>
@@ -13022,19 +12191,8 @@
                 <w:sz w:val="24"/>
                 <w:szCs w:val="24"/>
               </w:rPr>
-              <w:t>_</w:t>
-            </w:r>
-            <w:proofErr w:type="spellStart"/>
-            <w:r>
-              <w:rPr>
-                <w:rFonts w:ascii="Courier New" w:hAnsi="Courier New" w:cs="Courier New"/>
-                <w:color w:val="000000"/>
-                <w:sz w:val="24"/>
-                <w:szCs w:val="24"/>
-              </w:rPr>
-              <w:t>upperFansRadius</w:t>
-            </w:r>
-            <w:proofErr w:type="spellEnd"/>
+              <w:t>_upperFansRadius</w:t>
+            </w:r>
           </w:p>
         </w:tc>
         <w:tc>
@@ -13116,19 +12274,8 @@
                 <w:sz w:val="24"/>
                 <w:szCs w:val="24"/>
               </w:rPr>
-              <w:t>_</w:t>
-            </w:r>
-            <w:proofErr w:type="spellStart"/>
-            <w:r>
-              <w:rPr>
-                <w:rFonts w:ascii="Courier New" w:hAnsi="Courier New" w:cs="Courier New"/>
-                <w:color w:val="000000"/>
-                <w:sz w:val="24"/>
-                <w:szCs w:val="24"/>
-              </w:rPr>
-              <w:t>upperFansNamber</w:t>
-            </w:r>
-            <w:proofErr w:type="spellEnd"/>
+              <w:t>_upperFansNamber</w:t>
+            </w:r>
           </w:p>
         </w:tc>
         <w:tc>
@@ -13235,7 +12382,7 @@
     </w:p>
     <w:tbl>
       <w:tblPr>
-        <w:tblStyle w:val="af"/>
+        <w:tblStyle w:val="TableGrid"/>
         <w:tblW w:w="0" w:type="auto"/>
         <w:tblLook w:val="04A0" w:firstRow="1" w:lastRow="0" w:firstColumn="1" w:lastColumn="0" w:noHBand="0" w:noVBand="1"/>
       </w:tblPr>
@@ -13657,25 +12804,7 @@
                 <w:sz w:val="28"/>
                 <w:szCs w:val="28"/>
               </w:rPr>
-              <w:t xml:space="preserve">и </w:t>
-            </w:r>
-            <w:proofErr w:type="spellStart"/>
-            <w:r>
-              <w:rPr>
-                <w:rFonts w:ascii="Times New Roman" w:hAnsi="Times New Roman" w:cs="Times New Roman"/>
-                <w:sz w:val="28"/>
-                <w:szCs w:val="28"/>
-              </w:rPr>
-              <w:t>micro</w:t>
-            </w:r>
-            <w:proofErr w:type="spellEnd"/>
-            <w:r>
-              <w:rPr>
-                <w:rFonts w:ascii="Times New Roman" w:hAnsi="Times New Roman" w:cs="Times New Roman"/>
-                <w:sz w:val="28"/>
-                <w:szCs w:val="28"/>
-              </w:rPr>
-              <w:t>-</w:t>
+              <w:t>и micro-</w:t>
             </w:r>
             <w:r>
               <w:rPr>
@@ -13967,7 +13096,6 @@
         <w:tab/>
         <w:t xml:space="preserve">Таблица 3.5 – Класс </w:t>
       </w:r>
-      <w:proofErr w:type="spellStart"/>
       <w:r>
         <w:rPr>
           <w:rFonts w:ascii="Times New Roman" w:hAnsi="Times New Roman" w:cs="Times New Roman"/>
@@ -13977,11 +13105,10 @@
         </w:rPr>
         <w:t>MainForm</w:t>
       </w:r>
-      <w:proofErr w:type="spellEnd"/>
     </w:p>
     <w:tbl>
       <w:tblPr>
-        <w:tblStyle w:val="af"/>
+        <w:tblStyle w:val="TableGrid"/>
         <w:tblW w:w="0" w:type="auto"/>
         <w:tblLook w:val="04A0" w:firstRow="1" w:lastRow="0" w:firstColumn="1" w:lastColumn="0" w:noHBand="0" w:noVBand="1"/>
       </w:tblPr>
@@ -14082,7 +13209,6 @@
                 <w:szCs w:val="24"/>
               </w:rPr>
             </w:pPr>
-            <w:proofErr w:type="spellStart"/>
             <w:r>
               <w:rPr>
                 <w:rFonts w:ascii="Courier New" w:hAnsi="Courier New" w:cs="Courier New"/>
@@ -14090,17 +13216,7 @@
                 <w:sz w:val="24"/>
                 <w:szCs w:val="24"/>
               </w:rPr>
-              <w:t>CreateModel</w:t>
-            </w:r>
-            <w:proofErr w:type="spellEnd"/>
-            <w:r>
-              <w:rPr>
-                <w:rFonts w:ascii="Courier New" w:hAnsi="Courier New" w:cs="Courier New"/>
-                <w:color w:val="000000"/>
-                <w:sz w:val="24"/>
-                <w:szCs w:val="24"/>
-              </w:rPr>
-              <w:t>()</w:t>
+              <w:t>CreateModel()</w:t>
             </w:r>
           </w:p>
         </w:tc>
@@ -14141,7 +13257,6 @@
               </w:rPr>
               <w:t xml:space="preserve">Вызывает метод </w:t>
             </w:r>
-            <w:proofErr w:type="spellStart"/>
             <w:r>
               <w:rPr>
                 <w:rFonts w:ascii="Times New Roman" w:hAnsi="Times New Roman" w:cs="Times New Roman"/>
@@ -14151,34 +13266,14 @@
               </w:rPr>
               <w:t>CreateCase</w:t>
             </w:r>
-            <w:proofErr w:type="spellEnd"/>
-            <w:r>
-              <w:rPr>
-                <w:rFonts w:ascii="Times New Roman" w:hAnsi="Times New Roman" w:cs="Times New Roman"/>
-                <w:sz w:val="28"/>
-                <w:szCs w:val="28"/>
-              </w:rPr>
-              <w:t xml:space="preserve">, используя </w:t>
-            </w:r>
-            <w:proofErr w:type="spellStart"/>
-            <w:r>
-              <w:rPr>
-                <w:rFonts w:ascii="Times New Roman" w:hAnsi="Times New Roman" w:cs="Times New Roman"/>
-                <w:sz w:val="28"/>
-                <w:szCs w:val="28"/>
-              </w:rPr>
-              <w:t>объекткласса</w:t>
-            </w:r>
-            <w:proofErr w:type="spellEnd"/>
-            <w:r>
-              <w:rPr>
-                <w:rFonts w:ascii="Times New Roman" w:hAnsi="Times New Roman" w:cs="Times New Roman"/>
-                <w:sz w:val="28"/>
-                <w:szCs w:val="28"/>
-              </w:rPr>
-              <w:t xml:space="preserve"> </w:t>
-            </w:r>
-            <w:proofErr w:type="spellStart"/>
+            <w:r>
+              <w:rPr>
+                <w:rFonts w:ascii="Times New Roman" w:hAnsi="Times New Roman" w:cs="Times New Roman"/>
+                <w:sz w:val="28"/>
+                <w:szCs w:val="28"/>
+              </w:rPr>
+              <w:t xml:space="preserve">, используя объекткласса </w:t>
+            </w:r>
             <w:r>
               <w:rPr>
                 <w:rFonts w:ascii="Times New Roman" w:hAnsi="Times New Roman" w:cs="Times New Roman"/>
@@ -14188,7 +13283,6 @@
               </w:rPr>
               <w:t>CaseBuilder</w:t>
             </w:r>
-            <w:proofErr w:type="spellEnd"/>
           </w:p>
         </w:tc>
       </w:tr>
@@ -14215,19 +13309,8 @@
                 <w:sz w:val="24"/>
                 <w:szCs w:val="24"/>
               </w:rPr>
-              <w:t>_</w:t>
-            </w:r>
-            <w:proofErr w:type="spellStart"/>
-            <w:r>
-              <w:rPr>
-                <w:rFonts w:ascii="Courier New" w:hAnsi="Courier New" w:cs="Courier New"/>
-                <w:color w:val="000000"/>
-                <w:sz w:val="24"/>
-                <w:szCs w:val="24"/>
-              </w:rPr>
-              <w:t>caseBuilder</w:t>
-            </w:r>
-            <w:proofErr w:type="spellEnd"/>
+              <w:t>_caseBuilder</w:t>
+            </w:r>
           </w:p>
         </w:tc>
         <w:tc>
@@ -14243,7 +13326,6 @@
                 <w:szCs w:val="28"/>
               </w:rPr>
             </w:pPr>
-            <w:proofErr w:type="spellStart"/>
             <w:r>
               <w:rPr>
                 <w:rFonts w:ascii="Times New Roman" w:hAnsi="Times New Roman" w:cs="Times New Roman"/>
@@ -14253,25 +13335,14 @@
               </w:rPr>
               <w:t>CaseBuilder</w:t>
             </w:r>
-            <w:proofErr w:type="spellEnd"/>
-            <w:r>
-              <w:rPr>
-                <w:rFonts w:ascii="Times New Roman" w:hAnsi="Times New Roman" w:cs="Times New Roman"/>
-                <w:sz w:val="28"/>
-                <w:szCs w:val="28"/>
-              </w:rPr>
-              <w:t xml:space="preserve"> – объект </w:t>
-            </w:r>
-            <w:proofErr w:type="spellStart"/>
-            <w:r>
-              <w:rPr>
-                <w:rFonts w:ascii="Times New Roman" w:hAnsi="Times New Roman" w:cs="Times New Roman"/>
-                <w:sz w:val="28"/>
-                <w:szCs w:val="28"/>
-              </w:rPr>
-              <w:t>клас</w:t>
-            </w:r>
-            <w:proofErr w:type="spellEnd"/>
+            <w:r>
+              <w:rPr>
+                <w:rFonts w:ascii="Times New Roman" w:hAnsi="Times New Roman" w:cs="Times New Roman"/>
+                <w:sz w:val="28"/>
+                <w:szCs w:val="28"/>
+              </w:rPr>
+              <w:t xml:space="preserve"> – объект клас</w:t>
+            </w:r>
             <w:r>
               <w:rPr>
                 <w:rFonts w:ascii="Times New Roman" w:hAnsi="Times New Roman" w:cs="Times New Roman"/>
@@ -14310,18 +13381,8 @@
                 <w:sz w:val="28"/>
                 <w:szCs w:val="28"/>
               </w:rPr>
-              <w:t xml:space="preserve">Закрытое поле объекта </w:t>
-            </w:r>
-            <w:proofErr w:type="spellStart"/>
-            <w:r>
-              <w:rPr>
-                <w:rFonts w:ascii="Times New Roman" w:hAnsi="Times New Roman" w:cs="Times New Roman"/>
-                <w:sz w:val="28"/>
-                <w:szCs w:val="28"/>
-              </w:rPr>
-              <w:t>клас</w:t>
-            </w:r>
-            <w:proofErr w:type="spellEnd"/>
+              <w:t>Закрытое поле объекта клас</w:t>
+            </w:r>
             <w:r>
               <w:rPr>
                 <w:rFonts w:ascii="Times New Roman" w:hAnsi="Times New Roman" w:cs="Times New Roman"/>
@@ -14382,7 +13443,6 @@
                 <w:szCs w:val="28"/>
               </w:rPr>
             </w:pPr>
-            <w:proofErr w:type="spellStart"/>
             <w:r>
               <w:rPr>
                 <w:rFonts w:ascii="Times New Roman" w:hAnsi="Times New Roman" w:cs="Times New Roman"/>
@@ -14392,7 +13452,6 @@
               </w:rPr>
               <w:t>CaseParameters</w:t>
             </w:r>
-            <w:proofErr w:type="spellEnd"/>
             <w:r>
               <w:rPr>
                 <w:rFonts w:ascii="Times New Roman" w:hAnsi="Times New Roman" w:cs="Times New Roman"/>
@@ -14687,7 +13746,6 @@
         </w:rPr>
         <w:t xml:space="preserve">Добавлено перечисление </w:t>
       </w:r>
-      <w:proofErr w:type="spellStart"/>
       <w:r>
         <w:rPr>
           <w:rFonts w:ascii="Times New Roman" w:hAnsi="Times New Roman" w:cs="Times New Roman"/>
@@ -14697,7 +13755,6 @@
         </w:rPr>
         <w:t>BuilderProgramName</w:t>
       </w:r>
-      <w:proofErr w:type="spellEnd"/>
       <w:r>
         <w:rPr>
           <w:rFonts w:ascii="Times New Roman" w:hAnsi="Times New Roman" w:cs="Times New Roman"/>
@@ -14743,7 +13800,6 @@
         <w:tab/>
         <w:t xml:space="preserve">Добавлен класс </w:t>
       </w:r>
-      <w:proofErr w:type="spellStart"/>
       <w:r>
         <w:rPr>
           <w:rFonts w:ascii="Times New Roman" w:hAnsi="Times New Roman" w:cs="Times New Roman"/>
@@ -14762,7 +13818,6 @@
         </w:rPr>
         <w:t>API</w:t>
       </w:r>
-      <w:proofErr w:type="spellEnd"/>
       <w:r>
         <w:rPr>
           <w:rFonts w:ascii="Times New Roman" w:hAnsi="Times New Roman" w:cs="Times New Roman"/>
@@ -14779,7 +13834,6 @@
         </w:rPr>
         <w:t xml:space="preserve"> реализующий интерфейс </w:t>
       </w:r>
-      <w:proofErr w:type="spellStart"/>
       <w:r>
         <w:rPr>
           <w:rFonts w:ascii="Times New Roman" w:hAnsi="Times New Roman" w:cs="Times New Roman"/>
@@ -14789,7 +13843,6 @@
         </w:rPr>
         <w:t>IBuilderProgram</w:t>
       </w:r>
-      <w:proofErr w:type="spellEnd"/>
       <w:r>
         <w:rPr>
           <w:rFonts w:ascii="Times New Roman" w:hAnsi="Times New Roman" w:cs="Times New Roman"/>
@@ -14855,7 +13908,6 @@
         </w:rPr>
         <w:t xml:space="preserve">Добавлен сервисный класс </w:t>
       </w:r>
-      <w:proofErr w:type="spellStart"/>
       <w:r>
         <w:rPr>
           <w:rFonts w:ascii="Times New Roman" w:hAnsi="Times New Roman" w:cs="Times New Roman"/>
@@ -14865,7 +13917,6 @@
         </w:rPr>
         <w:t>BuilderApiFactory</w:t>
       </w:r>
-      <w:proofErr w:type="spellEnd"/>
       <w:r>
         <w:rPr>
           <w:rFonts w:ascii="Times New Roman" w:hAnsi="Times New Roman" w:cs="Times New Roman"/>
@@ -14874,7 +13925,6 @@
         </w:rPr>
         <w:t xml:space="preserve">, возвращающий по полученному значению перечисления </w:t>
       </w:r>
-      <w:proofErr w:type="spellStart"/>
       <w:r>
         <w:rPr>
           <w:rFonts w:ascii="Times New Roman" w:hAnsi="Times New Roman" w:cs="Times New Roman"/>
@@ -14884,7 +13934,6 @@
         </w:rPr>
         <w:t>BuilderProgramName</w:t>
       </w:r>
-      <w:proofErr w:type="spellEnd"/>
       <w:r>
         <w:rPr>
           <w:rFonts w:ascii="Times New Roman" w:hAnsi="Times New Roman" w:cs="Times New Roman"/>
@@ -14946,7 +13995,6 @@
         </w:rPr>
         <w:t xml:space="preserve">Изменены методы в интерфейсе </w:t>
       </w:r>
-      <w:proofErr w:type="spellStart"/>
       <w:r>
         <w:rPr>
           <w:rFonts w:ascii="Times New Roman" w:hAnsi="Times New Roman" w:cs="Times New Roman"/>
@@ -14956,7 +14004,6 @@
         </w:rPr>
         <w:t>IBuilderProgram</w:t>
       </w:r>
-      <w:proofErr w:type="spellEnd"/>
       <w:r>
         <w:rPr>
           <w:rFonts w:ascii="Times New Roman" w:hAnsi="Times New Roman" w:cs="Times New Roman"/>
@@ -14985,7 +14032,7 @@
     </w:p>
     <w:p>
       <w:pPr>
-        <w:pStyle w:val="20"/>
+        <w:pStyle w:val="Heading2"/>
       </w:pPr>
       <w:bookmarkStart w:id="10" w:name="_Toc92221135"/>
       <w:bookmarkStart w:id="11" w:name="_Toc97803454"/>
@@ -14998,7 +14045,7 @@
     </w:p>
     <w:p>
       <w:pPr>
-        <w:pStyle w:val="afb"/>
+        <w:pStyle w:val="NoSpacing"/>
         <w:rPr>
           <w:lang w:eastAsia="ru-RU"/>
         </w:rPr>
@@ -15132,7 +14179,7 @@
     </w:p>
     <w:p>
       <w:pPr>
-        <w:pStyle w:val="afb"/>
+        <w:pStyle w:val="NoSpacing"/>
         <w:jc w:val="center"/>
         <w:rPr>
           <w:rFonts w:cs="Times New Roman"/>
@@ -15191,7 +14238,7 @@
     </w:p>
     <w:p>
       <w:pPr>
-        <w:pStyle w:val="afb"/>
+        <w:pStyle w:val="NoSpacing"/>
         <w:rPr>
           <w:rFonts w:cs="Times New Roman"/>
           <w:szCs w:val="28"/>
@@ -15825,7 +14872,7 @@
     </w:p>
     <w:p>
       <w:pPr>
-        <w:pStyle w:val="1"/>
+        <w:pStyle w:val="Heading1"/>
       </w:pPr>
       <w:bookmarkStart w:id="12" w:name="_Toc97803455"/>
       <w:r>
@@ -15839,7 +14886,7 @@
     </w:p>
     <w:p>
       <w:pPr>
-        <w:pStyle w:val="a3"/>
+        <w:pStyle w:val="a"/>
         <w:ind w:left="0" w:firstLine="709"/>
         <w:rPr>
           <w:rFonts w:eastAsia="TimesNewRomanPSMT-Italic"/>
@@ -15923,7 +14970,7 @@
     </w:p>
     <w:p>
       <w:pPr>
-        <w:pStyle w:val="a3"/>
+        <w:pStyle w:val="a"/>
         <w:ind w:left="0" w:firstLine="709"/>
         <w:rPr>
           <w:rFonts w:eastAsia="TimesNewRomanPSMT-Italic"/>
@@ -15950,7 +14997,7 @@
     </w:p>
     <w:p>
       <w:pPr>
-        <w:pStyle w:val="20"/>
+        <w:pStyle w:val="Heading2"/>
         <w:rPr>
           <w:rFonts w:eastAsia="TimesNewRomanPSMT-Italic"/>
         </w:rPr>
@@ -16091,16 +15138,7 @@
           <w:sz w:val="28"/>
           <w:szCs w:val="28"/>
         </w:rPr>
-        <w:t xml:space="preserve"> (</w:t>
-      </w:r>
-      <w:proofErr w:type="spellStart"/>
-      <w:r>
-        <w:rPr>
-          <w:rFonts w:ascii="Times New Roman" w:hAnsi="Times New Roman" w:cs="Times New Roman"/>
-          <w:sz w:val="28"/>
-          <w:szCs w:val="28"/>
-        </w:rPr>
-        <w:t>а,б</w:t>
+        <w:t xml:space="preserve"> (а,б</w:t>
       </w:r>
       <w:r>
         <w:rPr>
@@ -16118,7 +15156,6 @@
         </w:rPr>
         <w:t>в</w:t>
       </w:r>
-      <w:proofErr w:type="spellEnd"/>
       <w:r>
         <w:rPr>
           <w:rFonts w:ascii="Times New Roman" w:hAnsi="Times New Roman" w:cs="Times New Roman"/>
@@ -16521,48 +15558,6 @@
           <w:sz w:val="28"/>
           <w:szCs w:val="28"/>
         </w:rPr>
-        <w:t>(</w:t>
-      </w:r>
-      <w:proofErr w:type="spellStart"/>
-      <w:r>
-        <w:rPr>
-          <w:rFonts w:ascii="Times New Roman" w:hAnsi="Times New Roman" w:cs="Times New Roman"/>
-          <w:sz w:val="28"/>
-          <w:szCs w:val="28"/>
-        </w:rPr>
-        <w:t>а,б</w:t>
-      </w:r>
-      <w:r>
-        <w:rPr>
-          <w:rFonts w:ascii="Times New Roman" w:hAnsi="Times New Roman" w:cs="Times New Roman"/>
-          <w:sz w:val="28"/>
-          <w:szCs w:val="28"/>
-        </w:rPr>
-        <w:t>,</w:t>
-      </w:r>
-      <w:r>
-        <w:rPr>
-          <w:rFonts w:ascii="Times New Roman" w:hAnsi="Times New Roman" w:cs="Times New Roman"/>
-          <w:sz w:val="28"/>
-          <w:szCs w:val="28"/>
-        </w:rPr>
-        <w:t>в</w:t>
-      </w:r>
-      <w:proofErr w:type="spellEnd"/>
-      <w:r>
-        <w:rPr>
-          <w:rFonts w:ascii="Times New Roman" w:hAnsi="Times New Roman" w:cs="Times New Roman"/>
-          <w:sz w:val="28"/>
-          <w:szCs w:val="28"/>
-        </w:rPr>
-        <w:t>)</w:t>
-      </w:r>
-      <w:r>
-        <w:rPr>
-          <w:rFonts w:ascii="Times New Roman" w:hAnsi="Times New Roman" w:cs="Times New Roman"/>
-          <w:sz w:val="28"/>
-          <w:szCs w:val="28"/>
-        </w:rPr>
         <w:t xml:space="preserve"> – Пользовательский интерфейс и</w:t>
       </w:r>
       <w:r>
@@ -16600,7 +15595,7 @@
     </w:p>
     <w:p>
       <w:pPr>
-        <w:pStyle w:val="a3"/>
+        <w:pStyle w:val="a"/>
         <w:ind w:left="0" w:firstLine="709"/>
         <w:rPr>
           <w:rFonts w:eastAsia="TimesNewRomanPSMT-Italic"/>
@@ -16647,16 +15642,15 @@
           <w:iCs/>
           <w:szCs w:val="28"/>
         </w:rPr>
-        <w:t>(</w:t>
-      </w:r>
-      <w:proofErr w:type="spellStart"/>
+        <w:t>(а,б</w:t>
+      </w:r>
       <w:r>
         <w:rPr>
           <w:rFonts w:eastAsia="TimesNewRomanPSMT-Italic"/>
           <w:iCs/>
           <w:szCs w:val="28"/>
         </w:rPr>
-        <w:t>а,б</w:t>
+        <w:t>,</w:t>
       </w:r>
       <w:r>
         <w:rPr>
@@ -16664,7 +15658,7 @@
           <w:iCs/>
           <w:szCs w:val="28"/>
         </w:rPr>
-        <w:t>,</w:t>
+        <w:t>в</w:t>
       </w:r>
       <w:r>
         <w:rPr>
@@ -16672,16 +15666,15 @@
           <w:iCs/>
           <w:szCs w:val="28"/>
         </w:rPr>
-        <w:t>в</w:t>
-      </w:r>
-      <w:proofErr w:type="spellEnd"/>
+        <w:t>) представлены пользовательский интерфейс</w:t>
+      </w:r>
       <w:r>
         <w:rPr>
           <w:rFonts w:eastAsia="TimesNewRomanPSMT-Italic"/>
           <w:iCs/>
           <w:szCs w:val="28"/>
         </w:rPr>
-        <w:t>) представлены пользовательский интерфейс</w:t>
+        <w:t>,</w:t>
       </w:r>
       <w:r>
         <w:rPr>
@@ -16689,7 +15682,81 @@
           <w:iCs/>
           <w:szCs w:val="28"/>
         </w:rPr>
-        <w:t>,</w:t>
+        <w:t xml:space="preserve"> модель </w:t>
+      </w:r>
+      <w:r>
+        <w:rPr>
+          <w:szCs w:val="28"/>
+        </w:rPr>
+        <w:t xml:space="preserve">с </w:t>
+      </w:r>
+      <w:r>
+        <w:rPr>
+          <w:szCs w:val="28"/>
+        </w:rPr>
+        <w:t>максимальными</w:t>
+      </w:r>
+      <w:r>
+        <w:rPr>
+          <w:szCs w:val="28"/>
+        </w:rPr>
+        <w:t xml:space="preserve"> </w:t>
+      </w:r>
+      <w:r>
+        <w:rPr>
+          <w:szCs w:val="28"/>
+        </w:rPr>
+        <w:t>данными</w:t>
+      </w:r>
+      <w:r>
+        <w:rPr>
+          <w:szCs w:val="28"/>
+        </w:rPr>
+        <w:t xml:space="preserve"> в САПР «Компас-</w:t>
+      </w:r>
+      <w:r>
+        <w:rPr>
+          <w:szCs w:val="28"/>
+        </w:rPr>
+        <w:t>3</w:t>
+      </w:r>
+      <w:r>
+        <w:rPr>
+          <w:szCs w:val="28"/>
+          <w:lang w:val="en-US"/>
+        </w:rPr>
+        <w:t>D</w:t>
+      </w:r>
+      <w:r>
+        <w:rPr>
+          <w:szCs w:val="28"/>
+        </w:rPr>
+        <w:t>»</w:t>
+      </w:r>
+      <w:r>
+        <w:rPr>
+          <w:szCs w:val="28"/>
+        </w:rPr>
+        <w:t xml:space="preserve"> </w:t>
+      </w:r>
+      <w:r>
+        <w:rPr>
+          <w:szCs w:val="28"/>
+        </w:rPr>
+        <w:t>и в САПР «</w:t>
+      </w:r>
+      <w:r>
+        <w:rPr>
+          <w:szCs w:val="28"/>
+          <w:lang w:val="en-US"/>
+        </w:rPr>
+        <w:t>Inventor</w:t>
+      </w:r>
+      <w:r>
+        <w:rPr>
+          <w:szCs w:val="28"/>
+        </w:rPr>
+        <w:t>», соответственно</w:t>
       </w:r>
       <w:r>
         <w:rPr>
@@ -16697,94 +15764,12 @@
           <w:iCs/>
           <w:szCs w:val="28"/>
         </w:rPr>
-        <w:t xml:space="preserve"> модель </w:t>
-      </w:r>
-      <w:r>
-        <w:rPr>
-          <w:szCs w:val="28"/>
-        </w:rPr>
-        <w:t xml:space="preserve">с </w:t>
-      </w:r>
-      <w:r>
-        <w:rPr>
-          <w:szCs w:val="28"/>
-        </w:rPr>
-        <w:t>максимальными</w:t>
-      </w:r>
-      <w:r>
-        <w:rPr>
-          <w:szCs w:val="28"/>
-        </w:rPr>
-        <w:t xml:space="preserve"> </w:t>
-      </w:r>
-      <w:r>
-        <w:rPr>
-          <w:szCs w:val="28"/>
-        </w:rPr>
-        <w:t>данными</w:t>
-      </w:r>
-      <w:r>
-        <w:rPr>
-          <w:szCs w:val="28"/>
-        </w:rPr>
-        <w:t xml:space="preserve"> в САПР «Компас-</w:t>
-      </w:r>
-      <w:r>
-        <w:rPr>
-          <w:szCs w:val="28"/>
-        </w:rPr>
-        <w:t>3</w:t>
-      </w:r>
-      <w:r>
-        <w:rPr>
-          <w:szCs w:val="28"/>
-          <w:lang w:val="en-US"/>
-        </w:rPr>
-        <w:t>D</w:t>
-      </w:r>
-      <w:r>
-        <w:rPr>
-          <w:szCs w:val="28"/>
-        </w:rPr>
-        <w:t>»</w:t>
-      </w:r>
-      <w:r>
-        <w:rPr>
-          <w:szCs w:val="28"/>
-        </w:rPr>
-        <w:t xml:space="preserve"> </w:t>
-      </w:r>
-      <w:r>
-        <w:rPr>
-          <w:szCs w:val="28"/>
-        </w:rPr>
-        <w:t>и в САПР «</w:t>
-      </w:r>
-      <w:r>
-        <w:rPr>
-          <w:szCs w:val="28"/>
-          <w:lang w:val="en-US"/>
-        </w:rPr>
-        <w:t>Inventor</w:t>
-      </w:r>
-      <w:r>
-        <w:rPr>
-          <w:szCs w:val="28"/>
-        </w:rPr>
-        <w:t>», соответственно</w:t>
-      </w:r>
-      <w:r>
-        <w:rPr>
-          <w:rFonts w:eastAsia="TimesNewRomanPSMT-Italic"/>
-          <w:iCs/>
-          <w:szCs w:val="28"/>
-        </w:rPr>
         <w:t>.</w:t>
       </w:r>
     </w:p>
     <w:p>
       <w:pPr>
-        <w:pStyle w:val="a3"/>
+        <w:pStyle w:val="a"/>
         <w:ind w:left="0" w:firstLine="709"/>
         <w:jc w:val="center"/>
         <w:rPr>
@@ -16846,7 +15831,7 @@
     </w:p>
     <w:p>
       <w:pPr>
-        <w:pStyle w:val="a3"/>
+        <w:pStyle w:val="a"/>
         <w:ind w:left="0" w:firstLine="709"/>
         <w:jc w:val="center"/>
         <w:rPr>
@@ -16866,7 +15851,7 @@
     </w:p>
     <w:p>
       <w:pPr>
-        <w:pStyle w:val="a3"/>
+        <w:pStyle w:val="a"/>
         <w:ind w:left="0" w:firstLine="709"/>
         <w:jc w:val="center"/>
         <w:rPr>
@@ -16928,7 +15913,7 @@
     </w:p>
     <w:p>
       <w:pPr>
-        <w:pStyle w:val="a3"/>
+        <w:pStyle w:val="a"/>
         <w:ind w:left="0" w:firstLine="709"/>
         <w:jc w:val="center"/>
         <w:rPr>
@@ -16948,7 +15933,7 @@
     </w:p>
     <w:p>
       <w:pPr>
-        <w:pStyle w:val="a3"/>
+        <w:pStyle w:val="a"/>
         <w:ind w:left="0" w:firstLine="709"/>
         <w:jc w:val="center"/>
         <w:rPr>
@@ -17004,7 +15989,7 @@
     </w:p>
     <w:p>
       <w:pPr>
-        <w:pStyle w:val="a3"/>
+        <w:pStyle w:val="a"/>
         <w:ind w:left="0" w:firstLine="709"/>
         <w:jc w:val="center"/>
         <w:rPr>
@@ -17024,7 +16009,7 @@
     </w:p>
     <w:p>
       <w:pPr>
-        <w:pStyle w:val="a3"/>
+        <w:pStyle w:val="a"/>
         <w:ind w:left="0" w:firstLine="709"/>
         <w:jc w:val="center"/>
         <w:rPr>
@@ -17055,49 +16040,15 @@
           <w:iCs/>
           <w:szCs w:val="28"/>
         </w:rPr>
-        <w:t xml:space="preserve"> (</w:t>
-      </w:r>
-      <w:proofErr w:type="spellStart"/>
+        <w:t xml:space="preserve"> </w:t>
+      </w:r>
       <w:r>
         <w:rPr>
           <w:rFonts w:eastAsia="TimesNewRomanPSMT-Italic"/>
           <w:iCs/>
           <w:szCs w:val="28"/>
         </w:rPr>
-        <w:t>а,б</w:t>
-      </w:r>
-      <w:r>
-        <w:rPr>
-          <w:rFonts w:eastAsia="TimesNewRomanPSMT-Italic"/>
-          <w:iCs/>
-          <w:szCs w:val="28"/>
-        </w:rPr>
-        <w:t>,</w:t>
-      </w:r>
-      <w:r>
-        <w:rPr>
-          <w:rFonts w:eastAsia="TimesNewRomanPSMT-Italic"/>
-          <w:iCs/>
-          <w:szCs w:val="28"/>
-        </w:rPr>
-        <w:t>в</w:t>
-      </w:r>
-      <w:proofErr w:type="spellEnd"/>
-      <w:r>
-        <w:rPr>
-          <w:rFonts w:eastAsia="TimesNewRomanPSMT-Italic"/>
-          <w:iCs/>
-          <w:szCs w:val="28"/>
-        </w:rPr>
-        <w:t>)</w:t>
-      </w:r>
-      <w:r>
-        <w:rPr>
-          <w:rFonts w:eastAsia="TimesNewRomanPSMT-Italic"/>
-          <w:iCs/>
-          <w:szCs w:val="28"/>
-        </w:rPr>
-        <w:t xml:space="preserve"> –</w:t>
+        <w:t>–</w:t>
       </w:r>
       <w:r>
         <w:rPr>
@@ -17177,7 +16128,7 @@
     </w:p>
     <w:p>
       <w:pPr>
-        <w:pStyle w:val="20"/>
+        <w:pStyle w:val="Heading2"/>
       </w:pPr>
       <w:bookmarkStart w:id="14" w:name="_Toc97803457"/>
       <w:r>
@@ -17248,7 +16199,6 @@
         </w:rPr>
         <w:t xml:space="preserve">работы методов и свойств классов при помощи обозревателя тестов </w:t>
       </w:r>
-      <w:proofErr w:type="spellStart"/>
       <w:r>
         <w:rPr>
           <w:rFonts w:ascii="Times New Roman" w:eastAsia="Calibri" w:hAnsi="Times New Roman" w:cs="Times New Roman"/>
@@ -17258,7 +16208,6 @@
         </w:rPr>
         <w:t>VisualStudio</w:t>
       </w:r>
-      <w:proofErr w:type="spellEnd"/>
       <w:r>
         <w:rPr>
           <w:rFonts w:ascii="Times New Roman" w:eastAsia="Calibri" w:hAnsi="Times New Roman" w:cs="Times New Roman"/>
@@ -17327,7 +16276,6 @@
         </w:rPr>
         <w:t xml:space="preserve"> </w:t>
       </w:r>
-      <w:proofErr w:type="spellStart"/>
       <w:r>
         <w:rPr>
           <w:rFonts w:ascii="Times New Roman" w:hAnsi="Times New Roman" w:cs="Times New Roman"/>
@@ -17337,7 +16285,6 @@
         </w:rPr>
         <w:t>NUnit</w:t>
       </w:r>
-      <w:proofErr w:type="spellEnd"/>
       <w:r>
         <w:rPr>
           <w:rFonts w:ascii="Times New Roman" w:hAnsi="Times New Roman" w:cs="Times New Roman"/>
@@ -17695,7 +16642,6 @@
         </w:rPr>
         <w:t xml:space="preserve">а </w:t>
       </w:r>
-      <w:proofErr w:type="spellStart"/>
       <w:r>
         <w:rPr>
           <w:rFonts w:ascii="Times New Roman" w:eastAsia="Calibri" w:hAnsi="Times New Roman" w:cs="Times New Roman"/>
@@ -17705,7 +16651,6 @@
         </w:rPr>
         <w:t>CaseParameters</w:t>
       </w:r>
-      <w:proofErr w:type="spellEnd"/>
       <w:r>
         <w:rPr>
           <w:rFonts w:ascii="Times New Roman" w:eastAsia="Calibri" w:hAnsi="Times New Roman" w:cs="Times New Roman"/>
@@ -17774,7 +16719,6 @@
         </w:rPr>
         <w:t xml:space="preserve"> </w:t>
       </w:r>
-      <w:proofErr w:type="spellStart"/>
       <w:r>
         <w:rPr>
           <w:rFonts w:ascii="Times New Roman" w:eastAsia="Calibri" w:hAnsi="Times New Roman" w:cs="Times New Roman"/>
@@ -17784,7 +16728,6 @@
         </w:rPr>
         <w:t>CaseParameters</w:t>
       </w:r>
-      <w:proofErr w:type="spellEnd"/>
       <w:r>
         <w:rPr>
           <w:rFonts w:ascii="Times New Roman" w:eastAsia="Calibri" w:hAnsi="Times New Roman" w:cs="Times New Roman"/>
@@ -17796,7 +16739,7 @@
     </w:p>
     <w:tbl>
       <w:tblPr>
-        <w:tblStyle w:val="af"/>
+        <w:tblStyle w:val="TableGrid"/>
         <w:tblW w:w="0" w:type="auto"/>
         <w:tblLook w:val="04A0" w:firstRow="1" w:lastRow="0" w:firstColumn="1" w:lastColumn="0" w:noHBand="0" w:noVBand="1"/>
       </w:tblPr>
@@ -17871,7 +16814,6 @@
                 <w:szCs w:val="28"/>
               </w:rPr>
             </w:pPr>
-            <w:proofErr w:type="spellStart"/>
             <w:r>
               <w:rPr>
                 <w:rFonts w:ascii="Courier New" w:hAnsi="Courier New" w:cs="Courier New"/>
@@ -17879,17 +16821,7 @@
                 <w:sz w:val="24"/>
                 <w:szCs w:val="24"/>
               </w:rPr>
-              <w:t>CaseParametersSet_ValuesCorrect</w:t>
-            </w:r>
-            <w:proofErr w:type="spellEnd"/>
-            <w:r>
-              <w:rPr>
-                <w:rFonts w:ascii="Courier New" w:hAnsi="Courier New" w:cs="Courier New"/>
-                <w:color w:val="000000"/>
-                <w:sz w:val="24"/>
-                <w:szCs w:val="24"/>
-              </w:rPr>
-              <w:t>()</w:t>
+              <w:t>CaseParametersSet_ValuesCorrect()</w:t>
             </w:r>
           </w:p>
         </w:tc>
@@ -17937,7 +16869,6 @@
                 <w:szCs w:val="24"/>
               </w:rPr>
             </w:pPr>
-            <w:proofErr w:type="spellStart"/>
             <w:r>
               <w:rPr>
                 <w:rFonts w:ascii="Courier New" w:hAnsi="Courier New" w:cs="Courier New"/>
@@ -17947,7 +16878,6 @@
               </w:rPr>
               <w:t>CaseParametersHeightSet</w:t>
             </w:r>
-            <w:proofErr w:type="spellEnd"/>
           </w:p>
           <w:p>
             <w:pPr>
@@ -17967,47 +16897,7 @@
                 <w:sz w:val="24"/>
                 <w:szCs w:val="24"/>
               </w:rPr>
-              <w:t>_</w:t>
-            </w:r>
-            <w:proofErr w:type="spellStart"/>
-            <w:r>
-              <w:rPr>
-                <w:rFonts w:ascii="Courier New" w:hAnsi="Courier New" w:cs="Courier New"/>
-                <w:color w:val="000000"/>
-                <w:sz w:val="24"/>
-                <w:szCs w:val="24"/>
-              </w:rPr>
-              <w:t>OutOfBoundsExceptionThrown</w:t>
-            </w:r>
-            <w:proofErr w:type="spellEnd"/>
-            <w:r>
-              <w:rPr>
-                <w:rFonts w:ascii="Courier New" w:hAnsi="Courier New" w:cs="Courier New"/>
-                <w:color w:val="000000"/>
-                <w:sz w:val="24"/>
-                <w:szCs w:val="24"/>
-              </w:rPr>
-              <w:t>(</w:t>
-            </w:r>
-            <w:proofErr w:type="spellStart"/>
-            <w:r>
-              <w:rPr>
-                <w:rFonts w:ascii="Courier New" w:hAnsi="Courier New" w:cs="Courier New"/>
-                <w:color w:val="000000"/>
-                <w:sz w:val="24"/>
-                <w:szCs w:val="24"/>
-              </w:rPr>
-              <w:t>double</w:t>
-            </w:r>
-            <w:proofErr w:type="spellEnd"/>
-            <w:r>
-              <w:rPr>
-                <w:rFonts w:ascii="Courier New" w:hAnsi="Courier New" w:cs="Courier New"/>
-                <w:color w:val="000000"/>
-                <w:sz w:val="24"/>
-                <w:szCs w:val="24"/>
-              </w:rPr>
-              <w:t>)</w:t>
+              <w:t>_OutOfBoundsExceptionThrown(double)</w:t>
             </w:r>
           </w:p>
         </w:tc>
@@ -18074,7 +16964,6 @@
                 <w:szCs w:val="24"/>
               </w:rPr>
             </w:pPr>
-            <w:proofErr w:type="spellStart"/>
             <w:r>
               <w:rPr>
                 <w:rFonts w:ascii="Courier New" w:hAnsi="Courier New" w:cs="Courier New"/>
@@ -18084,7 +16973,6 @@
               </w:rPr>
               <w:t>CaseParametersLengthSet</w:t>
             </w:r>
-            <w:proofErr w:type="spellEnd"/>
             <w:r>
               <w:rPr>
                 <w:rFonts w:ascii="Courier New" w:hAnsi="Courier New" w:cs="Courier New"/>
@@ -18097,7 +16985,6 @@
             <w:r>
               <w:t xml:space="preserve"> </w:t>
             </w:r>
-            <w:proofErr w:type="spellStart"/>
             <w:r>
               <w:rPr>
                 <w:rFonts w:ascii="Courier New" w:hAnsi="Courier New" w:cs="Courier New"/>
@@ -18107,7 +16994,6 @@
               </w:rPr>
               <w:t>OutOfBoundsExceptionThrown</w:t>
             </w:r>
-            <w:proofErr w:type="spellEnd"/>
             <w:r>
               <w:rPr>
                 <w:rFonts w:ascii="Courier New" w:hAnsi="Courier New" w:cs="Courier New"/>
@@ -18198,7 +17084,6 @@
                 <w:szCs w:val="24"/>
               </w:rPr>
             </w:pPr>
-            <w:proofErr w:type="spellStart"/>
             <w:r>
               <w:rPr>
                 <w:rFonts w:ascii="Courier New" w:hAnsi="Courier New" w:cs="Courier New"/>
@@ -18208,7 +17093,6 @@
               </w:rPr>
               <w:t>CaseParametersWidthSet</w:t>
             </w:r>
-            <w:proofErr w:type="spellEnd"/>
             <w:r>
               <w:rPr>
                 <w:rFonts w:ascii="Courier New" w:hAnsi="Courier New" w:cs="Courier New"/>
@@ -18230,7 +17114,6 @@
                 <w:szCs w:val="24"/>
               </w:rPr>
             </w:pPr>
-            <w:proofErr w:type="spellStart"/>
             <w:r>
               <w:rPr>
                 <w:rFonts w:ascii="Courier New" w:hAnsi="Courier New" w:cs="Courier New"/>
@@ -18241,7 +17124,6 @@
               </w:rPr>
               <w:t>OutOfBoundsExceptionThrown</w:t>
             </w:r>
-            <w:proofErr w:type="spellEnd"/>
             <w:r>
               <w:rPr>
                 <w:rFonts w:ascii="Courier New" w:hAnsi="Courier New" w:cs="Courier New"/>
@@ -18322,7 +17204,6 @@
                 <w:lang w:val="en-US"/>
               </w:rPr>
             </w:pPr>
-            <w:proofErr w:type="spellStart"/>
             <w:r>
               <w:rPr>
                 <w:rFonts w:ascii="Courier New" w:hAnsi="Courier New" w:cs="Courier New"/>
@@ -18333,7 +17214,6 @@
               </w:rPr>
               <w:t>CaseParametersFrontFansDiameterSet</w:t>
             </w:r>
-            <w:proofErr w:type="spellEnd"/>
           </w:p>
           <w:p>
             <w:pPr>
@@ -18355,20 +17235,8 @@
                 <w:szCs w:val="24"/>
                 <w:lang w:val="en-US"/>
               </w:rPr>
-              <w:t>_</w:t>
-            </w:r>
-            <w:proofErr w:type="spellStart"/>
-            <w:r>
-              <w:rPr>
-                <w:rFonts w:ascii="Courier New" w:hAnsi="Courier New" w:cs="Courier New"/>
-                <w:color w:val="000000"/>
-                <w:sz w:val="24"/>
-                <w:szCs w:val="24"/>
-                <w:lang w:val="en-US"/>
-              </w:rPr>
-              <w:t>OutOfBoundsExceptionThrown</w:t>
-            </w:r>
-            <w:proofErr w:type="spellEnd"/>
+              <w:t>_OutOfBoundsExceptionThrown</w:t>
+            </w:r>
             <w:r>
               <w:rPr>
                 <w:rFonts w:ascii="Courier New" w:hAnsi="Courier New" w:cs="Courier New"/>
@@ -18456,7 +17324,7 @@
     </w:p>
     <w:tbl>
       <w:tblPr>
-        <w:tblStyle w:val="af"/>
+        <w:tblStyle w:val="TableGrid"/>
         <w:tblW w:w="0" w:type="auto"/>
         <w:tblLook w:val="04A0" w:firstRow="1" w:lastRow="0" w:firstColumn="1" w:lastColumn="0" w:noHBand="0" w:noVBand="1"/>
       </w:tblPr>
@@ -18533,7 +17401,6 @@
                 <w:lang w:val="en-US"/>
               </w:rPr>
             </w:pPr>
-            <w:proofErr w:type="spellStart"/>
             <w:r>
               <w:rPr>
                 <w:rFonts w:ascii="Courier New" w:hAnsi="Courier New" w:cs="Courier New"/>
@@ -18544,7 +17411,6 @@
               </w:rPr>
               <w:t>CaseParametersUpperFansDiameterSet</w:t>
             </w:r>
-            <w:proofErr w:type="spellEnd"/>
           </w:p>
           <w:p>
             <w:pPr>
@@ -18566,20 +17432,8 @@
                 <w:szCs w:val="24"/>
                 <w:lang w:val="en-US"/>
               </w:rPr>
-              <w:t>_</w:t>
-            </w:r>
-            <w:proofErr w:type="spellStart"/>
-            <w:r>
-              <w:rPr>
-                <w:rFonts w:ascii="Courier New" w:hAnsi="Courier New" w:cs="Courier New"/>
-                <w:color w:val="000000"/>
-                <w:sz w:val="24"/>
-                <w:szCs w:val="24"/>
-                <w:lang w:val="en-US"/>
-              </w:rPr>
-              <w:t>OutOfBoundsExceptionThrown</w:t>
-            </w:r>
-            <w:proofErr w:type="spellEnd"/>
+              <w:t>_OutOfBoundsExceptionThrown</w:t>
+            </w:r>
             <w:r>
               <w:rPr>
                 <w:rFonts w:ascii="Courier New" w:hAnsi="Courier New" w:cs="Courier New"/>
@@ -18689,7 +17543,6 @@
                 <w:lang w:val="en-US"/>
               </w:rPr>
             </w:pPr>
-            <w:proofErr w:type="spellStart"/>
             <w:r>
               <w:rPr>
                 <w:rFonts w:ascii="Courier New" w:hAnsi="Courier New" w:cs="Courier New"/>
@@ -18700,7 +17553,6 @@
               </w:rPr>
               <w:t>CaseParametersUpperFansDiameterSet</w:t>
             </w:r>
-            <w:proofErr w:type="spellEnd"/>
           </w:p>
           <w:p>
             <w:pPr>
@@ -18722,20 +17574,8 @@
                 <w:szCs w:val="24"/>
                 <w:lang w:val="en-US"/>
               </w:rPr>
-              <w:t>_</w:t>
-            </w:r>
-            <w:proofErr w:type="spellStart"/>
-            <w:r>
-              <w:rPr>
-                <w:rFonts w:ascii="Courier New" w:hAnsi="Courier New" w:cs="Courier New"/>
-                <w:color w:val="000000"/>
-                <w:sz w:val="24"/>
-                <w:szCs w:val="24"/>
-                <w:lang w:val="en-US"/>
-              </w:rPr>
-              <w:t>SizeDependencyExceptionThrown</w:t>
-            </w:r>
-            <w:proofErr w:type="spellEnd"/>
+              <w:t>_SizeDependencyExceptionThrown</w:t>
+            </w:r>
             <w:r>
               <w:rPr>
                 <w:rFonts w:ascii="Courier New" w:hAnsi="Courier New" w:cs="Courier New"/>
@@ -18805,7 +17645,6 @@
                 <w:lang w:val="en-US"/>
               </w:rPr>
             </w:pPr>
-            <w:proofErr w:type="spellStart"/>
             <w:r>
               <w:rPr>
                 <w:rFonts w:ascii="Courier New" w:hAnsi="Courier New" w:cs="Courier New"/>
@@ -18816,7 +17655,6 @@
               </w:rPr>
               <w:t>CaseParametersFrontFansDiameterSet</w:t>
             </w:r>
-            <w:proofErr w:type="spellEnd"/>
           </w:p>
           <w:p>
             <w:pPr>
@@ -18838,29 +17676,7 @@
                 <w:szCs w:val="24"/>
                 <w:lang w:val="en-US"/>
               </w:rPr>
-              <w:t>_</w:t>
-            </w:r>
-            <w:proofErr w:type="spellStart"/>
-            <w:r>
-              <w:rPr>
-                <w:rFonts w:ascii="Courier New" w:hAnsi="Courier New" w:cs="Courier New"/>
-                <w:color w:val="000000"/>
-                <w:sz w:val="24"/>
-                <w:szCs w:val="24"/>
-                <w:lang w:val="en-US"/>
-              </w:rPr>
-              <w:t>SizeDependencyExceptionThrown</w:t>
-            </w:r>
-            <w:proofErr w:type="spellEnd"/>
-            <w:r>
-              <w:rPr>
-                <w:rFonts w:ascii="Courier New" w:hAnsi="Courier New" w:cs="Courier New"/>
-                <w:color w:val="000000"/>
-                <w:sz w:val="24"/>
-                <w:szCs w:val="24"/>
-                <w:lang w:val="en-US"/>
-              </w:rPr>
-              <w:t>()</w:t>
+              <w:t>_SizeDependencyExceptionThrown()</w:t>
             </w:r>
           </w:p>
         </w:tc>
@@ -18908,7 +17724,6 @@
         </w:rPr>
         <w:t xml:space="preserve">Описание тестов класса </w:t>
       </w:r>
-      <w:proofErr w:type="spellStart"/>
       <w:r>
         <w:rPr>
           <w:rFonts w:ascii="Times New Roman" w:eastAsia="Calibri" w:hAnsi="Times New Roman" w:cs="Times New Roman"/>
@@ -18918,7 +17733,6 @@
         </w:rPr>
         <w:t>CaseBuilder</w:t>
       </w:r>
-      <w:proofErr w:type="spellEnd"/>
       <w:r>
         <w:rPr>
           <w:rFonts w:ascii="Times New Roman" w:eastAsia="Calibri" w:hAnsi="Times New Roman" w:cs="Times New Roman"/>
@@ -18953,7 +17767,6 @@
         </w:rPr>
         <w:t xml:space="preserve">Таблица 5.2 – Описание тестов класса </w:t>
       </w:r>
-      <w:proofErr w:type="spellStart"/>
       <w:r>
         <w:rPr>
           <w:rFonts w:ascii="Times New Roman" w:eastAsia="Calibri" w:hAnsi="Times New Roman" w:cs="Times New Roman"/>
@@ -18963,7 +17776,6 @@
         </w:rPr>
         <w:t>CaseBuilder</w:t>
       </w:r>
-      <w:proofErr w:type="spellEnd"/>
       <w:r>
         <w:rPr>
           <w:rFonts w:ascii="Times New Roman" w:eastAsia="Calibri" w:hAnsi="Times New Roman" w:cs="Times New Roman"/>
@@ -18975,7 +17787,7 @@
     </w:p>
     <w:tbl>
       <w:tblPr>
-        <w:tblStyle w:val="af"/>
+        <w:tblStyle w:val="TableGrid"/>
         <w:tblW w:w="0" w:type="auto"/>
         <w:tblLook w:val="04A0" w:firstRow="1" w:lastRow="0" w:firstColumn="1" w:lastColumn="0" w:noHBand="0" w:noVBand="1"/>
       </w:tblPr>
@@ -19052,7 +17864,6 @@
                 <w:lang w:val="en-US"/>
               </w:rPr>
             </w:pPr>
-            <w:proofErr w:type="spellStart"/>
             <w:r>
               <w:rPr>
                 <w:rFonts w:ascii="Courier New" w:hAnsi="Courier New" w:cs="Courier New"/>
@@ -19063,7 +17874,6 @@
               </w:rPr>
               <w:t>CaseBuilderCreateCase</w:t>
             </w:r>
-            <w:proofErr w:type="spellEnd"/>
           </w:p>
           <w:p>
             <w:pPr>
@@ -19085,20 +17895,8 @@
                 <w:szCs w:val="24"/>
                 <w:lang w:val="en-US"/>
               </w:rPr>
-              <w:t>_</w:t>
-            </w:r>
-            <w:proofErr w:type="spellStart"/>
-            <w:r>
-              <w:rPr>
-                <w:rFonts w:ascii="Courier New" w:hAnsi="Courier New" w:cs="Courier New"/>
-                <w:color w:val="000000"/>
-                <w:sz w:val="24"/>
-                <w:szCs w:val="24"/>
-                <w:lang w:val="en-US"/>
-              </w:rPr>
-              <w:t>AllMethodsFromInterfaceCalled</w:t>
-            </w:r>
-            <w:proofErr w:type="spellEnd"/>
+              <w:t>_AllMethodsFromInterfaceCalled</w:t>
+            </w:r>
           </w:p>
         </w:tc>
         <w:tc>
@@ -19147,7 +17945,7 @@
     </w:p>
     <w:p>
       <w:pPr>
-        <w:pStyle w:val="20"/>
+        <w:pStyle w:val="Heading2"/>
       </w:pPr>
       <w:bookmarkStart w:id="15" w:name="_Toc97803458"/>
       <w:r>
@@ -19161,7 +17959,7 @@
     </w:p>
     <w:p>
       <w:pPr>
-        <w:pStyle w:val="a3"/>
+        <w:pStyle w:val="a"/>
         <w:ind w:left="0" w:firstLine="709"/>
         <w:rPr>
           <w:szCs w:val="28"/>
@@ -19200,7 +17998,7 @@
     </w:p>
     <w:p>
       <w:pPr>
-        <w:pStyle w:val="a3"/>
+        <w:pStyle w:val="a"/>
         <w:ind w:left="0" w:firstLine="709"/>
         <w:rPr>
           <w:szCs w:val="28"/>
@@ -19253,7 +18051,7 @@
     </w:p>
     <w:p>
       <w:pPr>
-        <w:pStyle w:val="a3"/>
+        <w:pStyle w:val="a"/>
         <w:ind w:left="0" w:firstLine="709"/>
         <w:rPr>
           <w:szCs w:val="28"/>
@@ -19290,7 +18088,7 @@
     </w:p>
     <w:p>
       <w:pPr>
-        <w:pStyle w:val="a3"/>
+        <w:pStyle w:val="a"/>
         <w:ind w:left="0" w:firstLine="709"/>
         <w:rPr>
           <w:szCs w:val="28"/>
@@ -19323,7 +18121,7 @@
     </w:p>
     <w:p>
       <w:pPr>
-        <w:pStyle w:val="a3"/>
+        <w:pStyle w:val="a"/>
         <w:ind w:left="0" w:firstLine="709"/>
         <w:rPr>
           <w:szCs w:val="28"/>
@@ -19379,27 +18177,7 @@
           <w:sz w:val="28"/>
           <w:szCs w:val="32"/>
         </w:rPr>
-        <w:t>На рисунке 5.6 для проведения нагрузочного тестирования был добавлен секундомер («</w:t>
-      </w:r>
-      <w:proofErr w:type="spellStart"/>
-      <w:r>
-        <w:rPr>
-          <w:rFonts w:ascii="Times New Roman" w:eastAsia="Calibri" w:hAnsi="Times New Roman" w:cs="Times New Roman"/>
-          <w:kern w:val="32"/>
-          <w:sz w:val="28"/>
-          <w:szCs w:val="32"/>
-        </w:rPr>
-        <w:t>Stopwatch</w:t>
-      </w:r>
-      <w:proofErr w:type="spellEnd"/>
-      <w:r>
-        <w:rPr>
-          <w:rFonts w:ascii="Times New Roman" w:eastAsia="Calibri" w:hAnsi="Times New Roman" w:cs="Times New Roman"/>
-          <w:kern w:val="32"/>
-          <w:sz w:val="28"/>
-          <w:szCs w:val="32"/>
-        </w:rPr>
-        <w:t>»), который засекал время от начала построения, с каждым успешным построением фигуры производилась запись результатов в текстовый файлы «logInventor.txt» и «logKompas3D.txt».</w:t>
+        <w:t>На рисунке 5.6 для проведения нагрузочного тестирования был добавлен секундомер («Stopwatch»), который засекал время от начала построения, с каждым успешным построением фигуры производилась запись результатов в текстовый файлы «logInventor.txt» и «logKompas3D.txt».</w:t>
       </w:r>
     </w:p>
     <w:p>
@@ -19521,7 +18299,7 @@
     </w:p>
     <w:p>
       <w:pPr>
-        <w:pStyle w:val="ad"/>
+        <w:pStyle w:val="ListParagraph"/>
         <w:spacing w:after="0" w:line="360" w:lineRule="auto"/>
         <w:jc w:val="both"/>
         <w:rPr>
@@ -19543,7 +18321,7 @@
     </w:p>
     <w:p>
       <w:pPr>
-        <w:pStyle w:val="ad"/>
+        <w:pStyle w:val="ListParagraph"/>
         <w:numPr>
           <w:ilvl w:val="0"/>
           <w:numId w:val="26"/>
@@ -19605,7 +18383,7 @@
     </w:p>
     <w:p>
       <w:pPr>
-        <w:pStyle w:val="ad"/>
+        <w:pStyle w:val="ListParagraph"/>
         <w:numPr>
           <w:ilvl w:val="0"/>
           <w:numId w:val="26"/>
@@ -19667,7 +18445,7 @@
     </w:p>
     <w:p>
       <w:pPr>
-        <w:pStyle w:val="ad"/>
+        <w:pStyle w:val="ListParagraph"/>
         <w:numPr>
           <w:ilvl w:val="0"/>
           <w:numId w:val="26"/>
@@ -19729,7 +18507,7 @@
     </w:p>
     <w:p>
       <w:pPr>
-        <w:pStyle w:val="ad"/>
+        <w:pStyle w:val="ListParagraph"/>
         <w:numPr>
           <w:ilvl w:val="0"/>
           <w:numId w:val="26"/>
@@ -19766,7 +18544,7 @@
     </w:p>
     <w:p>
       <w:pPr>
-        <w:pStyle w:val="ad"/>
+        <w:pStyle w:val="ListParagraph"/>
         <w:numPr>
           <w:ilvl w:val="0"/>
           <w:numId w:val="26"/>
@@ -19828,7 +18606,7 @@
     </w:p>
     <w:p>
       <w:pPr>
-        <w:pStyle w:val="ad"/>
+        <w:pStyle w:val="ListParagraph"/>
         <w:numPr>
           <w:ilvl w:val="0"/>
           <w:numId w:val="26"/>
@@ -19864,7 +18642,7 @@
     </w:p>
     <w:p>
       <w:pPr>
-        <w:pStyle w:val="ad"/>
+        <w:pStyle w:val="ListParagraph"/>
         <w:numPr>
           <w:ilvl w:val="0"/>
           <w:numId w:val="26"/>
@@ -19899,7 +18677,7 @@
     </w:p>
     <w:p>
       <w:pPr>
-        <w:pStyle w:val="ad"/>
+        <w:pStyle w:val="ListParagraph"/>
         <w:numPr>
           <w:ilvl w:val="0"/>
           <w:numId w:val="26"/>
@@ -20075,87 +18853,7 @@
           <w:sz w:val="28"/>
           <w:szCs w:val="32"/>
         </w:rPr>
-        <w:t xml:space="preserve">» – количество построенных деталей. На протяжении всех тестов (продолжительностью до сбоя </w:t>
-      </w:r>
-      <w:proofErr w:type="spellStart"/>
-      <w:r>
-        <w:rPr>
-          <w:rFonts w:ascii="Times New Roman" w:eastAsia="Calibri" w:hAnsi="Times New Roman" w:cs="Times New Roman"/>
-          <w:kern w:val="32"/>
-          <w:sz w:val="28"/>
-          <w:szCs w:val="32"/>
-        </w:rPr>
-        <w:t>Kompas</w:t>
-      </w:r>
-      <w:proofErr w:type="spellEnd"/>
-      <w:r>
-        <w:rPr>
-          <w:rFonts w:ascii="Times New Roman" w:eastAsia="Calibri" w:hAnsi="Times New Roman" w:cs="Times New Roman"/>
-          <w:kern w:val="32"/>
-          <w:sz w:val="28"/>
-          <w:szCs w:val="32"/>
-        </w:rPr>
-        <w:t xml:space="preserve"> 3D и </w:t>
-      </w:r>
-      <w:proofErr w:type="spellStart"/>
-      <w:r>
-        <w:rPr>
-          <w:rFonts w:ascii="Times New Roman" w:eastAsia="Calibri" w:hAnsi="Times New Roman" w:cs="Times New Roman"/>
-          <w:kern w:val="32"/>
-          <w:sz w:val="28"/>
-          <w:szCs w:val="32"/>
-        </w:rPr>
-        <w:t>Inventor</w:t>
-      </w:r>
-      <w:proofErr w:type="spellEnd"/>
-      <w:r>
-        <w:rPr>
-          <w:rFonts w:ascii="Times New Roman" w:eastAsia="Calibri" w:hAnsi="Times New Roman" w:cs="Times New Roman"/>
-          <w:kern w:val="32"/>
-          <w:sz w:val="28"/>
-          <w:szCs w:val="32"/>
-        </w:rPr>
-        <w:t xml:space="preserve">) общая загруженность процессора была в пределах 22 процентов, потребление ОЗУ плагином прямолинейное от 14МБ до 20МБ для тестирования на САПР </w:t>
-      </w:r>
-      <w:proofErr w:type="spellStart"/>
-      <w:r>
-        <w:rPr>
-          <w:rFonts w:ascii="Times New Roman" w:eastAsia="Calibri" w:hAnsi="Times New Roman" w:cs="Times New Roman"/>
-          <w:kern w:val="32"/>
-          <w:sz w:val="28"/>
-          <w:szCs w:val="32"/>
-        </w:rPr>
-        <w:t>Inventor</w:t>
-      </w:r>
-      <w:proofErr w:type="spellEnd"/>
-      <w:r>
-        <w:rPr>
-          <w:rFonts w:ascii="Times New Roman" w:eastAsia="Calibri" w:hAnsi="Times New Roman" w:cs="Times New Roman"/>
-          <w:kern w:val="32"/>
-          <w:sz w:val="28"/>
-          <w:szCs w:val="32"/>
-        </w:rPr>
-        <w:t xml:space="preserve">. Для САПР </w:t>
-      </w:r>
-      <w:proofErr w:type="spellStart"/>
-      <w:r>
-        <w:rPr>
-          <w:rFonts w:ascii="Times New Roman" w:eastAsia="Calibri" w:hAnsi="Times New Roman" w:cs="Times New Roman"/>
-          <w:kern w:val="32"/>
-          <w:sz w:val="28"/>
-          <w:szCs w:val="32"/>
-        </w:rPr>
-        <w:t>Kompas</w:t>
-      </w:r>
-      <w:proofErr w:type="spellEnd"/>
-      <w:r>
-        <w:rPr>
-          <w:rFonts w:ascii="Times New Roman" w:eastAsia="Calibri" w:hAnsi="Times New Roman" w:cs="Times New Roman"/>
-          <w:kern w:val="32"/>
-          <w:sz w:val="28"/>
-          <w:szCs w:val="32"/>
-        </w:rPr>
-        <w:t xml:space="preserve"> 3D общая загруженность процессора была в пределах 20 процентов, потребление ОЗУ плагином прямолинейное от 14мб до 20мб.</w:t>
+        <w:t>» – количество построенных деталей. На протяжении всех тестов (продолжительностью до сбоя Kompas 3D и Inventor) общая загруженность процессора была в пределах 22 процентов, потребление ОЗУ плагином прямолинейное от 14МБ до 20МБ для тестирования на САПР Inventor. Для САПР Kompas 3D общая загруженность процессора была в пределах 20 процентов, потребление ОЗУ плагином прямолинейное от 14мб до 20мб.</w:t>
       </w:r>
     </w:p>
     <w:p>
@@ -20196,7 +18894,7 @@
     </w:p>
     <w:p>
       <w:pPr>
-        <w:pStyle w:val="ad"/>
+        <w:pStyle w:val="ListParagraph"/>
         <w:spacing w:after="0" w:line="360" w:lineRule="auto"/>
         <w:ind w:left="0" w:firstLine="709"/>
         <w:jc w:val="center"/>
@@ -20257,7 +18955,7 @@
     </w:p>
     <w:p>
       <w:pPr>
-        <w:pStyle w:val="ad"/>
+        <w:pStyle w:val="ListParagraph"/>
         <w:spacing w:after="0" w:line="360" w:lineRule="auto"/>
         <w:ind w:left="0"/>
         <w:jc w:val="center"/>
@@ -20295,7 +18993,7 @@
     </w:p>
     <w:p>
       <w:pPr>
-        <w:pStyle w:val="ad"/>
+        <w:pStyle w:val="ListParagraph"/>
         <w:spacing w:after="0" w:line="360" w:lineRule="auto"/>
         <w:ind w:left="0" w:firstLine="709"/>
         <w:jc w:val="center"/>
@@ -20356,7 +19054,7 @@
     </w:p>
     <w:p>
       <w:pPr>
-        <w:pStyle w:val="ad"/>
+        <w:pStyle w:val="ListParagraph"/>
         <w:spacing w:after="0" w:line="360" w:lineRule="auto"/>
         <w:ind w:left="0" w:firstLine="709"/>
         <w:jc w:val="both"/>
@@ -20436,43 +19134,39 @@
           <w:sz w:val="28"/>
           <w:szCs w:val="28"/>
         </w:rPr>
-        <w:t xml:space="preserve">, скорость построения в САПР </w:t>
-      </w:r>
-      <w:proofErr w:type="spellStart"/>
+        <w:t xml:space="preserve">, скорость построения в САПР Kompas 3D выше, чем на САПР Inventor. На рисунке </w:t>
+      </w:r>
       <w:r>
         <w:rPr>
           <w:rFonts w:ascii="Times New Roman" w:eastAsia="Calibri" w:hAnsi="Times New Roman" w:cs="Times New Roman"/>
           <w:sz w:val="28"/>
           <w:szCs w:val="28"/>
         </w:rPr>
-        <w:t>Kompas</w:t>
-      </w:r>
-      <w:proofErr w:type="spellEnd"/>
+        <w:t>5</w:t>
+      </w:r>
       <w:r>
         <w:rPr>
           <w:rFonts w:ascii="Times New Roman" w:eastAsia="Calibri" w:hAnsi="Times New Roman" w:cs="Times New Roman"/>
           <w:sz w:val="28"/>
           <w:szCs w:val="28"/>
         </w:rPr>
-        <w:t xml:space="preserve"> 3D выше, чем на САПР </w:t>
-      </w:r>
-      <w:proofErr w:type="spellStart"/>
+        <w:t>.</w:t>
+      </w:r>
       <w:r>
         <w:rPr>
           <w:rFonts w:ascii="Times New Roman" w:eastAsia="Calibri" w:hAnsi="Times New Roman" w:cs="Times New Roman"/>
           <w:sz w:val="28"/>
           <w:szCs w:val="28"/>
         </w:rPr>
-        <w:t>Inventor</w:t>
-      </w:r>
-      <w:proofErr w:type="spellEnd"/>
+        <w:t>6</w:t>
+      </w:r>
       <w:r>
         <w:rPr>
           <w:rFonts w:ascii="Times New Roman" w:eastAsia="Calibri" w:hAnsi="Times New Roman" w:cs="Times New Roman"/>
           <w:sz w:val="28"/>
           <w:szCs w:val="28"/>
         </w:rPr>
-        <w:t xml:space="preserve">. На рисунке </w:t>
+        <w:t xml:space="preserve"> видно, что до запуска плагина, при запуске Inventor 2022 и Kompas 3D было занято около </w:t>
       </w:r>
       <w:r>
         <w:rPr>
@@ -20480,7 +19174,7 @@
           <w:sz w:val="28"/>
           <w:szCs w:val="28"/>
         </w:rPr>
-        <w:t>5</w:t>
+        <w:t>4000</w:t>
       </w:r>
       <w:r>
         <w:rPr>
@@ -20488,111 +19182,7 @@
           <w:sz w:val="28"/>
           <w:szCs w:val="28"/>
         </w:rPr>
-        <w:t>.</w:t>
-      </w:r>
-      <w:r>
-        <w:rPr>
-          <w:rFonts w:ascii="Times New Roman" w:eastAsia="Calibri" w:hAnsi="Times New Roman" w:cs="Times New Roman"/>
-          <w:sz w:val="28"/>
-          <w:szCs w:val="28"/>
-        </w:rPr>
-        <w:t>6</w:t>
-      </w:r>
-      <w:r>
-        <w:rPr>
-          <w:rFonts w:ascii="Times New Roman" w:eastAsia="Calibri" w:hAnsi="Times New Roman" w:cs="Times New Roman"/>
-          <w:sz w:val="28"/>
-          <w:szCs w:val="28"/>
-        </w:rPr>
-        <w:t xml:space="preserve"> видно, что до запуска плагина, при запуске </w:t>
-      </w:r>
-      <w:proofErr w:type="spellStart"/>
-      <w:r>
-        <w:rPr>
-          <w:rFonts w:ascii="Times New Roman" w:eastAsia="Calibri" w:hAnsi="Times New Roman" w:cs="Times New Roman"/>
-          <w:sz w:val="28"/>
-          <w:szCs w:val="28"/>
-        </w:rPr>
-        <w:t>Inventor</w:t>
-      </w:r>
-      <w:proofErr w:type="spellEnd"/>
-      <w:r>
-        <w:rPr>
-          <w:rFonts w:ascii="Times New Roman" w:eastAsia="Calibri" w:hAnsi="Times New Roman" w:cs="Times New Roman"/>
-          <w:sz w:val="28"/>
-          <w:szCs w:val="28"/>
-        </w:rPr>
-        <w:t xml:space="preserve"> 2022 и </w:t>
-      </w:r>
-      <w:proofErr w:type="spellStart"/>
-      <w:r>
-        <w:rPr>
-          <w:rFonts w:ascii="Times New Roman" w:eastAsia="Calibri" w:hAnsi="Times New Roman" w:cs="Times New Roman"/>
-          <w:sz w:val="28"/>
-          <w:szCs w:val="28"/>
-        </w:rPr>
-        <w:t>Kompas</w:t>
-      </w:r>
-      <w:proofErr w:type="spellEnd"/>
-      <w:r>
-        <w:rPr>
-          <w:rFonts w:ascii="Times New Roman" w:eastAsia="Calibri" w:hAnsi="Times New Roman" w:cs="Times New Roman"/>
-          <w:sz w:val="28"/>
-          <w:szCs w:val="28"/>
-        </w:rPr>
-        <w:t xml:space="preserve"> 3D было занято около </w:t>
-      </w:r>
-      <w:r>
-        <w:rPr>
-          <w:rFonts w:ascii="Times New Roman" w:eastAsia="Calibri" w:hAnsi="Times New Roman" w:cs="Times New Roman"/>
-          <w:sz w:val="28"/>
-          <w:szCs w:val="28"/>
-        </w:rPr>
-        <w:t>4000</w:t>
-      </w:r>
-      <w:r>
-        <w:rPr>
-          <w:rFonts w:ascii="Times New Roman" w:eastAsia="Calibri" w:hAnsi="Times New Roman" w:cs="Times New Roman"/>
-          <w:sz w:val="28"/>
-          <w:szCs w:val="28"/>
-        </w:rPr>
-        <w:t xml:space="preserve"> МБ оперативной памяти системой и сторонними процессами, которые к самому плагину отношения не имеют. САПР </w:t>
-      </w:r>
-      <w:proofErr w:type="spellStart"/>
-      <w:r>
-        <w:rPr>
-          <w:rFonts w:ascii="Times New Roman" w:eastAsia="Calibri" w:hAnsi="Times New Roman" w:cs="Times New Roman"/>
-          <w:sz w:val="28"/>
-          <w:szCs w:val="28"/>
-        </w:rPr>
-        <w:t>Kompas</w:t>
-      </w:r>
-      <w:proofErr w:type="spellEnd"/>
-      <w:r>
-        <w:rPr>
-          <w:rFonts w:ascii="Times New Roman" w:eastAsia="Calibri" w:hAnsi="Times New Roman" w:cs="Times New Roman"/>
-          <w:sz w:val="28"/>
-          <w:szCs w:val="28"/>
-        </w:rPr>
-        <w:t xml:space="preserve"> 3D потребляет больше оперативной памяти, чем </w:t>
-      </w:r>
-      <w:proofErr w:type="spellStart"/>
-      <w:r>
-        <w:rPr>
-          <w:rFonts w:ascii="Times New Roman" w:eastAsia="Calibri" w:hAnsi="Times New Roman" w:cs="Times New Roman"/>
-          <w:sz w:val="28"/>
-          <w:szCs w:val="28"/>
-        </w:rPr>
-        <w:t>Inventor</w:t>
-      </w:r>
-      <w:proofErr w:type="spellEnd"/>
-      <w:r>
-        <w:rPr>
-          <w:rFonts w:ascii="Times New Roman" w:eastAsia="Calibri" w:hAnsi="Times New Roman" w:cs="Times New Roman"/>
-          <w:sz w:val="28"/>
-          <w:szCs w:val="28"/>
-        </w:rPr>
-        <w:t>.</w:t>
+        <w:t xml:space="preserve"> МБ оперативной памяти системой и сторонними процессами, которые к самому плагину отношения не имеют. САПР Kompas 3D потребляет больше оперативной памяти, чем Inventor.</w:t>
       </w:r>
       <w:r>
         <w:rPr>
@@ -20605,7 +19195,7 @@
     </w:p>
     <w:p>
       <w:pPr>
-        <w:pStyle w:val="1"/>
+        <w:pStyle w:val="Heading1"/>
       </w:pPr>
       <w:bookmarkStart w:id="16" w:name="_Toc97803459"/>
       <w:r>
@@ -20649,9 +19239,8 @@
           <w:sz w:val="28"/>
           <w:szCs w:val="32"/>
         </w:rPr>
-        <w:t xml:space="preserve">» в САПР </w:t>
-      </w:r>
-      <w:proofErr w:type="spellStart"/>
+        <w:t>» в САПР Inventor 2022 и Kompas 3D</w:t>
+      </w:r>
       <w:r>
         <w:rPr>
           <w:rFonts w:ascii="Times New Roman" w:eastAsia="Calibri" w:hAnsi="Times New Roman" w:cs="Times New Roman"/>
@@ -20659,9 +19248,8 @@
           <w:sz w:val="28"/>
           <w:szCs w:val="32"/>
         </w:rPr>
-        <w:t>Inventor</w:t>
-      </w:r>
-      <w:proofErr w:type="spellEnd"/>
+        <w:t>.</w:t>
+      </w:r>
       <w:r>
         <w:rPr>
           <w:rFonts w:ascii="Times New Roman" w:eastAsia="Calibri" w:hAnsi="Times New Roman" w:cs="Times New Roman"/>
@@ -20669,9 +19257,8 @@
           <w:sz w:val="28"/>
           <w:szCs w:val="32"/>
         </w:rPr>
-        <w:t xml:space="preserve"> 2022 и </w:t>
-      </w:r>
-      <w:proofErr w:type="spellStart"/>
+        <w:t xml:space="preserve"> </w:t>
+      </w:r>
       <w:r>
         <w:rPr>
           <w:rFonts w:ascii="Times New Roman" w:eastAsia="Calibri" w:hAnsi="Times New Roman" w:cs="Times New Roman"/>
@@ -20679,9 +19266,8 @@
           <w:sz w:val="28"/>
           <w:szCs w:val="32"/>
         </w:rPr>
-        <w:t>Kompas</w:t>
-      </w:r>
-      <w:proofErr w:type="spellEnd"/>
+        <w:t>Пр</w:t>
+      </w:r>
       <w:r>
         <w:rPr>
           <w:rFonts w:ascii="Times New Roman" w:eastAsia="Calibri" w:hAnsi="Times New Roman" w:cs="Times New Roman"/>
@@ -20689,42 +19275,6 @@
           <w:sz w:val="28"/>
           <w:szCs w:val="32"/>
         </w:rPr>
-        <w:t xml:space="preserve"> 3D</w:t>
-      </w:r>
-      <w:r>
-        <w:rPr>
-          <w:rFonts w:ascii="Times New Roman" w:eastAsia="Calibri" w:hAnsi="Times New Roman" w:cs="Times New Roman"/>
-          <w:kern w:val="32"/>
-          <w:sz w:val="28"/>
-          <w:szCs w:val="32"/>
-        </w:rPr>
-        <w:t>.</w:t>
-      </w:r>
-      <w:r>
-        <w:rPr>
-          <w:rFonts w:ascii="Times New Roman" w:eastAsia="Calibri" w:hAnsi="Times New Roman" w:cs="Times New Roman"/>
-          <w:kern w:val="32"/>
-          <w:sz w:val="28"/>
-          <w:szCs w:val="32"/>
-        </w:rPr>
-        <w:t xml:space="preserve"> </w:t>
-      </w:r>
-      <w:r>
-        <w:rPr>
-          <w:rFonts w:ascii="Times New Roman" w:eastAsia="Calibri" w:hAnsi="Times New Roman" w:cs="Times New Roman"/>
-          <w:kern w:val="32"/>
-          <w:sz w:val="28"/>
-          <w:szCs w:val="32"/>
-        </w:rPr>
-        <w:t>Пр</w:t>
-      </w:r>
-      <w:r>
-        <w:rPr>
-          <w:rFonts w:ascii="Times New Roman" w:eastAsia="Calibri" w:hAnsi="Times New Roman" w:cs="Times New Roman"/>
-          <w:kern w:val="32"/>
-          <w:sz w:val="28"/>
-          <w:szCs w:val="32"/>
-        </w:rPr>
         <w:t>оведено функциональное и нагрузочное тестирование плагина. </w:t>
       </w:r>
       <w:r>
@@ -20737,7 +19287,7 @@
     </w:p>
     <w:p>
       <w:pPr>
-        <w:pStyle w:val="1"/>
+        <w:pStyle w:val="Heading1"/>
       </w:pPr>
       <w:bookmarkStart w:id="17" w:name="_Toc97803460"/>
       <w:r>
@@ -20748,7 +19298,7 @@
     </w:p>
     <w:p>
       <w:pPr>
-        <w:pStyle w:val="ad"/>
+        <w:pStyle w:val="ListParagraph"/>
         <w:numPr>
           <w:ilvl w:val="0"/>
           <w:numId w:val="8"/>
@@ -20772,7 +19322,7 @@
       </w:r>
       <w:r>
         <w:rPr>
-          <w:rStyle w:val="af8"/>
+          <w:rStyle w:val="Hyperlink"/>
           <w:rFonts w:ascii="Times New Roman" w:hAnsi="Times New Roman" w:cs="Times New Roman"/>
           <w:sz w:val="28"/>
           <w:szCs w:val="28"/>
@@ -20781,7 +19331,7 @@
       </w:r>
       <w:r>
         <w:rPr>
-          <w:rStyle w:val="af8"/>
+          <w:rStyle w:val="Hyperlink"/>
           <w:rFonts w:ascii="Times New Roman" w:hAnsi="Times New Roman" w:cs="Times New Roman"/>
           <w:sz w:val="28"/>
           <w:szCs w:val="28"/>
@@ -20848,7 +19398,7 @@
     </w:p>
     <w:p>
       <w:pPr>
-        <w:pStyle w:val="ad"/>
+        <w:pStyle w:val="ListParagraph"/>
         <w:numPr>
           <w:ilvl w:val="0"/>
           <w:numId w:val="8"/>
@@ -20929,7 +19479,7 @@
     </w:p>
     <w:p>
       <w:pPr>
-        <w:pStyle w:val="ad"/>
+        <w:pStyle w:val="ListParagraph"/>
         <w:numPr>
           <w:ilvl w:val="0"/>
           <w:numId w:val="8"/>
@@ -20949,29 +19499,11 @@
           <w:sz w:val="28"/>
           <w:szCs w:val="28"/>
         </w:rPr>
-        <w:t xml:space="preserve">Официальный сайт </w:t>
-      </w:r>
-      <w:proofErr w:type="spellStart"/>
-      <w:r>
-        <w:rPr>
-          <w:rFonts w:ascii="Times New Roman" w:hAnsi="Times New Roman" w:cs="Times New Roman"/>
-          <w:sz w:val="28"/>
-          <w:szCs w:val="28"/>
-        </w:rPr>
-        <w:t>Kompas</w:t>
-      </w:r>
-      <w:proofErr w:type="spellEnd"/>
-      <w:r>
-        <w:rPr>
-          <w:rFonts w:ascii="Times New Roman" w:hAnsi="Times New Roman" w:cs="Times New Roman"/>
-          <w:sz w:val="28"/>
-          <w:szCs w:val="28"/>
-        </w:rPr>
-        <w:t xml:space="preserve">. [Электронный ресурс] – Режим доступа: </w:t>
-      </w:r>
-      <w:r>
-        <w:rPr>
-          <w:rStyle w:val="af8"/>
+        <w:t xml:space="preserve">Официальный сайт Kompas. [Электронный ресурс] – Режим доступа: </w:t>
+      </w:r>
+      <w:r>
+        <w:rPr>
+          <w:rStyle w:val="Hyperlink"/>
           <w:rFonts w:ascii="Times New Roman" w:hAnsi="Times New Roman" w:cs="Times New Roman"/>
           <w:sz w:val="28"/>
           <w:szCs w:val="28"/>
@@ -21037,7 +19569,7 @@
     </w:p>
     <w:p>
       <w:pPr>
-        <w:pStyle w:val="ad"/>
+        <w:pStyle w:val="ListParagraph"/>
         <w:numPr>
           <w:ilvl w:val="0"/>
           <w:numId w:val="8"/>
@@ -21057,29 +19589,11 @@
           <w:sz w:val="28"/>
           <w:szCs w:val="28"/>
         </w:rPr>
-        <w:t xml:space="preserve">Autodesk </w:t>
-      </w:r>
-      <w:proofErr w:type="spellStart"/>
-      <w:r>
-        <w:rPr>
-          <w:rFonts w:ascii="Times New Roman" w:hAnsi="Times New Roman" w:cs="Times New Roman"/>
-          <w:sz w:val="28"/>
-          <w:szCs w:val="28"/>
-        </w:rPr>
-        <w:t>Inventor</w:t>
-      </w:r>
-      <w:proofErr w:type="spellEnd"/>
-      <w:r>
-        <w:rPr>
-          <w:rFonts w:ascii="Times New Roman" w:hAnsi="Times New Roman" w:cs="Times New Roman"/>
-          <w:sz w:val="28"/>
-          <w:szCs w:val="28"/>
-        </w:rPr>
-        <w:t xml:space="preserve">— Википедия. [Электронный ресурс]. — Режим доступа: </w:t>
-      </w:r>
-      <w:r>
-        <w:rPr>
-          <w:rStyle w:val="af8"/>
+        <w:t xml:space="preserve">Autodesk Inventor— Википедия. [Электронный ресурс]. — Режим доступа: </w:t>
+      </w:r>
+      <w:r>
+        <w:rPr>
+          <w:rStyle w:val="Hyperlink"/>
           <w:rFonts w:ascii="Times New Roman" w:hAnsi="Times New Roman" w:cs="Times New Roman"/>
           <w:sz w:val="28"/>
           <w:szCs w:val="28"/>
@@ -21145,7 +19659,7 @@
     </w:p>
     <w:p>
       <w:pPr>
-        <w:pStyle w:val="ad"/>
+        <w:pStyle w:val="ListParagraph"/>
         <w:numPr>
           <w:ilvl w:val="0"/>
           <w:numId w:val="8"/>
@@ -21169,7 +19683,7 @@
       </w:r>
       <w:r>
         <w:rPr>
-          <w:rStyle w:val="af8"/>
+          <w:rStyle w:val="Hyperlink"/>
           <w:rFonts w:ascii="Times New Roman" w:hAnsi="Times New Roman" w:cs="Times New Roman"/>
           <w:sz w:val="28"/>
           <w:szCs w:val="28"/>
@@ -21219,7 +19733,7 @@
     </w:p>
     <w:p>
       <w:pPr>
-        <w:pStyle w:val="ad"/>
+        <w:pStyle w:val="ListParagraph"/>
         <w:numPr>
           <w:ilvl w:val="0"/>
           <w:numId w:val="8"/>
@@ -21244,7 +19758,7 @@
       <w:hyperlink r:id="rId28" w:history="1">
         <w:r>
           <w:rPr>
-            <w:rStyle w:val="af8"/>
+            <w:rStyle w:val="Hyperlink"/>
             <w:rFonts w:ascii="Times New Roman" w:hAnsi="Times New Roman" w:cs="Times New Roman"/>
             <w:sz w:val="28"/>
             <w:szCs w:val="28"/>
@@ -21319,7 +19833,7 @@
     </w:p>
     <w:p>
       <w:pPr>
-        <w:pStyle w:val="ad"/>
+        <w:pStyle w:val="ListParagraph"/>
         <w:numPr>
           <w:ilvl w:val="0"/>
           <w:numId w:val="8"/>
@@ -21339,30 +19853,12 @@
           <w:sz w:val="28"/>
           <w:szCs w:val="28"/>
         </w:rPr>
-        <w:t xml:space="preserve">Мартин Ф. UML. Основы. Краткое руководство по стандартному языку объектного моделирования. </w:t>
-      </w:r>
-      <w:proofErr w:type="spellStart"/>
-      <w:r>
-        <w:rPr>
-          <w:rFonts w:ascii="Times New Roman" w:hAnsi="Times New Roman" w:cs="Times New Roman"/>
-          <w:sz w:val="28"/>
-          <w:szCs w:val="28"/>
-        </w:rPr>
-        <w:t>Изд</w:t>
-      </w:r>
-      <w:proofErr w:type="spellEnd"/>
-      <w:r>
-        <w:rPr>
-          <w:rFonts w:ascii="Times New Roman" w:hAnsi="Times New Roman" w:cs="Times New Roman"/>
-          <w:sz w:val="28"/>
-          <w:szCs w:val="28"/>
-        </w:rPr>
-        <w:t>: Символ-Плюс,2011, с.192 (3-е издание);</w:t>
+        <w:t>Мартин Ф. UML. Основы. Краткое руководство по стандартному языку объектного моделирования. Изд: Символ-Плюс,2011, с.192 (3-е издание);</w:t>
       </w:r>
     </w:p>
     <w:p>
       <w:pPr>
-        <w:pStyle w:val="ad"/>
+        <w:pStyle w:val="ListParagraph"/>
         <w:numPr>
           <w:ilvl w:val="0"/>
           <w:numId w:val="8"/>
@@ -21387,7 +19883,7 @@
       <w:hyperlink r:id="rId29" w:history="1">
         <w:r>
           <w:rPr>
-            <w:rStyle w:val="af8"/>
+            <w:rStyle w:val="Hyperlink"/>
             <w:rFonts w:ascii="Times New Roman" w:hAnsi="Times New Roman" w:cs="Times New Roman"/>
             <w:sz w:val="28"/>
             <w:szCs w:val="28"/>
@@ -21462,7 +19958,7 @@
     </w:p>
     <w:p>
       <w:pPr>
-        <w:pStyle w:val="ad"/>
+        <w:pStyle w:val="ListParagraph"/>
         <w:numPr>
           <w:ilvl w:val="0"/>
           <w:numId w:val="8"/>
@@ -21486,7 +19982,7 @@
       </w:r>
       <w:r>
         <w:rPr>
-          <w:rStyle w:val="af8"/>
+          <w:rStyle w:val="Hyperlink"/>
           <w:rFonts w:ascii="Times New Roman" w:hAnsi="Times New Roman" w:cs="Times New Roman"/>
           <w:sz w:val="28"/>
           <w:szCs w:val="28"/>
@@ -21521,7 +20017,7 @@
     </w:p>
     <w:p>
       <w:pPr>
-        <w:pStyle w:val="ad"/>
+        <w:pStyle w:val="ListParagraph"/>
         <w:numPr>
           <w:ilvl w:val="0"/>
           <w:numId w:val="8"/>
@@ -21597,7 +20093,7 @@
     </w:p>
     <w:p>
       <w:pPr>
-        <w:pStyle w:val="ad"/>
+        <w:pStyle w:val="ListParagraph"/>
         <w:spacing w:after="0" w:line="360" w:lineRule="auto"/>
         <w:ind w:left="0"/>
         <w:rPr>
@@ -21609,35 +20105,17 @@
       <w:hyperlink r:id="rId30" w:history="1">
         <w:r>
           <w:rPr>
-            <w:rStyle w:val="af8"/>
+            <w:rStyle w:val="Hyperlink"/>
             <w:rFonts w:ascii="Times New Roman" w:hAnsi="Times New Roman" w:cs="Times New Roman"/>
             <w:sz w:val="28"/>
             <w:szCs w:val="28"/>
           </w:rPr>
-          <w:t>https://knowledge.autodesk.com/support/invent</w:t>
-        </w:r>
-        <w:r>
-          <w:rPr>
-            <w:rStyle w:val="af8"/>
-            <w:rFonts w:ascii="Times New Roman" w:hAnsi="Times New Roman" w:cs="Times New Roman"/>
-            <w:sz w:val="28"/>
-            <w:szCs w:val="28"/>
-          </w:rPr>
-          <w:t>o</w:t>
-        </w:r>
-        <w:r>
-          <w:rPr>
-            <w:rStyle w:val="af8"/>
-            <w:rFonts w:ascii="Times New Roman" w:hAnsi="Times New Roman" w:cs="Times New Roman"/>
-            <w:sz w:val="28"/>
-            <w:szCs w:val="28"/>
-          </w:rPr>
-          <w:t>r/troubleshooting/caas/sfdcarticles/sfdcarticles/System-requirements-for-Autodesk-Inventor-2022.html?us_oa=dotcom-us&amp;us_si=3c1e9d06-c575-44b9-a033-04d2b58c8f40&amp;us_st=System%20requirements%20for%20Inventor%202022</w:t>
+          <w:t>https://knowledge.autodesk.com/support/inventor/troubleshooting/caas/sfdcarticles/sfdcarticles/System-requirements-for-Autodesk-Inventor-2022.html?us_oa=dotcom-us&amp;us_si=3c1e9d06-c575-44b9-a033-04d2b58c8f40&amp;us_st=System%20requirements%20for%20Inventor%202022</w:t>
         </w:r>
       </w:hyperlink>
       <w:r>
         <w:rPr>
-          <w:rStyle w:val="af8"/>
+          <w:rStyle w:val="Hyperlink"/>
           <w:rFonts w:ascii="Times New Roman" w:hAnsi="Times New Roman" w:cs="Times New Roman"/>
           <w:sz w:val="28"/>
           <w:szCs w:val="28"/>
@@ -21795,7 +20273,7 @@
     <w:sdtContent>
       <w:p>
         <w:pPr>
-          <w:pStyle w:val="a6"/>
+          <w:pStyle w:val="Header"/>
           <w:jc w:val="center"/>
           <w:rPr>
             <w:rFonts w:ascii="Times New Roman" w:hAnsi="Times New Roman" w:cs="Times New Roman"/>
@@ -21843,7 +20321,7 @@
   </w:sdt>
   <w:p>
     <w:pPr>
-      <w:pStyle w:val="a6"/>
+      <w:pStyle w:val="Header"/>
     </w:pPr>
   </w:p>
 </w:hdr>
@@ -25084,16 +23562,16 @@
     <w:lsdException w:name="Unresolved Mention" w:semiHidden="1" w:unhideWhenUsed="1"/>
     <w:lsdException w:name="Smart Link" w:semiHidden="1" w:unhideWhenUsed="1"/>
   </w:latentStyles>
-  <w:style w:type="paragraph" w:default="1" w:styleId="a">
+  <w:style w:type="paragraph" w:default="1" w:styleId="Normal">
     <w:name w:val="Normal"/>
     <w:qFormat/>
     <w:rsid w:val="00BC5274"/>
   </w:style>
-  <w:style w:type="paragraph" w:styleId="1">
+  <w:style w:type="paragraph" w:styleId="Heading1">
     <w:name w:val="heading 1"/>
-    <w:basedOn w:val="a"/>
-    <w:next w:val="a"/>
-    <w:link w:val="10"/>
+    <w:basedOn w:val="Normal"/>
+    <w:next w:val="Normal"/>
+    <w:link w:val="Heading1Char"/>
     <w:uiPriority w:val="9"/>
     <w:qFormat/>
     <w:rsid w:val="004A3CA5"/>
@@ -25111,11 +23589,11 @@
       <w:szCs w:val="28"/>
     </w:rPr>
   </w:style>
-  <w:style w:type="paragraph" w:styleId="20">
+  <w:style w:type="paragraph" w:styleId="Heading2">
     <w:name w:val="heading 2"/>
-    <w:basedOn w:val="a"/>
-    <w:next w:val="a"/>
-    <w:link w:val="21"/>
+    <w:basedOn w:val="Normal"/>
+    <w:next w:val="Normal"/>
+    <w:link w:val="Heading2Char"/>
     <w:uiPriority w:val="9"/>
     <w:unhideWhenUsed/>
     <w:qFormat/>
@@ -25134,11 +23612,11 @@
       <w:szCs w:val="26"/>
     </w:rPr>
   </w:style>
-  <w:style w:type="paragraph" w:styleId="3">
+  <w:style w:type="paragraph" w:styleId="Heading3">
     <w:name w:val="heading 3"/>
-    <w:basedOn w:val="a"/>
-    <w:next w:val="a"/>
-    <w:link w:val="30"/>
+    <w:basedOn w:val="Normal"/>
+    <w:next w:val="Normal"/>
+    <w:link w:val="Heading3Char"/>
     <w:uiPriority w:val="9"/>
     <w:unhideWhenUsed/>
     <w:qFormat/>
@@ -25157,11 +23635,11 @@
       <w:szCs w:val="24"/>
     </w:rPr>
   </w:style>
-  <w:style w:type="paragraph" w:styleId="4">
+  <w:style w:type="paragraph" w:styleId="Heading4">
     <w:name w:val="heading 4"/>
-    <w:basedOn w:val="a"/>
-    <w:next w:val="a"/>
-    <w:link w:val="40"/>
+    <w:basedOn w:val="Normal"/>
+    <w:next w:val="Normal"/>
+    <w:link w:val="Heading4Char"/>
     <w:uiPriority w:val="9"/>
     <w:unhideWhenUsed/>
     <w:qFormat/>
@@ -25179,13 +23657,13 @@
       <w:color w:val="2E74B5" w:themeColor="accent1" w:themeShade="BF"/>
     </w:rPr>
   </w:style>
-  <w:style w:type="character" w:default="1" w:styleId="a0">
+  <w:style w:type="character" w:default="1" w:styleId="DefaultParagraphFont">
     <w:name w:val="Default Paragraph Font"/>
     <w:uiPriority w:val="1"/>
     <w:semiHidden/>
     <w:unhideWhenUsed/>
   </w:style>
-  <w:style w:type="table" w:default="1" w:styleId="a1">
+  <w:style w:type="table" w:default="1" w:styleId="TableNormal">
     <w:name w:val="Normal Table"/>
     <w:uiPriority w:val="99"/>
     <w:semiHidden/>
@@ -25200,16 +23678,16 @@
       </w:tblCellMar>
     </w:tblPr>
   </w:style>
-  <w:style w:type="numbering" w:default="1" w:styleId="a2">
+  <w:style w:type="numbering" w:default="1" w:styleId="NoList">
     <w:name w:val="No List"/>
     <w:uiPriority w:val="99"/>
     <w:semiHidden/>
     <w:unhideWhenUsed/>
   </w:style>
-  <w:style w:type="paragraph" w:customStyle="1" w:styleId="a3">
+  <w:style w:type="paragraph" w:customStyle="1" w:styleId="a">
     <w:name w:val="мой стиль"/>
-    <w:basedOn w:val="a"/>
-    <w:link w:val="a4"/>
+    <w:basedOn w:val="Normal"/>
+    <w:link w:val="a0"/>
     <w:qFormat/>
     <w:rsid w:val="000746CD"/>
     <w:pPr>
@@ -25224,9 +23702,9 @@
       <w:szCs w:val="32"/>
     </w:rPr>
   </w:style>
-  <w:style w:type="character" w:customStyle="1" w:styleId="a4">
+  <w:style w:type="character" w:customStyle="1" w:styleId="a0">
     <w:name w:val="мой стиль Знак"/>
-    <w:link w:val="a3"/>
+    <w:link w:val="a"/>
     <w:rsid w:val="000746CD"/>
     <w:rPr>
       <w:rFonts w:ascii="Times New Roman" w:eastAsia="Calibri" w:hAnsi="Times New Roman" w:cs="Times New Roman"/>
@@ -25235,9 +23713,9 @@
       <w:szCs w:val="32"/>
     </w:rPr>
   </w:style>
-  <w:style w:type="paragraph" w:customStyle="1" w:styleId="11">
+  <w:style w:type="paragraph" w:customStyle="1" w:styleId="1">
     <w:name w:val="Абзац списка1"/>
-    <w:basedOn w:val="a"/>
+    <w:basedOn w:val="Normal"/>
     <w:uiPriority w:val="1"/>
     <w:qFormat/>
     <w:rsid w:val="000746CD"/>
@@ -25251,10 +23729,10 @@
       <w:rFonts w:ascii="Times New Roman" w:eastAsia="Times New Roman" w:hAnsi="Times New Roman" w:cs="Times New Roman"/>
     </w:rPr>
   </w:style>
-  <w:style w:type="character" w:customStyle="1" w:styleId="10">
-    <w:name w:val="Заголовок 1 Знак"/>
-    <w:basedOn w:val="a0"/>
-    <w:link w:val="1"/>
+  <w:style w:type="character" w:customStyle="1" w:styleId="Heading1Char">
+    <w:name w:val="Heading 1 Char"/>
+    <w:basedOn w:val="DefaultParagraphFont"/>
+    <w:link w:val="Heading1"/>
     <w:uiPriority w:val="9"/>
     <w:rsid w:val="004A3CA5"/>
     <w:rPr>
@@ -25264,10 +23742,10 @@
       <w:szCs w:val="28"/>
     </w:rPr>
   </w:style>
-  <w:style w:type="paragraph" w:styleId="a5">
+  <w:style w:type="paragraph" w:styleId="TOCHeading">
     <w:name w:val="TOC Heading"/>
-    <w:basedOn w:val="1"/>
-    <w:next w:val="a"/>
+    <w:basedOn w:val="Heading1"/>
+    <w:next w:val="Normal"/>
     <w:uiPriority w:val="39"/>
     <w:unhideWhenUsed/>
     <w:qFormat/>
@@ -25279,10 +23757,10 @@
       <w:lang w:eastAsia="ru-RU"/>
     </w:rPr>
   </w:style>
-  <w:style w:type="paragraph" w:styleId="a6">
+  <w:style w:type="paragraph" w:styleId="Header">
     <w:name w:val="header"/>
-    <w:basedOn w:val="a"/>
-    <w:link w:val="a7"/>
+    <w:basedOn w:val="Normal"/>
+    <w:link w:val="HeaderChar"/>
     <w:uiPriority w:val="99"/>
     <w:unhideWhenUsed/>
     <w:rsid w:val="00D20F1A"/>
@@ -25294,17 +23772,17 @@
       <w:spacing w:after="0" w:line="240" w:lineRule="auto"/>
     </w:pPr>
   </w:style>
-  <w:style w:type="character" w:customStyle="1" w:styleId="a7">
-    <w:name w:val="Верхний колонтитул Знак"/>
-    <w:basedOn w:val="a0"/>
-    <w:link w:val="a6"/>
+  <w:style w:type="character" w:customStyle="1" w:styleId="HeaderChar">
+    <w:name w:val="Header Char"/>
+    <w:basedOn w:val="DefaultParagraphFont"/>
+    <w:link w:val="Header"/>
     <w:uiPriority w:val="99"/>
     <w:rsid w:val="00D20F1A"/>
   </w:style>
-  <w:style w:type="paragraph" w:styleId="a8">
+  <w:style w:type="paragraph" w:styleId="Footer">
     <w:name w:val="footer"/>
-    <w:basedOn w:val="a"/>
-    <w:link w:val="a9"/>
+    <w:basedOn w:val="Normal"/>
+    <w:link w:val="FooterChar"/>
     <w:uiPriority w:val="99"/>
     <w:unhideWhenUsed/>
     <w:rsid w:val="00D20F1A"/>
@@ -25316,16 +23794,16 @@
       <w:spacing w:after="0" w:line="240" w:lineRule="auto"/>
     </w:pPr>
   </w:style>
-  <w:style w:type="character" w:customStyle="1" w:styleId="a9">
-    <w:name w:val="Нижний колонтитул Знак"/>
-    <w:basedOn w:val="a0"/>
-    <w:link w:val="a8"/>
+  <w:style w:type="character" w:customStyle="1" w:styleId="FooterChar">
+    <w:name w:val="Footer Char"/>
+    <w:basedOn w:val="DefaultParagraphFont"/>
+    <w:link w:val="Footer"/>
     <w:uiPriority w:val="99"/>
     <w:rsid w:val="00D20F1A"/>
   </w:style>
-  <w:style w:type="paragraph" w:styleId="aa">
+  <w:style w:type="paragraph" w:styleId="NormalWeb">
     <w:name w:val="Normal (Web)"/>
-    <w:basedOn w:val="a"/>
+    <w:basedOn w:val="Normal"/>
     <w:uiPriority w:val="99"/>
     <w:unhideWhenUsed/>
     <w:rsid w:val="00780E2D"/>
@@ -25339,10 +23817,10 @@
       <w:lang w:val="en-US" w:eastAsia="ru-RU" w:bidi="en-US"/>
     </w:rPr>
   </w:style>
-  <w:style w:type="paragraph" w:styleId="ab">
+  <w:style w:type="paragraph" w:styleId="BodyText">
     <w:name w:val="Body Text"/>
-    <w:basedOn w:val="a"/>
-    <w:link w:val="ac"/>
+    <w:basedOn w:val="Normal"/>
+    <w:link w:val="BodyTextChar"/>
     <w:uiPriority w:val="1"/>
     <w:qFormat/>
     <w:rsid w:val="00547C56"/>
@@ -25359,10 +23837,10 @@
       <w:lang w:val="en-US"/>
     </w:rPr>
   </w:style>
-  <w:style w:type="character" w:customStyle="1" w:styleId="ac">
-    <w:name w:val="Основной текст Знак"/>
-    <w:basedOn w:val="a0"/>
-    <w:link w:val="ab"/>
+  <w:style w:type="character" w:customStyle="1" w:styleId="BodyTextChar">
+    <w:name w:val="Body Text Char"/>
+    <w:basedOn w:val="DefaultParagraphFont"/>
+    <w:link w:val="BodyText"/>
     <w:uiPriority w:val="1"/>
     <w:rsid w:val="00547C56"/>
     <w:rPr>
@@ -25372,10 +23850,10 @@
       <w:lang w:val="en-US"/>
     </w:rPr>
   </w:style>
-  <w:style w:type="character" w:customStyle="1" w:styleId="21">
-    <w:name w:val="Заголовок 2 Знак"/>
-    <w:basedOn w:val="a0"/>
-    <w:link w:val="20"/>
+  <w:style w:type="character" w:customStyle="1" w:styleId="Heading2Char">
+    <w:name w:val="Heading 2 Char"/>
+    <w:basedOn w:val="DefaultParagraphFont"/>
+    <w:link w:val="Heading2"/>
     <w:uiPriority w:val="9"/>
     <w:rsid w:val="004A3CA5"/>
     <w:rPr>
@@ -25385,10 +23863,10 @@
       <w:szCs w:val="26"/>
     </w:rPr>
   </w:style>
-  <w:style w:type="paragraph" w:styleId="ad">
+  <w:style w:type="paragraph" w:styleId="ListParagraph">
     <w:name w:val="List Paragraph"/>
     <w:aliases w:val="Список нумерованный"/>
-    <w:basedOn w:val="a"/>
+    <w:basedOn w:val="Normal"/>
     <w:uiPriority w:val="34"/>
     <w:qFormat/>
     <w:rsid w:val="00F1031C"/>
@@ -25399,7 +23877,7 @@
   </w:style>
   <w:style w:type="paragraph" w:customStyle="1" w:styleId="paragraph">
     <w:name w:val="paragraph"/>
-    <w:basedOn w:val="a"/>
+    <w:basedOn w:val="Normal"/>
     <w:rsid w:val="00F1031C"/>
     <w:pPr>
       <w:spacing w:before="100" w:beforeAutospacing="1" w:after="100" w:afterAutospacing="1" w:line="240" w:lineRule="auto"/>
@@ -25411,9 +23889,9 @@
       <w:lang w:eastAsia="ru-RU"/>
     </w:rPr>
   </w:style>
-  <w:style w:type="character" w:styleId="ae">
+  <w:style w:type="character" w:styleId="Strong">
     <w:name w:val="Strong"/>
-    <w:basedOn w:val="a0"/>
+    <w:basedOn w:val="DefaultParagraphFont"/>
     <w:uiPriority w:val="22"/>
     <w:qFormat/>
     <w:rsid w:val="00F1031C"/>
@@ -25422,9 +23900,9 @@
       <w:bCs/>
     </w:rPr>
   </w:style>
-  <w:style w:type="table" w:styleId="af">
+  <w:style w:type="table" w:styleId="TableGrid">
     <w:name w:val="Table Grid"/>
-    <w:basedOn w:val="a1"/>
+    <w:basedOn w:val="TableNormal"/>
     <w:uiPriority w:val="59"/>
     <w:rsid w:val="00F1031C"/>
     <w:pPr>
@@ -25441,10 +23919,10 @@
       </w:tblBorders>
     </w:tblPr>
   </w:style>
-  <w:style w:type="character" w:customStyle="1" w:styleId="30">
-    <w:name w:val="Заголовок 3 Знак"/>
-    <w:basedOn w:val="a0"/>
-    <w:link w:val="3"/>
+  <w:style w:type="character" w:customStyle="1" w:styleId="Heading3Char">
+    <w:name w:val="Heading 3 Char"/>
+    <w:basedOn w:val="DefaultParagraphFont"/>
+    <w:link w:val="Heading3"/>
     <w:uiPriority w:val="9"/>
     <w:rsid w:val="004A3CA5"/>
     <w:rPr>
@@ -25454,9 +23932,9 @@
       <w:szCs w:val="24"/>
     </w:rPr>
   </w:style>
-  <w:style w:type="character" w:styleId="af0">
+  <w:style w:type="character" w:styleId="Emphasis">
     <w:name w:val="Emphasis"/>
-    <w:basedOn w:val="a0"/>
+    <w:basedOn w:val="DefaultParagraphFont"/>
     <w:uiPriority w:val="20"/>
     <w:qFormat/>
     <w:rsid w:val="00D9131C"/>
@@ -25467,7 +23945,7 @@
   </w:style>
   <w:style w:type="paragraph" w:customStyle="1" w:styleId="p1">
     <w:name w:val="p1"/>
-    <w:basedOn w:val="a"/>
+    <w:basedOn w:val="Normal"/>
     <w:rsid w:val="009B7552"/>
     <w:pPr>
       <w:spacing w:before="100" w:beforeAutospacing="1" w:after="100" w:afterAutospacing="1" w:line="240" w:lineRule="auto"/>
@@ -25479,10 +23957,10 @@
       <w:lang w:eastAsia="ru-RU"/>
     </w:rPr>
   </w:style>
-  <w:style w:type="paragraph" w:styleId="af1">
+  <w:style w:type="paragraph" w:styleId="BalloonText">
     <w:name w:val="Balloon Text"/>
-    <w:basedOn w:val="a"/>
-    <w:link w:val="af2"/>
+    <w:basedOn w:val="Normal"/>
+    <w:link w:val="BalloonTextChar"/>
     <w:uiPriority w:val="99"/>
     <w:semiHidden/>
     <w:unhideWhenUsed/>
@@ -25496,10 +23974,10 @@
       <w:szCs w:val="18"/>
     </w:rPr>
   </w:style>
-  <w:style w:type="character" w:customStyle="1" w:styleId="af2">
-    <w:name w:val="Текст выноски Знак"/>
-    <w:basedOn w:val="a0"/>
-    <w:link w:val="af1"/>
+  <w:style w:type="character" w:customStyle="1" w:styleId="BalloonTextChar">
+    <w:name w:val="Balloon Text Char"/>
+    <w:basedOn w:val="DefaultParagraphFont"/>
+    <w:link w:val="BalloonText"/>
     <w:uiPriority w:val="99"/>
     <w:semiHidden/>
     <w:rsid w:val="00EE5DD9"/>
@@ -25509,9 +23987,9 @@
       <w:szCs w:val="18"/>
     </w:rPr>
   </w:style>
-  <w:style w:type="character" w:styleId="af3">
+  <w:style w:type="character" w:styleId="CommentReference">
     <w:name w:val="annotation reference"/>
-    <w:basedOn w:val="a0"/>
+    <w:basedOn w:val="DefaultParagraphFont"/>
     <w:uiPriority w:val="99"/>
     <w:semiHidden/>
     <w:unhideWhenUsed/>
@@ -25521,10 +23999,10 @@
       <w:szCs w:val="16"/>
     </w:rPr>
   </w:style>
-  <w:style w:type="paragraph" w:styleId="af4">
+  <w:style w:type="paragraph" w:styleId="CommentText">
     <w:name w:val="annotation text"/>
-    <w:basedOn w:val="a"/>
-    <w:link w:val="af5"/>
+    <w:basedOn w:val="Normal"/>
+    <w:link w:val="CommentTextChar"/>
     <w:uiPriority w:val="99"/>
     <w:semiHidden/>
     <w:unhideWhenUsed/>
@@ -25537,10 +24015,10 @@
       <w:szCs w:val="20"/>
     </w:rPr>
   </w:style>
-  <w:style w:type="character" w:customStyle="1" w:styleId="af5">
-    <w:name w:val="Текст примечания Знак"/>
-    <w:basedOn w:val="a0"/>
-    <w:link w:val="af4"/>
+  <w:style w:type="character" w:customStyle="1" w:styleId="CommentTextChar">
+    <w:name w:val="Comment Text Char"/>
+    <w:basedOn w:val="DefaultParagraphFont"/>
+    <w:link w:val="CommentText"/>
     <w:uiPriority w:val="99"/>
     <w:semiHidden/>
     <w:rsid w:val="00A809A5"/>
@@ -25549,10 +24027,10 @@
       <w:szCs w:val="20"/>
     </w:rPr>
   </w:style>
-  <w:style w:type="paragraph" w:styleId="22">
+  <w:style w:type="paragraph" w:styleId="TOC2">
     <w:name w:val="toc 2"/>
-    <w:basedOn w:val="a"/>
-    <w:next w:val="a"/>
+    <w:basedOn w:val="Normal"/>
+    <w:next w:val="Normal"/>
     <w:autoRedefine/>
     <w:uiPriority w:val="39"/>
     <w:unhideWhenUsed/>
@@ -25562,11 +24040,11 @@
       <w:ind w:firstLine="567"/>
     </w:pPr>
   </w:style>
-  <w:style w:type="paragraph" w:styleId="af6">
+  <w:style w:type="paragraph" w:styleId="CommentSubject">
     <w:name w:val="annotation subject"/>
-    <w:basedOn w:val="af4"/>
-    <w:next w:val="af4"/>
-    <w:link w:val="af7"/>
+    <w:basedOn w:val="CommentText"/>
+    <w:next w:val="CommentText"/>
+    <w:link w:val="CommentSubjectChar"/>
     <w:uiPriority w:val="99"/>
     <w:semiHidden/>
     <w:unhideWhenUsed/>
@@ -25581,10 +24059,10 @@
       <w:bCs/>
     </w:rPr>
   </w:style>
-  <w:style w:type="character" w:customStyle="1" w:styleId="af7">
-    <w:name w:val="Тема примечания Знак"/>
-    <w:basedOn w:val="af5"/>
-    <w:link w:val="af6"/>
+  <w:style w:type="character" w:customStyle="1" w:styleId="CommentSubjectChar">
+    <w:name w:val="Comment Subject Char"/>
+    <w:basedOn w:val="CommentTextChar"/>
+    <w:link w:val="CommentSubject"/>
     <w:uiPriority w:val="99"/>
     <w:semiHidden/>
     <w:rsid w:val="00664E38"/>
@@ -25596,10 +24074,10 @@
       <w:szCs w:val="20"/>
     </w:rPr>
   </w:style>
-  <w:style w:type="paragraph" w:styleId="12">
+  <w:style w:type="paragraph" w:styleId="TOC1">
     <w:name w:val="toc 1"/>
-    <w:basedOn w:val="a"/>
-    <w:next w:val="a"/>
+    <w:basedOn w:val="Normal"/>
+    <w:next w:val="Normal"/>
     <w:autoRedefine/>
     <w:uiPriority w:val="39"/>
     <w:unhideWhenUsed/>
@@ -25608,10 +24086,10 @@
       <w:spacing w:after="100"/>
     </w:pPr>
   </w:style>
-  <w:style w:type="paragraph" w:styleId="31">
+  <w:style w:type="paragraph" w:styleId="TOC3">
     <w:name w:val="toc 3"/>
-    <w:basedOn w:val="a"/>
-    <w:next w:val="a"/>
+    <w:basedOn w:val="Normal"/>
+    <w:next w:val="Normal"/>
     <w:autoRedefine/>
     <w:uiPriority w:val="39"/>
     <w:unhideWhenUsed/>
@@ -25624,9 +24102,9 @@
       <w:ind w:firstLine="709"/>
     </w:pPr>
   </w:style>
-  <w:style w:type="character" w:styleId="af8">
+  <w:style w:type="character" w:styleId="Hyperlink">
     <w:name w:val="Hyperlink"/>
-    <w:basedOn w:val="a0"/>
+    <w:basedOn w:val="DefaultParagraphFont"/>
     <w:uiPriority w:val="99"/>
     <w:unhideWhenUsed/>
     <w:rsid w:val="00BF1FF0"/>
@@ -25635,19 +24113,19 @@
       <w:u w:val="single"/>
     </w:rPr>
   </w:style>
-  <w:style w:type="character" w:customStyle="1" w:styleId="13">
+  <w:style w:type="character" w:customStyle="1" w:styleId="10">
     <w:name w:val="Заголовок1"/>
-    <w:basedOn w:val="a0"/>
+    <w:basedOn w:val="DefaultParagraphFont"/>
     <w:rsid w:val="00BF1FF0"/>
   </w:style>
   <w:style w:type="character" w:customStyle="1" w:styleId="x2ul">
     <w:name w:val="x2ul"/>
-    <w:basedOn w:val="a0"/>
+    <w:basedOn w:val="DefaultParagraphFont"/>
     <w:rsid w:val="00282804"/>
   </w:style>
-  <w:style w:type="paragraph" w:customStyle="1" w:styleId="bodytext">
+  <w:style w:type="paragraph" w:customStyle="1" w:styleId="bodytext0">
     <w:name w:val="bodytext"/>
-    <w:basedOn w:val="a"/>
+    <w:basedOn w:val="Normal"/>
     <w:rsid w:val="00282804"/>
     <w:pPr>
       <w:spacing w:before="100" w:beforeAutospacing="1" w:after="100" w:afterAutospacing="1" w:line="240" w:lineRule="auto"/>
@@ -25686,10 +24164,10 @@
       </w:numPr>
     </w:pPr>
   </w:style>
-  <w:style w:type="character" w:customStyle="1" w:styleId="40">
-    <w:name w:val="Заголовок 4 Знак"/>
-    <w:basedOn w:val="a0"/>
-    <w:link w:val="4"/>
+  <w:style w:type="character" w:customStyle="1" w:styleId="Heading4Char">
+    <w:name w:val="Heading 4 Char"/>
+    <w:basedOn w:val="DefaultParagraphFont"/>
+    <w:link w:val="Heading4"/>
     <w:uiPriority w:val="9"/>
     <w:rsid w:val="004A3CA5"/>
     <w:rPr>
@@ -25699,10 +24177,10 @@
       <w:color w:val="2E74B5" w:themeColor="accent1" w:themeShade="BF"/>
     </w:rPr>
   </w:style>
-  <w:style w:type="paragraph" w:styleId="af9">
+  <w:style w:type="paragraph" w:styleId="Caption">
     <w:name w:val="caption"/>
-    <w:basedOn w:val="a"/>
-    <w:next w:val="a"/>
+    <w:basedOn w:val="Normal"/>
+    <w:next w:val="Normal"/>
     <w:uiPriority w:val="35"/>
     <w:unhideWhenUsed/>
     <w:qFormat/>
@@ -25718,9 +24196,9 @@
       <w:szCs w:val="18"/>
     </w:rPr>
   </w:style>
-  <w:style w:type="character" w:styleId="afa">
+  <w:style w:type="character" w:styleId="FollowedHyperlink">
     <w:name w:val="FollowedHyperlink"/>
-    <w:basedOn w:val="a0"/>
+    <w:basedOn w:val="DefaultParagraphFont"/>
     <w:uiPriority w:val="99"/>
     <w:semiHidden/>
     <w:unhideWhenUsed/>
@@ -25730,7 +24208,7 @@
       <w:u w:val="single"/>
     </w:rPr>
   </w:style>
-  <w:style w:type="paragraph" w:styleId="afb">
+  <w:style w:type="paragraph" w:styleId="NoSpacing">
     <w:name w:val="No Spacing"/>
     <w:aliases w:val="Без отступа"/>
     <w:uiPriority w:val="1"/>
@@ -25746,10 +24224,10 @@
       <w:sz w:val="28"/>
     </w:rPr>
   </w:style>
-  <w:style w:type="paragraph" w:styleId="HTML">
+  <w:style w:type="paragraph" w:styleId="HTMLPreformatted">
     <w:name w:val="HTML Preformatted"/>
-    <w:basedOn w:val="a"/>
-    <w:link w:val="HTML0"/>
+    <w:basedOn w:val="Normal"/>
+    <w:link w:val="HTMLPreformattedChar"/>
     <w:uiPriority w:val="99"/>
     <w:semiHidden/>
     <w:unhideWhenUsed/>
@@ -25782,10 +24260,10 @@
       <w:lang w:eastAsia="ru-RU"/>
     </w:rPr>
   </w:style>
-  <w:style w:type="character" w:customStyle="1" w:styleId="HTML0">
-    <w:name w:val="Стандартный HTML Знак"/>
-    <w:basedOn w:val="a0"/>
-    <w:link w:val="HTML"/>
+  <w:style w:type="character" w:customStyle="1" w:styleId="HTMLPreformattedChar">
+    <w:name w:val="HTML Preformatted Char"/>
+    <w:basedOn w:val="DefaultParagraphFont"/>
+    <w:link w:val="HTMLPreformatted"/>
     <w:uiPriority w:val="99"/>
     <w:semiHidden/>
     <w:rsid w:val="006552B7"/>
@@ -25796,9 +24274,9 @@
       <w:lang w:eastAsia="ru-RU"/>
     </w:rPr>
   </w:style>
-  <w:style w:type="character" w:styleId="afc">
+  <w:style w:type="character" w:styleId="UnresolvedMention">
     <w:name w:val="Unresolved Mention"/>
-    <w:basedOn w:val="a0"/>
+    <w:basedOn w:val="DefaultParagraphFont"/>
     <w:uiPriority w:val="99"/>
     <w:semiHidden/>
     <w:unhideWhenUsed/>
@@ -25814,7 +24292,7 @@
 <file path=word/charts/chart1.xml><?xml version="1.0" encoding="utf-8"?>
 <c:chartSpace xmlns:c="http://schemas.openxmlformats.org/drawingml/2006/chart" xmlns:a="http://schemas.openxmlformats.org/drawingml/2006/main" xmlns:r="http://schemas.openxmlformats.org/officeDocument/2006/relationships" xmlns:c16r2="http://schemas.microsoft.com/office/drawing/2015/06/chart">
   <c:date1904 val="0"/>
-  <c:lang val="ru-RU"/>
+  <c:lang val="en-US"/>
   <c:roundedCorners val="0"/>
   <mc:AlternateContent xmlns:mc="http://schemas.openxmlformats.org/markup-compatibility/2006">
     <mc:Choice xmlns:c14="http://schemas.microsoft.com/office/drawing/2007/8/2/chart" Requires="c14">
@@ -25881,7 +24359,7 @@
               <a:cs typeface="+mn-cs"/>
             </a:defRPr>
           </a:pPr>
-          <a:endParaRPr lang="ru-RU"/>
+          <a:endParaRPr lang="en-US"/>
         </a:p>
       </c:txPr>
     </c:title>
@@ -28470,7 +26948,7 @@
                 <a:cs typeface="+mn-cs"/>
               </a:defRPr>
             </a:pPr>
-            <a:endParaRPr lang="ru-RU"/>
+            <a:endParaRPr lang="en-US"/>
           </a:p>
         </c:txPr>
         <c:crossAx val="715966968"/>
@@ -28529,7 +27007,7 @@
                 <a:cs typeface="+mn-cs"/>
               </a:defRPr>
             </a:pPr>
-            <a:endParaRPr lang="ru-RU"/>
+            <a:endParaRPr lang="en-US"/>
           </a:p>
         </c:txPr>
         <c:crossAx val="715967952"/>
@@ -28581,7 +27059,7 @@
               <a:cs typeface="+mn-cs"/>
             </a:defRPr>
           </a:pPr>
-          <a:endParaRPr lang="ru-RU"/>
+          <a:endParaRPr lang="en-US"/>
         </a:p>
       </c:txPr>
     </c:legend>
@@ -28611,7 +27089,7 @@
       <a:pPr>
         <a:defRPr/>
       </a:pPr>
-      <a:endParaRPr lang="ru-RU"/>
+      <a:endParaRPr lang="en-US"/>
     </a:p>
   </c:txPr>
   <c:externalData r:id="rId3">
@@ -28623,7 +27101,7 @@
 <file path=word/charts/chart2.xml><?xml version="1.0" encoding="utf-8"?>
 <c:chartSpace xmlns:c="http://schemas.openxmlformats.org/drawingml/2006/chart" xmlns:a="http://schemas.openxmlformats.org/drawingml/2006/main" xmlns:r="http://schemas.openxmlformats.org/officeDocument/2006/relationships" xmlns:c16r2="http://schemas.microsoft.com/office/drawing/2015/06/chart">
   <c:date1904 val="0"/>
-  <c:lang val="ru-RU"/>
+  <c:lang val="en-US"/>
   <c:roundedCorners val="0"/>
   <mc:AlternateContent xmlns:mc="http://schemas.openxmlformats.org/markup-compatibility/2006">
     <mc:Choice xmlns:c14="http://schemas.microsoft.com/office/drawing/2007/8/2/chart" Requires="c14">
@@ -28660,7 +27138,7 @@
               <a:cs typeface="+mn-cs"/>
             </a:defRPr>
           </a:pPr>
-          <a:endParaRPr lang="ru-RU"/>
+          <a:endParaRPr lang="en-US"/>
         </a:p>
       </c:txPr>
     </c:title>
@@ -32074,7 +30552,7 @@
                 <a:cs typeface="+mn-cs"/>
               </a:defRPr>
             </a:pPr>
-            <a:endParaRPr lang="ru-RU"/>
+            <a:endParaRPr lang="en-US"/>
           </a:p>
         </c:txPr>
         <c:crossAx val="723924576"/>
@@ -32136,7 +30614,7 @@
                 <a:cs typeface="+mn-cs"/>
               </a:defRPr>
             </a:pPr>
-            <a:endParaRPr lang="ru-RU"/>
+            <a:endParaRPr lang="en-US"/>
           </a:p>
         </c:txPr>
         <c:crossAx val="723924904"/>
@@ -32178,7 +30656,7 @@
               <a:cs typeface="+mn-cs"/>
             </a:defRPr>
           </a:pPr>
-          <a:endParaRPr lang="ru-RU"/>
+          <a:endParaRPr lang="en-US"/>
         </a:p>
       </c:txPr>
     </c:legend>
@@ -32208,7 +30686,7 @@
       <a:pPr>
         <a:defRPr/>
       </a:pPr>
-      <a:endParaRPr lang="ru-RU"/>
+      <a:endParaRPr lang="en-US"/>
     </a:p>
   </c:txPr>
   <c:externalData r:id="rId3">
